--- a/public/resume.docx
+++ b/public/resume.docx
@@ -1,24 +1,18 @@
 
 <file path=word/document.xml><?xml version="1.0" encoding="utf-8"?>
-<w:document xmlns:ve="http://schemas.openxmlformats.org/markup-compatibility/2006" xmlns:o="urn:schemas-microsoft-com:office:office" xmlns:r="http://schemas.openxmlformats.org/officeDocument/2006/relationships" xmlns:m="http://schemas.openxmlformats.org/officeDocument/2006/math" xmlns:v="urn:schemas-microsoft-com:vml" xmlns:wp="http://schemas.openxmlformats.org/drawingml/2006/wordprocessingDrawing" xmlns:w10="urn:schemas-microsoft-com:office:word" xmlns:w="http://schemas.openxmlformats.org/wordprocessingml/2006/main" xmlns:wne="http://schemas.microsoft.com/office/word/2006/wordml">
-  <!-- Generated by Vmock Inc. -->
+<w:document xmlns:wpc="http://schemas.microsoft.com/office/word/2010/wordprocessingCanvas" xmlns:cx="http://schemas.microsoft.com/office/drawing/2014/chartex" xmlns:cx1="http://schemas.microsoft.com/office/drawing/2015/9/8/chartex" xmlns:cx2="http://schemas.microsoft.com/office/drawing/2015/10/21/chartex" xmlns:cx3="http://schemas.microsoft.com/office/drawing/2016/5/9/chartex" xmlns:cx4="http://schemas.microsoft.com/office/drawing/2016/5/10/chartex" xmlns:cx5="http://schemas.microsoft.com/office/drawing/2016/5/11/chartex" xmlns:cx6="http://schemas.microsoft.com/office/drawing/2016/5/12/chartex" xmlns:cx7="http://schemas.microsoft.com/office/drawing/2016/5/13/chartex" xmlns:cx8="http://schemas.microsoft.com/office/drawing/2016/5/14/chartex" xmlns:mc="http://schemas.openxmlformats.org/markup-compatibility/2006" xmlns:aink="http://schemas.microsoft.com/office/drawing/2016/ink" xmlns:am3d="http://schemas.microsoft.com/office/drawing/2017/model3d" xmlns:o="urn:schemas-microsoft-com:office:office" xmlns:oel="http://schemas.microsoft.com/office/2019/extlst" xmlns:r="http://schemas.openxmlformats.org/officeDocument/2006/relationships" xmlns:m="http://schemas.openxmlformats.org/officeDocument/2006/math" xmlns:v="urn:schemas-microsoft-com:vml" xmlns:wp14="http://schemas.microsoft.com/office/word/2010/wordprocessingDrawing" xmlns:wp="http://schemas.openxmlformats.org/drawingml/2006/wordprocessingDrawing" xmlns:w10="urn:schemas-microsoft-com:office:word" xmlns:w="http://schemas.openxmlformats.org/wordprocessingml/2006/main" xmlns:w14="http://schemas.microsoft.com/office/word/2010/wordml" xmlns:w15="http://schemas.microsoft.com/office/word/2012/wordml" xmlns:w16cex="http://schemas.microsoft.com/office/word/2018/wordml/cex" xmlns:w16cid="http://schemas.microsoft.com/office/word/2016/wordml/cid" xmlns:w16="http://schemas.microsoft.com/office/word/2018/wordml" xmlns:w16du="http://schemas.microsoft.com/office/word/2023/wordml/word16du" xmlns:w16sdtdh="http://schemas.microsoft.com/office/word/2020/wordml/sdtdatahash" xmlns:w16se="http://schemas.microsoft.com/office/word/2015/wordml/symex" xmlns:wpg="http://schemas.microsoft.com/office/word/2010/wordprocessingGroup" xmlns:wpi="http://schemas.microsoft.com/office/word/2010/wordprocessingInk" xmlns:wne="http://schemas.microsoft.com/office/word/2006/wordml" xmlns:wps="http://schemas.microsoft.com/office/word/2010/wordprocessingShape" mc:Ignorable="w14 w15 w16se w16cid w16 w16cex w16sdtdh w16du wp14">
   <w:body>
     <w:p>
       <w:pPr>
         <w:pBdr>
-          <w:top w:val="none" w:sz="0" w:space="0" w:color="auto"/>
-          <w:left w:val="none" w:sz="0" w:space="0" w:color="auto"/>
           <w:bottom w:val="thickThinSmallGap" w:sz="18" w:space="0" w:color="FFFFFF"/>
-          <w:right w:val="none" w:sz="0" w:space="0" w:color="auto"/>
         </w:pBdr>
-        <w:spacing w:before="0" w:line="360" w:lineRule="atLeast"/>
-        <w:ind w:left="0" w:right="0"/>
+        <w:spacing w:line="360" w:lineRule="atLeast"/>
         <w:jc w:val="center"/>
         <w:rPr>
           <w:rFonts w:ascii="Calibri (Body)" w:eastAsia="Calibri (Body)" w:hAnsi="Calibri (Body)" w:cs="Calibri (Body)"/>
           <w:b/>
           <w:bCs/>
-          <w:spacing w:val="0"/>
           <w:sz w:val="36"/>
           <w:szCs w:val="36"/>
         </w:rPr>
@@ -28,7 +22,6 @@
           <w:rFonts w:ascii="Calibri (Body)" w:eastAsia="Calibri (Body)" w:hAnsi="Calibri (Body)" w:cs="Calibri (Body)"/>
           <w:b/>
           <w:bCs/>
-          <w:spacing w:val="0"/>
           <w:sz w:val="36"/>
           <w:szCs w:val="36"/>
         </w:rPr>
@@ -38,27 +31,19 @@
     <w:p>
       <w:pPr>
         <w:pBdr>
-          <w:top w:val="none" w:sz="0" w:space="0" w:color="auto"/>
-          <w:left w:val="none" w:sz="0" w:space="0" w:color="auto"/>
           <w:bottom w:val="thickThinSmallGap" w:sz="18" w:space="0" w:color="FFFFFF"/>
-          <w:right w:val="none" w:sz="0" w:space="0" w:color="auto"/>
         </w:pBdr>
         <w:spacing w:line="210" w:lineRule="atLeast"/>
-        <w:ind w:left="0" w:right="0"/>
         <w:jc w:val="center"/>
         <w:rPr>
           <w:rFonts w:ascii="Calibri (Body)" w:eastAsia="Calibri (Body)" w:hAnsi="Calibri (Body)" w:cs="Calibri (Body)"/>
-          <w:spacing w:val="0"/>
-          <w:sz w:val="21"/>
-          <w:szCs w:val="21"/>
-        </w:rPr>
-      </w:pPr>
-      <w:r>
-        <w:rPr>
-          <w:rFonts w:ascii="Calibri (Body)" w:eastAsia="Calibri (Body)" w:hAnsi="Calibri (Body)" w:cs="Calibri (Body)"/>
-          <w:b w:val="0"/>
-          <w:bCs w:val="0"/>
-          <w:spacing w:val="0"/>
+          <w:sz w:val="21"/>
+          <w:szCs w:val="21"/>
+        </w:rPr>
+      </w:pPr>
+      <w:r>
+        <w:rPr>
+          <w:rFonts w:ascii="Calibri (Body)" w:eastAsia="Calibri (Body)" w:hAnsi="Calibri (Body)" w:cs="Calibri (Body)"/>
           <w:sz w:val="22"/>
           <w:szCs w:val="22"/>
         </w:rPr>
@@ -67,9 +52,6 @@
       <w:r>
         <w:rPr>
           <w:rFonts w:ascii="Calibri (Body)" w:eastAsia="Calibri (Body)" w:hAnsi="Calibri (Body)" w:cs="Calibri (Body)"/>
-          <w:b w:val="0"/>
-          <w:bCs w:val="0"/>
-          <w:spacing w:val="0"/>
           <w:sz w:val="22"/>
           <w:szCs w:val="22"/>
         </w:rPr>
@@ -79,46 +61,26 @@
       <w:r>
         <w:rPr>
           <w:rFonts w:ascii="Calibri (Body)" w:eastAsia="Calibri (Body)" w:hAnsi="Calibri (Body)" w:cs="Calibri (Body)"/>
-          <w:b w:val="0"/>
-          <w:bCs w:val="0"/>
-          <w:spacing w:val="0"/>
           <w:sz w:val="22"/>
           <w:szCs w:val="22"/>
         </w:rPr>
         <w:noBreakHyphen/>
-        <w:t>6637</w:t>
-      </w:r>
-      <w:r>
-        <w:rPr>
-          <w:rFonts w:ascii="Calibri (Body)" w:eastAsia="Calibri (Body)" w:hAnsi="Calibri (Body)" w:cs="Calibri (Body)"/>
-          <w:b w:val="0"/>
-          <w:bCs w:val="0"/>
-          <w:spacing w:val="0"/>
+        <w:t>6637 </w:t>
+      </w:r>
+      <w:r>
+        <w:rPr>
+          <w:rFonts w:ascii="Calibri (Body)" w:eastAsia="Calibri (Body)" w:hAnsi="Calibri (Body)" w:cs="Calibri (Body)"/>
+          <w:color w:val="000000"/>
           <w:sz w:val="22"/>
           <w:szCs w:val="22"/>
         </w:rPr>
-        <w:t> </w:t>
-      </w:r>
-      <w:r>
-        <w:rPr>
-          <w:rFonts w:ascii="Calibri (Body)" w:eastAsia="Calibri (Body)" w:hAnsi="Calibri (Body)" w:cs="Calibri (Body)"/>
-          <w:b w:val="0"/>
-          <w:bCs w:val="0"/>
-          <w:color w:val="000000"/>
-          <w:spacing w:val="0"/>
-          <w:sz w:val="22"/>
-          <w:szCs w:val="22"/>
-        </w:rPr>
         <w:t>• </w:t>
       </w:r>
-      <w:hyperlink r:id="rId4" w:history="1">
+      <w:hyperlink r:id="rId5" w:history="1">
         <w:r>
           <w:rPr>
             <w:rFonts w:ascii="Calibri (Body)" w:eastAsia="Calibri (Body)" w:hAnsi="Calibri (Body)" w:cs="Calibri (Body)"/>
-            <w:b w:val="0"/>
-            <w:bCs w:val="0"/>
             <w:color w:val="000000"/>
-            <w:spacing w:val="0"/>
             <w:sz w:val="22"/>
             <w:szCs w:val="22"/>
           </w:rPr>
@@ -128,9 +90,6 @@
       <w:r>
         <w:rPr>
           <w:rFonts w:ascii="Calibri (Body)" w:eastAsia="Calibri (Body)" w:hAnsi="Calibri (Body)" w:cs="Calibri (Body)"/>
-          <w:b w:val="0"/>
-          <w:bCs w:val="0"/>
-          <w:spacing w:val="0"/>
           <w:sz w:val="22"/>
           <w:szCs w:val="22"/>
         </w:rPr>
@@ -139,10 +98,7 @@
       <w:r>
         <w:rPr>
           <w:rFonts w:ascii="Calibri (Body)" w:eastAsia="Calibri (Body)" w:hAnsi="Calibri (Body)" w:cs="Calibri (Body)"/>
-          <w:b w:val="0"/>
-          <w:bCs w:val="0"/>
           <w:color w:val="000000"/>
-          <w:spacing w:val="0"/>
           <w:sz w:val="22"/>
           <w:szCs w:val="22"/>
         </w:rPr>
@@ -151,45 +107,25 @@
       <w:r>
         <w:rPr>
           <w:rFonts w:ascii="Calibri (Body)" w:eastAsia="Calibri (Body)" w:hAnsi="Calibri (Body)" w:cs="Calibri (Body)"/>
-          <w:b w:val="0"/>
-          <w:bCs w:val="0"/>
-          <w:spacing w:val="0"/>
           <w:sz w:val="22"/>
           <w:szCs w:val="22"/>
         </w:rPr>
-        <w:t>1441 Hampton Hill Cir, Mclean, VA 22101</w:t>
-      </w:r>
-      <w:r>
-        <w:rPr>
-          <w:rFonts w:ascii="Calibri (Body)" w:eastAsia="Calibri (Body)" w:hAnsi="Calibri (Body)" w:cs="Calibri (Body)"/>
-          <w:b w:val="0"/>
-          <w:bCs w:val="0"/>
-          <w:spacing w:val="0"/>
+        <w:t>1441 Hampton Hill Cir, Mclean, VA 22101 </w:t>
+      </w:r>
+      <w:r>
+        <w:rPr>
+          <w:rFonts w:ascii="Calibri (Body)" w:eastAsia="Calibri (Body)" w:hAnsi="Calibri (Body)" w:cs="Calibri (Body)"/>
+          <w:color w:val="000000"/>
           <w:sz w:val="22"/>
           <w:szCs w:val="22"/>
         </w:rPr>
-        <w:t> </w:t>
-      </w:r>
-      <w:r>
-        <w:rPr>
-          <w:rFonts w:ascii="Calibri (Body)" w:eastAsia="Calibri (Body)" w:hAnsi="Calibri (Body)" w:cs="Calibri (Body)"/>
-          <w:b w:val="0"/>
-          <w:bCs w:val="0"/>
-          <w:color w:val="000000"/>
-          <w:spacing w:val="0"/>
-          <w:sz w:val="22"/>
-          <w:szCs w:val="22"/>
-        </w:rPr>
         <w:t>• </w:t>
       </w:r>
-      <w:hyperlink r:id="rId5" w:history="1">
+      <w:hyperlink r:id="rId6" w:history="1">
         <w:r>
           <w:rPr>
             <w:rFonts w:ascii="Calibri (Body)" w:eastAsia="Calibri (Body)" w:hAnsi="Calibri (Body)" w:cs="Calibri (Body)"/>
-            <w:b w:val="0"/>
-            <w:bCs w:val="0"/>
             <w:color w:val="000000"/>
-            <w:spacing w:val="0"/>
             <w:sz w:val="22"/>
             <w:szCs w:val="22"/>
           </w:rPr>
@@ -198,10 +134,7 @@
         <w:r>
           <w:rPr>
             <w:rFonts w:ascii="Calibri (Body)" w:eastAsia="Calibri (Body)" w:hAnsi="Calibri (Body)" w:cs="Calibri (Body)"/>
-            <w:b w:val="0"/>
-            <w:bCs w:val="0"/>
             <w:color w:val="000000"/>
-            <w:spacing w:val="0"/>
             <w:sz w:val="22"/>
             <w:szCs w:val="22"/>
           </w:rPr>
@@ -211,10 +144,7 @@
         <w:r>
           <w:rPr>
             <w:rFonts w:ascii="Calibri (Body)" w:eastAsia="Calibri (Body)" w:hAnsi="Calibri (Body)" w:cs="Calibri (Body)"/>
-            <w:b w:val="0"/>
-            <w:bCs w:val="0"/>
             <w:color w:val="000000"/>
-            <w:spacing w:val="0"/>
             <w:sz w:val="22"/>
             <w:szCs w:val="22"/>
           </w:rPr>
@@ -225,9 +155,7 @@
     </w:p>
     <w:p>
       <w:pPr>
-        <w:ind w:left="0" w:right="0"/>
-        <w:rPr>
-          <w:spacing w:val="0"/>
+        <w:rPr>
           <w:sz w:val="21"/>
           <w:szCs w:val="21"/>
         </w:rPr>
@@ -236,20 +164,14 @@
     <w:p>
       <w:pPr>
         <w:pBdr>
-          <w:top w:val="none" w:sz="0" w:space="0" w:color="auto"/>
-          <w:left w:val="none" w:sz="0" w:space="0" w:color="auto"/>
           <w:bottom w:val="thickThinSmallGap" w:sz="18" w:space="0" w:color="000000"/>
-          <w:right w:val="none" w:sz="0" w:space="0" w:color="auto"/>
         </w:pBdr>
-        <w:spacing w:before="0" w:line="210" w:lineRule="atLeast"/>
-        <w:ind w:left="0" w:right="0"/>
-        <w:jc w:val="left"/>
+        <w:spacing w:line="210" w:lineRule="atLeast"/>
         <w:rPr>
           <w:rFonts w:ascii="Calibri (Body)" w:eastAsia="Calibri (Body)" w:hAnsi="Calibri (Body)" w:cs="Calibri (Body)"/>
           <w:b/>
           <w:bCs/>
           <w:caps/>
-          <w:spacing w:val="0"/>
           <w:sz w:val="21"/>
           <w:szCs w:val="21"/>
         </w:rPr>
@@ -260,7 +182,6 @@
           <w:b/>
           <w:bCs/>
           <w:caps/>
-          <w:spacing w:val="0"/>
           <w:sz w:val="21"/>
           <w:szCs w:val="21"/>
         </w:rPr>
@@ -272,15 +193,10 @@
         <w:tabs>
           <w:tab w:val="right" w:pos="10800"/>
         </w:tabs>
-        <w:spacing w:before="0" w:after="0" w:line="210" w:lineRule="atLeast"/>
-        <w:ind w:left="0" w:right="0"/>
-        <w:jc w:val="left"/>
+        <w:spacing w:line="210" w:lineRule="atLeast"/>
         <w:rPr>
           <w:rStyle w:val="fs14fw4"/>
           <w:rFonts w:ascii="Calibri (Body)" w:eastAsia="Calibri (Body)" w:hAnsi="Calibri (Body)" w:cs="Calibri (Body)"/>
-          <w:b w:val="0"/>
-          <w:bCs w:val="0"/>
-          <w:spacing w:val="0"/>
           <w:sz w:val="21"/>
           <w:szCs w:val="21"/>
         </w:rPr>
@@ -291,7 +207,6 @@
           <w:rFonts w:ascii="Calibri (Body)" w:eastAsia="Calibri (Body)" w:hAnsi="Calibri (Body)" w:cs="Calibri (Body)"/>
           <w:b/>
           <w:bCs/>
-          <w:spacing w:val="0"/>
           <w:sz w:val="21"/>
           <w:szCs w:val="21"/>
         </w:rPr>
@@ -301,9 +216,6 @@
         <w:rPr>
           <w:rStyle w:val="fs14fw4"/>
           <w:rFonts w:ascii="Calibri (Body)" w:eastAsia="Calibri (Body)" w:hAnsi="Calibri (Body)" w:cs="Calibri (Body)"/>
-          <w:b w:val="0"/>
-          <w:bCs w:val="0"/>
-          <w:spacing w:val="0"/>
           <w:sz w:val="21"/>
           <w:szCs w:val="21"/>
         </w:rPr>
@@ -313,9 +225,6 @@
         <w:rPr>
           <w:rStyle w:val="fs14fw4overflow-hidden"/>
           <w:rFonts w:ascii="Calibri (Body)" w:eastAsia="Calibri (Body)" w:hAnsi="Calibri (Body)" w:cs="Calibri (Body)"/>
-          <w:b w:val="0"/>
-          <w:bCs w:val="0"/>
-          <w:spacing w:val="0"/>
           <w:sz w:val="21"/>
           <w:szCs w:val="21"/>
         </w:rPr>
@@ -327,15 +236,10 @@
         <w:tabs>
           <w:tab w:val="right" w:pos="10800"/>
         </w:tabs>
-        <w:spacing w:before="0" w:after="0" w:line="210" w:lineRule="atLeast"/>
-        <w:ind w:left="0" w:right="0"/>
-        <w:jc w:val="left"/>
+        <w:spacing w:line="210" w:lineRule="atLeast"/>
         <w:rPr>
           <w:rStyle w:val="fs14fw4"/>
           <w:rFonts w:ascii="Calibri (Body)" w:eastAsia="Calibri (Body)" w:hAnsi="Calibri (Body)" w:cs="Calibri (Body)"/>
-          <w:b w:val="0"/>
-          <w:bCs w:val="0"/>
-          <w:spacing w:val="0"/>
           <w:sz w:val="21"/>
           <w:szCs w:val="21"/>
         </w:rPr>
@@ -344,11 +248,8 @@
         <w:rPr>
           <w:rStyle w:val="fs14fw4fsioverflow-hidden"/>
           <w:rFonts w:ascii="Calibri (Body)" w:eastAsia="Calibri (Body)" w:hAnsi="Calibri (Body)" w:cs="Calibri (Body)"/>
-          <w:b w:val="0"/>
-          <w:bCs w:val="0"/>
           <w:i/>
           <w:iCs/>
-          <w:spacing w:val="0"/>
           <w:sz w:val="21"/>
           <w:szCs w:val="21"/>
         </w:rPr>
@@ -358,11 +259,8 @@
         <w:rPr>
           <w:rStyle w:val="fs14fw4"/>
           <w:rFonts w:ascii="Calibri (Body)" w:eastAsia="Calibri (Body)" w:hAnsi="Calibri (Body)" w:cs="Calibri (Body)"/>
-          <w:b w:val="0"/>
-          <w:bCs w:val="0"/>
           <w:i/>
           <w:iCs/>
-          <w:spacing w:val="0"/>
           <w:sz w:val="21"/>
           <w:szCs w:val="21"/>
         </w:rPr>
@@ -372,9 +270,6 @@
         <w:rPr>
           <w:rStyle w:val="fs14fw4overflow-hidden"/>
           <w:rFonts w:ascii="Calibri (Body)" w:eastAsia="Calibri (Body)" w:hAnsi="Calibri (Body)" w:cs="Calibri (Body)"/>
-          <w:b w:val="0"/>
-          <w:bCs w:val="0"/>
-          <w:spacing w:val="0"/>
           <w:sz w:val="21"/>
           <w:szCs w:val="21"/>
         </w:rPr>
@@ -387,26 +282,17 @@
           <w:ilvl w:val="0"/>
           <w:numId w:val="1"/>
         </w:numPr>
-        <w:pBdr>
-          <w:top w:val="none" w:sz="0" w:space="0" w:color="auto"/>
-          <w:left w:val="none" w:sz="0" w:space="0" w:color="auto"/>
-          <w:bottom w:val="none" w:sz="0" w:space="0" w:color="auto"/>
-          <w:right w:val="none" w:sz="0" w:space="0" w:color="auto"/>
-        </w:pBdr>
-        <w:spacing w:before="0" w:after="0" w:line="210" w:lineRule="atLeast"/>
-        <w:ind w:left="720" w:right="0" w:hanging="397"/>
-        <w:jc w:val="left"/>
-        <w:rPr>
-          <w:rFonts w:ascii="Calibri (Body)" w:eastAsia="Calibri (Body)" w:hAnsi="Calibri (Body)" w:cs="Calibri (Body)"/>
-          <w:spacing w:val="0"/>
-          <w:sz w:val="21"/>
-          <w:szCs w:val="21"/>
-        </w:rPr>
-      </w:pPr>
-      <w:r>
-        <w:rPr>
-          <w:rFonts w:ascii="Calibri (Body)" w:eastAsia="Calibri (Body)" w:hAnsi="Calibri (Body)" w:cs="Calibri (Body)"/>
-          <w:spacing w:val="0"/>
+        <w:spacing w:line="210" w:lineRule="atLeast"/>
+        <w:ind w:hanging="397"/>
+        <w:rPr>
+          <w:rFonts w:ascii="Calibri (Body)" w:eastAsia="Calibri (Body)" w:hAnsi="Calibri (Body)" w:cs="Calibri (Body)"/>
+          <w:sz w:val="21"/>
+          <w:szCs w:val="21"/>
+        </w:rPr>
+      </w:pPr>
+      <w:r>
+        <w:rPr>
+          <w:rFonts w:ascii="Calibri (Body)" w:eastAsia="Calibri (Body)" w:hAnsi="Calibri (Body)" w:cs="Calibri (Body)"/>
           <w:sz w:val="21"/>
           <w:szCs w:val="21"/>
         </w:rPr>
@@ -419,26 +305,17 @@
           <w:ilvl w:val="0"/>
           <w:numId w:val="1"/>
         </w:numPr>
-        <w:pBdr>
-          <w:top w:val="none" w:sz="0" w:space="0" w:color="auto"/>
-          <w:left w:val="none" w:sz="0" w:space="0" w:color="auto"/>
-          <w:bottom w:val="none" w:sz="0" w:space="0" w:color="auto"/>
-          <w:right w:val="none" w:sz="0" w:space="0" w:color="auto"/>
-        </w:pBdr>
-        <w:spacing w:before="0" w:after="0" w:line="210" w:lineRule="atLeast"/>
-        <w:ind w:left="720" w:right="0" w:hanging="397"/>
-        <w:jc w:val="left"/>
-        <w:rPr>
-          <w:rFonts w:ascii="Calibri (Body)" w:eastAsia="Calibri (Body)" w:hAnsi="Calibri (Body)" w:cs="Calibri (Body)"/>
-          <w:spacing w:val="0"/>
-          <w:sz w:val="21"/>
-          <w:szCs w:val="21"/>
-        </w:rPr>
-      </w:pPr>
-      <w:r>
-        <w:rPr>
-          <w:rFonts w:ascii="Calibri (Body)" w:eastAsia="Calibri (Body)" w:hAnsi="Calibri (Body)" w:cs="Calibri (Body)"/>
-          <w:spacing w:val="0"/>
+        <w:spacing w:line="210" w:lineRule="atLeast"/>
+        <w:ind w:hanging="397"/>
+        <w:rPr>
+          <w:rFonts w:ascii="Calibri (Body)" w:eastAsia="Calibri (Body)" w:hAnsi="Calibri (Body)" w:cs="Calibri (Body)"/>
+          <w:sz w:val="21"/>
+          <w:szCs w:val="21"/>
+        </w:rPr>
+      </w:pPr>
+      <w:r>
+        <w:rPr>
+          <w:rFonts w:ascii="Calibri (Body)" w:eastAsia="Calibri (Body)" w:hAnsi="Calibri (Body)" w:cs="Calibri (Body)"/>
           <w:sz w:val="21"/>
           <w:szCs w:val="21"/>
         </w:rPr>
@@ -451,68 +328,50 @@
           <w:ilvl w:val="0"/>
           <w:numId w:val="1"/>
         </w:numPr>
+        <w:spacing w:line="210" w:lineRule="atLeast"/>
+        <w:ind w:hanging="397"/>
+        <w:rPr>
+          <w:rFonts w:ascii="Calibri (Body)" w:eastAsia="Calibri (Body)" w:hAnsi="Calibri (Body)" w:cs="Calibri (Body)"/>
+          <w:sz w:val="21"/>
+          <w:szCs w:val="21"/>
+        </w:rPr>
+      </w:pPr>
+      <w:r>
+        <w:rPr>
+          <w:rFonts w:ascii="Calibri (Body)" w:eastAsia="Calibri (Body)" w:hAnsi="Calibri (Body)" w:cs="Calibri (Body)"/>
+          <w:sz w:val="21"/>
+          <w:szCs w:val="21"/>
+        </w:rPr>
+        <w:t>Dean's List ('21-'22, '22-'23).</w:t>
+      </w:r>
+    </w:p>
+    <w:p>
+      <w:pPr>
+        <w:spacing w:line="210" w:lineRule="atLeast"/>
+        <w:rPr>
+          <w:sz w:val="21"/>
+          <w:szCs w:val="21"/>
+        </w:rPr>
+      </w:pPr>
+      <w:r>
+        <w:rPr>
+          <w:sz w:val="21"/>
+          <w:szCs w:val="21"/>
+        </w:rPr>
+        <w:t> </w:t>
+      </w:r>
+    </w:p>
+    <w:p>
+      <w:pPr>
         <w:pBdr>
-          <w:top w:val="none" w:sz="0" w:space="0" w:color="auto"/>
-          <w:left w:val="none" w:sz="0" w:space="0" w:color="auto"/>
-          <w:bottom w:val="none" w:sz="0" w:space="0" w:color="auto"/>
-          <w:right w:val="none" w:sz="0" w:space="0" w:color="auto"/>
+          <w:bottom w:val="thickThinSmallGap" w:sz="18" w:space="0" w:color="000000"/>
         </w:pBdr>
-        <w:spacing w:before="0" w:after="0" w:line="210" w:lineRule="atLeast"/>
-        <w:ind w:left="720" w:right="0" w:hanging="397"/>
-        <w:jc w:val="left"/>
-        <w:rPr>
-          <w:rFonts w:ascii="Calibri (Body)" w:eastAsia="Calibri (Body)" w:hAnsi="Calibri (Body)" w:cs="Calibri (Body)"/>
-          <w:spacing w:val="0"/>
-          <w:sz w:val="21"/>
-          <w:szCs w:val="21"/>
-        </w:rPr>
-      </w:pPr>
-      <w:r>
-        <w:rPr>
-          <w:rFonts w:ascii="Calibri (Body)" w:eastAsia="Calibri (Body)" w:hAnsi="Calibri (Body)" w:cs="Calibri (Body)"/>
-          <w:spacing w:val="0"/>
-          <w:sz w:val="21"/>
-          <w:szCs w:val="21"/>
-        </w:rPr>
-        <w:t>Dean's List ('21-'22, '22-'23).</w:t>
-      </w:r>
-    </w:p>
-    <w:p>
-      <w:pPr>
-        <w:spacing w:line="210" w:lineRule="atLeast"/>
-        <w:ind w:left="0" w:right="0"/>
-        <w:rPr>
-          <w:spacing w:val="0"/>
-          <w:sz w:val="21"/>
-          <w:szCs w:val="21"/>
-        </w:rPr>
-      </w:pPr>
-      <w:r>
-        <w:rPr>
-          <w:spacing w:val="0"/>
-          <w:sz w:val="21"/>
-          <w:szCs w:val="21"/>
-        </w:rPr>
-        <w:t> </w:t>
-      </w:r>
-    </w:p>
-    <w:p>
-      <w:pPr>
-        <w:pBdr>
-          <w:top w:val="none" w:sz="0" w:space="0" w:color="auto"/>
-          <w:left w:val="none" w:sz="0" w:space="0" w:color="auto"/>
-          <w:bottom w:val="thickThinSmallGap" w:sz="18" w:space="0" w:color="000000"/>
-          <w:right w:val="none" w:sz="0" w:space="0" w:color="auto"/>
-        </w:pBdr>
-        <w:spacing w:before="0" w:line="210" w:lineRule="atLeast"/>
-        <w:ind w:left="0" w:right="0"/>
-        <w:jc w:val="left"/>
+        <w:spacing w:line="210" w:lineRule="atLeast"/>
         <w:rPr>
           <w:rFonts w:ascii="Calibri (Body)" w:eastAsia="Calibri (Body)" w:hAnsi="Calibri (Body)" w:cs="Calibri (Body)"/>
           <w:b/>
           <w:bCs/>
           <w:caps/>
-          <w:spacing w:val="0"/>
           <w:sz w:val="21"/>
           <w:szCs w:val="21"/>
         </w:rPr>
@@ -523,7 +382,6 @@
           <w:b/>
           <w:bCs/>
           <w:caps/>
-          <w:spacing w:val="0"/>
           <w:sz w:val="21"/>
           <w:szCs w:val="21"/>
         </w:rPr>
@@ -536,30 +394,29 @@
           <w:ilvl w:val="0"/>
           <w:numId w:val="2"/>
         </w:numPr>
-        <w:pBdr>
-          <w:top w:val="none" w:sz="0" w:space="0" w:color="auto"/>
-          <w:left w:val="none" w:sz="0" w:space="0" w:color="auto"/>
-          <w:bottom w:val="none" w:sz="0" w:space="0" w:color="auto"/>
-          <w:right w:val="none" w:sz="0" w:space="0" w:color="auto"/>
-        </w:pBdr>
-        <w:spacing w:before="0" w:after="0" w:line="210" w:lineRule="atLeast"/>
-        <w:ind w:left="720" w:right="0" w:hanging="397"/>
-        <w:jc w:val="left"/>
-        <w:rPr>
-          <w:rFonts w:ascii="Calibri (Body)" w:eastAsia="Calibri (Body)" w:hAnsi="Calibri (Body)" w:cs="Calibri (Body)"/>
-          <w:spacing w:val="0"/>
-          <w:sz w:val="21"/>
-          <w:szCs w:val="21"/>
-        </w:rPr>
-      </w:pPr>
-      <w:r>
-        <w:rPr>
-          <w:rFonts w:ascii="Calibri (Body)" w:eastAsia="Calibri (Body)" w:hAnsi="Calibri (Body)" w:cs="Calibri (Body)"/>
-          <w:spacing w:val="0"/>
-          <w:sz w:val="21"/>
-          <w:szCs w:val="21"/>
-        </w:rPr>
-        <w:t>Programming Languages: Java, C, C++, Full-Stack Web Development (HTML, CSS, JS/TS, see portfolio website for full web tech-stack), Python.</w:t>
+        <w:spacing w:line="210" w:lineRule="atLeast"/>
+        <w:ind w:hanging="397"/>
+        <w:rPr>
+          <w:rFonts w:ascii="Calibri (Body)" w:eastAsia="Calibri (Body)" w:hAnsi="Calibri (Body)" w:cs="Calibri (Body)"/>
+          <w:sz w:val="21"/>
+          <w:szCs w:val="21"/>
+        </w:rPr>
+      </w:pPr>
+      <w:r>
+        <w:rPr>
+          <w:rFonts w:ascii="Calibri (Body)" w:eastAsia="Calibri (Body)" w:hAnsi="Calibri (Body)" w:cs="Calibri (Body)"/>
+          <w:sz w:val="21"/>
+          <w:szCs w:val="21"/>
+        </w:rPr>
+        <w:t xml:space="preserve">Programming Languages: Java, C, C++, Full-Stack Web Development (HTML, CSS, JS/TS, see portfolio website for full web tech-stack), </w:t>
+      </w:r>
+      <w:r>
+        <w:rPr>
+          <w:rFonts w:ascii="Calibri (Body)" w:eastAsia="Calibri (Body)" w:hAnsi="Calibri (Body)" w:cs="Calibri (Body)"/>
+          <w:sz w:val="21"/>
+          <w:szCs w:val="21"/>
+        </w:rPr>
+        <w:t>Python.</w:t>
       </w:r>
     </w:p>
     <w:p>
@@ -568,68 +425,69 @@
           <w:ilvl w:val="0"/>
           <w:numId w:val="2"/>
         </w:numPr>
+        <w:spacing w:line="210" w:lineRule="atLeast"/>
+        <w:ind w:hanging="397"/>
+        <w:rPr>
+          <w:rFonts w:ascii="Calibri (Body)" w:eastAsia="Calibri (Body)" w:hAnsi="Calibri (Body)" w:cs="Calibri (Body)"/>
+          <w:sz w:val="21"/>
+          <w:szCs w:val="21"/>
+        </w:rPr>
+      </w:pPr>
+      <w:r>
+        <w:rPr>
+          <w:rFonts w:ascii="Calibri (Body)" w:eastAsia="Calibri (Body)" w:hAnsi="Calibri (Body)" w:cs="Calibri (Body)"/>
+          <w:sz w:val="21"/>
+          <w:szCs w:val="21"/>
+        </w:rPr>
+        <w:t xml:space="preserve">Other: Data Structures/Algorithms and Data Analysis with </w:t>
+      </w:r>
+      <w:proofErr w:type="spellStart"/>
+      <w:r>
+        <w:rPr>
+          <w:rFonts w:ascii="Calibri (Body)" w:eastAsia="Calibri (Body)" w:hAnsi="Calibri (Body)" w:cs="Calibri (Body)"/>
+          <w:sz w:val="21"/>
+          <w:szCs w:val="21"/>
+        </w:rPr>
+        <w:t>numpy</w:t>
+      </w:r>
+      <w:proofErr w:type="spellEnd"/>
+      <w:r>
+        <w:rPr>
+          <w:rFonts w:ascii="Calibri (Body)" w:eastAsia="Calibri (Body)" w:hAnsi="Calibri (Body)" w:cs="Calibri (Body)"/>
+          <w:sz w:val="21"/>
+          <w:szCs w:val="21"/>
+        </w:rPr>
+        <w:t>, pandas, and matplotlib in Python, along with Microsoft Excel.</w:t>
+      </w:r>
+    </w:p>
+    <w:p>
+      <w:pPr>
+        <w:spacing w:line="210" w:lineRule="atLeast"/>
+        <w:rPr>
+          <w:sz w:val="21"/>
+          <w:szCs w:val="21"/>
+        </w:rPr>
+      </w:pPr>
+      <w:r>
+        <w:rPr>
+          <w:sz w:val="21"/>
+          <w:szCs w:val="21"/>
+        </w:rPr>
+        <w:t> </w:t>
+      </w:r>
+    </w:p>
+    <w:p>
+      <w:pPr>
         <w:pBdr>
-          <w:top w:val="none" w:sz="0" w:space="0" w:color="auto"/>
-          <w:left w:val="none" w:sz="0" w:space="0" w:color="auto"/>
-          <w:bottom w:val="none" w:sz="0" w:space="0" w:color="auto"/>
-          <w:right w:val="none" w:sz="0" w:space="0" w:color="auto"/>
+          <w:bottom w:val="thickThinSmallGap" w:sz="18" w:space="0" w:color="000000"/>
         </w:pBdr>
-        <w:spacing w:before="0" w:after="0" w:line="210" w:lineRule="atLeast"/>
-        <w:ind w:left="720" w:right="0" w:hanging="397"/>
-        <w:jc w:val="left"/>
-        <w:rPr>
-          <w:rFonts w:ascii="Calibri (Body)" w:eastAsia="Calibri (Body)" w:hAnsi="Calibri (Body)" w:cs="Calibri (Body)"/>
-          <w:spacing w:val="0"/>
-          <w:sz w:val="21"/>
-          <w:szCs w:val="21"/>
-        </w:rPr>
-      </w:pPr>
-      <w:r>
-        <w:rPr>
-          <w:rFonts w:ascii="Calibri (Body)" w:eastAsia="Calibri (Body)" w:hAnsi="Calibri (Body)" w:cs="Calibri (Body)"/>
-          <w:spacing w:val="0"/>
-          <w:sz w:val="21"/>
-          <w:szCs w:val="21"/>
-        </w:rPr>
-        <w:t>Other: Data Structures/Algorithms and Data Analysis with numpy, pandas, and matplotlib in Python, along with Microsoft Excel.</w:t>
-      </w:r>
-    </w:p>
-    <w:p>
-      <w:pPr>
-        <w:spacing w:line="210" w:lineRule="atLeast"/>
-        <w:ind w:left="0" w:right="0"/>
-        <w:rPr>
-          <w:spacing w:val="0"/>
-          <w:sz w:val="21"/>
-          <w:szCs w:val="21"/>
-        </w:rPr>
-      </w:pPr>
-      <w:r>
-        <w:rPr>
-          <w:spacing w:val="0"/>
-          <w:sz w:val="21"/>
-          <w:szCs w:val="21"/>
-        </w:rPr>
-        <w:t> </w:t>
-      </w:r>
-    </w:p>
-    <w:p>
-      <w:pPr>
-        <w:pBdr>
-          <w:top w:val="none" w:sz="0" w:space="0" w:color="auto"/>
-          <w:left w:val="none" w:sz="0" w:space="0" w:color="auto"/>
-          <w:bottom w:val="thickThinSmallGap" w:sz="18" w:space="0" w:color="000000"/>
-          <w:right w:val="none" w:sz="0" w:space="0" w:color="auto"/>
-        </w:pBdr>
-        <w:spacing w:before="0" w:line="210" w:lineRule="atLeast"/>
-        <w:ind w:left="0" w:right="0"/>
-        <w:jc w:val="left"/>
-        <w:rPr>
+        <w:spacing w:line="210" w:lineRule="atLeast"/>
+        <w:rPr>
+          <w:rStyle w:val="fs14fw6"/>
           <w:rFonts w:ascii="Calibri (Body)" w:eastAsia="Calibri (Body)" w:hAnsi="Calibri (Body)" w:cs="Calibri (Body)"/>
           <w:b/>
           <w:bCs/>
           <w:caps/>
-          <w:spacing w:val="0"/>
           <w:sz w:val="21"/>
           <w:szCs w:val="21"/>
         </w:rPr>
@@ -640,7 +498,6 @@
           <w:b/>
           <w:bCs/>
           <w:caps/>
-          <w:spacing w:val="0"/>
           <w:sz w:val="21"/>
           <w:szCs w:val="21"/>
         </w:rPr>
@@ -652,29 +509,23 @@
         <w:tabs>
           <w:tab w:val="right" w:pos="10800"/>
         </w:tabs>
-        <w:spacing w:before="0" w:after="0" w:line="210" w:lineRule="atLeast"/>
-        <w:ind w:left="0" w:right="0"/>
-        <w:jc w:val="left"/>
-        <w:rPr>
-          <w:rFonts w:ascii="Calibri (Body)" w:eastAsia="Calibri (Body)" w:hAnsi="Calibri (Body)" w:cs="Calibri (Body)"/>
-          <w:b w:val="0"/>
-          <w:bCs w:val="0"/>
-          <w:spacing w:val="0"/>
+        <w:spacing w:line="210" w:lineRule="atLeast"/>
+        <w:rPr>
+          <w:rFonts w:ascii="Calibri (Body)" w:eastAsia="Calibri (Body)" w:hAnsi="Calibri (Body)" w:cs="Calibri (Body)"/>
           <w:sz w:val="22"/>
           <w:szCs w:val="22"/>
         </w:rPr>
       </w:pPr>
       <w:r>
         <w:rPr>
-          <w:rStyle w:val="fs14fw6"/>
+          <w:rStyle w:val="fs14fw6undefinedtdn"/>
           <w:rFonts w:ascii="Calibri (Body)" w:eastAsia="Calibri (Body)" w:hAnsi="Calibri (Body)" w:cs="Calibri (Body)"/>
           <w:b/>
           <w:bCs/>
-          <w:spacing w:val="0"/>
-          <w:sz w:val="21"/>
-          <w:szCs w:val="21"/>
-        </w:rPr>
-        <w:t>Flashcarder</w:t>
+          <w:sz w:val="21"/>
+          <w:szCs w:val="21"/>
+        </w:rPr>
+        <w:t>Solution-Blitz</w:t>
       </w:r>
       <w:r>
         <w:rPr>
@@ -682,7 +533,6 @@
           <w:rFonts w:ascii="Calibri (Body)" w:eastAsia="Calibri (Body)" w:hAnsi="Calibri (Body)" w:cs="Calibri (Body)"/>
           <w:b/>
           <w:bCs/>
-          <w:spacing w:val="0"/>
           <w:sz w:val="21"/>
           <w:szCs w:val="21"/>
         </w:rPr>
@@ -692,9 +542,6 @@
         <w:rPr>
           <w:rStyle w:val="fs14fw4undefinedtdn"/>
           <w:rFonts w:ascii="Calibri (Body)" w:eastAsia="Calibri (Body)" w:hAnsi="Calibri (Body)" w:cs="Calibri (Body)"/>
-          <w:b w:val="0"/>
-          <w:bCs w:val="0"/>
-          <w:spacing w:val="0"/>
           <w:sz w:val="21"/>
           <w:szCs w:val="21"/>
         </w:rPr>
@@ -704,9 +551,6 @@
         <w:rPr>
           <w:rStyle w:val="fs14fw4"/>
           <w:rFonts w:ascii="Calibri (Body)" w:eastAsia="Calibri (Body)" w:hAnsi="Calibri (Body)" w:cs="Calibri (Body)"/>
-          <w:b w:val="0"/>
-          <w:bCs w:val="0"/>
-          <w:spacing w:val="0"/>
           <w:sz w:val="21"/>
           <w:szCs w:val="21"/>
         </w:rPr>
@@ -716,9 +560,6 @@
         <w:rPr>
           <w:rStyle w:val="fs14fw4"/>
           <w:rFonts w:ascii="Calibri (Body)" w:eastAsia="Calibri (Body)" w:hAnsi="Calibri (Body)" w:cs="Calibri (Body)"/>
-          <w:b w:val="0"/>
-          <w:bCs w:val="0"/>
-          <w:spacing w:val="0"/>
           <w:sz w:val="22"/>
           <w:szCs w:val="22"/>
         </w:rPr>
@@ -728,13 +569,28 @@
         <w:rPr>
           <w:rStyle w:val="fs14fw4"/>
           <w:rFonts w:ascii="Calibri (Body)" w:eastAsia="Calibri (Body)" w:hAnsi="Calibri (Body)" w:cs="Calibri (Body)"/>
-          <w:b w:val="0"/>
-          <w:bCs w:val="0"/>
-          <w:spacing w:val="0"/>
-          <w:sz w:val="21"/>
-          <w:szCs w:val="21"/>
-        </w:rPr>
-        <w:t>Winter 2023</w:t>
+          <w:sz w:val="21"/>
+          <w:szCs w:val="21"/>
+        </w:rPr>
+        <w:t>Spring</w:t>
+      </w:r>
+      <w:r>
+        <w:rPr>
+          <w:rStyle w:val="fs14fw4"/>
+          <w:rFonts w:ascii="Calibri (Body)" w:eastAsia="Calibri (Body)" w:hAnsi="Calibri (Body)" w:cs="Calibri (Body)"/>
+          <w:sz w:val="21"/>
+          <w:szCs w:val="21"/>
+        </w:rPr>
+        <w:t xml:space="preserve"> 202</w:t>
+      </w:r>
+      <w:r>
+        <w:rPr>
+          <w:rStyle w:val="fs14fw4"/>
+          <w:rFonts w:ascii="Calibri (Body)" w:eastAsia="Calibri (Body)" w:hAnsi="Calibri (Body)" w:cs="Calibri (Body)"/>
+          <w:sz w:val="21"/>
+          <w:szCs w:val="21"/>
+        </w:rPr>
+        <w:t>4</w:t>
       </w:r>
     </w:p>
     <w:p>
@@ -743,30 +599,112 @@
           <w:ilvl w:val="0"/>
           <w:numId w:val="3"/>
         </w:numPr>
-        <w:pBdr>
-          <w:top w:val="none" w:sz="0" w:space="0" w:color="auto"/>
-          <w:left w:val="none" w:sz="0" w:space="0" w:color="auto"/>
-          <w:bottom w:val="none" w:sz="0" w:space="0" w:color="auto"/>
-          <w:right w:val="none" w:sz="0" w:space="0" w:color="auto"/>
-        </w:pBdr>
-        <w:spacing w:before="0" w:after="0" w:line="210" w:lineRule="atLeast"/>
-        <w:ind w:left="720" w:right="0" w:hanging="397"/>
-        <w:jc w:val="left"/>
-        <w:rPr>
-          <w:rFonts w:ascii="Calibri (Body)" w:eastAsia="Calibri (Body)" w:hAnsi="Calibri (Body)" w:cs="Calibri (Body)"/>
-          <w:spacing w:val="0"/>
-          <w:sz w:val="21"/>
-          <w:szCs w:val="21"/>
-        </w:rPr>
-      </w:pPr>
-      <w:r>
-        <w:rPr>
-          <w:rFonts w:ascii="Calibri (Body)" w:eastAsia="Calibri (Body)" w:hAnsi="Calibri (Body)" w:cs="Calibri (Body)"/>
-          <w:spacing w:val="0"/>
-          <w:sz w:val="21"/>
-          <w:szCs w:val="21"/>
-        </w:rPr>
-        <w:t>Implemented both the frontend with React and Zustand and backend with NestJS and PostgreSQL for a flashcards application.</w:t>
+        <w:spacing w:line="210" w:lineRule="atLeast"/>
+        <w:ind w:hanging="397"/>
+        <w:rPr>
+          <w:rFonts w:ascii="Calibri (Body)" w:eastAsia="Calibri (Body)" w:hAnsi="Calibri (Body)" w:cs="Calibri (Body)"/>
+          <w:sz w:val="21"/>
+          <w:szCs w:val="21"/>
+        </w:rPr>
+      </w:pPr>
+      <w:r>
+        <w:rPr>
+          <w:rFonts w:ascii="Calibri (Body)" w:eastAsia="Calibri (Body)" w:hAnsi="Calibri (Body)" w:cs="Calibri (Body)"/>
+          <w:sz w:val="21"/>
+          <w:szCs w:val="21"/>
+        </w:rPr>
+        <w:t xml:space="preserve">Worked across the entire tech-stack from the </w:t>
+      </w:r>
+      <w:proofErr w:type="spellStart"/>
+      <w:r>
+        <w:rPr>
+          <w:rFonts w:ascii="Calibri (Body)" w:eastAsia="Calibri (Body)" w:hAnsi="Calibri (Body)" w:cs="Calibri (Body)"/>
+          <w:sz w:val="21"/>
+          <w:szCs w:val="21"/>
+        </w:rPr>
+        <w:t>VSCode</w:t>
+      </w:r>
+      <w:proofErr w:type="spellEnd"/>
+      <w:r>
+        <w:rPr>
+          <w:rFonts w:ascii="Calibri (Body)" w:eastAsia="Calibri (Body)" w:hAnsi="Calibri (Body)" w:cs="Calibri (Body)"/>
+          <w:sz w:val="21"/>
+          <w:szCs w:val="21"/>
+        </w:rPr>
+        <w:t xml:space="preserve"> Extension API to the Express Backend, with a focus on the deployment on Google Cloud Platform using serverless Cloud Run and Cloud functions to power our applications.</w:t>
+      </w:r>
+    </w:p>
+    <w:p>
+      <w:pPr>
+        <w:tabs>
+          <w:tab w:val="right" w:pos="10800"/>
+        </w:tabs>
+        <w:spacing w:line="210" w:lineRule="atLeast"/>
+        <w:rPr>
+          <w:rFonts w:ascii="Calibri (Body)" w:eastAsia="Calibri (Body)" w:hAnsi="Calibri (Body)" w:cs="Calibri (Body)"/>
+          <w:sz w:val="22"/>
+          <w:szCs w:val="22"/>
+        </w:rPr>
+      </w:pPr>
+      <w:proofErr w:type="spellStart"/>
+      <w:r>
+        <w:rPr>
+          <w:rStyle w:val="fs14fw6undefinedtdn"/>
+          <w:rFonts w:ascii="Calibri (Body)" w:eastAsia="Calibri (Body)" w:hAnsi="Calibri (Body)" w:cs="Calibri (Body)"/>
+          <w:b/>
+          <w:bCs/>
+          <w:sz w:val="21"/>
+          <w:szCs w:val="21"/>
+        </w:rPr>
+        <w:t>HopEats</w:t>
+      </w:r>
+      <w:proofErr w:type="spellEnd"/>
+      <w:r>
+        <w:rPr>
+          <w:rStyle w:val="fs14fw6undefinedtdn"/>
+          <w:rFonts w:ascii="Calibri (Body)" w:eastAsia="Calibri (Body)" w:hAnsi="Calibri (Body)" w:cs="Calibri (Body)"/>
+          <w:b/>
+          <w:bCs/>
+          <w:sz w:val="21"/>
+          <w:szCs w:val="21"/>
+        </w:rPr>
+        <w:t>,</w:t>
+      </w:r>
+      <w:r>
+        <w:rPr>
+          <w:rStyle w:val="fs14fw4undefinedtdn"/>
+          <w:rFonts w:ascii="Calibri (Body)" w:eastAsia="Calibri (Body)" w:hAnsi="Calibri (Body)" w:cs="Calibri (Body)"/>
+          <w:sz w:val="21"/>
+          <w:szCs w:val="21"/>
+        </w:rPr>
+        <w:t xml:space="preserve"> </w:t>
+      </w:r>
+      <w:r>
+        <w:rPr>
+          <w:rStyle w:val="fs14fw4"/>
+          <w:rFonts w:ascii="Calibri (Body)" w:eastAsia="Calibri (Body)" w:hAnsi="Calibri (Body)" w:cs="Calibri (Body)"/>
+          <w:sz w:val="21"/>
+          <w:szCs w:val="21"/>
+        </w:rPr>
+        <w:t>JHU</w:t>
+      </w:r>
+      <w:r>
+        <w:rPr>
+          <w:rStyle w:val="fs14fw4"/>
+          <w:rFonts w:ascii="Calibri (Body)" w:eastAsia="Calibri (Body)" w:hAnsi="Calibri (Body)" w:cs="Calibri (Body)"/>
+          <w:sz w:val="22"/>
+          <w:szCs w:val="22"/>
+        </w:rPr>
+        <w:tab/>
+      </w:r>
+      <w:r>
+        <w:rPr>
+          <w:rStyle w:val="fs14fw4"/>
+          <w:rFonts w:ascii="Calibri (Body)" w:eastAsia="Calibri (Body)" w:hAnsi="Calibri (Body)" w:cs="Calibri (Body)"/>
+          <w:sz w:val="21"/>
+          <w:szCs w:val="21"/>
+        </w:rPr>
+        <w:t>Spring 2024</w:t>
       </w:r>
     </w:p>
     <w:p>
@@ -775,102 +713,86 @@
           <w:ilvl w:val="0"/>
           <w:numId w:val="3"/>
         </w:numPr>
-        <w:pBdr>
-          <w:top w:val="none" w:sz="0" w:space="0" w:color="auto"/>
-          <w:left w:val="none" w:sz="0" w:space="0" w:color="auto"/>
-          <w:bottom w:val="none" w:sz="0" w:space="0" w:color="auto"/>
-          <w:right w:val="none" w:sz="0" w:space="0" w:color="auto"/>
-        </w:pBdr>
-        <w:spacing w:before="0" w:after="0" w:line="210" w:lineRule="atLeast"/>
-        <w:ind w:left="720" w:right="0" w:hanging="397"/>
-        <w:jc w:val="left"/>
-        <w:rPr>
-          <w:rFonts w:ascii="Calibri (Body)" w:eastAsia="Calibri (Body)" w:hAnsi="Calibri (Body)" w:cs="Calibri (Body)"/>
-          <w:spacing w:val="0"/>
-          <w:sz w:val="21"/>
-          <w:szCs w:val="21"/>
-        </w:rPr>
-      </w:pPr>
-      <w:r>
-        <w:rPr>
-          <w:rFonts w:ascii="Calibri (Body)" w:eastAsia="Calibri (Body)" w:hAnsi="Calibri (Body)" w:cs="Calibri (Body)"/>
-          <w:spacing w:val="0"/>
-          <w:sz w:val="21"/>
-          <w:szCs w:val="21"/>
-        </w:rPr>
-        <w:t>Recorded 5 concurrent users out of 10 total users to help study for JHU finals.</w:t>
-      </w:r>
-    </w:p>
-    <w:p>
-      <w:pPr>
-        <w:spacing w:line="210" w:lineRule="atLeast"/>
-        <w:ind w:left="0" w:right="0"/>
-        <w:jc w:val="left"/>
-        <w:rPr>
-          <w:rFonts w:ascii="Calibri (Body)" w:eastAsia="Calibri (Body)" w:hAnsi="Calibri (Body)" w:cs="Calibri (Body)"/>
-          <w:spacing w:val="0"/>
-          <w:sz w:val="21"/>
-          <w:szCs w:val="21"/>
-        </w:rPr>
-      </w:pPr>
-      <w:r>
-        <w:rPr>
-          <w:rFonts w:ascii="Calibri (Body)" w:eastAsia="Calibri (Body)" w:hAnsi="Calibri (Body)" w:cs="Calibri (Body)"/>
-          <w:spacing w:val="0"/>
-          <w:sz w:val="21"/>
-          <w:szCs w:val="21"/>
-        </w:rPr>
-        <w:t> </w:t>
-      </w:r>
+        <w:spacing w:line="210" w:lineRule="atLeast"/>
+        <w:ind w:hanging="397"/>
+        <w:rPr>
+          <w:rFonts w:ascii="Calibri (Body)" w:eastAsia="Calibri (Body)" w:hAnsi="Calibri (Body)" w:cs="Calibri (Body)"/>
+          <w:sz w:val="21"/>
+          <w:szCs w:val="21"/>
+        </w:rPr>
+      </w:pPr>
+      <w:r>
+        <w:rPr>
+          <w:rFonts w:ascii="Calibri (Body)" w:eastAsia="Calibri (Body)" w:hAnsi="Calibri (Body)" w:cs="Calibri (Body)"/>
+          <w:sz w:val="21"/>
+          <w:szCs w:val="21"/>
+        </w:rPr>
+        <w:t>Worked on the UI and the Firebase database schema for our Yelp-like mobile application in Android Studio.</w:t>
+      </w:r>
+    </w:p>
+    <w:p>
+      <w:pPr>
+        <w:spacing w:line="210" w:lineRule="atLeast"/>
+        <w:rPr>
+          <w:rFonts w:ascii="Calibri (Body)" w:eastAsia="Calibri (Body)" w:hAnsi="Calibri (Body)" w:cs="Calibri (Body)"/>
+          <w:sz w:val="21"/>
+          <w:szCs w:val="21"/>
+        </w:rPr>
+      </w:pPr>
     </w:p>
     <w:p>
       <w:pPr>
         <w:tabs>
           <w:tab w:val="right" w:pos="10800"/>
         </w:tabs>
-        <w:spacing w:before="0" w:after="0" w:line="210" w:lineRule="atLeast"/>
-        <w:ind w:left="0" w:right="0"/>
-        <w:jc w:val="left"/>
-        <w:rPr>
-          <w:rFonts w:ascii="Calibri (Body)" w:eastAsia="Calibri (Body)" w:hAnsi="Calibri (Body)" w:cs="Calibri (Body)"/>
-          <w:b w:val="0"/>
-          <w:bCs w:val="0"/>
-          <w:spacing w:val="0"/>
+        <w:spacing w:line="210" w:lineRule="atLeast"/>
+        <w:rPr>
+          <w:rFonts w:ascii="Calibri (Body)" w:eastAsia="Calibri (Body)" w:hAnsi="Calibri (Body)" w:cs="Calibri (Body)"/>
           <w:sz w:val="22"/>
           <w:szCs w:val="22"/>
         </w:rPr>
       </w:pPr>
-      <w:r>
-        <w:rPr>
-          <w:rStyle w:val="fs14fw6"/>
+      <w:proofErr w:type="spellStart"/>
+      <w:proofErr w:type="gramStart"/>
+      <w:r>
+        <w:rPr>
+          <w:rStyle w:val="fs14fw6undefinedtdn"/>
           <w:rFonts w:ascii="Calibri (Body)" w:eastAsia="Calibri (Body)" w:hAnsi="Calibri (Body)" w:cs="Calibri (Body)"/>
           <w:b/>
           <w:bCs/>
-          <w:spacing w:val="0"/>
-          <w:sz w:val="21"/>
-          <w:szCs w:val="21"/>
-        </w:rPr>
-        <w:t>Nexus AI</w:t>
-      </w:r>
+          <w:sz w:val="21"/>
+          <w:szCs w:val="21"/>
+        </w:rPr>
+        <w:t>QYay</w:t>
+      </w:r>
+      <w:proofErr w:type="spellEnd"/>
       <w:r>
         <w:rPr>
           <w:rStyle w:val="fs14fw6undefinedtdn"/>
           <w:rFonts w:ascii="Calibri (Body)" w:eastAsia="Calibri (Body)" w:hAnsi="Calibri (Body)" w:cs="Calibri (Body)"/>
           <w:b/>
           <w:bCs/>
-          <w:spacing w:val="0"/>
+          <w:sz w:val="21"/>
+          <w:szCs w:val="21"/>
+        </w:rPr>
+        <w:t>!</w:t>
+      </w:r>
+      <w:r>
+        <w:rPr>
+          <w:rStyle w:val="fs14fw6undefinedtdn"/>
+          <w:rFonts w:ascii="Calibri (Body)" w:eastAsia="Calibri (Body)" w:hAnsi="Calibri (Body)" w:cs="Calibri (Body)"/>
+          <w:b/>
+          <w:bCs/>
           <w:sz w:val="21"/>
           <w:szCs w:val="21"/>
         </w:rPr>
         <w:t>,</w:t>
       </w:r>
+      <w:proofErr w:type="gramEnd"/>
       <w:r>
         <w:rPr>
           <w:rStyle w:val="fs14fw4undefinedtdn"/>
           <w:rFonts w:ascii="Calibri (Body)" w:eastAsia="Calibri (Body)" w:hAnsi="Calibri (Body)" w:cs="Calibri (Body)"/>
-          <w:b w:val="0"/>
-          <w:bCs w:val="0"/>
-          <w:spacing w:val="0"/>
           <w:sz w:val="21"/>
           <w:szCs w:val="21"/>
         </w:rPr>
@@ -880,21 +802,15 @@
         <w:rPr>
           <w:rStyle w:val="fs14fw4"/>
           <w:rFonts w:ascii="Calibri (Body)" w:eastAsia="Calibri (Body)" w:hAnsi="Calibri (Body)" w:cs="Calibri (Body)"/>
-          <w:b w:val="0"/>
-          <w:bCs w:val="0"/>
-          <w:spacing w:val="0"/>
-          <w:sz w:val="21"/>
-          <w:szCs w:val="21"/>
-        </w:rPr>
-        <w:t>JHU Carey Business School</w:t>
+          <w:sz w:val="21"/>
+          <w:szCs w:val="21"/>
+        </w:rPr>
+        <w:t>JHU</w:t>
       </w:r>
       <w:r>
         <w:rPr>
           <w:rStyle w:val="fs14fw4"/>
           <w:rFonts w:ascii="Calibri (Body)" w:eastAsia="Calibri (Body)" w:hAnsi="Calibri (Body)" w:cs="Calibri (Body)"/>
-          <w:b w:val="0"/>
-          <w:bCs w:val="0"/>
-          <w:spacing w:val="0"/>
           <w:sz w:val="22"/>
           <w:szCs w:val="22"/>
         </w:rPr>
@@ -904,9 +820,442 @@
         <w:rPr>
           <w:rStyle w:val="fs14fw4"/>
           <w:rFonts w:ascii="Calibri (Body)" w:eastAsia="Calibri (Body)" w:hAnsi="Calibri (Body)" w:cs="Calibri (Body)"/>
-          <w:b w:val="0"/>
-          <w:bCs w:val="0"/>
-          <w:spacing w:val="0"/>
+          <w:sz w:val="21"/>
+          <w:szCs w:val="21"/>
+        </w:rPr>
+        <w:t>Spring 2024</w:t>
+      </w:r>
+    </w:p>
+    <w:p>
+      <w:pPr>
+        <w:numPr>
+          <w:ilvl w:val="0"/>
+          <w:numId w:val="3"/>
+        </w:numPr>
+        <w:spacing w:line="210" w:lineRule="atLeast"/>
+        <w:ind w:hanging="397"/>
+        <w:rPr>
+          <w:rFonts w:ascii="Calibri (Body)" w:eastAsia="Calibri (Body)" w:hAnsi="Calibri (Body)" w:cs="Calibri (Body)"/>
+          <w:sz w:val="21"/>
+          <w:szCs w:val="21"/>
+        </w:rPr>
+      </w:pPr>
+      <w:r>
+        <w:rPr>
+          <w:rFonts w:ascii="Calibri (Body)" w:eastAsia="Calibri (Body)" w:hAnsi="Calibri (Body)" w:cs="Calibri (Body)"/>
+          <w:sz w:val="21"/>
+          <w:szCs w:val="21"/>
+        </w:rPr>
+        <w:t xml:space="preserve">Built the entire </w:t>
+      </w:r>
+      <w:proofErr w:type="spellStart"/>
+      <w:r>
+        <w:rPr>
+          <w:rFonts w:ascii="Calibri (Body)" w:eastAsia="Calibri (Body)" w:hAnsi="Calibri (Body)" w:cs="Calibri (Body)"/>
+          <w:sz w:val="21"/>
+          <w:szCs w:val="21"/>
+        </w:rPr>
+        <w:t>fullstack</w:t>
+      </w:r>
+      <w:proofErr w:type="spellEnd"/>
+      <w:r>
+        <w:rPr>
+          <w:rFonts w:ascii="Calibri (Body)" w:eastAsia="Calibri (Body)" w:hAnsi="Calibri (Body)" w:cs="Calibri (Body)"/>
+          <w:sz w:val="21"/>
+          <w:szCs w:val="21"/>
+        </w:rPr>
+        <w:t xml:space="preserve"> application for a homework assignment that marked my first dive into working with </w:t>
+      </w:r>
+      <w:proofErr w:type="spellStart"/>
+      <w:r>
+        <w:rPr>
+          <w:rFonts w:ascii="Calibri (Body)" w:eastAsia="Calibri (Body)" w:hAnsi="Calibri (Body)" w:cs="Calibri (Body)"/>
+          <w:sz w:val="21"/>
+          <w:szCs w:val="21"/>
+        </w:rPr>
+        <w:t>Websockets</w:t>
+      </w:r>
+      <w:proofErr w:type="spellEnd"/>
+      <w:r>
+        <w:rPr>
+          <w:rFonts w:ascii="Calibri (Body)" w:eastAsia="Calibri (Body)" w:hAnsi="Calibri (Body)" w:cs="Calibri (Body)"/>
+          <w:sz w:val="21"/>
+          <w:szCs w:val="21"/>
+        </w:rPr>
+        <w:t xml:space="preserve"> with </w:t>
+      </w:r>
+      <w:proofErr w:type="spellStart"/>
+      <w:r>
+        <w:rPr>
+          <w:rFonts w:ascii="Calibri (Body)" w:eastAsia="Calibri (Body)" w:hAnsi="Calibri (Body)" w:cs="Calibri (Body)"/>
+          <w:sz w:val="21"/>
+          <w:szCs w:val="21"/>
+        </w:rPr>
+        <w:t>ExpressJS</w:t>
+      </w:r>
+      <w:proofErr w:type="spellEnd"/>
+      <w:r>
+        <w:rPr>
+          <w:rFonts w:ascii="Calibri (Body)" w:eastAsia="Calibri (Body)" w:hAnsi="Calibri (Body)" w:cs="Calibri (Body)"/>
+          <w:sz w:val="21"/>
+          <w:szCs w:val="21"/>
+        </w:rPr>
+        <w:t>.</w:t>
+      </w:r>
+    </w:p>
+    <w:p>
+      <w:pPr>
+        <w:spacing w:line="210" w:lineRule="atLeast"/>
+        <w:rPr>
+          <w:rFonts w:ascii="Calibri (Body)" w:eastAsia="Calibri (Body)" w:hAnsi="Calibri (Body)" w:cs="Calibri (Body)"/>
+          <w:sz w:val="21"/>
+          <w:szCs w:val="21"/>
+        </w:rPr>
+      </w:pPr>
+    </w:p>
+    <w:p>
+      <w:pPr>
+        <w:tabs>
+          <w:tab w:val="right" w:pos="10800"/>
+        </w:tabs>
+        <w:spacing w:line="210" w:lineRule="atLeast"/>
+        <w:rPr>
+          <w:rFonts w:ascii="Calibri (Body)" w:eastAsia="Calibri (Body)" w:hAnsi="Calibri (Body)" w:cs="Calibri (Body)"/>
+          <w:sz w:val="22"/>
+          <w:szCs w:val="22"/>
+        </w:rPr>
+      </w:pPr>
+      <w:r>
+        <w:rPr>
+          <w:rStyle w:val="fs14fw4"/>
+          <w:rFonts w:ascii="Calibri (Body)" w:eastAsia="Calibri (Body)" w:hAnsi="Calibri (Body)" w:cs="Calibri (Body)"/>
+          <w:sz w:val="22"/>
+          <w:szCs w:val="22"/>
+        </w:rPr>
+        <w:t>Value-Stack, JHU</w:t>
+      </w:r>
+      <w:r>
+        <w:rPr>
+          <w:rStyle w:val="fs14fw4"/>
+          <w:rFonts w:ascii="Calibri (Body)" w:eastAsia="Calibri (Body)" w:hAnsi="Calibri (Body)" w:cs="Calibri (Body)"/>
+          <w:sz w:val="22"/>
+          <w:szCs w:val="22"/>
+        </w:rPr>
+        <w:tab/>
+      </w:r>
+      <w:r>
+        <w:rPr>
+          <w:rStyle w:val="fs14fw4"/>
+          <w:rFonts w:ascii="Calibri (Body)" w:eastAsia="Calibri (Body)" w:hAnsi="Calibri (Body)" w:cs="Calibri (Body)"/>
+          <w:sz w:val="21"/>
+          <w:szCs w:val="21"/>
+        </w:rPr>
+        <w:t>Spring 2024</w:t>
+      </w:r>
+    </w:p>
+    <w:p>
+      <w:pPr>
+        <w:numPr>
+          <w:ilvl w:val="0"/>
+          <w:numId w:val="3"/>
+        </w:numPr>
+        <w:spacing w:line="210" w:lineRule="atLeast"/>
+        <w:ind w:hanging="397"/>
+        <w:rPr>
+          <w:rFonts w:ascii="Calibri (Body)" w:eastAsia="Calibri (Body)" w:hAnsi="Calibri (Body)" w:cs="Calibri (Body)"/>
+          <w:sz w:val="21"/>
+          <w:szCs w:val="21"/>
+        </w:rPr>
+      </w:pPr>
+      <w:r>
+        <w:rPr>
+          <w:rFonts w:ascii="Calibri (Body)" w:eastAsia="Calibri (Body)" w:hAnsi="Calibri (Body)" w:cs="Calibri (Body)"/>
+          <w:sz w:val="21"/>
+          <w:szCs w:val="21"/>
+        </w:rPr>
+        <w:t xml:space="preserve">Made a basic concurrent server from scratch in C++ and C to handle basic transactional requests from multiple client applications.  </w:t>
+      </w:r>
+    </w:p>
+    <w:p>
+      <w:pPr>
+        <w:tabs>
+          <w:tab w:val="right" w:pos="10800"/>
+        </w:tabs>
+        <w:spacing w:line="210" w:lineRule="atLeast"/>
+        <w:rPr>
+          <w:rStyle w:val="fs14fw6"/>
+          <w:rFonts w:ascii="Calibri (Body)" w:eastAsia="Calibri (Body)" w:hAnsi="Calibri (Body)" w:cs="Calibri (Body)"/>
+          <w:b/>
+          <w:bCs/>
+          <w:sz w:val="21"/>
+          <w:szCs w:val="21"/>
+        </w:rPr>
+      </w:pPr>
+    </w:p>
+    <w:p>
+      <w:pPr>
+        <w:tabs>
+          <w:tab w:val="right" w:pos="10800"/>
+        </w:tabs>
+        <w:spacing w:line="210" w:lineRule="atLeast"/>
+        <w:rPr>
+          <w:rFonts w:ascii="Calibri (Body)" w:eastAsia="Calibri (Body)" w:hAnsi="Calibri (Body)" w:cs="Calibri (Body)"/>
+          <w:sz w:val="22"/>
+          <w:szCs w:val="22"/>
+        </w:rPr>
+      </w:pPr>
+      <w:proofErr w:type="spellStart"/>
+      <w:r>
+        <w:rPr>
+          <w:rStyle w:val="fs14fw6"/>
+          <w:rFonts w:ascii="Calibri (Body)" w:eastAsia="Calibri (Body)" w:hAnsi="Calibri (Body)" w:cs="Calibri (Body)"/>
+          <w:b/>
+          <w:bCs/>
+          <w:sz w:val="21"/>
+          <w:szCs w:val="21"/>
+        </w:rPr>
+        <w:t>Flashcarder</w:t>
+      </w:r>
+      <w:proofErr w:type="spellEnd"/>
+      <w:r>
+        <w:rPr>
+          <w:rStyle w:val="fs14fw6undefinedtdn"/>
+          <w:rFonts w:ascii="Calibri (Body)" w:eastAsia="Calibri (Body)" w:hAnsi="Calibri (Body)" w:cs="Calibri (Body)"/>
+          <w:b/>
+          <w:bCs/>
+          <w:sz w:val="21"/>
+          <w:szCs w:val="21"/>
+        </w:rPr>
+        <w:t>,</w:t>
+      </w:r>
+      <w:r>
+        <w:rPr>
+          <w:rStyle w:val="fs14fw4undefinedtdn"/>
+          <w:rFonts w:ascii="Calibri (Body)" w:eastAsia="Calibri (Body)" w:hAnsi="Calibri (Body)" w:cs="Calibri (Body)"/>
+          <w:sz w:val="21"/>
+          <w:szCs w:val="21"/>
+        </w:rPr>
+        <w:t xml:space="preserve"> </w:t>
+      </w:r>
+      <w:r>
+        <w:rPr>
+          <w:rStyle w:val="fs14fw4"/>
+          <w:rFonts w:ascii="Calibri (Body)" w:eastAsia="Calibri (Body)" w:hAnsi="Calibri (Body)" w:cs="Calibri (Body)"/>
+          <w:sz w:val="21"/>
+          <w:szCs w:val="21"/>
+        </w:rPr>
+        <w:t>JHU</w:t>
+      </w:r>
+      <w:r>
+        <w:rPr>
+          <w:rStyle w:val="fs14fw4"/>
+          <w:rFonts w:ascii="Calibri (Body)" w:eastAsia="Calibri (Body)" w:hAnsi="Calibri (Body)" w:cs="Calibri (Body)"/>
+          <w:sz w:val="22"/>
+          <w:szCs w:val="22"/>
+        </w:rPr>
+        <w:tab/>
+      </w:r>
+      <w:r>
+        <w:rPr>
+          <w:rStyle w:val="fs14fw4"/>
+          <w:rFonts w:ascii="Calibri (Body)" w:eastAsia="Calibri (Body)" w:hAnsi="Calibri (Body)" w:cs="Calibri (Body)"/>
+          <w:sz w:val="21"/>
+          <w:szCs w:val="21"/>
+        </w:rPr>
+        <w:t>Winter 2023</w:t>
+      </w:r>
+    </w:p>
+    <w:p>
+      <w:pPr>
+        <w:numPr>
+          <w:ilvl w:val="0"/>
+          <w:numId w:val="3"/>
+        </w:numPr>
+        <w:spacing w:line="210" w:lineRule="atLeast"/>
+        <w:ind w:hanging="397"/>
+        <w:rPr>
+          <w:rFonts w:ascii="Calibri (Body)" w:eastAsia="Calibri (Body)" w:hAnsi="Calibri (Body)" w:cs="Calibri (Body)"/>
+          <w:sz w:val="21"/>
+          <w:szCs w:val="21"/>
+        </w:rPr>
+      </w:pPr>
+      <w:r>
+        <w:rPr>
+          <w:rFonts w:ascii="Calibri (Body)" w:eastAsia="Calibri (Body)" w:hAnsi="Calibri (Body)" w:cs="Calibri (Body)"/>
+          <w:sz w:val="21"/>
+          <w:szCs w:val="21"/>
+        </w:rPr>
+        <w:t xml:space="preserve">Implemented both the frontend with React and </w:t>
+      </w:r>
+      <w:proofErr w:type="spellStart"/>
+      <w:r>
+        <w:rPr>
+          <w:rFonts w:ascii="Calibri (Body)" w:eastAsia="Calibri (Body)" w:hAnsi="Calibri (Body)" w:cs="Calibri (Body)"/>
+          <w:sz w:val="21"/>
+          <w:szCs w:val="21"/>
+        </w:rPr>
+        <w:t>Zustand</w:t>
+      </w:r>
+      <w:proofErr w:type="spellEnd"/>
+      <w:r>
+        <w:rPr>
+          <w:rFonts w:ascii="Calibri (Body)" w:eastAsia="Calibri (Body)" w:hAnsi="Calibri (Body)" w:cs="Calibri (Body)"/>
+          <w:sz w:val="21"/>
+          <w:szCs w:val="21"/>
+        </w:rPr>
+        <w:t xml:space="preserve"> and backend with </w:t>
+      </w:r>
+      <w:proofErr w:type="spellStart"/>
+      <w:r>
+        <w:rPr>
+          <w:rFonts w:ascii="Calibri (Body)" w:eastAsia="Calibri (Body)" w:hAnsi="Calibri (Body)" w:cs="Calibri (Body)"/>
+          <w:sz w:val="21"/>
+          <w:szCs w:val="21"/>
+        </w:rPr>
+        <w:t>NestJS</w:t>
+      </w:r>
+      <w:proofErr w:type="spellEnd"/>
+      <w:r>
+        <w:rPr>
+          <w:rFonts w:ascii="Calibri (Body)" w:eastAsia="Calibri (Body)" w:hAnsi="Calibri (Body)" w:cs="Calibri (Body)"/>
+          <w:sz w:val="21"/>
+          <w:szCs w:val="21"/>
+        </w:rPr>
+        <w:t xml:space="preserve"> </w:t>
+      </w:r>
+      <w:r>
+        <w:rPr>
+          <w:rFonts w:ascii="Calibri (Body)" w:eastAsia="Calibri (Body)" w:hAnsi="Calibri (Body)" w:cs="Calibri (Body)"/>
+          <w:sz w:val="21"/>
+          <w:szCs w:val="21"/>
+        </w:rPr>
+        <w:t xml:space="preserve">and PostgreSQL for a </w:t>
+      </w:r>
+      <w:proofErr w:type="gramStart"/>
+      <w:r>
+        <w:rPr>
+          <w:rFonts w:ascii="Calibri (Body)" w:eastAsia="Calibri (Body)" w:hAnsi="Calibri (Body)" w:cs="Calibri (Body)"/>
+          <w:sz w:val="21"/>
+          <w:szCs w:val="21"/>
+        </w:rPr>
+        <w:t>flashcards</w:t>
+      </w:r>
+      <w:proofErr w:type="gramEnd"/>
+      <w:r>
+        <w:rPr>
+          <w:rFonts w:ascii="Calibri (Body)" w:eastAsia="Calibri (Body)" w:hAnsi="Calibri (Body)" w:cs="Calibri (Body)"/>
+          <w:sz w:val="21"/>
+          <w:szCs w:val="21"/>
+        </w:rPr>
+        <w:t xml:space="preserve"> application.</w:t>
+      </w:r>
+    </w:p>
+    <w:p>
+      <w:pPr>
+        <w:numPr>
+          <w:ilvl w:val="0"/>
+          <w:numId w:val="3"/>
+        </w:numPr>
+        <w:spacing w:line="210" w:lineRule="atLeast"/>
+        <w:ind w:hanging="397"/>
+        <w:rPr>
+          <w:rFonts w:ascii="Calibri (Body)" w:eastAsia="Calibri (Body)" w:hAnsi="Calibri (Body)" w:cs="Calibri (Body)"/>
+          <w:sz w:val="21"/>
+          <w:szCs w:val="21"/>
+        </w:rPr>
+      </w:pPr>
+      <w:r>
+        <w:rPr>
+          <w:rFonts w:ascii="Calibri (Body)" w:eastAsia="Calibri (Body)" w:hAnsi="Calibri (Body)" w:cs="Calibri (Body)"/>
+          <w:sz w:val="21"/>
+          <w:szCs w:val="21"/>
+        </w:rPr>
+        <w:t>Recorded 5 concurrent users out of 10 total users to help study for JHU finals.</w:t>
+      </w:r>
+    </w:p>
+    <w:p>
+      <w:pPr>
+        <w:spacing w:line="210" w:lineRule="atLeast"/>
+        <w:rPr>
+          <w:rFonts w:ascii="Calibri (Body)" w:eastAsia="Calibri (Body)" w:hAnsi="Calibri (Body)" w:cs="Calibri (Body)"/>
+          <w:sz w:val="21"/>
+          <w:szCs w:val="21"/>
+        </w:rPr>
+      </w:pPr>
+      <w:r>
+        <w:rPr>
+          <w:rFonts w:ascii="Calibri (Body)" w:eastAsia="Calibri (Body)" w:hAnsi="Calibri (Body)" w:cs="Calibri (Body)"/>
+          <w:sz w:val="21"/>
+          <w:szCs w:val="21"/>
+        </w:rPr>
+        <w:t> </w:t>
+      </w:r>
+    </w:p>
+    <w:p>
+      <w:pPr>
+        <w:tabs>
+          <w:tab w:val="right" w:pos="10800"/>
+        </w:tabs>
+        <w:spacing w:line="210" w:lineRule="atLeast"/>
+        <w:rPr>
+          <w:rFonts w:ascii="Calibri (Body)" w:eastAsia="Calibri (Body)" w:hAnsi="Calibri (Body)" w:cs="Calibri (Body)"/>
+          <w:sz w:val="22"/>
+          <w:szCs w:val="22"/>
+        </w:rPr>
+      </w:pPr>
+      <w:r>
+        <w:rPr>
+          <w:rStyle w:val="fs14fw6"/>
+          <w:rFonts w:ascii="Calibri (Body)" w:eastAsia="Calibri (Body)" w:hAnsi="Calibri (Body)" w:cs="Calibri (Body)"/>
+          <w:b/>
+          <w:bCs/>
+          <w:sz w:val="21"/>
+          <w:szCs w:val="21"/>
+        </w:rPr>
+        <w:t>Nexus AI</w:t>
+      </w:r>
+      <w:r>
+        <w:rPr>
+          <w:rStyle w:val="fs14fw6undefinedtdn"/>
+          <w:rFonts w:ascii="Calibri (Body)" w:eastAsia="Calibri (Body)" w:hAnsi="Calibri (Body)" w:cs="Calibri (Body)"/>
+          <w:b/>
+          <w:bCs/>
+          <w:sz w:val="21"/>
+          <w:szCs w:val="21"/>
+        </w:rPr>
+        <w:t>,</w:t>
+      </w:r>
+      <w:r>
+        <w:rPr>
+          <w:rStyle w:val="fs14fw4undefinedtdn"/>
+          <w:rFonts w:ascii="Calibri (Body)" w:eastAsia="Calibri (Body)" w:hAnsi="Calibri (Body)" w:cs="Calibri (Body)"/>
+          <w:sz w:val="21"/>
+          <w:szCs w:val="21"/>
+        </w:rPr>
+        <w:t xml:space="preserve"> </w:t>
+      </w:r>
+      <w:r>
+        <w:rPr>
+          <w:rStyle w:val="fs14fw4"/>
+          <w:rFonts w:ascii="Calibri (Body)" w:eastAsia="Calibri (Body)" w:hAnsi="Calibri (Body)" w:cs="Calibri (Body)"/>
+          <w:sz w:val="21"/>
+          <w:szCs w:val="21"/>
+        </w:rPr>
+        <w:t>JHU Carey Business School</w:t>
+      </w:r>
+      <w:r>
+        <w:rPr>
+          <w:rStyle w:val="fs14fw4"/>
+          <w:rFonts w:ascii="Calibri (Body)" w:eastAsia="Calibri (Body)" w:hAnsi="Calibri (Body)" w:cs="Calibri (Body)"/>
+          <w:sz w:val="22"/>
+          <w:szCs w:val="22"/>
+        </w:rPr>
+        <w:tab/>
+      </w:r>
+      <w:r>
+        <w:rPr>
+          <w:rStyle w:val="fs14fw4"/>
+          <w:rFonts w:ascii="Calibri (Body)" w:eastAsia="Calibri (Body)" w:hAnsi="Calibri (Body)" w:cs="Calibri (Body)"/>
           <w:sz w:val="21"/>
           <w:szCs w:val="21"/>
         </w:rPr>
@@ -919,30 +1268,55 @@
           <w:ilvl w:val="0"/>
           <w:numId w:val="4"/>
         </w:numPr>
-        <w:pBdr>
-          <w:top w:val="none" w:sz="0" w:space="0" w:color="auto"/>
-          <w:left w:val="none" w:sz="0" w:space="0" w:color="auto"/>
-          <w:bottom w:val="none" w:sz="0" w:space="0" w:color="auto"/>
-          <w:right w:val="none" w:sz="0" w:space="0" w:color="auto"/>
-        </w:pBdr>
-        <w:spacing w:before="0" w:after="0" w:line="210" w:lineRule="atLeast"/>
-        <w:ind w:left="720" w:right="0" w:hanging="397"/>
-        <w:jc w:val="left"/>
-        <w:rPr>
-          <w:rFonts w:ascii="Calibri (Body)" w:eastAsia="Calibri (Body)" w:hAnsi="Calibri (Body)" w:cs="Calibri (Body)"/>
-          <w:spacing w:val="0"/>
-          <w:sz w:val="21"/>
-          <w:szCs w:val="21"/>
-        </w:rPr>
-      </w:pPr>
-      <w:r>
-        <w:rPr>
-          <w:rFonts w:ascii="Calibri (Body)" w:eastAsia="Calibri (Body)" w:hAnsi="Calibri (Body)" w:cs="Calibri (Body)"/>
-          <w:spacing w:val="0"/>
-          <w:sz w:val="21"/>
-          <w:szCs w:val="21"/>
-        </w:rPr>
-        <w:t>Coded the ExpressJS server for a React-based designed to take in a CSV containing quarterly earnings as input to predict the earnings for the next quarter for a team of 5.</w:t>
+        <w:spacing w:line="210" w:lineRule="atLeast"/>
+        <w:ind w:hanging="397"/>
+        <w:rPr>
+          <w:rFonts w:ascii="Calibri (Body)" w:eastAsia="Calibri (Body)" w:hAnsi="Calibri (Body)" w:cs="Calibri (Body)"/>
+          <w:sz w:val="21"/>
+          <w:szCs w:val="21"/>
+        </w:rPr>
+      </w:pPr>
+      <w:r>
+        <w:rPr>
+          <w:rFonts w:ascii="Calibri (Body)" w:eastAsia="Calibri (Body)" w:hAnsi="Calibri (Body)" w:cs="Calibri (Body)"/>
+          <w:sz w:val="21"/>
+          <w:szCs w:val="21"/>
+        </w:rPr>
+        <w:t>Created</w:t>
+      </w:r>
+      <w:r>
+        <w:rPr>
+          <w:rFonts w:ascii="Calibri (Body)" w:eastAsia="Calibri (Body)" w:hAnsi="Calibri (Body)" w:cs="Calibri (Body)"/>
+          <w:sz w:val="21"/>
+          <w:szCs w:val="21"/>
+        </w:rPr>
+        <w:t xml:space="preserve"> the </w:t>
+      </w:r>
+      <w:proofErr w:type="spellStart"/>
+      <w:r>
+        <w:rPr>
+          <w:rFonts w:ascii="Calibri (Body)" w:eastAsia="Calibri (Body)" w:hAnsi="Calibri (Body)" w:cs="Calibri (Body)"/>
+          <w:sz w:val="21"/>
+          <w:szCs w:val="21"/>
+        </w:rPr>
+        <w:t>ExpressJS</w:t>
+      </w:r>
+      <w:proofErr w:type="spellEnd"/>
+      <w:r>
+        <w:rPr>
+          <w:rFonts w:ascii="Calibri (Body)" w:eastAsia="Calibri (Body)" w:hAnsi="Calibri (Body)" w:cs="Calibri (Body)"/>
+          <w:sz w:val="21"/>
+          <w:szCs w:val="21"/>
+        </w:rPr>
+        <w:t xml:space="preserve"> server for a React-based designed to take in a CSV </w:t>
+      </w:r>
+      <w:r>
+        <w:rPr>
+          <w:rFonts w:ascii="Calibri (Body)" w:eastAsia="Calibri (Body)" w:hAnsi="Calibri (Body)" w:cs="Calibri (Body)"/>
+          <w:sz w:val="21"/>
+          <w:szCs w:val="21"/>
+        </w:rPr>
+        <w:t>containing quarterly earnings as input to predict the earnings for the next quarter for a team of 5.</w:t>
       </w:r>
     </w:p>
     <w:p>
@@ -951,484 +1325,59 @@
           <w:ilvl w:val="0"/>
           <w:numId w:val="4"/>
         </w:numPr>
+        <w:spacing w:line="210" w:lineRule="atLeast"/>
+        <w:ind w:hanging="397"/>
+        <w:rPr>
+          <w:rFonts w:ascii="Calibri (Body)" w:eastAsia="Calibri (Body)" w:hAnsi="Calibri (Body)" w:cs="Calibri (Body)"/>
+          <w:sz w:val="21"/>
+          <w:szCs w:val="21"/>
+        </w:rPr>
+      </w:pPr>
+      <w:r>
+        <w:rPr>
+          <w:rFonts w:ascii="Calibri (Body)" w:eastAsia="Calibri (Body)" w:hAnsi="Calibri (Body)" w:cs="Calibri (Body)"/>
+          <w:sz w:val="21"/>
+          <w:szCs w:val="21"/>
+        </w:rPr>
+        <w:t>Integrated the Python scripts developed by the data-analysis team for the weighted-averaging algorithm into the server.</w:t>
+      </w:r>
+    </w:p>
+    <w:p>
+      <w:pPr>
+        <w:spacing w:line="210" w:lineRule="atLeast"/>
+        <w:rPr>
+          <w:rFonts w:ascii="Calibri (Body)" w:eastAsia="Calibri (Body)" w:hAnsi="Calibri (Body)" w:cs="Calibri (Body)"/>
+          <w:sz w:val="21"/>
+          <w:szCs w:val="21"/>
+        </w:rPr>
+      </w:pPr>
+      <w:r>
+        <w:rPr>
+          <w:rFonts w:ascii="Calibri (Body)" w:eastAsia="Calibri (Body)" w:hAnsi="Calibri (Body)" w:cs="Calibri (Body)"/>
+          <w:sz w:val="21"/>
+          <w:szCs w:val="21"/>
+        </w:rPr>
+        <w:t> </w:t>
+      </w:r>
+      <w:r>
+        <w:rPr>
+          <w:sz w:val="21"/>
+          <w:szCs w:val="21"/>
+        </w:rPr>
+        <w:t> </w:t>
+      </w:r>
+    </w:p>
+    <w:p>
+      <w:pPr>
         <w:pBdr>
-          <w:top w:val="none" w:sz="0" w:space="0" w:color="auto"/>
-          <w:left w:val="none" w:sz="0" w:space="0" w:color="auto"/>
-          <w:bottom w:val="none" w:sz="0" w:space="0" w:color="auto"/>
-          <w:right w:val="none" w:sz="0" w:space="0" w:color="auto"/>
+          <w:bottom w:val="thickThinSmallGap" w:sz="18" w:space="0" w:color="000000"/>
         </w:pBdr>
-        <w:spacing w:before="0" w:after="0" w:line="210" w:lineRule="atLeast"/>
-        <w:ind w:left="720" w:right="0" w:hanging="397"/>
-        <w:jc w:val="left"/>
-        <w:rPr>
-          <w:rFonts w:ascii="Calibri (Body)" w:eastAsia="Calibri (Body)" w:hAnsi="Calibri (Body)" w:cs="Calibri (Body)"/>
-          <w:spacing w:val="0"/>
-          <w:sz w:val="21"/>
-          <w:szCs w:val="21"/>
-        </w:rPr>
-      </w:pPr>
-      <w:r>
-        <w:rPr>
-          <w:rFonts w:ascii="Calibri (Body)" w:eastAsia="Calibri (Body)" w:hAnsi="Calibri (Body)" w:cs="Calibri (Body)"/>
-          <w:spacing w:val="0"/>
-          <w:sz w:val="21"/>
-          <w:szCs w:val="21"/>
-        </w:rPr>
-        <w:t>Integrated the Python scripts developed by the data-analysis team for the weighted-averaging algorithm into the server.</w:t>
-      </w:r>
-    </w:p>
-    <w:p>
-      <w:pPr>
-        <w:spacing w:line="210" w:lineRule="atLeast"/>
-        <w:ind w:left="0" w:right="0"/>
-        <w:jc w:val="left"/>
-        <w:rPr>
-          <w:rFonts w:ascii="Calibri (Body)" w:eastAsia="Calibri (Body)" w:hAnsi="Calibri (Body)" w:cs="Calibri (Body)"/>
-          <w:spacing w:val="0"/>
-          <w:sz w:val="21"/>
-          <w:szCs w:val="21"/>
-        </w:rPr>
-      </w:pPr>
-      <w:r>
-        <w:rPr>
-          <w:rFonts w:ascii="Calibri (Body)" w:eastAsia="Calibri (Body)" w:hAnsi="Calibri (Body)" w:cs="Calibri (Body)"/>
-          <w:spacing w:val="0"/>
-          <w:sz w:val="21"/>
-          <w:szCs w:val="21"/>
-        </w:rPr>
-        <w:t> </w:t>
-      </w:r>
-    </w:p>
-    <w:p>
-      <w:pPr>
-        <w:tabs>
-          <w:tab w:val="right" w:pos="10800"/>
-        </w:tabs>
-        <w:spacing w:before="0" w:after="0" w:line="210" w:lineRule="atLeast"/>
-        <w:ind w:left="0" w:right="0"/>
-        <w:jc w:val="left"/>
-        <w:rPr>
-          <w:rFonts w:ascii="Calibri (Body)" w:eastAsia="Calibri (Body)" w:hAnsi="Calibri (Body)" w:cs="Calibri (Body)"/>
-          <w:b w:val="0"/>
-          <w:bCs w:val="0"/>
-          <w:spacing w:val="0"/>
-          <w:sz w:val="22"/>
-          <w:szCs w:val="22"/>
-        </w:rPr>
-      </w:pPr>
-      <w:r>
-        <w:rPr>
-          <w:rStyle w:val="fs14fw6"/>
-          <w:rFonts w:ascii="Calibri (Body)" w:eastAsia="Calibri (Body)" w:hAnsi="Calibri (Body)" w:cs="Calibri (Body)"/>
-          <w:b/>
-          <w:bCs/>
-          <w:spacing w:val="0"/>
-          <w:sz w:val="21"/>
-          <w:szCs w:val="21"/>
-        </w:rPr>
-        <w:t>Manga-Cover App</w:t>
-      </w:r>
-      <w:r>
-        <w:rPr>
-          <w:rStyle w:val="fs14fw6undefinedtdn"/>
-          <w:rFonts w:ascii="Calibri (Body)" w:eastAsia="Calibri (Body)" w:hAnsi="Calibri (Body)" w:cs="Calibri (Body)"/>
-          <w:b/>
-          <w:bCs/>
-          <w:spacing w:val="0"/>
-          <w:sz w:val="21"/>
-          <w:szCs w:val="21"/>
-        </w:rPr>
-        <w:t>,</w:t>
-      </w:r>
-      <w:r>
-        <w:rPr>
-          <w:rStyle w:val="fs14fw4undefinedtdn"/>
-          <w:rFonts w:ascii="Calibri (Body)" w:eastAsia="Calibri (Body)" w:hAnsi="Calibri (Body)" w:cs="Calibri (Body)"/>
-          <w:b w:val="0"/>
-          <w:bCs w:val="0"/>
-          <w:spacing w:val="0"/>
-          <w:sz w:val="21"/>
-          <w:szCs w:val="21"/>
-        </w:rPr>
-        <w:t xml:space="preserve"> </w:t>
-      </w:r>
-      <w:r>
-        <w:rPr>
-          <w:rStyle w:val="fs14fw4"/>
-          <w:rFonts w:ascii="Calibri (Body)" w:eastAsia="Calibri (Body)" w:hAnsi="Calibri (Body)" w:cs="Calibri (Body)"/>
-          <w:b w:val="0"/>
-          <w:bCs w:val="0"/>
-          <w:spacing w:val="0"/>
-          <w:sz w:val="21"/>
-          <w:szCs w:val="21"/>
-        </w:rPr>
-        <w:t>JHU</w:t>
-      </w:r>
-      <w:r>
-        <w:rPr>
-          <w:rStyle w:val="fs14fw4"/>
-          <w:rFonts w:ascii="Calibri (Body)" w:eastAsia="Calibri (Body)" w:hAnsi="Calibri (Body)" w:cs="Calibri (Body)"/>
-          <w:b w:val="0"/>
-          <w:bCs w:val="0"/>
-          <w:spacing w:val="0"/>
-          <w:sz w:val="22"/>
-          <w:szCs w:val="22"/>
-        </w:rPr>
-        <w:tab/>
-      </w:r>
-      <w:r>
-        <w:rPr>
-          <w:rStyle w:val="fs14fw4"/>
-          <w:rFonts w:ascii="Calibri (Body)" w:eastAsia="Calibri (Body)" w:hAnsi="Calibri (Body)" w:cs="Calibri (Body)"/>
-          <w:b w:val="0"/>
-          <w:bCs w:val="0"/>
-          <w:spacing w:val="0"/>
-          <w:sz w:val="21"/>
-          <w:szCs w:val="21"/>
-        </w:rPr>
-        <w:t>Fall 2023</w:t>
-      </w:r>
-    </w:p>
-    <w:p>
-      <w:pPr>
-        <w:numPr>
-          <w:ilvl w:val="0"/>
-          <w:numId w:val="5"/>
-        </w:numPr>
-        <w:pBdr>
-          <w:top w:val="none" w:sz="0" w:space="0" w:color="auto"/>
-          <w:left w:val="none" w:sz="0" w:space="0" w:color="auto"/>
-          <w:bottom w:val="none" w:sz="0" w:space="0" w:color="auto"/>
-          <w:right w:val="none" w:sz="0" w:space="0" w:color="auto"/>
-        </w:pBdr>
-        <w:spacing w:before="0" w:after="0" w:line="210" w:lineRule="atLeast"/>
-        <w:ind w:left="720" w:right="0" w:hanging="397"/>
-        <w:jc w:val="left"/>
-        <w:rPr>
-          <w:rFonts w:ascii="Calibri (Body)" w:eastAsia="Calibri (Body)" w:hAnsi="Calibri (Body)" w:cs="Calibri (Body)"/>
-          <w:spacing w:val="0"/>
-          <w:sz w:val="21"/>
-          <w:szCs w:val="21"/>
-        </w:rPr>
-      </w:pPr>
-      <w:r>
-        <w:rPr>
-          <w:rFonts w:ascii="Calibri (Body)" w:eastAsia="Calibri (Body)" w:hAnsi="Calibri (Body)" w:cs="Calibri (Body)"/>
-          <w:spacing w:val="0"/>
-          <w:sz w:val="21"/>
-          <w:szCs w:val="21"/>
-        </w:rPr>
-        <w:t>Developed API calls to OpenAI for the JavaScript front-end of a school project.</w:t>
-      </w:r>
-    </w:p>
-    <w:p>
-      <w:pPr>
-        <w:numPr>
-          <w:ilvl w:val="0"/>
-          <w:numId w:val="5"/>
-        </w:numPr>
-        <w:pBdr>
-          <w:top w:val="none" w:sz="0" w:space="0" w:color="auto"/>
-          <w:left w:val="none" w:sz="0" w:space="0" w:color="auto"/>
-          <w:bottom w:val="none" w:sz="0" w:space="0" w:color="auto"/>
-          <w:right w:val="none" w:sz="0" w:space="0" w:color="auto"/>
-        </w:pBdr>
-        <w:spacing w:before="0" w:after="0" w:line="210" w:lineRule="atLeast"/>
-        <w:ind w:left="720" w:right="0" w:hanging="397"/>
-        <w:jc w:val="left"/>
-        <w:rPr>
-          <w:rFonts w:ascii="Calibri (Body)" w:eastAsia="Calibri (Body)" w:hAnsi="Calibri (Body)" w:cs="Calibri (Body)"/>
-          <w:spacing w:val="0"/>
-          <w:sz w:val="21"/>
-          <w:szCs w:val="21"/>
-        </w:rPr>
-      </w:pPr>
-      <w:r>
-        <w:rPr>
-          <w:rFonts w:ascii="Calibri (Body)" w:eastAsia="Calibri (Body)" w:hAnsi="Calibri (Body)" w:cs="Calibri (Body)"/>
-          <w:spacing w:val="0"/>
-          <w:sz w:val="21"/>
-          <w:szCs w:val="21"/>
-        </w:rPr>
-        <w:t>Improved an existing Graphical User Interface to improve convenience and user-responsiveness while users await the app's asynchronous REST calls to OpenAI's endpoints with an average of 3.2 seconds between each call to DALLE.</w:t>
-      </w:r>
-    </w:p>
-    <w:p>
-      <w:pPr>
-        <w:numPr>
-          <w:ilvl w:val="0"/>
-          <w:numId w:val="5"/>
-        </w:numPr>
-        <w:pBdr>
-          <w:top w:val="none" w:sz="0" w:space="0" w:color="auto"/>
-          <w:left w:val="none" w:sz="0" w:space="0" w:color="auto"/>
-          <w:bottom w:val="none" w:sz="0" w:space="0" w:color="auto"/>
-          <w:right w:val="none" w:sz="0" w:space="0" w:color="auto"/>
-        </w:pBdr>
-        <w:spacing w:before="0" w:after="0" w:line="210" w:lineRule="atLeast"/>
-        <w:ind w:left="720" w:right="0" w:hanging="397"/>
-        <w:jc w:val="left"/>
-        <w:rPr>
-          <w:rFonts w:ascii="Calibri (Body)" w:eastAsia="Calibri (Body)" w:hAnsi="Calibri (Body)" w:cs="Calibri (Body)"/>
-          <w:spacing w:val="0"/>
-          <w:sz w:val="21"/>
-          <w:szCs w:val="21"/>
-        </w:rPr>
-      </w:pPr>
-      <w:r>
-        <w:rPr>
-          <w:rFonts w:ascii="Calibri (Body)" w:eastAsia="Calibri (Body)" w:hAnsi="Calibri (Body)" w:cs="Calibri (Body)"/>
-          <w:spacing w:val="0"/>
-          <w:sz w:val="21"/>
-          <w:szCs w:val="21"/>
-        </w:rPr>
-        <w:t>Attracted over 20 students at the UVA art club to use the app to gain inspiration for a manga project.</w:t>
-      </w:r>
-    </w:p>
-    <w:p>
-      <w:pPr>
-        <w:spacing w:line="210" w:lineRule="atLeast"/>
-        <w:ind w:left="0" w:right="0"/>
-        <w:jc w:val="left"/>
-        <w:rPr>
-          <w:rFonts w:ascii="Calibri (Body)" w:eastAsia="Calibri (Body)" w:hAnsi="Calibri (Body)" w:cs="Calibri (Body)"/>
-          <w:spacing w:val="0"/>
-          <w:sz w:val="21"/>
-          <w:szCs w:val="21"/>
-        </w:rPr>
-      </w:pPr>
-      <w:r>
-        <w:rPr>
-          <w:rFonts w:ascii="Calibri (Body)" w:eastAsia="Calibri (Body)" w:hAnsi="Calibri (Body)" w:cs="Calibri (Body)"/>
-          <w:spacing w:val="0"/>
-          <w:sz w:val="21"/>
-          <w:szCs w:val="21"/>
-        </w:rPr>
-        <w:t> </w:t>
-      </w:r>
-    </w:p>
-    <w:p>
-      <w:pPr>
-        <w:tabs>
-          <w:tab w:val="right" w:pos="10800"/>
-        </w:tabs>
-        <w:spacing w:before="0" w:after="0" w:line="210" w:lineRule="atLeast"/>
-        <w:ind w:left="0" w:right="0"/>
-        <w:jc w:val="left"/>
-        <w:rPr>
-          <w:rFonts w:ascii="Calibri (Body)" w:eastAsia="Calibri (Body)" w:hAnsi="Calibri (Body)" w:cs="Calibri (Body)"/>
-          <w:b w:val="0"/>
-          <w:bCs w:val="0"/>
-          <w:spacing w:val="0"/>
-          <w:sz w:val="22"/>
-          <w:szCs w:val="22"/>
-        </w:rPr>
-      </w:pPr>
-      <w:r>
-        <w:rPr>
-          <w:rStyle w:val="fs14fw6"/>
-          <w:rFonts w:ascii="Calibri (Body)" w:eastAsia="Calibri (Body)" w:hAnsi="Calibri (Body)" w:cs="Calibri (Body)"/>
-          <w:b/>
-          <w:bCs/>
-          <w:spacing w:val="0"/>
-          <w:sz w:val="21"/>
-          <w:szCs w:val="21"/>
-        </w:rPr>
-        <w:t>Bio-Match</w:t>
-      </w:r>
-      <w:r>
-        <w:rPr>
-          <w:rStyle w:val="fs14fw6undefinedtdn"/>
-          <w:rFonts w:ascii="Calibri (Body)" w:eastAsia="Calibri (Body)" w:hAnsi="Calibri (Body)" w:cs="Calibri (Body)"/>
-          <w:b/>
-          <w:bCs/>
-          <w:spacing w:val="0"/>
-          <w:sz w:val="21"/>
-          <w:szCs w:val="21"/>
-        </w:rPr>
-        <w:t>,</w:t>
-      </w:r>
-      <w:r>
-        <w:rPr>
-          <w:rStyle w:val="fs14fw4undefinedtdn"/>
-          <w:rFonts w:ascii="Calibri (Body)" w:eastAsia="Calibri (Body)" w:hAnsi="Calibri (Body)" w:cs="Calibri (Body)"/>
-          <w:b w:val="0"/>
-          <w:bCs w:val="0"/>
-          <w:spacing w:val="0"/>
-          <w:sz w:val="21"/>
-          <w:szCs w:val="21"/>
-        </w:rPr>
-        <w:t xml:space="preserve"> </w:t>
-      </w:r>
-      <w:r>
-        <w:rPr>
-          <w:rStyle w:val="fs14fw4"/>
-          <w:rFonts w:ascii="Calibri (Body)" w:eastAsia="Calibri (Body)" w:hAnsi="Calibri (Body)" w:cs="Calibri (Body)"/>
-          <w:b w:val="0"/>
-          <w:bCs w:val="0"/>
-          <w:spacing w:val="0"/>
-          <w:sz w:val="21"/>
-          <w:szCs w:val="21"/>
-        </w:rPr>
-        <w:t>JHU</w:t>
-      </w:r>
-      <w:r>
-        <w:rPr>
-          <w:rStyle w:val="fs14fw4"/>
-          <w:rFonts w:ascii="Calibri (Body)" w:eastAsia="Calibri (Body)" w:hAnsi="Calibri (Body)" w:cs="Calibri (Body)"/>
-          <w:b w:val="0"/>
-          <w:bCs w:val="0"/>
-          <w:spacing w:val="0"/>
-          <w:sz w:val="22"/>
-          <w:szCs w:val="22"/>
-        </w:rPr>
-        <w:tab/>
-      </w:r>
-      <w:r>
-        <w:rPr>
-          <w:rStyle w:val="fs14fw4"/>
-          <w:rFonts w:ascii="Calibri (Body)" w:eastAsia="Calibri (Body)" w:hAnsi="Calibri (Body)" w:cs="Calibri (Body)"/>
-          <w:b w:val="0"/>
-          <w:bCs w:val="0"/>
-          <w:spacing w:val="0"/>
-          <w:sz w:val="21"/>
-          <w:szCs w:val="21"/>
-        </w:rPr>
-        <w:t>Fall 2023</w:t>
-      </w:r>
-    </w:p>
-    <w:p>
-      <w:pPr>
-        <w:numPr>
-          <w:ilvl w:val="0"/>
-          <w:numId w:val="6"/>
-        </w:numPr>
-        <w:pBdr>
-          <w:top w:val="none" w:sz="0" w:space="0" w:color="auto"/>
-          <w:left w:val="none" w:sz="0" w:space="0" w:color="auto"/>
-          <w:bottom w:val="none" w:sz="0" w:space="0" w:color="auto"/>
-          <w:right w:val="none" w:sz="0" w:space="0" w:color="auto"/>
-        </w:pBdr>
-        <w:spacing w:before="0" w:after="0" w:line="210" w:lineRule="atLeast"/>
-        <w:ind w:left="720" w:right="0" w:hanging="397"/>
-        <w:jc w:val="left"/>
-        <w:rPr>
-          <w:rFonts w:ascii="Calibri (Body)" w:eastAsia="Calibri (Body)" w:hAnsi="Calibri (Body)" w:cs="Calibri (Body)"/>
-          <w:spacing w:val="0"/>
-          <w:sz w:val="21"/>
-          <w:szCs w:val="21"/>
-        </w:rPr>
-      </w:pPr>
-      <w:r>
-        <w:rPr>
-          <w:rFonts w:ascii="Calibri (Body)" w:eastAsia="Calibri (Body)" w:hAnsi="Calibri (Body)" w:cs="Calibri (Body)"/>
-          <w:spacing w:val="0"/>
-          <w:sz w:val="21"/>
-          <w:szCs w:val="21"/>
-        </w:rPr>
-        <w:t>Implemented the backend for a clinical-trials matcher web-app and coordinated the connection to the frontend with a team of 4.</w:t>
-      </w:r>
-    </w:p>
-    <w:p>
-      <w:pPr>
-        <w:numPr>
-          <w:ilvl w:val="0"/>
-          <w:numId w:val="6"/>
-        </w:numPr>
-        <w:pBdr>
-          <w:top w:val="none" w:sz="0" w:space="0" w:color="auto"/>
-          <w:left w:val="none" w:sz="0" w:space="0" w:color="auto"/>
-          <w:bottom w:val="none" w:sz="0" w:space="0" w:color="auto"/>
-          <w:right w:val="none" w:sz="0" w:space="0" w:color="auto"/>
-        </w:pBdr>
-        <w:spacing w:before="0" w:after="0" w:line="210" w:lineRule="atLeast"/>
-        <w:ind w:left="720" w:right="0" w:hanging="397"/>
-        <w:jc w:val="left"/>
-        <w:rPr>
-          <w:rFonts w:ascii="Calibri (Body)" w:eastAsia="Calibri (Body)" w:hAnsi="Calibri (Body)" w:cs="Calibri (Body)"/>
-          <w:spacing w:val="0"/>
-          <w:sz w:val="21"/>
-          <w:szCs w:val="21"/>
-        </w:rPr>
-      </w:pPr>
-      <w:r>
-        <w:rPr>
-          <w:rFonts w:ascii="Calibri (Body)" w:eastAsia="Calibri (Body)" w:hAnsi="Calibri (Body)" w:cs="Calibri (Body)"/>
-          <w:spacing w:val="0"/>
-          <w:sz w:val="21"/>
-          <w:szCs w:val="21"/>
-        </w:rPr>
-        <w:t>Connected the app to a robust MongoDB backend with the potential to scale to connect 100s of users.</w:t>
-      </w:r>
-    </w:p>
-    <w:p>
-      <w:pPr>
-        <w:numPr>
-          <w:ilvl w:val="0"/>
-          <w:numId w:val="6"/>
-        </w:numPr>
-        <w:pBdr>
-          <w:top w:val="none" w:sz="0" w:space="0" w:color="auto"/>
-          <w:left w:val="none" w:sz="0" w:space="0" w:color="auto"/>
-          <w:bottom w:val="none" w:sz="0" w:space="0" w:color="auto"/>
-          <w:right w:val="none" w:sz="0" w:space="0" w:color="auto"/>
-        </w:pBdr>
-        <w:spacing w:before="0" w:after="0" w:line="210" w:lineRule="atLeast"/>
-        <w:ind w:left="720" w:right="0" w:hanging="397"/>
-        <w:jc w:val="left"/>
-        <w:rPr>
-          <w:rFonts w:ascii="Calibri (Body)" w:eastAsia="Calibri (Body)" w:hAnsi="Calibri (Body)" w:cs="Calibri (Body)"/>
-          <w:spacing w:val="0"/>
-          <w:sz w:val="21"/>
-          <w:szCs w:val="21"/>
-        </w:rPr>
-      </w:pPr>
-      <w:r>
-        <w:rPr>
-          <w:rFonts w:ascii="Calibri (Body)" w:eastAsia="Calibri (Body)" w:hAnsi="Calibri (Body)" w:cs="Calibri (Body)"/>
-          <w:spacing w:val="0"/>
-          <w:sz w:val="21"/>
-          <w:szCs w:val="21"/>
-        </w:rPr>
-        <w:t>Designed the backend clinical-trial matching algorithm based on certain criteria users indicated on sign-up.</w:t>
-      </w:r>
-    </w:p>
-    <w:p>
-      <w:pPr>
-        <w:spacing w:line="210" w:lineRule="atLeast"/>
-        <w:ind w:left="0" w:right="0"/>
-        <w:rPr>
-          <w:spacing w:val="0"/>
-          <w:sz w:val="21"/>
-          <w:szCs w:val="21"/>
-        </w:rPr>
-      </w:pPr>
-      <w:r>
-        <w:rPr>
-          <w:spacing w:val="0"/>
-          <w:sz w:val="21"/>
-          <w:szCs w:val="21"/>
-        </w:rPr>
-        <w:t> </w:t>
-      </w:r>
-    </w:p>
-    <w:p>
-      <w:pPr>
-        <w:pBdr>
-          <w:top w:val="none" w:sz="0" w:space="0" w:color="auto"/>
-          <w:left w:val="none" w:sz="0" w:space="0" w:color="auto"/>
-          <w:bottom w:val="thickThinSmallGap" w:sz="18" w:space="0" w:color="000000"/>
-          <w:right w:val="none" w:sz="0" w:space="0" w:color="auto"/>
-        </w:pBdr>
-        <w:spacing w:before="0" w:line="210" w:lineRule="atLeast"/>
-        <w:ind w:left="0" w:right="0"/>
-        <w:jc w:val="left"/>
+        <w:spacing w:line="210" w:lineRule="atLeast"/>
         <w:rPr>
           <w:rFonts w:ascii="Calibri (Body)" w:eastAsia="Calibri (Body)" w:hAnsi="Calibri (Body)" w:cs="Calibri (Body)"/>
           <w:b/>
           <w:bCs/>
           <w:caps/>
-          <w:spacing w:val="0"/>
           <w:sz w:val="21"/>
           <w:szCs w:val="21"/>
         </w:rPr>
@@ -1439,7 +1388,6 @@
           <w:b/>
           <w:bCs/>
           <w:caps/>
-          <w:spacing w:val="0"/>
           <w:sz w:val="21"/>
           <w:szCs w:val="21"/>
         </w:rPr>
@@ -1451,15 +1399,10 @@
         <w:tabs>
           <w:tab w:val="right" w:pos="10800"/>
         </w:tabs>
-        <w:spacing w:before="0" w:after="0" w:line="210" w:lineRule="atLeast"/>
-        <w:ind w:left="0" w:right="0"/>
-        <w:jc w:val="left"/>
+        <w:spacing w:line="210" w:lineRule="atLeast"/>
         <w:rPr>
           <w:rStyle w:val="fs14fw4"/>
           <w:rFonts w:ascii="Calibri (Body)" w:eastAsia="Calibri (Body)" w:hAnsi="Calibri (Body)" w:cs="Calibri (Body)"/>
-          <w:b w:val="0"/>
-          <w:bCs w:val="0"/>
-          <w:spacing w:val="0"/>
           <w:sz w:val="21"/>
           <w:szCs w:val="21"/>
         </w:rPr>
@@ -1470,7 +1413,6 @@
           <w:rFonts w:ascii="Calibri (Body)" w:eastAsia="Calibri (Body)" w:hAnsi="Calibri (Body)" w:cs="Calibri (Body)"/>
           <w:b/>
           <w:bCs/>
-          <w:spacing w:val="0"/>
           <w:sz w:val="21"/>
           <w:szCs w:val="21"/>
         </w:rPr>
@@ -1480,9 +1422,6 @@
         <w:rPr>
           <w:rStyle w:val="fs14fw4"/>
           <w:rFonts w:ascii="Calibri (Body)" w:eastAsia="Calibri (Body)" w:hAnsi="Calibri (Body)" w:cs="Calibri (Body)"/>
-          <w:b w:val="0"/>
-          <w:bCs w:val="0"/>
-          <w:spacing w:val="0"/>
           <w:sz w:val="21"/>
           <w:szCs w:val="21"/>
         </w:rPr>
@@ -1492,9 +1431,6 @@
         <w:rPr>
           <w:rStyle w:val="fs14fw4overflow-hidden"/>
           <w:rFonts w:ascii="Calibri (Body)" w:eastAsia="Calibri (Body)" w:hAnsi="Calibri (Body)" w:cs="Calibri (Body)"/>
-          <w:b w:val="0"/>
-          <w:bCs w:val="0"/>
-          <w:spacing w:val="0"/>
           <w:sz w:val="21"/>
           <w:szCs w:val="21"/>
         </w:rPr>
@@ -1506,15 +1442,10 @@
         <w:tabs>
           <w:tab w:val="right" w:pos="10800"/>
         </w:tabs>
-        <w:spacing w:before="0" w:after="0" w:line="210" w:lineRule="atLeast"/>
-        <w:ind w:left="0" w:right="0"/>
-        <w:jc w:val="left"/>
+        <w:spacing w:line="210" w:lineRule="atLeast"/>
         <w:rPr>
           <w:rStyle w:val="fs14fw4"/>
           <w:rFonts w:ascii="Calibri (Body)" w:eastAsia="Calibri (Body)" w:hAnsi="Calibri (Body)" w:cs="Calibri (Body)"/>
-          <w:b w:val="0"/>
-          <w:bCs w:val="0"/>
-          <w:spacing w:val="0"/>
           <w:sz w:val="21"/>
           <w:szCs w:val="21"/>
         </w:rPr>
@@ -1523,9 +1454,6 @@
         <w:rPr>
           <w:rStyle w:val="fs14fw4overflow-hidden"/>
           <w:rFonts w:ascii="Calibri (Body)" w:eastAsia="Calibri (Body)" w:hAnsi="Calibri (Body)" w:cs="Calibri (Body)"/>
-          <w:b w:val="0"/>
-          <w:bCs w:val="0"/>
-          <w:spacing w:val="0"/>
           <w:sz w:val="21"/>
           <w:szCs w:val="21"/>
         </w:rPr>
@@ -1535,9 +1463,6 @@
         <w:rPr>
           <w:rStyle w:val="fs14fw4"/>
           <w:rFonts w:ascii="Calibri (Body)" w:eastAsia="Calibri (Body)" w:hAnsi="Calibri (Body)" w:cs="Calibri (Body)"/>
-          <w:b w:val="0"/>
-          <w:bCs w:val="0"/>
-          <w:spacing w:val="0"/>
           <w:sz w:val="21"/>
           <w:szCs w:val="21"/>
         </w:rPr>
@@ -1547,9 +1472,6 @@
         <w:rPr>
           <w:rStyle w:val="fs14fw4overflow-hidden"/>
           <w:rFonts w:ascii="Calibri (Body)" w:eastAsia="Calibri (Body)" w:hAnsi="Calibri (Body)" w:cs="Calibri (Body)"/>
-          <w:b w:val="0"/>
-          <w:bCs w:val="0"/>
-          <w:spacing w:val="0"/>
           <w:sz w:val="21"/>
           <w:szCs w:val="21"/>
         </w:rPr>
@@ -1562,26 +1484,17 @@
           <w:ilvl w:val="0"/>
           <w:numId w:val="7"/>
         </w:numPr>
-        <w:pBdr>
-          <w:top w:val="none" w:sz="0" w:space="0" w:color="auto"/>
-          <w:left w:val="none" w:sz="0" w:space="0" w:color="auto"/>
-          <w:bottom w:val="none" w:sz="0" w:space="0" w:color="auto"/>
-          <w:right w:val="none" w:sz="0" w:space="0" w:color="auto"/>
-        </w:pBdr>
-        <w:spacing w:before="0" w:after="0" w:line="210" w:lineRule="atLeast"/>
-        <w:ind w:left="720" w:right="0" w:hanging="397"/>
-        <w:jc w:val="left"/>
-        <w:rPr>
-          <w:rFonts w:ascii="Calibri (Body)" w:eastAsia="Calibri (Body)" w:hAnsi="Calibri (Body)" w:cs="Calibri (Body)"/>
-          <w:spacing w:val="0"/>
-          <w:sz w:val="21"/>
-          <w:szCs w:val="21"/>
-        </w:rPr>
-      </w:pPr>
-      <w:r>
-        <w:rPr>
-          <w:rFonts w:ascii="Calibri (Body)" w:eastAsia="Calibri (Body)" w:hAnsi="Calibri (Body)" w:cs="Calibri (Body)"/>
-          <w:spacing w:val="0"/>
+        <w:spacing w:line="210" w:lineRule="atLeast"/>
+        <w:ind w:hanging="397"/>
+        <w:rPr>
+          <w:rFonts w:ascii="Calibri (Body)" w:eastAsia="Calibri (Body)" w:hAnsi="Calibri (Body)" w:cs="Calibri (Body)"/>
+          <w:sz w:val="21"/>
+          <w:szCs w:val="21"/>
+        </w:rPr>
+      </w:pPr>
+      <w:r>
+        <w:rPr>
+          <w:rFonts w:ascii="Calibri (Body)" w:eastAsia="Calibri (Body)" w:hAnsi="Calibri (Body)" w:cs="Calibri (Body)"/>
           <w:sz w:val="21"/>
           <w:szCs w:val="21"/>
         </w:rPr>
@@ -1594,48 +1507,43 @@
           <w:ilvl w:val="0"/>
           <w:numId w:val="7"/>
         </w:numPr>
-        <w:pBdr>
-          <w:top w:val="none" w:sz="0" w:space="0" w:color="auto"/>
-          <w:left w:val="none" w:sz="0" w:space="0" w:color="auto"/>
-          <w:bottom w:val="none" w:sz="0" w:space="0" w:color="auto"/>
-          <w:right w:val="none" w:sz="0" w:space="0" w:color="auto"/>
-        </w:pBdr>
-        <w:spacing w:before="0" w:after="0" w:line="210" w:lineRule="atLeast"/>
-        <w:ind w:left="720" w:right="0" w:hanging="397"/>
-        <w:jc w:val="left"/>
-        <w:rPr>
-          <w:rFonts w:ascii="Calibri (Body)" w:eastAsia="Calibri (Body)" w:hAnsi="Calibri (Body)" w:cs="Calibri (Body)"/>
-          <w:spacing w:val="0"/>
-          <w:sz w:val="21"/>
-          <w:szCs w:val="21"/>
-        </w:rPr>
-      </w:pPr>
-      <w:r>
-        <w:rPr>
-          <w:rFonts w:ascii="Calibri (Body)" w:eastAsia="Calibri (Body)" w:hAnsi="Calibri (Body)" w:cs="Calibri (Body)"/>
-          <w:spacing w:val="0"/>
-          <w:sz w:val="21"/>
-          <w:szCs w:val="21"/>
-        </w:rPr>
-        <w:t>Plan an average of 13 individualized personal lessons for each student per shift along with improvising the lessons on-the-fly as each tutoring session progresses.</w:t>
-      </w:r>
-    </w:p>
-    <w:p>
-      <w:pPr>
-        <w:spacing w:line="210" w:lineRule="atLeast"/>
-        <w:ind w:left="0" w:right="0"/>
-        <w:jc w:val="left"/>
-        <w:rPr>
-          <w:rFonts w:ascii="Calibri (Body)" w:eastAsia="Calibri (Body)" w:hAnsi="Calibri (Body)" w:cs="Calibri (Body)"/>
-          <w:spacing w:val="0"/>
-          <w:sz w:val="21"/>
-          <w:szCs w:val="21"/>
-        </w:rPr>
-      </w:pPr>
-      <w:r>
-        <w:rPr>
-          <w:rFonts w:ascii="Calibri (Body)" w:eastAsia="Calibri (Body)" w:hAnsi="Calibri (Body)" w:cs="Calibri (Body)"/>
-          <w:spacing w:val="0"/>
+        <w:spacing w:line="210" w:lineRule="atLeast"/>
+        <w:ind w:hanging="397"/>
+        <w:rPr>
+          <w:rFonts w:ascii="Calibri (Body)" w:eastAsia="Calibri (Body)" w:hAnsi="Calibri (Body)" w:cs="Calibri (Body)"/>
+          <w:sz w:val="21"/>
+          <w:szCs w:val="21"/>
+        </w:rPr>
+      </w:pPr>
+      <w:r>
+        <w:rPr>
+          <w:rFonts w:ascii="Calibri (Body)" w:eastAsia="Calibri (Body)" w:hAnsi="Calibri (Body)" w:cs="Calibri (Body)"/>
+          <w:sz w:val="21"/>
+          <w:szCs w:val="21"/>
+        </w:rPr>
+        <w:t xml:space="preserve">Plan an average of 13 individualized personal lessons for </w:t>
+      </w:r>
+      <w:r>
+        <w:rPr>
+          <w:rFonts w:ascii="Calibri (Body)" w:eastAsia="Calibri (Body)" w:hAnsi="Calibri (Body)" w:cs="Calibri (Body)"/>
+          <w:sz w:val="21"/>
+          <w:szCs w:val="21"/>
+        </w:rPr>
+        <w:t>each student per shift along with improvising the lessons on-the-fly as each tutoring session progresses.</w:t>
+      </w:r>
+    </w:p>
+    <w:p>
+      <w:pPr>
+        <w:spacing w:line="210" w:lineRule="atLeast"/>
+        <w:rPr>
+          <w:rFonts w:ascii="Calibri (Body)" w:eastAsia="Calibri (Body)" w:hAnsi="Calibri (Body)" w:cs="Calibri (Body)"/>
+          <w:sz w:val="21"/>
+          <w:szCs w:val="21"/>
+        </w:rPr>
+      </w:pPr>
+      <w:r>
+        <w:rPr>
+          <w:rFonts w:ascii="Calibri (Body)" w:eastAsia="Calibri (Body)" w:hAnsi="Calibri (Body)" w:cs="Calibri (Body)"/>
           <w:sz w:val="21"/>
           <w:szCs w:val="21"/>
         </w:rPr>
@@ -1647,15 +1555,10 @@
         <w:tabs>
           <w:tab w:val="right" w:pos="10800"/>
         </w:tabs>
-        <w:spacing w:before="0" w:after="0" w:line="210" w:lineRule="atLeast"/>
-        <w:ind w:left="0" w:right="0"/>
-        <w:jc w:val="left"/>
+        <w:spacing w:line="210" w:lineRule="atLeast"/>
         <w:rPr>
           <w:rStyle w:val="fs14fw4"/>
           <w:rFonts w:ascii="Calibri (Body)" w:eastAsia="Calibri (Body)" w:hAnsi="Calibri (Body)" w:cs="Calibri (Body)"/>
-          <w:b w:val="0"/>
-          <w:bCs w:val="0"/>
-          <w:spacing w:val="0"/>
           <w:sz w:val="21"/>
           <w:szCs w:val="21"/>
         </w:rPr>
@@ -1666,7 +1569,6 @@
           <w:rFonts w:ascii="Calibri (Body)" w:eastAsia="Calibri (Body)" w:hAnsi="Calibri (Body)" w:cs="Calibri (Body)"/>
           <w:b/>
           <w:bCs/>
-          <w:spacing w:val="0"/>
           <w:sz w:val="21"/>
           <w:szCs w:val="21"/>
         </w:rPr>
@@ -1676,9 +1578,6 @@
         <w:rPr>
           <w:rStyle w:val="fs14fw4"/>
           <w:rFonts w:ascii="Calibri (Body)" w:eastAsia="Calibri (Body)" w:hAnsi="Calibri (Body)" w:cs="Calibri (Body)"/>
-          <w:b w:val="0"/>
-          <w:bCs w:val="0"/>
-          <w:spacing w:val="0"/>
           <w:sz w:val="21"/>
           <w:szCs w:val="21"/>
         </w:rPr>
@@ -1688,9 +1587,6 @@
         <w:rPr>
           <w:rStyle w:val="fs14fw4overflow-hidden"/>
           <w:rFonts w:ascii="Calibri (Body)" w:eastAsia="Calibri (Body)" w:hAnsi="Calibri (Body)" w:cs="Calibri (Body)"/>
-          <w:b w:val="0"/>
-          <w:bCs w:val="0"/>
-          <w:spacing w:val="0"/>
           <w:sz w:val="21"/>
           <w:szCs w:val="21"/>
         </w:rPr>
@@ -1702,15 +1598,10 @@
         <w:tabs>
           <w:tab w:val="right" w:pos="10800"/>
         </w:tabs>
-        <w:spacing w:before="0" w:after="0" w:line="210" w:lineRule="atLeast"/>
-        <w:ind w:left="0" w:right="0"/>
-        <w:jc w:val="left"/>
+        <w:spacing w:line="210" w:lineRule="atLeast"/>
         <w:rPr>
           <w:rStyle w:val="fs14fw4"/>
           <w:rFonts w:ascii="Calibri (Body)" w:eastAsia="Calibri (Body)" w:hAnsi="Calibri (Body)" w:cs="Calibri (Body)"/>
-          <w:b w:val="0"/>
-          <w:bCs w:val="0"/>
-          <w:spacing w:val="0"/>
           <w:sz w:val="21"/>
           <w:szCs w:val="21"/>
         </w:rPr>
@@ -1719,9 +1610,6 @@
         <w:rPr>
           <w:rStyle w:val="fs14fw4overflow-hidden"/>
           <w:rFonts w:ascii="Calibri (Body)" w:eastAsia="Calibri (Body)" w:hAnsi="Calibri (Body)" w:cs="Calibri (Body)"/>
-          <w:b w:val="0"/>
-          <w:bCs w:val="0"/>
-          <w:spacing w:val="0"/>
           <w:sz w:val="21"/>
           <w:szCs w:val="21"/>
         </w:rPr>
@@ -1731,9 +1619,6 @@
         <w:rPr>
           <w:rStyle w:val="fs14fw4"/>
           <w:rFonts w:ascii="Calibri (Body)" w:eastAsia="Calibri (Body)" w:hAnsi="Calibri (Body)" w:cs="Calibri (Body)"/>
-          <w:b w:val="0"/>
-          <w:bCs w:val="0"/>
-          <w:spacing w:val="0"/>
           <w:sz w:val="21"/>
           <w:szCs w:val="21"/>
         </w:rPr>
@@ -1743,9 +1628,6 @@
         <w:rPr>
           <w:rStyle w:val="fs14fw4overflow-hidden"/>
           <w:rFonts w:ascii="Calibri (Body)" w:eastAsia="Calibri (Body)" w:hAnsi="Calibri (Body)" w:cs="Calibri (Body)"/>
-          <w:b w:val="0"/>
-          <w:bCs w:val="0"/>
-          <w:spacing w:val="0"/>
           <w:sz w:val="21"/>
           <w:szCs w:val="21"/>
         </w:rPr>
@@ -1758,30 +1640,29 @@
           <w:ilvl w:val="0"/>
           <w:numId w:val="8"/>
         </w:numPr>
-        <w:pBdr>
-          <w:top w:val="none" w:sz="0" w:space="0" w:color="auto"/>
-          <w:left w:val="none" w:sz="0" w:space="0" w:color="auto"/>
-          <w:bottom w:val="none" w:sz="0" w:space="0" w:color="auto"/>
-          <w:right w:val="none" w:sz="0" w:space="0" w:color="auto"/>
-        </w:pBdr>
-        <w:spacing w:before="0" w:after="0" w:line="210" w:lineRule="atLeast"/>
-        <w:ind w:left="720" w:right="0" w:hanging="397"/>
-        <w:jc w:val="left"/>
-        <w:rPr>
-          <w:rFonts w:ascii="Calibri (Body)" w:eastAsia="Calibri (Body)" w:hAnsi="Calibri (Body)" w:cs="Calibri (Body)"/>
-          <w:spacing w:val="0"/>
-          <w:sz w:val="21"/>
-          <w:szCs w:val="21"/>
-        </w:rPr>
-      </w:pPr>
-      <w:r>
-        <w:rPr>
-          <w:rFonts w:ascii="Calibri (Body)" w:eastAsia="Calibri (Body)" w:hAnsi="Calibri (Body)" w:cs="Calibri (Body)"/>
-          <w:spacing w:val="0"/>
-          <w:sz w:val="21"/>
-          <w:szCs w:val="21"/>
-        </w:rPr>
-        <w:t>Cleaned up Excel databases maintained for research for the division of Plastic Surgery.</w:t>
+        <w:spacing w:line="210" w:lineRule="atLeast"/>
+        <w:ind w:hanging="397"/>
+        <w:rPr>
+          <w:rFonts w:ascii="Calibri (Body)" w:eastAsia="Calibri (Body)" w:hAnsi="Calibri (Body)" w:cs="Calibri (Body)"/>
+          <w:sz w:val="21"/>
+          <w:szCs w:val="21"/>
+        </w:rPr>
+      </w:pPr>
+      <w:r>
+        <w:rPr>
+          <w:rFonts w:ascii="Calibri (Body)" w:eastAsia="Calibri (Body)" w:hAnsi="Calibri (Body)" w:cs="Calibri (Body)"/>
+          <w:sz w:val="21"/>
+          <w:szCs w:val="21"/>
+        </w:rPr>
+        <w:t xml:space="preserve">Cleaned up Excel databases </w:t>
+      </w:r>
+      <w:r>
+        <w:rPr>
+          <w:rFonts w:ascii="Calibri (Body)" w:eastAsia="Calibri (Body)" w:hAnsi="Calibri (Body)" w:cs="Calibri (Body)"/>
+          <w:sz w:val="21"/>
+          <w:szCs w:val="21"/>
+        </w:rPr>
+        <w:t>maintained for research for the division of Plastic Surgery.</w:t>
       </w:r>
     </w:p>
     <w:p>
@@ -1790,30 +1671,40 @@
           <w:ilvl w:val="0"/>
           <w:numId w:val="8"/>
         </w:numPr>
-        <w:pBdr>
-          <w:top w:val="none" w:sz="0" w:space="0" w:color="auto"/>
-          <w:left w:val="none" w:sz="0" w:space="0" w:color="auto"/>
-          <w:bottom w:val="none" w:sz="0" w:space="0" w:color="auto"/>
-          <w:right w:val="none" w:sz="0" w:space="0" w:color="auto"/>
-        </w:pBdr>
-        <w:spacing w:before="0" w:after="0" w:line="210" w:lineRule="atLeast"/>
-        <w:ind w:left="720" w:right="0" w:hanging="397"/>
-        <w:jc w:val="left"/>
-        <w:rPr>
-          <w:rFonts w:ascii="Calibri (Body)" w:eastAsia="Calibri (Body)" w:hAnsi="Calibri (Body)" w:cs="Calibri (Body)"/>
-          <w:spacing w:val="0"/>
-          <w:sz w:val="21"/>
-          <w:szCs w:val="21"/>
-        </w:rPr>
-      </w:pPr>
-      <w:r>
-        <w:rPr>
-          <w:rFonts w:ascii="Calibri (Body)" w:eastAsia="Calibri (Body)" w:hAnsi="Calibri (Body)" w:cs="Calibri (Body)"/>
-          <w:spacing w:val="0"/>
-          <w:sz w:val="21"/>
-          <w:szCs w:val="21"/>
-        </w:rPr>
-        <w:t>Employed a combination of Excel and Python with the pandas and numpy libraries.</w:t>
+        <w:spacing w:line="210" w:lineRule="atLeast"/>
+        <w:ind w:hanging="397"/>
+        <w:rPr>
+          <w:rFonts w:ascii="Calibri (Body)" w:eastAsia="Calibri (Body)" w:hAnsi="Calibri (Body)" w:cs="Calibri (Body)"/>
+          <w:sz w:val="21"/>
+          <w:szCs w:val="21"/>
+        </w:rPr>
+      </w:pPr>
+      <w:r>
+        <w:rPr>
+          <w:rFonts w:ascii="Calibri (Body)" w:eastAsia="Calibri (Body)" w:hAnsi="Calibri (Body)" w:cs="Calibri (Body)"/>
+          <w:sz w:val="21"/>
+          <w:szCs w:val="21"/>
+        </w:rPr>
+        <w:lastRenderedPageBreak/>
+        <w:t xml:space="preserve">Employed a combination of Excel and Python with the pandas and </w:t>
+      </w:r>
+      <w:proofErr w:type="spellStart"/>
+      <w:r>
+        <w:rPr>
+          <w:rFonts w:ascii="Calibri (Body)" w:eastAsia="Calibri (Body)" w:hAnsi="Calibri (Body)" w:cs="Calibri (Body)"/>
+          <w:sz w:val="21"/>
+          <w:szCs w:val="21"/>
+        </w:rPr>
+        <w:t>numpy</w:t>
+      </w:r>
+      <w:proofErr w:type="spellEnd"/>
+      <w:r>
+        <w:rPr>
+          <w:rFonts w:ascii="Calibri (Body)" w:eastAsia="Calibri (Body)" w:hAnsi="Calibri (Body)" w:cs="Calibri (Body)"/>
+          <w:sz w:val="21"/>
+          <w:szCs w:val="21"/>
+        </w:rPr>
+        <w:t xml:space="preserve"> libraries.</w:t>
       </w:r>
     </w:p>
     <w:p>
@@ -1822,26 +1713,17 @@
           <w:ilvl w:val="0"/>
           <w:numId w:val="8"/>
         </w:numPr>
-        <w:pBdr>
-          <w:top w:val="none" w:sz="0" w:space="0" w:color="auto"/>
-          <w:left w:val="none" w:sz="0" w:space="0" w:color="auto"/>
-          <w:bottom w:val="none" w:sz="0" w:space="0" w:color="auto"/>
-          <w:right w:val="none" w:sz="0" w:space="0" w:color="auto"/>
-        </w:pBdr>
-        <w:spacing w:before="0" w:after="0" w:line="210" w:lineRule="atLeast"/>
-        <w:ind w:left="720" w:right="0" w:hanging="397"/>
-        <w:jc w:val="left"/>
-        <w:rPr>
-          <w:rFonts w:ascii="Calibri (Body)" w:eastAsia="Calibri (Body)" w:hAnsi="Calibri (Body)" w:cs="Calibri (Body)"/>
-          <w:spacing w:val="0"/>
-          <w:sz w:val="21"/>
-          <w:szCs w:val="21"/>
-        </w:rPr>
-      </w:pPr>
-      <w:r>
-        <w:rPr>
-          <w:rFonts w:ascii="Calibri (Body)" w:eastAsia="Calibri (Body)" w:hAnsi="Calibri (Body)" w:cs="Calibri (Body)"/>
-          <w:spacing w:val="0"/>
+        <w:spacing w:line="210" w:lineRule="atLeast"/>
+        <w:ind w:hanging="397"/>
+        <w:rPr>
+          <w:rFonts w:ascii="Calibri (Body)" w:eastAsia="Calibri (Body)" w:hAnsi="Calibri (Body)" w:cs="Calibri (Body)"/>
+          <w:sz w:val="21"/>
+          <w:szCs w:val="21"/>
+        </w:rPr>
+      </w:pPr>
+      <w:r>
+        <w:rPr>
+          <w:rFonts w:ascii="Calibri (Body)" w:eastAsia="Calibri (Body)" w:hAnsi="Calibri (Body)" w:cs="Calibri (Body)"/>
           <w:sz w:val="21"/>
           <w:szCs w:val="21"/>
         </w:rPr>
@@ -1850,7 +1732,7 @@
     </w:p>
     <w:sectPr>
       <w:pgSz w:w="12225" w:h="15810"/>
-      <w:pgMar w:top="719" w:right="719" w:bottom="719" w:left="719" w:header="708" w:footer="708"/>
+      <w:pgMar w:top="719" w:right="719" w:bottom="719" w:left="719" w:header="708" w:footer="708" w:gutter="0"/>
       <w:cols w:space="708"/>
     </w:sectPr>
   </w:body>
@@ -1858,12 +1740,12 @@
 </file>
 
 <file path=word/numbering.xml><?xml version="1.0" encoding="utf-8"?>
-<w:numbering xmlns:ve="http://schemas.openxmlformats.org/markup-compatibility/2006" xmlns:o="urn:schemas-microsoft-com:office:office" xmlns:r="http://schemas.openxmlformats.org/officeDocument/2006/relationships" xmlns:m="http://schemas.openxmlformats.org/officeDocument/2006/math" xmlns:v="urn:schemas-microsoft-com:vml" xmlns:wp="http://schemas.openxmlformats.org/drawingml/2006/wordprocessingDrawing" xmlns:w10="urn:schemas-microsoft-com:office:word" xmlns:w="http://schemas.openxmlformats.org/wordprocessingml/2006/main" xmlns:wne="http://schemas.microsoft.com/office/word/2006/wordml">
-  <w:abstractNum w:abstractNumId="0">
+<w:numbering xmlns:wpc="http://schemas.microsoft.com/office/word/2010/wordprocessingCanvas" xmlns:cx="http://schemas.microsoft.com/office/drawing/2014/chartex" xmlns:cx1="http://schemas.microsoft.com/office/drawing/2015/9/8/chartex" xmlns:cx2="http://schemas.microsoft.com/office/drawing/2015/10/21/chartex" xmlns:cx3="http://schemas.microsoft.com/office/drawing/2016/5/9/chartex" xmlns:cx4="http://schemas.microsoft.com/office/drawing/2016/5/10/chartex" xmlns:cx5="http://schemas.microsoft.com/office/drawing/2016/5/11/chartex" xmlns:cx6="http://schemas.microsoft.com/office/drawing/2016/5/12/chartex" xmlns:cx7="http://schemas.microsoft.com/office/drawing/2016/5/13/chartex" xmlns:cx8="http://schemas.microsoft.com/office/drawing/2016/5/14/chartex" xmlns:mc="http://schemas.openxmlformats.org/markup-compatibility/2006" xmlns:aink="http://schemas.microsoft.com/office/drawing/2016/ink" xmlns:am3d="http://schemas.microsoft.com/office/drawing/2017/model3d" xmlns:o="urn:schemas-microsoft-com:office:office" xmlns:oel="http://schemas.microsoft.com/office/2019/extlst" xmlns:r="http://schemas.openxmlformats.org/officeDocument/2006/relationships" xmlns:m="http://schemas.openxmlformats.org/officeDocument/2006/math" xmlns:v="urn:schemas-microsoft-com:vml" xmlns:wp14="http://schemas.microsoft.com/office/word/2010/wordprocessingDrawing" xmlns:wp="http://schemas.openxmlformats.org/drawingml/2006/wordprocessingDrawing" xmlns:w10="urn:schemas-microsoft-com:office:word" xmlns:w="http://schemas.openxmlformats.org/wordprocessingml/2006/main" xmlns:w14="http://schemas.microsoft.com/office/word/2010/wordml" xmlns:w15="http://schemas.microsoft.com/office/word/2012/wordml" xmlns:w16cex="http://schemas.microsoft.com/office/word/2018/wordml/cex" xmlns:w16cid="http://schemas.microsoft.com/office/word/2016/wordml/cid" xmlns:w16="http://schemas.microsoft.com/office/word/2018/wordml" xmlns:w16du="http://schemas.microsoft.com/office/word/2023/wordml/word16du" xmlns:w16sdtdh="http://schemas.microsoft.com/office/word/2020/wordml/sdtdatahash" xmlns:w16se="http://schemas.microsoft.com/office/word/2015/wordml/symex" xmlns:wpg="http://schemas.microsoft.com/office/word/2010/wordprocessingGroup" xmlns:wpi="http://schemas.microsoft.com/office/word/2010/wordprocessingInk" xmlns:wne="http://schemas.microsoft.com/office/word/2006/wordml" xmlns:wps="http://schemas.microsoft.com/office/word/2010/wordprocessingShape" mc:Ignorable="w14 w15 w16se w16cid w16 w16cex w16sdtdh w16du wp14">
+  <w:abstractNum w:abstractNumId="0" w15:restartNumberingAfterBreak="0">
     <w:nsid w:val="00000001"/>
     <w:multiLevelType w:val="hybridMultilevel"/>
     <w:tmpl w:val="00000001"/>
-    <w:lvl w:ilvl="0">
+    <w:lvl w:ilvl="0" w:tplc="6C36B880">
       <w:start w:val="1"/>
       <w:numFmt w:val="bullet"/>
       <w:lvlText w:val=""/>
@@ -1875,7 +1757,7 @@
         <w:rFonts w:ascii="Symbol" w:hAnsi="Symbol"/>
       </w:rPr>
     </w:lvl>
-    <w:lvl w:ilvl="1">
+    <w:lvl w:ilvl="1" w:tplc="8304A188">
       <w:start w:val="1"/>
       <w:numFmt w:val="bullet"/>
       <w:lvlText w:val="o"/>
@@ -1890,7 +1772,7 @@
         <w:rFonts w:ascii="Courier New" w:hAnsi="Courier New"/>
       </w:rPr>
     </w:lvl>
-    <w:lvl w:ilvl="2">
+    <w:lvl w:ilvl="2" w:tplc="88C0C09E">
       <w:start w:val="1"/>
       <w:numFmt w:val="bullet"/>
       <w:lvlText w:val=""/>
@@ -1905,7 +1787,7 @@
         <w:rFonts w:ascii="Wingdings" w:hAnsi="Wingdings"/>
       </w:rPr>
     </w:lvl>
-    <w:lvl w:ilvl="3">
+    <w:lvl w:ilvl="3" w:tplc="E22660A8">
       <w:start w:val="1"/>
       <w:numFmt w:val="bullet"/>
       <w:lvlText w:val=""/>
@@ -1920,7 +1802,7 @@
         <w:rFonts w:ascii="Symbol" w:hAnsi="Symbol"/>
       </w:rPr>
     </w:lvl>
-    <w:lvl w:ilvl="4">
+    <w:lvl w:ilvl="4" w:tplc="845635A2">
       <w:start w:val="1"/>
       <w:numFmt w:val="bullet"/>
       <w:lvlText w:val="o"/>
@@ -1935,7 +1817,7 @@
         <w:rFonts w:ascii="Courier New" w:hAnsi="Courier New"/>
       </w:rPr>
     </w:lvl>
-    <w:lvl w:ilvl="5">
+    <w:lvl w:ilvl="5" w:tplc="D4EE58A4">
       <w:start w:val="1"/>
       <w:numFmt w:val="bullet"/>
       <w:lvlText w:val=""/>
@@ -1950,7 +1832,7 @@
         <w:rFonts w:ascii="Wingdings" w:hAnsi="Wingdings"/>
       </w:rPr>
     </w:lvl>
-    <w:lvl w:ilvl="6">
+    <w:lvl w:ilvl="6" w:tplc="DC7ACDE2">
       <w:start w:val="1"/>
       <w:numFmt w:val="bullet"/>
       <w:lvlText w:val=""/>
@@ -1965,7 +1847,7 @@
         <w:rFonts w:ascii="Symbol" w:hAnsi="Symbol"/>
       </w:rPr>
     </w:lvl>
-    <w:lvl w:ilvl="7">
+    <w:lvl w:ilvl="7" w:tplc="FD508162">
       <w:start w:val="1"/>
       <w:numFmt w:val="bullet"/>
       <w:lvlText w:val="o"/>
@@ -1980,7 +1862,7 @@
         <w:rFonts w:ascii="Courier New" w:hAnsi="Courier New"/>
       </w:rPr>
     </w:lvl>
-    <w:lvl w:ilvl="8">
+    <w:lvl w:ilvl="8" w:tplc="26AACA24">
       <w:start w:val="1"/>
       <w:numFmt w:val="bullet"/>
       <w:lvlText w:val=""/>
@@ -1996,11 +1878,11 @@
       </w:rPr>
     </w:lvl>
   </w:abstractNum>
-  <w:abstractNum w:abstractNumId="1">
+  <w:abstractNum w:abstractNumId="1" w15:restartNumberingAfterBreak="0">
     <w:nsid w:val="00000002"/>
     <w:multiLevelType w:val="hybridMultilevel"/>
     <w:tmpl w:val="00000002"/>
-    <w:lvl w:ilvl="0">
+    <w:lvl w:ilvl="0" w:tplc="825A35C0">
       <w:start w:val="1"/>
       <w:numFmt w:val="bullet"/>
       <w:lvlText w:val=""/>
@@ -2012,7 +1894,7 @@
         <w:rFonts w:ascii="Symbol" w:hAnsi="Symbol"/>
       </w:rPr>
     </w:lvl>
-    <w:lvl w:ilvl="1">
+    <w:lvl w:ilvl="1" w:tplc="72CC9652">
       <w:start w:val="1"/>
       <w:numFmt w:val="bullet"/>
       <w:lvlText w:val="o"/>
@@ -2027,7 +1909,7 @@
         <w:rFonts w:ascii="Courier New" w:hAnsi="Courier New"/>
       </w:rPr>
     </w:lvl>
-    <w:lvl w:ilvl="2">
+    <w:lvl w:ilvl="2" w:tplc="5CE05F5E">
       <w:start w:val="1"/>
       <w:numFmt w:val="bullet"/>
       <w:lvlText w:val=""/>
@@ -2042,7 +1924,7 @@
         <w:rFonts w:ascii="Wingdings" w:hAnsi="Wingdings"/>
       </w:rPr>
     </w:lvl>
-    <w:lvl w:ilvl="3">
+    <w:lvl w:ilvl="3" w:tplc="FD3A5194">
       <w:start w:val="1"/>
       <w:numFmt w:val="bullet"/>
       <w:lvlText w:val=""/>
@@ -2057,7 +1939,7 @@
         <w:rFonts w:ascii="Symbol" w:hAnsi="Symbol"/>
       </w:rPr>
     </w:lvl>
-    <w:lvl w:ilvl="4">
+    <w:lvl w:ilvl="4" w:tplc="FE7460C0">
       <w:start w:val="1"/>
       <w:numFmt w:val="bullet"/>
       <w:lvlText w:val="o"/>
@@ -2072,7 +1954,7 @@
         <w:rFonts w:ascii="Courier New" w:hAnsi="Courier New"/>
       </w:rPr>
     </w:lvl>
-    <w:lvl w:ilvl="5">
+    <w:lvl w:ilvl="5" w:tplc="01C66FA2">
       <w:start w:val="1"/>
       <w:numFmt w:val="bullet"/>
       <w:lvlText w:val=""/>
@@ -2087,7 +1969,7 @@
         <w:rFonts w:ascii="Wingdings" w:hAnsi="Wingdings"/>
       </w:rPr>
     </w:lvl>
-    <w:lvl w:ilvl="6">
+    <w:lvl w:ilvl="6" w:tplc="1F9AB5A4">
       <w:start w:val="1"/>
       <w:numFmt w:val="bullet"/>
       <w:lvlText w:val=""/>
@@ -2102,7 +1984,7 @@
         <w:rFonts w:ascii="Symbol" w:hAnsi="Symbol"/>
       </w:rPr>
     </w:lvl>
-    <w:lvl w:ilvl="7">
+    <w:lvl w:ilvl="7" w:tplc="FB9C3CBC">
       <w:start w:val="1"/>
       <w:numFmt w:val="bullet"/>
       <w:lvlText w:val="o"/>
@@ -2117,7 +1999,7 @@
         <w:rFonts w:ascii="Courier New" w:hAnsi="Courier New"/>
       </w:rPr>
     </w:lvl>
-    <w:lvl w:ilvl="8">
+    <w:lvl w:ilvl="8" w:tplc="7EE8EC36">
       <w:start w:val="1"/>
       <w:numFmt w:val="bullet"/>
       <w:lvlText w:val=""/>
@@ -2133,11 +2015,11 @@
       </w:rPr>
     </w:lvl>
   </w:abstractNum>
-  <w:abstractNum w:abstractNumId="2">
+  <w:abstractNum w:abstractNumId="2" w15:restartNumberingAfterBreak="0">
     <w:nsid w:val="00000003"/>
     <w:multiLevelType w:val="hybridMultilevel"/>
     <w:tmpl w:val="00000003"/>
-    <w:lvl w:ilvl="0">
+    <w:lvl w:ilvl="0" w:tplc="A4365578">
       <w:start w:val="1"/>
       <w:numFmt w:val="bullet"/>
       <w:lvlText w:val=""/>
@@ -2149,7 +2031,7 @@
         <w:rFonts w:ascii="Symbol" w:hAnsi="Symbol"/>
       </w:rPr>
     </w:lvl>
-    <w:lvl w:ilvl="1">
+    <w:lvl w:ilvl="1" w:tplc="31E8DF7A">
       <w:start w:val="1"/>
       <w:numFmt w:val="bullet"/>
       <w:lvlText w:val="o"/>
@@ -2164,7 +2046,7 @@
         <w:rFonts w:ascii="Courier New" w:hAnsi="Courier New"/>
       </w:rPr>
     </w:lvl>
-    <w:lvl w:ilvl="2">
+    <w:lvl w:ilvl="2" w:tplc="D562A6F0">
       <w:start w:val="1"/>
       <w:numFmt w:val="bullet"/>
       <w:lvlText w:val=""/>
@@ -2179,7 +2061,7 @@
         <w:rFonts w:ascii="Wingdings" w:hAnsi="Wingdings"/>
       </w:rPr>
     </w:lvl>
-    <w:lvl w:ilvl="3">
+    <w:lvl w:ilvl="3" w:tplc="DF28AEFE">
       <w:start w:val="1"/>
       <w:numFmt w:val="bullet"/>
       <w:lvlText w:val=""/>
@@ -2194,7 +2076,7 @@
         <w:rFonts w:ascii="Symbol" w:hAnsi="Symbol"/>
       </w:rPr>
     </w:lvl>
-    <w:lvl w:ilvl="4">
+    <w:lvl w:ilvl="4" w:tplc="D4F2F9D8">
       <w:start w:val="1"/>
       <w:numFmt w:val="bullet"/>
       <w:lvlText w:val="o"/>
@@ -2209,7 +2091,7 @@
         <w:rFonts w:ascii="Courier New" w:hAnsi="Courier New"/>
       </w:rPr>
     </w:lvl>
-    <w:lvl w:ilvl="5">
+    <w:lvl w:ilvl="5" w:tplc="7A36E6EA">
       <w:start w:val="1"/>
       <w:numFmt w:val="bullet"/>
       <w:lvlText w:val=""/>
@@ -2224,7 +2106,7 @@
         <w:rFonts w:ascii="Wingdings" w:hAnsi="Wingdings"/>
       </w:rPr>
     </w:lvl>
-    <w:lvl w:ilvl="6">
+    <w:lvl w:ilvl="6" w:tplc="50B4595C">
       <w:start w:val="1"/>
       <w:numFmt w:val="bullet"/>
       <w:lvlText w:val=""/>
@@ -2239,7 +2121,7 @@
         <w:rFonts w:ascii="Symbol" w:hAnsi="Symbol"/>
       </w:rPr>
     </w:lvl>
-    <w:lvl w:ilvl="7">
+    <w:lvl w:ilvl="7" w:tplc="9A60EC78">
       <w:start w:val="1"/>
       <w:numFmt w:val="bullet"/>
       <w:lvlText w:val="o"/>
@@ -2254,7 +2136,7 @@
         <w:rFonts w:ascii="Courier New" w:hAnsi="Courier New"/>
       </w:rPr>
     </w:lvl>
-    <w:lvl w:ilvl="8">
+    <w:lvl w:ilvl="8" w:tplc="81066114">
       <w:start w:val="1"/>
       <w:numFmt w:val="bullet"/>
       <w:lvlText w:val=""/>
@@ -2270,11 +2152,11 @@
       </w:rPr>
     </w:lvl>
   </w:abstractNum>
-  <w:abstractNum w:abstractNumId="3">
+  <w:abstractNum w:abstractNumId="3" w15:restartNumberingAfterBreak="0">
     <w:nsid w:val="00000004"/>
     <w:multiLevelType w:val="hybridMultilevel"/>
     <w:tmpl w:val="00000004"/>
-    <w:lvl w:ilvl="0">
+    <w:lvl w:ilvl="0" w:tplc="1A744022">
       <w:start w:val="1"/>
       <w:numFmt w:val="bullet"/>
       <w:lvlText w:val=""/>
@@ -2286,7 +2168,7 @@
         <w:rFonts w:ascii="Symbol" w:hAnsi="Symbol"/>
       </w:rPr>
     </w:lvl>
-    <w:lvl w:ilvl="1">
+    <w:lvl w:ilvl="1" w:tplc="C92E7632">
       <w:start w:val="1"/>
       <w:numFmt w:val="bullet"/>
       <w:lvlText w:val="o"/>
@@ -2301,7 +2183,7 @@
         <w:rFonts w:ascii="Courier New" w:hAnsi="Courier New"/>
       </w:rPr>
     </w:lvl>
-    <w:lvl w:ilvl="2">
+    <w:lvl w:ilvl="2" w:tplc="CADC03D4">
       <w:start w:val="1"/>
       <w:numFmt w:val="bullet"/>
       <w:lvlText w:val=""/>
@@ -2316,7 +2198,7 @@
         <w:rFonts w:ascii="Wingdings" w:hAnsi="Wingdings"/>
       </w:rPr>
     </w:lvl>
-    <w:lvl w:ilvl="3">
+    <w:lvl w:ilvl="3" w:tplc="13DC3354">
       <w:start w:val="1"/>
       <w:numFmt w:val="bullet"/>
       <w:lvlText w:val=""/>
@@ -2331,7 +2213,7 @@
         <w:rFonts w:ascii="Symbol" w:hAnsi="Symbol"/>
       </w:rPr>
     </w:lvl>
-    <w:lvl w:ilvl="4">
+    <w:lvl w:ilvl="4" w:tplc="995CE112">
       <w:start w:val="1"/>
       <w:numFmt w:val="bullet"/>
       <w:lvlText w:val="o"/>
@@ -2346,7 +2228,7 @@
         <w:rFonts w:ascii="Courier New" w:hAnsi="Courier New"/>
       </w:rPr>
     </w:lvl>
-    <w:lvl w:ilvl="5">
+    <w:lvl w:ilvl="5" w:tplc="315C17BA">
       <w:start w:val="1"/>
       <w:numFmt w:val="bullet"/>
       <w:lvlText w:val=""/>
@@ -2361,7 +2243,7 @@
         <w:rFonts w:ascii="Wingdings" w:hAnsi="Wingdings"/>
       </w:rPr>
     </w:lvl>
-    <w:lvl w:ilvl="6">
+    <w:lvl w:ilvl="6" w:tplc="B19AF4BA">
       <w:start w:val="1"/>
       <w:numFmt w:val="bullet"/>
       <w:lvlText w:val=""/>
@@ -2376,7 +2258,7 @@
         <w:rFonts w:ascii="Symbol" w:hAnsi="Symbol"/>
       </w:rPr>
     </w:lvl>
-    <w:lvl w:ilvl="7">
+    <w:lvl w:ilvl="7" w:tplc="4A262630">
       <w:start w:val="1"/>
       <w:numFmt w:val="bullet"/>
       <w:lvlText w:val="o"/>
@@ -2391,7 +2273,7 @@
         <w:rFonts w:ascii="Courier New" w:hAnsi="Courier New"/>
       </w:rPr>
     </w:lvl>
-    <w:lvl w:ilvl="8">
+    <w:lvl w:ilvl="8" w:tplc="6212DB32">
       <w:start w:val="1"/>
       <w:numFmt w:val="bullet"/>
       <w:lvlText w:val=""/>
@@ -2407,11 +2289,11 @@
       </w:rPr>
     </w:lvl>
   </w:abstractNum>
-  <w:abstractNum w:abstractNumId="4">
+  <w:abstractNum w:abstractNumId="4" w15:restartNumberingAfterBreak="0">
     <w:nsid w:val="00000005"/>
     <w:multiLevelType w:val="hybridMultilevel"/>
     <w:tmpl w:val="00000005"/>
-    <w:lvl w:ilvl="0">
+    <w:lvl w:ilvl="0" w:tplc="5FF82894">
       <w:start w:val="1"/>
       <w:numFmt w:val="bullet"/>
       <w:lvlText w:val=""/>
@@ -2423,7 +2305,7 @@
         <w:rFonts w:ascii="Symbol" w:hAnsi="Symbol"/>
       </w:rPr>
     </w:lvl>
-    <w:lvl w:ilvl="1">
+    <w:lvl w:ilvl="1" w:tplc="36385546">
       <w:start w:val="1"/>
       <w:numFmt w:val="bullet"/>
       <w:lvlText w:val="o"/>
@@ -2438,7 +2320,7 @@
         <w:rFonts w:ascii="Courier New" w:hAnsi="Courier New"/>
       </w:rPr>
     </w:lvl>
-    <w:lvl w:ilvl="2">
+    <w:lvl w:ilvl="2" w:tplc="F7A294D6">
       <w:start w:val="1"/>
       <w:numFmt w:val="bullet"/>
       <w:lvlText w:val=""/>
@@ -2453,7 +2335,7 @@
         <w:rFonts w:ascii="Wingdings" w:hAnsi="Wingdings"/>
       </w:rPr>
     </w:lvl>
-    <w:lvl w:ilvl="3">
+    <w:lvl w:ilvl="3" w:tplc="3D8A3E18">
       <w:start w:val="1"/>
       <w:numFmt w:val="bullet"/>
       <w:lvlText w:val=""/>
@@ -2468,7 +2350,7 @@
         <w:rFonts w:ascii="Symbol" w:hAnsi="Symbol"/>
       </w:rPr>
     </w:lvl>
-    <w:lvl w:ilvl="4">
+    <w:lvl w:ilvl="4" w:tplc="77EAD478">
       <w:start w:val="1"/>
       <w:numFmt w:val="bullet"/>
       <w:lvlText w:val="o"/>
@@ -2483,7 +2365,7 @@
         <w:rFonts w:ascii="Courier New" w:hAnsi="Courier New"/>
       </w:rPr>
     </w:lvl>
-    <w:lvl w:ilvl="5">
+    <w:lvl w:ilvl="5" w:tplc="9C6C7006">
       <w:start w:val="1"/>
       <w:numFmt w:val="bullet"/>
       <w:lvlText w:val=""/>
@@ -2498,7 +2380,7 @@
         <w:rFonts w:ascii="Wingdings" w:hAnsi="Wingdings"/>
       </w:rPr>
     </w:lvl>
-    <w:lvl w:ilvl="6">
+    <w:lvl w:ilvl="6" w:tplc="0F0ECF6A">
       <w:start w:val="1"/>
       <w:numFmt w:val="bullet"/>
       <w:lvlText w:val=""/>
@@ -2513,7 +2395,7 @@
         <w:rFonts w:ascii="Symbol" w:hAnsi="Symbol"/>
       </w:rPr>
     </w:lvl>
-    <w:lvl w:ilvl="7">
+    <w:lvl w:ilvl="7" w:tplc="BD6666E8">
       <w:start w:val="1"/>
       <w:numFmt w:val="bullet"/>
       <w:lvlText w:val="o"/>
@@ -2528,7 +2410,7 @@
         <w:rFonts w:ascii="Courier New" w:hAnsi="Courier New"/>
       </w:rPr>
     </w:lvl>
-    <w:lvl w:ilvl="8">
+    <w:lvl w:ilvl="8" w:tplc="5B30D11C">
       <w:start w:val="1"/>
       <w:numFmt w:val="bullet"/>
       <w:lvlText w:val=""/>
@@ -2544,11 +2426,11 @@
       </w:rPr>
     </w:lvl>
   </w:abstractNum>
-  <w:abstractNum w:abstractNumId="5">
+  <w:abstractNum w:abstractNumId="5" w15:restartNumberingAfterBreak="0">
     <w:nsid w:val="00000006"/>
     <w:multiLevelType w:val="hybridMultilevel"/>
     <w:tmpl w:val="00000006"/>
-    <w:lvl w:ilvl="0">
+    <w:lvl w:ilvl="0" w:tplc="3D1CDE30">
       <w:start w:val="1"/>
       <w:numFmt w:val="bullet"/>
       <w:lvlText w:val=""/>
@@ -2560,7 +2442,7 @@
         <w:rFonts w:ascii="Symbol" w:hAnsi="Symbol"/>
       </w:rPr>
     </w:lvl>
-    <w:lvl w:ilvl="1">
+    <w:lvl w:ilvl="1" w:tplc="55F05FA0">
       <w:start w:val="1"/>
       <w:numFmt w:val="bullet"/>
       <w:lvlText w:val="o"/>
@@ -2575,7 +2457,7 @@
         <w:rFonts w:ascii="Courier New" w:hAnsi="Courier New"/>
       </w:rPr>
     </w:lvl>
-    <w:lvl w:ilvl="2">
+    <w:lvl w:ilvl="2" w:tplc="08643608">
       <w:start w:val="1"/>
       <w:numFmt w:val="bullet"/>
       <w:lvlText w:val=""/>
@@ -2590,7 +2472,7 @@
         <w:rFonts w:ascii="Wingdings" w:hAnsi="Wingdings"/>
       </w:rPr>
     </w:lvl>
-    <w:lvl w:ilvl="3">
+    <w:lvl w:ilvl="3" w:tplc="309645E2">
       <w:start w:val="1"/>
       <w:numFmt w:val="bullet"/>
       <w:lvlText w:val=""/>
@@ -2605,7 +2487,7 @@
         <w:rFonts w:ascii="Symbol" w:hAnsi="Symbol"/>
       </w:rPr>
     </w:lvl>
-    <w:lvl w:ilvl="4">
+    <w:lvl w:ilvl="4" w:tplc="44087C6A">
       <w:start w:val="1"/>
       <w:numFmt w:val="bullet"/>
       <w:lvlText w:val="o"/>
@@ -2620,7 +2502,7 @@
         <w:rFonts w:ascii="Courier New" w:hAnsi="Courier New"/>
       </w:rPr>
     </w:lvl>
-    <w:lvl w:ilvl="5">
+    <w:lvl w:ilvl="5" w:tplc="6310C12E">
       <w:start w:val="1"/>
       <w:numFmt w:val="bullet"/>
       <w:lvlText w:val=""/>
@@ -2635,7 +2517,7 @@
         <w:rFonts w:ascii="Wingdings" w:hAnsi="Wingdings"/>
       </w:rPr>
     </w:lvl>
-    <w:lvl w:ilvl="6">
+    <w:lvl w:ilvl="6" w:tplc="784A23C0">
       <w:start w:val="1"/>
       <w:numFmt w:val="bullet"/>
       <w:lvlText w:val=""/>
@@ -2650,7 +2532,7 @@
         <w:rFonts w:ascii="Symbol" w:hAnsi="Symbol"/>
       </w:rPr>
     </w:lvl>
-    <w:lvl w:ilvl="7">
+    <w:lvl w:ilvl="7" w:tplc="C128BC9E">
       <w:start w:val="1"/>
       <w:numFmt w:val="bullet"/>
       <w:lvlText w:val="o"/>
@@ -2665,7 +2547,7 @@
         <w:rFonts w:ascii="Courier New" w:hAnsi="Courier New"/>
       </w:rPr>
     </w:lvl>
-    <w:lvl w:ilvl="8">
+    <w:lvl w:ilvl="8" w:tplc="91FAAFA8">
       <w:start w:val="1"/>
       <w:numFmt w:val="bullet"/>
       <w:lvlText w:val=""/>
@@ -2681,11 +2563,11 @@
       </w:rPr>
     </w:lvl>
   </w:abstractNum>
-  <w:abstractNum w:abstractNumId="6">
+  <w:abstractNum w:abstractNumId="6" w15:restartNumberingAfterBreak="0">
     <w:nsid w:val="00000007"/>
     <w:multiLevelType w:val="hybridMultilevel"/>
     <w:tmpl w:val="00000007"/>
-    <w:lvl w:ilvl="0">
+    <w:lvl w:ilvl="0" w:tplc="3384C198">
       <w:start w:val="1"/>
       <w:numFmt w:val="bullet"/>
       <w:lvlText w:val=""/>
@@ -2697,7 +2579,7 @@
         <w:rFonts w:ascii="Symbol" w:hAnsi="Symbol"/>
       </w:rPr>
     </w:lvl>
-    <w:lvl w:ilvl="1">
+    <w:lvl w:ilvl="1" w:tplc="64C0859C">
       <w:start w:val="1"/>
       <w:numFmt w:val="bullet"/>
       <w:lvlText w:val="o"/>
@@ -2712,7 +2594,7 @@
         <w:rFonts w:ascii="Courier New" w:hAnsi="Courier New"/>
       </w:rPr>
     </w:lvl>
-    <w:lvl w:ilvl="2">
+    <w:lvl w:ilvl="2" w:tplc="32460C92">
       <w:start w:val="1"/>
       <w:numFmt w:val="bullet"/>
       <w:lvlText w:val=""/>
@@ -2727,7 +2609,7 @@
         <w:rFonts w:ascii="Wingdings" w:hAnsi="Wingdings"/>
       </w:rPr>
     </w:lvl>
-    <w:lvl w:ilvl="3">
+    <w:lvl w:ilvl="3" w:tplc="8D18460C">
       <w:start w:val="1"/>
       <w:numFmt w:val="bullet"/>
       <w:lvlText w:val=""/>
@@ -2742,7 +2624,7 @@
         <w:rFonts w:ascii="Symbol" w:hAnsi="Symbol"/>
       </w:rPr>
     </w:lvl>
-    <w:lvl w:ilvl="4">
+    <w:lvl w:ilvl="4" w:tplc="C36ED174">
       <w:start w:val="1"/>
       <w:numFmt w:val="bullet"/>
       <w:lvlText w:val="o"/>
@@ -2757,7 +2639,7 @@
         <w:rFonts w:ascii="Courier New" w:hAnsi="Courier New"/>
       </w:rPr>
     </w:lvl>
-    <w:lvl w:ilvl="5">
+    <w:lvl w:ilvl="5" w:tplc="E820D504">
       <w:start w:val="1"/>
       <w:numFmt w:val="bullet"/>
       <w:lvlText w:val=""/>
@@ -2772,7 +2654,7 @@
         <w:rFonts w:ascii="Wingdings" w:hAnsi="Wingdings"/>
       </w:rPr>
     </w:lvl>
-    <w:lvl w:ilvl="6">
+    <w:lvl w:ilvl="6" w:tplc="B19072BE">
       <w:start w:val="1"/>
       <w:numFmt w:val="bullet"/>
       <w:lvlText w:val=""/>
@@ -2787,7 +2669,7 @@
         <w:rFonts w:ascii="Symbol" w:hAnsi="Symbol"/>
       </w:rPr>
     </w:lvl>
-    <w:lvl w:ilvl="7">
+    <w:lvl w:ilvl="7" w:tplc="61D45BF2">
       <w:start w:val="1"/>
       <w:numFmt w:val="bullet"/>
       <w:lvlText w:val="o"/>
@@ -2802,7 +2684,7 @@
         <w:rFonts w:ascii="Courier New" w:hAnsi="Courier New"/>
       </w:rPr>
     </w:lvl>
-    <w:lvl w:ilvl="8">
+    <w:lvl w:ilvl="8" w:tplc="E4A4FE80">
       <w:start w:val="1"/>
       <w:numFmt w:val="bullet"/>
       <w:lvlText w:val=""/>
@@ -2818,11 +2700,11 @@
       </w:rPr>
     </w:lvl>
   </w:abstractNum>
-  <w:abstractNum w:abstractNumId="7">
+  <w:abstractNum w:abstractNumId="7" w15:restartNumberingAfterBreak="0">
     <w:nsid w:val="00000008"/>
     <w:multiLevelType w:val="hybridMultilevel"/>
     <w:tmpl w:val="00000008"/>
-    <w:lvl w:ilvl="0">
+    <w:lvl w:ilvl="0" w:tplc="0A1414FE">
       <w:start w:val="1"/>
       <w:numFmt w:val="bullet"/>
       <w:lvlText w:val=""/>
@@ -2834,7 +2716,7 @@
         <w:rFonts w:ascii="Symbol" w:hAnsi="Symbol"/>
       </w:rPr>
     </w:lvl>
-    <w:lvl w:ilvl="1">
+    <w:lvl w:ilvl="1" w:tplc="A1F84AF8">
       <w:start w:val="1"/>
       <w:numFmt w:val="bullet"/>
       <w:lvlText w:val="o"/>
@@ -2849,7 +2731,7 @@
         <w:rFonts w:ascii="Courier New" w:hAnsi="Courier New"/>
       </w:rPr>
     </w:lvl>
-    <w:lvl w:ilvl="2">
+    <w:lvl w:ilvl="2" w:tplc="A30C975A">
       <w:start w:val="1"/>
       <w:numFmt w:val="bullet"/>
       <w:lvlText w:val=""/>
@@ -2864,7 +2746,7 @@
         <w:rFonts w:ascii="Wingdings" w:hAnsi="Wingdings"/>
       </w:rPr>
     </w:lvl>
-    <w:lvl w:ilvl="3">
+    <w:lvl w:ilvl="3" w:tplc="C466F61C">
       <w:start w:val="1"/>
       <w:numFmt w:val="bullet"/>
       <w:lvlText w:val=""/>
@@ -2879,7 +2761,7 @@
         <w:rFonts w:ascii="Symbol" w:hAnsi="Symbol"/>
       </w:rPr>
     </w:lvl>
-    <w:lvl w:ilvl="4">
+    <w:lvl w:ilvl="4" w:tplc="2632C93C">
       <w:start w:val="1"/>
       <w:numFmt w:val="bullet"/>
       <w:lvlText w:val="o"/>
@@ -2894,7 +2776,7 @@
         <w:rFonts w:ascii="Courier New" w:hAnsi="Courier New"/>
       </w:rPr>
     </w:lvl>
-    <w:lvl w:ilvl="5">
+    <w:lvl w:ilvl="5" w:tplc="8EE2E2BE">
       <w:start w:val="1"/>
       <w:numFmt w:val="bullet"/>
       <w:lvlText w:val=""/>
@@ -2909,7 +2791,7 @@
         <w:rFonts w:ascii="Wingdings" w:hAnsi="Wingdings"/>
       </w:rPr>
     </w:lvl>
-    <w:lvl w:ilvl="6">
+    <w:lvl w:ilvl="6" w:tplc="4896FC72">
       <w:start w:val="1"/>
       <w:numFmt w:val="bullet"/>
       <w:lvlText w:val=""/>
@@ -2924,7 +2806,7 @@
         <w:rFonts w:ascii="Symbol" w:hAnsi="Symbol"/>
       </w:rPr>
     </w:lvl>
-    <w:lvl w:ilvl="7">
+    <w:lvl w:ilvl="7" w:tplc="4FC82046">
       <w:start w:val="1"/>
       <w:numFmt w:val="bullet"/>
       <w:lvlText w:val="o"/>
@@ -2939,7 +2821,7 @@
         <w:rFonts w:ascii="Courier New" w:hAnsi="Courier New"/>
       </w:rPr>
     </w:lvl>
-    <w:lvl w:ilvl="8">
+    <w:lvl w:ilvl="8" w:tplc="6F2A009A">
       <w:start w:val="1"/>
       <w:numFmt w:val="bullet"/>
       <w:lvlText w:val=""/>
@@ -2955,181 +2837,421 @@
       </w:rPr>
     </w:lvl>
   </w:abstractNum>
-  <w:num w:numId="1">
+  <w:num w:numId="1" w16cid:durableId="859781313">
     <w:abstractNumId w:val="0"/>
   </w:num>
-  <w:num w:numId="2">
+  <w:num w:numId="2" w16cid:durableId="1612204551">
     <w:abstractNumId w:val="1"/>
   </w:num>
-  <w:num w:numId="3">
+  <w:num w:numId="3" w16cid:durableId="2100519451">
     <w:abstractNumId w:val="2"/>
   </w:num>
-  <w:num w:numId="4">
+  <w:num w:numId="4" w16cid:durableId="1691947582">
     <w:abstractNumId w:val="3"/>
   </w:num>
-  <w:num w:numId="5">
+  <w:num w:numId="5" w16cid:durableId="1087113575">
     <w:abstractNumId w:val="4"/>
   </w:num>
-  <w:num w:numId="6">
+  <w:num w:numId="6" w16cid:durableId="880020945">
     <w:abstractNumId w:val="5"/>
   </w:num>
-  <w:num w:numId="7">
+  <w:num w:numId="7" w16cid:durableId="2042050265">
     <w:abstractNumId w:val="6"/>
   </w:num>
-  <w:num w:numId="8">
+  <w:num w:numId="8" w16cid:durableId="1602687638">
     <w:abstractNumId w:val="7"/>
   </w:num>
 </w:numbering>
 </file>
 
 <file path=word/styles.xml><?xml version="1.0" encoding="utf-8"?>
-<w:styles xmlns:r="http://schemas.openxmlformats.org/officeDocument/2006/relationships" xmlns:w="http://schemas.openxmlformats.org/wordprocessingml/2006/main">
+<w:styles xmlns:mc="http://schemas.openxmlformats.org/markup-compatibility/2006" xmlns:r="http://schemas.openxmlformats.org/officeDocument/2006/relationships" xmlns:w="http://schemas.openxmlformats.org/wordprocessingml/2006/main" xmlns:w14="http://schemas.microsoft.com/office/word/2010/wordml" xmlns:w15="http://schemas.microsoft.com/office/word/2012/wordml" xmlns:w16cex="http://schemas.microsoft.com/office/word/2018/wordml/cex" xmlns:w16cid="http://schemas.microsoft.com/office/word/2016/wordml/cid" xmlns:w16="http://schemas.microsoft.com/office/word/2018/wordml" xmlns:w16du="http://schemas.microsoft.com/office/word/2023/wordml/word16du" xmlns:w16sdtdh="http://schemas.microsoft.com/office/word/2020/wordml/sdtdatahash" xmlns:w16se="http://schemas.microsoft.com/office/word/2015/wordml/symex" mc:Ignorable="w14 w15 w16se w16cid w16 w16cex w16sdtdh w16du">
   <w:docDefaults>
     <w:rPrDefault>
       <w:rPr>
+        <w:rFonts w:ascii="Times New Roman" w:eastAsia="Times New Roman" w:hAnsi="Times New Roman" w:cs="Times New Roman"/>
         <w:lang w:val="en-US" w:eastAsia="en-US" w:bidi="ar-SA"/>
       </w:rPr>
     </w:rPrDefault>
     <w:pPrDefault/>
   </w:docDefaults>
-  <w:latentStyles w:defLockedState="0" w:defUIPriority="99" w:defSemiHidden="1" w:defUnhideWhenUsed="1" w:defQFormat="0" w:count="267">
-    <w:lsdException w:name="Normal" w:semiHidden="0" w:uiPriority="0" w:unhideWhenUsed="0" w:qFormat="1"/>
-    <w:lsdException w:name="heading 1" w:semiHidden="0" w:uiPriority="9" w:unhideWhenUsed="0" w:qFormat="1"/>
-    <w:lsdException w:name="heading 2" w:uiPriority="9" w:qFormat="1"/>
-    <w:lsdException w:name="heading 3" w:uiPriority="9" w:qFormat="1"/>
-    <w:lsdException w:name="heading 4" w:uiPriority="9" w:qFormat="1"/>
-    <w:lsdException w:name="heading 5" w:uiPriority="9" w:qFormat="1"/>
-    <w:lsdException w:name="heading 6" w:uiPriority="9" w:qFormat="1"/>
-    <w:lsdException w:name="heading 7" w:uiPriority="9" w:qFormat="1"/>
-    <w:lsdException w:name="heading 8" w:uiPriority="9" w:qFormat="1"/>
-    <w:lsdException w:name="heading 9" w:uiPriority="9" w:qFormat="1"/>
-    <w:lsdException w:name="toc 1" w:uiPriority="39"/>
-    <w:lsdException w:name="toc 2" w:uiPriority="39"/>
-    <w:lsdException w:name="toc 3" w:uiPriority="39"/>
-    <w:lsdException w:name="toc 4" w:uiPriority="39"/>
-    <w:lsdException w:name="toc 5" w:uiPriority="39"/>
-    <w:lsdException w:name="toc 6" w:uiPriority="39"/>
-    <w:lsdException w:name="toc 7" w:uiPriority="39"/>
-    <w:lsdException w:name="toc 8" w:uiPriority="39"/>
-    <w:lsdException w:name="toc 9" w:uiPriority="39"/>
-    <w:lsdException w:name="caption" w:uiPriority="35" w:qFormat="1"/>
-    <w:lsdException w:name="Title" w:semiHidden="0" w:uiPriority="10" w:unhideWhenUsed="0" w:qFormat="1"/>
-    <w:lsdException w:name="Default Paragraph Font" w:uiPriority="1"/>
-    <w:lsdException w:name="Subtitle" w:semiHidden="0" w:uiPriority="11" w:unhideWhenUsed="0" w:qFormat="1"/>
-    <w:lsdException w:name="Strong" w:semiHidden="0" w:uiPriority="22" w:unhideWhenUsed="0" w:qFormat="1"/>
-    <w:lsdException w:name="Emphasis" w:semiHidden="0" w:uiPriority="20" w:unhideWhenUsed="0" w:qFormat="1"/>
-    <w:lsdException w:name="Table Grid" w:semiHidden="0" w:uiPriority="59" w:unhideWhenUsed="0"/>
-    <w:lsdException w:name="Placeholder Text" w:unhideWhenUsed="0"/>
-    <w:lsdException w:name="No Spacing" w:semiHidden="0" w:uiPriority="1" w:unhideWhenUsed="0" w:qFormat="1"/>
-    <w:lsdException w:name="Light Shading" w:semiHidden="0" w:uiPriority="60" w:unhideWhenUsed="0"/>
-    <w:lsdException w:name="Light List" w:semiHidden="0" w:uiPriority="61" w:unhideWhenUsed="0"/>
-    <w:lsdException w:name="Light Grid" w:semiHidden="0" w:uiPriority="62" w:unhideWhenUsed="0"/>
-    <w:lsdException w:name="Medium Shading 1" w:semiHidden="0" w:uiPriority="63" w:unhideWhenUsed="0"/>
-    <w:lsdException w:name="Medium Shading 2" w:semiHidden="0" w:uiPriority="64" w:unhideWhenUsed="0"/>
-    <w:lsdException w:name="Medium List 1" w:semiHidden="0" w:uiPriority="65" w:unhideWhenUsed="0"/>
-    <w:lsdException w:name="Medium List 2" w:semiHidden="0" w:uiPriority="66" w:unhideWhenUsed="0"/>
-    <w:lsdException w:name="Medium Grid 1" w:semiHidden="0" w:uiPriority="67" w:unhideWhenUsed="0"/>
-    <w:lsdException w:name="Medium Grid 2" w:semiHidden="0" w:uiPriority="68" w:unhideWhenUsed="0"/>
-    <w:lsdException w:name="Medium Grid 3" w:semiHidden="0" w:uiPriority="69" w:unhideWhenUsed="0"/>
-    <w:lsdException w:name="Dark List" w:semiHidden="0" w:uiPriority="70" w:unhideWhenUsed="0"/>
-    <w:lsdException w:name="Colorful Shading" w:semiHidden="0" w:uiPriority="71" w:unhideWhenUsed="0"/>
-    <w:lsdException w:name="Colorful List" w:semiHidden="0" w:uiPriority="72" w:unhideWhenUsed="0"/>
-    <w:lsdException w:name="Colorful Grid" w:semiHidden="0" w:uiPriority="73" w:unhideWhenUsed="0"/>
-    <w:lsdException w:name="Light Shading Accent 1" w:semiHidden="0" w:uiPriority="60" w:unhideWhenUsed="0"/>
-    <w:lsdException w:name="Light List Accent 1" w:semiHidden="0" w:uiPriority="61" w:unhideWhenUsed="0"/>
-    <w:lsdException w:name="Light Grid Accent 1" w:semiHidden="0" w:uiPriority="62" w:unhideWhenUsed="0"/>
-    <w:lsdException w:name="Medium Shading 1 Accent 1" w:semiHidden="0" w:uiPriority="63" w:unhideWhenUsed="0"/>
-    <w:lsdException w:name="Medium Shading 2 Accent 1" w:semiHidden="0" w:uiPriority="64" w:unhideWhenUsed="0"/>
-    <w:lsdException w:name="Medium List 1 Accent 1" w:semiHidden="0" w:uiPriority="65" w:unhideWhenUsed="0"/>
-    <w:lsdException w:name="Revision" w:unhideWhenUsed="0"/>
-    <w:lsdException w:name="List Paragraph" w:semiHidden="0" w:uiPriority="34" w:unhideWhenUsed="0" w:qFormat="1"/>
-    <w:lsdException w:name="Quote" w:semiHidden="0" w:uiPriority="29" w:unhideWhenUsed="0" w:qFormat="1"/>
-    <w:lsdException w:name="Intense Quote" w:semiHidden="0" w:uiPriority="30" w:unhideWhenUsed="0" w:qFormat="1"/>
-    <w:lsdException w:name="Medium List 2 Accent 1" w:semiHidden="0" w:uiPriority="66" w:unhideWhenUsed="0"/>
-    <w:lsdException w:name="Medium Grid 1 Accent 1" w:semiHidden="0" w:uiPriority="67" w:unhideWhenUsed="0"/>
-    <w:lsdException w:name="Medium Grid 2 Accent 1" w:semiHidden="0" w:uiPriority="68" w:unhideWhenUsed="0"/>
-    <w:lsdException w:name="Medium Grid 3 Accent 1" w:semiHidden="0" w:uiPriority="69" w:unhideWhenUsed="0"/>
-    <w:lsdException w:name="Dark List Accent 1" w:semiHidden="0" w:uiPriority="70" w:unhideWhenUsed="0"/>
-    <w:lsdException w:name="Colorful Shading Accent 1" w:semiHidden="0" w:uiPriority="71" w:unhideWhenUsed="0"/>
-    <w:lsdException w:name="Colorful List Accent 1" w:semiHidden="0" w:uiPriority="72" w:unhideWhenUsed="0"/>
-    <w:lsdException w:name="Colorful Grid Accent 1" w:semiHidden="0" w:uiPriority="73" w:unhideWhenUsed="0"/>
-    <w:lsdException w:name="Light Shading Accent 2" w:semiHidden="0" w:uiPriority="60" w:unhideWhenUsed="0"/>
-    <w:lsdException w:name="Light List Accent 2" w:semiHidden="0" w:uiPriority="61" w:unhideWhenUsed="0"/>
-    <w:lsdException w:name="Light Grid Accent 2" w:semiHidden="0" w:uiPriority="62" w:unhideWhenUsed="0"/>
-    <w:lsdException w:name="Medium Shading 1 Accent 2" w:semiHidden="0" w:uiPriority="63" w:unhideWhenUsed="0"/>
-    <w:lsdException w:name="Medium Shading 2 Accent 2" w:semiHidden="0" w:uiPriority="64" w:unhideWhenUsed="0"/>
-    <w:lsdException w:name="Medium List 1 Accent 2" w:semiHidden="0" w:uiPriority="65" w:unhideWhenUsed="0"/>
-    <w:lsdException w:name="Medium List 2 Accent 2" w:semiHidden="0" w:uiPriority="66" w:unhideWhenUsed="0"/>
-    <w:lsdException w:name="Medium Grid 1 Accent 2" w:semiHidden="0" w:uiPriority="67" w:unhideWhenUsed="0"/>
-    <w:lsdException w:name="Medium Grid 2 Accent 2" w:semiHidden="0" w:uiPriority="68" w:unhideWhenUsed="0"/>
-    <w:lsdException w:name="Medium Grid 3 Accent 2" w:semiHidden="0" w:uiPriority="69" w:unhideWhenUsed="0"/>
-    <w:lsdException w:name="Dark List Accent 2" w:semiHidden="0" w:uiPriority="70" w:unhideWhenUsed="0"/>
-    <w:lsdException w:name="Colorful Shading Accent 2" w:semiHidden="0" w:uiPriority="71" w:unhideWhenUsed="0"/>
-    <w:lsdException w:name="Colorful List Accent 2" w:semiHidden="0" w:uiPriority="72" w:unhideWhenUsed="0"/>
-    <w:lsdException w:name="Colorful Grid Accent 2" w:semiHidden="0" w:uiPriority="73" w:unhideWhenUsed="0"/>
-    <w:lsdException w:name="Light Shading Accent 3" w:semiHidden="0" w:uiPriority="60" w:unhideWhenUsed="0"/>
-    <w:lsdException w:name="Light List Accent 3" w:semiHidden="0" w:uiPriority="61" w:unhideWhenUsed="0"/>
-    <w:lsdException w:name="Light Grid Accent 3" w:semiHidden="0" w:uiPriority="62" w:unhideWhenUsed="0"/>
-    <w:lsdException w:name="Medium Shading 1 Accent 3" w:semiHidden="0" w:uiPriority="63" w:unhideWhenUsed="0"/>
-    <w:lsdException w:name="Medium Shading 2 Accent 3" w:semiHidden="0" w:uiPriority="64" w:unhideWhenUsed="0"/>
-    <w:lsdException w:name="Medium List 1 Accent 3" w:semiHidden="0" w:uiPriority="65" w:unhideWhenUsed="0"/>
-    <w:lsdException w:name="Medium List 2 Accent 3" w:semiHidden="0" w:uiPriority="66" w:unhideWhenUsed="0"/>
-    <w:lsdException w:name="Medium Grid 1 Accent 3" w:semiHidden="0" w:uiPriority="67" w:unhideWhenUsed="0"/>
-    <w:lsdException w:name="Medium Grid 2 Accent 3" w:semiHidden="0" w:uiPriority="68" w:unhideWhenUsed="0"/>
-    <w:lsdException w:name="Medium Grid 3 Accent 3" w:semiHidden="0" w:uiPriority="69" w:unhideWhenUsed="0"/>
-    <w:lsdException w:name="Dark List Accent 3" w:semiHidden="0" w:uiPriority="70" w:unhideWhenUsed="0"/>
-    <w:lsdException w:name="Colorful Shading Accent 3" w:semiHidden="0" w:uiPriority="71" w:unhideWhenUsed="0"/>
-    <w:lsdException w:name="Colorful List Accent 3" w:semiHidden="0" w:uiPriority="72" w:unhideWhenUsed="0"/>
-    <w:lsdException w:name="Colorful Grid Accent 3" w:semiHidden="0" w:uiPriority="73" w:unhideWhenUsed="0"/>
-    <w:lsdException w:name="Light Shading Accent 4" w:semiHidden="0" w:uiPriority="60" w:unhideWhenUsed="0"/>
-    <w:lsdException w:name="Light List Accent 4" w:semiHidden="0" w:uiPriority="61" w:unhideWhenUsed="0"/>
-    <w:lsdException w:name="Light Grid Accent 4" w:semiHidden="0" w:uiPriority="62" w:unhideWhenUsed="0"/>
-    <w:lsdException w:name="Medium Shading 1 Accent 4" w:semiHidden="0" w:uiPriority="63" w:unhideWhenUsed="0"/>
-    <w:lsdException w:name="Medium Shading 2 Accent 4" w:semiHidden="0" w:uiPriority="64" w:unhideWhenUsed="0"/>
-    <w:lsdException w:name="Medium List 1 Accent 4" w:semiHidden="0" w:uiPriority="65" w:unhideWhenUsed="0"/>
-    <w:lsdException w:name="Medium List 2 Accent 4" w:semiHidden="0" w:uiPriority="66" w:unhideWhenUsed="0"/>
-    <w:lsdException w:name="Medium Grid 1 Accent 4" w:semiHidden="0" w:uiPriority="67" w:unhideWhenUsed="0"/>
-    <w:lsdException w:name="Medium Grid 2 Accent 4" w:semiHidden="0" w:uiPriority="68" w:unhideWhenUsed="0"/>
-    <w:lsdException w:name="Medium Grid 3 Accent 4" w:semiHidden="0" w:uiPriority="69" w:unhideWhenUsed="0"/>
-    <w:lsdException w:name="Dark List Accent 4" w:semiHidden="0" w:uiPriority="70" w:unhideWhenUsed="0"/>
-    <w:lsdException w:name="Colorful Shading Accent 4" w:semiHidden="0" w:uiPriority="71" w:unhideWhenUsed="0"/>
-    <w:lsdException w:name="Colorful List Accent 4" w:semiHidden="0" w:uiPriority="72" w:unhideWhenUsed="0"/>
-    <w:lsdException w:name="Colorful Grid Accent 4" w:semiHidden="0" w:uiPriority="73" w:unhideWhenUsed="0"/>
-    <w:lsdException w:name="Light Shading Accent 5" w:semiHidden="0" w:uiPriority="60" w:unhideWhenUsed="0"/>
-    <w:lsdException w:name="Light List Accent 5" w:semiHidden="0" w:uiPriority="61" w:unhideWhenUsed="0"/>
-    <w:lsdException w:name="Light Grid Accent 5" w:semiHidden="0" w:uiPriority="62" w:unhideWhenUsed="0"/>
-    <w:lsdException w:name="Medium Shading 1 Accent 5" w:semiHidden="0" w:uiPriority="63" w:unhideWhenUsed="0"/>
-    <w:lsdException w:name="Medium Shading 2 Accent 5" w:semiHidden="0" w:uiPriority="64" w:unhideWhenUsed="0"/>
-    <w:lsdException w:name="Medium List 1 Accent 5" w:semiHidden="0" w:uiPriority="65" w:unhideWhenUsed="0"/>
-    <w:lsdException w:name="Medium List 2 Accent 5" w:semiHidden="0" w:uiPriority="66" w:unhideWhenUsed="0"/>
-    <w:lsdException w:name="Medium Grid 1 Accent 5" w:semiHidden="0" w:uiPriority="67" w:unhideWhenUsed="0"/>
-    <w:lsdException w:name="Medium Grid 2 Accent 5" w:semiHidden="0" w:uiPriority="68" w:unhideWhenUsed="0"/>
-    <w:lsdException w:name="Medium Grid 3 Accent 5" w:semiHidden="0" w:uiPriority="69" w:unhideWhenUsed="0"/>
-    <w:lsdException w:name="Dark List Accent 5" w:semiHidden="0" w:uiPriority="70" w:unhideWhenUsed="0"/>
-    <w:lsdException w:name="Colorful Shading Accent 5" w:semiHidden="0" w:uiPriority="71" w:unhideWhenUsed="0"/>
-    <w:lsdException w:name="Colorful List Accent 5" w:semiHidden="0" w:uiPriority="72" w:unhideWhenUsed="0"/>
-    <w:lsdException w:name="Colorful Grid Accent 5" w:semiHidden="0" w:uiPriority="73" w:unhideWhenUsed="0"/>
-    <w:lsdException w:name="Light Shading Accent 6" w:semiHidden="0" w:uiPriority="60" w:unhideWhenUsed="0"/>
-    <w:lsdException w:name="Light List Accent 6" w:semiHidden="0" w:uiPriority="61" w:unhideWhenUsed="0"/>
-    <w:lsdException w:name="Light Grid Accent 6" w:semiHidden="0" w:uiPriority="62" w:unhideWhenUsed="0"/>
-    <w:lsdException w:name="Medium Shading 1 Accent 6" w:semiHidden="0" w:uiPriority="63" w:unhideWhenUsed="0"/>
-    <w:lsdException w:name="Medium Shading 2 Accent 6" w:semiHidden="0" w:uiPriority="64" w:unhideWhenUsed="0"/>
-    <w:lsdException w:name="Medium List 1 Accent 6" w:semiHidden="0" w:uiPriority="65" w:unhideWhenUsed="0"/>
-    <w:lsdException w:name="Medium List 2 Accent 6" w:semiHidden="0" w:uiPriority="66" w:unhideWhenUsed="0"/>
-    <w:lsdException w:name="Medium Grid 1 Accent 6" w:semiHidden="0" w:uiPriority="67" w:unhideWhenUsed="0"/>
-    <w:lsdException w:name="Medium Grid 2 Accent 6" w:semiHidden="0" w:uiPriority="68" w:unhideWhenUsed="0"/>
-    <w:lsdException w:name="Medium Grid 3 Accent 6" w:semiHidden="0" w:uiPriority="69" w:unhideWhenUsed="0"/>
-    <w:lsdException w:name="Dark List Accent 6" w:semiHidden="0" w:uiPriority="70" w:unhideWhenUsed="0"/>
-    <w:lsdException w:name="Colorful Shading Accent 6" w:semiHidden="0" w:uiPriority="71" w:unhideWhenUsed="0"/>
-    <w:lsdException w:name="Colorful List Accent 6" w:semiHidden="0" w:uiPriority="72" w:unhideWhenUsed="0"/>
-    <w:lsdException w:name="Colorful Grid Accent 6" w:semiHidden="0" w:uiPriority="73" w:unhideWhenUsed="0"/>
-    <w:lsdException w:name="Subtle Emphasis" w:semiHidden="0" w:uiPriority="19" w:unhideWhenUsed="0" w:qFormat="1"/>
-    <w:lsdException w:name="Intense Emphasis" w:semiHidden="0" w:uiPriority="21" w:unhideWhenUsed="0" w:qFormat="1"/>
-    <w:lsdException w:name="Subtle Reference" w:semiHidden="0" w:uiPriority="31" w:unhideWhenUsed="0" w:qFormat="1"/>
-    <w:lsdException w:name="Intense Reference" w:semiHidden="0" w:uiPriority="32" w:unhideWhenUsed="0" w:qFormat="1"/>
-    <w:lsdException w:name="Book Title" w:semiHidden="0" w:uiPriority="33" w:unhideWhenUsed="0" w:qFormat="1"/>
-    <w:lsdException w:name="Bibliography" w:uiPriority="37"/>
-    <w:lsdException w:name="TOC Heading" w:uiPriority="39" w:qFormat="1"/>
+  <w:latentStyles w:defLockedState="0" w:defUIPriority="99" w:defSemiHidden="0" w:defUnhideWhenUsed="0" w:defQFormat="0" w:count="376">
+    <w:lsdException w:name="Normal" w:uiPriority="0" w:qFormat="1"/>
+    <w:lsdException w:name="heading 1" w:uiPriority="9" w:qFormat="1"/>
+    <w:lsdException w:name="heading 2" w:semiHidden="1" w:uiPriority="9" w:unhideWhenUsed="1" w:qFormat="1"/>
+    <w:lsdException w:name="heading 3" w:semiHidden="1" w:uiPriority="9" w:unhideWhenUsed="1" w:qFormat="1"/>
+    <w:lsdException w:name="heading 4" w:semiHidden="1" w:uiPriority="9" w:unhideWhenUsed="1" w:qFormat="1"/>
+    <w:lsdException w:name="heading 5" w:semiHidden="1" w:uiPriority="9" w:unhideWhenUsed="1" w:qFormat="1"/>
+    <w:lsdException w:name="heading 6" w:semiHidden="1" w:uiPriority="9" w:unhideWhenUsed="1" w:qFormat="1"/>
+    <w:lsdException w:name="heading 7" w:semiHidden="1" w:uiPriority="9" w:unhideWhenUsed="1" w:qFormat="1"/>
+    <w:lsdException w:name="heading 8" w:semiHidden="1" w:uiPriority="9" w:unhideWhenUsed="1" w:qFormat="1"/>
+    <w:lsdException w:name="heading 9" w:semiHidden="1" w:uiPriority="9" w:unhideWhenUsed="1" w:qFormat="1"/>
+    <w:lsdException w:name="index 1" w:semiHidden="1" w:unhideWhenUsed="1"/>
+    <w:lsdException w:name="index 2" w:semiHidden="1" w:unhideWhenUsed="1"/>
+    <w:lsdException w:name="index 3" w:semiHidden="1" w:unhideWhenUsed="1"/>
+    <w:lsdException w:name="index 4" w:semiHidden="1" w:unhideWhenUsed="1"/>
+    <w:lsdException w:name="index 5" w:semiHidden="1" w:unhideWhenUsed="1"/>
+    <w:lsdException w:name="index 6" w:semiHidden="1" w:unhideWhenUsed="1"/>
+    <w:lsdException w:name="index 7" w:semiHidden="1" w:unhideWhenUsed="1"/>
+    <w:lsdException w:name="index 8" w:semiHidden="1" w:unhideWhenUsed="1"/>
+    <w:lsdException w:name="index 9" w:semiHidden="1" w:unhideWhenUsed="1"/>
+    <w:lsdException w:name="toc 1" w:semiHidden="1" w:uiPriority="39" w:unhideWhenUsed="1"/>
+    <w:lsdException w:name="toc 2" w:semiHidden="1" w:uiPriority="39" w:unhideWhenUsed="1"/>
+    <w:lsdException w:name="toc 3" w:semiHidden="1" w:uiPriority="39" w:unhideWhenUsed="1"/>
+    <w:lsdException w:name="toc 4" w:semiHidden="1" w:uiPriority="39" w:unhideWhenUsed="1"/>
+    <w:lsdException w:name="toc 5" w:semiHidden="1" w:uiPriority="39" w:unhideWhenUsed="1"/>
+    <w:lsdException w:name="toc 6" w:semiHidden="1" w:uiPriority="39" w:unhideWhenUsed="1"/>
+    <w:lsdException w:name="toc 7" w:semiHidden="1" w:uiPriority="39" w:unhideWhenUsed="1"/>
+    <w:lsdException w:name="toc 8" w:semiHidden="1" w:uiPriority="39" w:unhideWhenUsed="1"/>
+    <w:lsdException w:name="toc 9" w:semiHidden="1" w:uiPriority="39" w:unhideWhenUsed="1"/>
+    <w:lsdException w:name="Normal Indent" w:semiHidden="1" w:unhideWhenUsed="1"/>
+    <w:lsdException w:name="footnote text" w:semiHidden="1" w:unhideWhenUsed="1"/>
+    <w:lsdException w:name="annotation text" w:semiHidden="1" w:unhideWhenUsed="1"/>
+    <w:lsdException w:name="header" w:semiHidden="1" w:unhideWhenUsed="1"/>
+    <w:lsdException w:name="footer" w:semiHidden="1" w:unhideWhenUsed="1"/>
+    <w:lsdException w:name="index heading" w:semiHidden="1" w:unhideWhenUsed="1"/>
+    <w:lsdException w:name="caption" w:semiHidden="1" w:uiPriority="35" w:unhideWhenUsed="1" w:qFormat="1"/>
+    <w:lsdException w:name="table of figures" w:semiHidden="1" w:unhideWhenUsed="1"/>
+    <w:lsdException w:name="envelope address" w:semiHidden="1" w:unhideWhenUsed="1"/>
+    <w:lsdException w:name="envelope return" w:semiHidden="1" w:unhideWhenUsed="1"/>
+    <w:lsdException w:name="footnote reference" w:semiHidden="1" w:unhideWhenUsed="1"/>
+    <w:lsdException w:name="annotation reference" w:semiHidden="1" w:unhideWhenUsed="1"/>
+    <w:lsdException w:name="line number" w:semiHidden="1" w:unhideWhenUsed="1"/>
+    <w:lsdException w:name="page number" w:semiHidden="1" w:unhideWhenUsed="1"/>
+    <w:lsdException w:name="endnote reference" w:semiHidden="1" w:unhideWhenUsed="1"/>
+    <w:lsdException w:name="endnote text" w:semiHidden="1" w:unhideWhenUsed="1"/>
+    <w:lsdException w:name="table of authorities" w:semiHidden="1" w:unhideWhenUsed="1"/>
+    <w:lsdException w:name="macro" w:semiHidden="1" w:unhideWhenUsed="1"/>
+    <w:lsdException w:name="toa heading" w:semiHidden="1" w:unhideWhenUsed="1"/>
+    <w:lsdException w:name="List" w:semiHidden="1" w:unhideWhenUsed="1"/>
+    <w:lsdException w:name="List Bullet" w:semiHidden="1" w:unhideWhenUsed="1"/>
+    <w:lsdException w:name="List Number" w:semiHidden="1" w:unhideWhenUsed="1"/>
+    <w:lsdException w:name="List 2" w:semiHidden="1" w:unhideWhenUsed="1"/>
+    <w:lsdException w:name="List 3" w:semiHidden="1" w:unhideWhenUsed="1"/>
+    <w:lsdException w:name="List 4" w:semiHidden="1" w:unhideWhenUsed="1"/>
+    <w:lsdException w:name="List 5" w:semiHidden="1" w:unhideWhenUsed="1"/>
+    <w:lsdException w:name="List Bullet 2" w:semiHidden="1" w:unhideWhenUsed="1"/>
+    <w:lsdException w:name="List Bullet 3" w:semiHidden="1" w:unhideWhenUsed="1"/>
+    <w:lsdException w:name="List Bullet 4" w:semiHidden="1" w:unhideWhenUsed="1"/>
+    <w:lsdException w:name="List Bullet 5" w:semiHidden="1" w:unhideWhenUsed="1"/>
+    <w:lsdException w:name="List Number 2" w:semiHidden="1" w:unhideWhenUsed="1"/>
+    <w:lsdException w:name="List Number 3" w:semiHidden="1" w:unhideWhenUsed="1"/>
+    <w:lsdException w:name="List Number 4" w:semiHidden="1" w:unhideWhenUsed="1"/>
+    <w:lsdException w:name="List Number 5" w:semiHidden="1" w:unhideWhenUsed="1"/>
+    <w:lsdException w:name="Title" w:uiPriority="10" w:qFormat="1"/>
+    <w:lsdException w:name="Closing" w:semiHidden="1" w:unhideWhenUsed="1"/>
+    <w:lsdException w:name="Signature" w:semiHidden="1" w:unhideWhenUsed="1"/>
+    <w:lsdException w:name="Default Paragraph Font" w:semiHidden="1" w:uiPriority="1" w:unhideWhenUsed="1"/>
+    <w:lsdException w:name="Body Text" w:semiHidden="1" w:unhideWhenUsed="1"/>
+    <w:lsdException w:name="Body Text Indent" w:semiHidden="1" w:unhideWhenUsed="1"/>
+    <w:lsdException w:name="List Continue" w:semiHidden="1" w:unhideWhenUsed="1"/>
+    <w:lsdException w:name="List Continue 2" w:semiHidden="1" w:unhideWhenUsed="1"/>
+    <w:lsdException w:name="List Continue 3" w:semiHidden="1" w:unhideWhenUsed="1"/>
+    <w:lsdException w:name="List Continue 4" w:semiHidden="1" w:unhideWhenUsed="1"/>
+    <w:lsdException w:name="List Continue 5" w:semiHidden="1" w:unhideWhenUsed="1"/>
+    <w:lsdException w:name="Message Header" w:semiHidden="1" w:unhideWhenUsed="1"/>
+    <w:lsdException w:name="Subtitle" w:uiPriority="11" w:qFormat="1"/>
+    <w:lsdException w:name="Salutation" w:semiHidden="1" w:unhideWhenUsed="1"/>
+    <w:lsdException w:name="Date" w:semiHidden="1" w:unhideWhenUsed="1"/>
+    <w:lsdException w:name="Body Text First Indent" w:semiHidden="1" w:unhideWhenUsed="1"/>
+    <w:lsdException w:name="Body Text First Indent 2" w:semiHidden="1" w:unhideWhenUsed="1"/>
+    <w:lsdException w:name="Note Heading" w:semiHidden="1" w:unhideWhenUsed="1"/>
+    <w:lsdException w:name="Body Text 2" w:semiHidden="1" w:unhideWhenUsed="1"/>
+    <w:lsdException w:name="Body Text 3" w:semiHidden="1" w:unhideWhenUsed="1"/>
+    <w:lsdException w:name="Body Text Indent 2" w:semiHidden="1" w:unhideWhenUsed="1"/>
+    <w:lsdException w:name="Body Text Indent 3" w:semiHidden="1" w:unhideWhenUsed="1"/>
+    <w:lsdException w:name="Block Text" w:semiHidden="1" w:unhideWhenUsed="1"/>
+    <w:lsdException w:name="Hyperlink" w:semiHidden="1" w:unhideWhenUsed="1"/>
+    <w:lsdException w:name="FollowedHyperlink" w:semiHidden="1" w:unhideWhenUsed="1"/>
+    <w:lsdException w:name="Strong" w:uiPriority="22" w:qFormat="1"/>
+    <w:lsdException w:name="Emphasis" w:uiPriority="20" w:qFormat="1"/>
+    <w:lsdException w:name="Document Map" w:semiHidden="1" w:unhideWhenUsed="1"/>
+    <w:lsdException w:name="Plain Text" w:semiHidden="1" w:unhideWhenUsed="1"/>
+    <w:lsdException w:name="E-mail Signature" w:semiHidden="1" w:unhideWhenUsed="1"/>
+    <w:lsdException w:name="HTML Top of Form" w:semiHidden="1" w:unhideWhenUsed="1"/>
+    <w:lsdException w:name="HTML Bottom of Form" w:semiHidden="1" w:unhideWhenUsed="1"/>
+    <w:lsdException w:name="Normal (Web)" w:semiHidden="1" w:unhideWhenUsed="1"/>
+    <w:lsdException w:name="HTML Acronym" w:semiHidden="1" w:unhideWhenUsed="1"/>
+    <w:lsdException w:name="HTML Address" w:semiHidden="1" w:unhideWhenUsed="1"/>
+    <w:lsdException w:name="HTML Cite" w:semiHidden="1" w:unhideWhenUsed="1"/>
+    <w:lsdException w:name="HTML Code" w:semiHidden="1" w:unhideWhenUsed="1"/>
+    <w:lsdException w:name="HTML Definition" w:semiHidden="1" w:unhideWhenUsed="1"/>
+    <w:lsdException w:name="HTML Keyboard" w:semiHidden="1" w:unhideWhenUsed="1"/>
+    <w:lsdException w:name="HTML Preformatted" w:semiHidden="1" w:unhideWhenUsed="1"/>
+    <w:lsdException w:name="HTML Sample" w:semiHidden="1" w:unhideWhenUsed="1"/>
+    <w:lsdException w:name="HTML Typewriter" w:semiHidden="1" w:unhideWhenUsed="1"/>
+    <w:lsdException w:name="HTML Variable" w:semiHidden="1" w:unhideWhenUsed="1"/>
+    <w:lsdException w:name="Normal Table" w:semiHidden="1" w:unhideWhenUsed="1"/>
+    <w:lsdException w:name="annotation subject" w:semiHidden="1" w:unhideWhenUsed="1"/>
+    <w:lsdException w:name="No List" w:semiHidden="1" w:unhideWhenUsed="1"/>
+    <w:lsdException w:name="Outline List 1" w:semiHidden="1" w:unhideWhenUsed="1"/>
+    <w:lsdException w:name="Outline List 2" w:semiHidden="1" w:unhideWhenUsed="1"/>
+    <w:lsdException w:name="Outline List 3" w:semiHidden="1" w:unhideWhenUsed="1"/>
+    <w:lsdException w:name="Table Simple 1" w:semiHidden="1" w:unhideWhenUsed="1"/>
+    <w:lsdException w:name="Table Simple 2" w:semiHidden="1" w:unhideWhenUsed="1"/>
+    <w:lsdException w:name="Table Simple 3" w:semiHidden="1" w:unhideWhenUsed="1"/>
+    <w:lsdException w:name="Table Classic 1" w:semiHidden="1" w:unhideWhenUsed="1"/>
+    <w:lsdException w:name="Table Classic 2" w:semiHidden="1" w:unhideWhenUsed="1"/>
+    <w:lsdException w:name="Table Classic 3" w:semiHidden="1" w:unhideWhenUsed="1"/>
+    <w:lsdException w:name="Table Classic 4" w:semiHidden="1" w:unhideWhenUsed="1"/>
+    <w:lsdException w:name="Table Colorful 1" w:semiHidden="1" w:unhideWhenUsed="1"/>
+    <w:lsdException w:name="Table Colorful 2" w:semiHidden="1" w:unhideWhenUsed="1"/>
+    <w:lsdException w:name="Table Colorful 3" w:semiHidden="1" w:unhideWhenUsed="1"/>
+    <w:lsdException w:name="Table Columns 1" w:semiHidden="1" w:unhideWhenUsed="1"/>
+    <w:lsdException w:name="Table Columns 2" w:semiHidden="1" w:unhideWhenUsed="1"/>
+    <w:lsdException w:name="Table Columns 3" w:semiHidden="1" w:unhideWhenUsed="1"/>
+    <w:lsdException w:name="Table Columns 4" w:semiHidden="1" w:unhideWhenUsed="1"/>
+    <w:lsdException w:name="Table Columns 5" w:semiHidden="1" w:unhideWhenUsed="1"/>
+    <w:lsdException w:name="Table Grid 1" w:semiHidden="1" w:unhideWhenUsed="1"/>
+    <w:lsdException w:name="Table Grid 2" w:semiHidden="1" w:unhideWhenUsed="1"/>
+    <w:lsdException w:name="Table Grid 3" w:semiHidden="1" w:unhideWhenUsed="1"/>
+    <w:lsdException w:name="Table Grid 4" w:semiHidden="1" w:unhideWhenUsed="1"/>
+    <w:lsdException w:name="Table Grid 5" w:semiHidden="1" w:unhideWhenUsed="1"/>
+    <w:lsdException w:name="Table Grid 6" w:semiHidden="1" w:unhideWhenUsed="1"/>
+    <w:lsdException w:name="Table Grid 7" w:semiHidden="1" w:unhideWhenUsed="1"/>
+    <w:lsdException w:name="Table Grid 8" w:semiHidden="1" w:unhideWhenUsed="1"/>
+    <w:lsdException w:name="Table List 1" w:semiHidden="1" w:unhideWhenUsed="1"/>
+    <w:lsdException w:name="Table List 2" w:semiHidden="1" w:unhideWhenUsed="1"/>
+    <w:lsdException w:name="Table List 3" w:semiHidden="1" w:unhideWhenUsed="1"/>
+    <w:lsdException w:name="Table List 4" w:semiHidden="1" w:unhideWhenUsed="1"/>
+    <w:lsdException w:name="Table List 5" w:semiHidden="1" w:unhideWhenUsed="1"/>
+    <w:lsdException w:name="Table List 6" w:semiHidden="1" w:unhideWhenUsed="1"/>
+    <w:lsdException w:name="Table List 7" w:semiHidden="1" w:unhideWhenUsed="1"/>
+    <w:lsdException w:name="Table List 8" w:semiHidden="1" w:unhideWhenUsed="1"/>
+    <w:lsdException w:name="Table 3D effects 1" w:semiHidden="1" w:unhideWhenUsed="1"/>
+    <w:lsdException w:name="Table 3D effects 2" w:semiHidden="1" w:unhideWhenUsed="1"/>
+    <w:lsdException w:name="Table 3D effects 3" w:semiHidden="1" w:unhideWhenUsed="1"/>
+    <w:lsdException w:name="Table Contemporary" w:semiHidden="1" w:unhideWhenUsed="1"/>
+    <w:lsdException w:name="Table Elegant" w:semiHidden="1" w:unhideWhenUsed="1"/>
+    <w:lsdException w:name="Table Professional" w:semiHidden="1" w:unhideWhenUsed="1"/>
+    <w:lsdException w:name="Table Subtle 1" w:semiHidden="1" w:unhideWhenUsed="1"/>
+    <w:lsdException w:name="Table Subtle 2" w:semiHidden="1" w:unhideWhenUsed="1"/>
+    <w:lsdException w:name="Table Web 1" w:semiHidden="1" w:unhideWhenUsed="1"/>
+    <w:lsdException w:name="Table Web 2" w:semiHidden="1" w:unhideWhenUsed="1"/>
+    <w:lsdException w:name="Table Web 3" w:semiHidden="1" w:unhideWhenUsed="1"/>
+    <w:lsdException w:name="Balloon Text" w:semiHidden="1" w:unhideWhenUsed="1"/>
+    <w:lsdException w:name="Table Grid" w:uiPriority="59"/>
+    <w:lsdException w:name="Table Theme" w:semiHidden="1" w:unhideWhenUsed="1"/>
+    <w:lsdException w:name="Placeholder Text" w:semiHidden="1"/>
+    <w:lsdException w:name="No Spacing" w:uiPriority="1" w:qFormat="1"/>
+    <w:lsdException w:name="Light Shading" w:uiPriority="60"/>
+    <w:lsdException w:name="Light List" w:uiPriority="61"/>
+    <w:lsdException w:name="Light Grid" w:uiPriority="62"/>
+    <w:lsdException w:name="Medium Shading 1" w:uiPriority="63"/>
+    <w:lsdException w:name="Medium Shading 2" w:uiPriority="64"/>
+    <w:lsdException w:name="Medium List 1" w:uiPriority="65"/>
+    <w:lsdException w:name="Medium List 2" w:uiPriority="66"/>
+    <w:lsdException w:name="Medium Grid 1" w:uiPriority="67"/>
+    <w:lsdException w:name="Medium Grid 2" w:uiPriority="68"/>
+    <w:lsdException w:name="Medium Grid 3" w:uiPriority="69"/>
+    <w:lsdException w:name="Dark List" w:uiPriority="70"/>
+    <w:lsdException w:name="Colorful Shading" w:uiPriority="71"/>
+    <w:lsdException w:name="Colorful List" w:uiPriority="72"/>
+    <w:lsdException w:name="Colorful Grid" w:uiPriority="73"/>
+    <w:lsdException w:name="Light Shading Accent 1" w:uiPriority="60"/>
+    <w:lsdException w:name="Light List Accent 1" w:uiPriority="61"/>
+    <w:lsdException w:name="Light Grid Accent 1" w:uiPriority="62"/>
+    <w:lsdException w:name="Medium Shading 1 Accent 1" w:uiPriority="63"/>
+    <w:lsdException w:name="Medium Shading 2 Accent 1" w:uiPriority="64"/>
+    <w:lsdException w:name="Medium List 1 Accent 1" w:uiPriority="65"/>
+    <w:lsdException w:name="Revision" w:semiHidden="1"/>
+    <w:lsdException w:name="List Paragraph" w:uiPriority="34" w:qFormat="1"/>
+    <w:lsdException w:name="Quote" w:uiPriority="29" w:qFormat="1"/>
+    <w:lsdException w:name="Intense Quote" w:uiPriority="30" w:qFormat="1"/>
+    <w:lsdException w:name="Medium List 2 Accent 1" w:uiPriority="66"/>
+    <w:lsdException w:name="Medium Grid 1 Accent 1" w:uiPriority="67"/>
+    <w:lsdException w:name="Medium Grid 2 Accent 1" w:uiPriority="68"/>
+    <w:lsdException w:name="Medium Grid 3 Accent 1" w:uiPriority="69"/>
+    <w:lsdException w:name="Dark List Accent 1" w:uiPriority="70"/>
+    <w:lsdException w:name="Colorful Shading Accent 1" w:uiPriority="71"/>
+    <w:lsdException w:name="Colorful List Accent 1" w:uiPriority="72"/>
+    <w:lsdException w:name="Colorful Grid Accent 1" w:uiPriority="73"/>
+    <w:lsdException w:name="Light Shading Accent 2" w:uiPriority="60"/>
+    <w:lsdException w:name="Light List Accent 2" w:uiPriority="61"/>
+    <w:lsdException w:name="Light Grid Accent 2" w:uiPriority="62"/>
+    <w:lsdException w:name="Medium Shading 1 Accent 2" w:uiPriority="63"/>
+    <w:lsdException w:name="Medium Shading 2 Accent 2" w:uiPriority="64"/>
+    <w:lsdException w:name="Medium List 1 Accent 2" w:uiPriority="65"/>
+    <w:lsdException w:name="Medium List 2 Accent 2" w:uiPriority="66"/>
+    <w:lsdException w:name="Medium Grid 1 Accent 2" w:uiPriority="67"/>
+    <w:lsdException w:name="Medium Grid 2 Accent 2" w:uiPriority="68"/>
+    <w:lsdException w:name="Medium Grid 3 Accent 2" w:uiPriority="69"/>
+    <w:lsdException w:name="Dark List Accent 2" w:uiPriority="70"/>
+    <w:lsdException w:name="Colorful Shading Accent 2" w:uiPriority="71"/>
+    <w:lsdException w:name="Colorful List Accent 2" w:uiPriority="72"/>
+    <w:lsdException w:name="Colorful Grid Accent 2" w:uiPriority="73"/>
+    <w:lsdException w:name="Light Shading Accent 3" w:uiPriority="60"/>
+    <w:lsdException w:name="Light List Accent 3" w:uiPriority="61"/>
+    <w:lsdException w:name="Light Grid Accent 3" w:uiPriority="62"/>
+    <w:lsdException w:name="Medium Shading 1 Accent 3" w:uiPriority="63"/>
+    <w:lsdException w:name="Medium Shading 2 Accent 3" w:uiPriority="64"/>
+    <w:lsdException w:name="Medium List 1 Accent 3" w:uiPriority="65"/>
+    <w:lsdException w:name="Medium List 2 Accent 3" w:uiPriority="66"/>
+    <w:lsdException w:name="Medium Grid 1 Accent 3" w:uiPriority="67"/>
+    <w:lsdException w:name="Medium Grid 2 Accent 3" w:uiPriority="68"/>
+    <w:lsdException w:name="Medium Grid 3 Accent 3" w:uiPriority="69"/>
+    <w:lsdException w:name="Dark List Accent 3" w:uiPriority="70"/>
+    <w:lsdException w:name="Colorful Shading Accent 3" w:uiPriority="71"/>
+    <w:lsdException w:name="Colorful List Accent 3" w:uiPriority="72"/>
+    <w:lsdException w:name="Colorful Grid Accent 3" w:uiPriority="73"/>
+    <w:lsdException w:name="Light Shading Accent 4" w:uiPriority="60"/>
+    <w:lsdException w:name="Light List Accent 4" w:uiPriority="61"/>
+    <w:lsdException w:name="Light Grid Accent 4" w:uiPriority="62"/>
+    <w:lsdException w:name="Medium Shading 1 Accent 4" w:uiPriority="63"/>
+    <w:lsdException w:name="Medium Shading 2 Accent 4" w:uiPriority="64"/>
+    <w:lsdException w:name="Medium List 1 Accent 4" w:uiPriority="65"/>
+    <w:lsdException w:name="Medium List 2 Accent 4" w:uiPriority="66"/>
+    <w:lsdException w:name="Medium Grid 1 Accent 4" w:uiPriority="67"/>
+    <w:lsdException w:name="Medium Grid 2 Accent 4" w:uiPriority="68"/>
+    <w:lsdException w:name="Medium Grid 3 Accent 4" w:uiPriority="69"/>
+    <w:lsdException w:name="Dark List Accent 4" w:uiPriority="70"/>
+    <w:lsdException w:name="Colorful Shading Accent 4" w:uiPriority="71"/>
+    <w:lsdException w:name="Colorful List Accent 4" w:uiPriority="72"/>
+    <w:lsdException w:name="Colorful Grid Accent 4" w:uiPriority="73"/>
+    <w:lsdException w:name="Light Shading Accent 5" w:uiPriority="60"/>
+    <w:lsdException w:name="Light List Accent 5" w:uiPriority="61"/>
+    <w:lsdException w:name="Light Grid Accent 5" w:uiPriority="62"/>
+    <w:lsdException w:name="Medium Shading 1 Accent 5" w:uiPriority="63"/>
+    <w:lsdException w:name="Medium Shading 2 Accent 5" w:uiPriority="64"/>
+    <w:lsdException w:name="Medium List 1 Accent 5" w:uiPriority="65"/>
+    <w:lsdException w:name="Medium List 2 Accent 5" w:uiPriority="66"/>
+    <w:lsdException w:name="Medium Grid 1 Accent 5" w:uiPriority="67"/>
+    <w:lsdException w:name="Medium Grid 2 Accent 5" w:uiPriority="68"/>
+    <w:lsdException w:name="Medium Grid 3 Accent 5" w:uiPriority="69"/>
+    <w:lsdException w:name="Dark List Accent 5" w:uiPriority="70"/>
+    <w:lsdException w:name="Colorful Shading Accent 5" w:uiPriority="71"/>
+    <w:lsdException w:name="Colorful List Accent 5" w:uiPriority="72"/>
+    <w:lsdException w:name="Colorful Grid Accent 5" w:uiPriority="73"/>
+    <w:lsdException w:name="Light Shading Accent 6" w:uiPriority="60"/>
+    <w:lsdException w:name="Light List Accent 6" w:uiPriority="61"/>
+    <w:lsdException w:name="Light Grid Accent 6" w:uiPriority="62"/>
+    <w:lsdException w:name="Medium Shading 1 Accent 6" w:uiPriority="63"/>
+    <w:lsdException w:name="Medium Shading 2 Accent 6" w:uiPriority="64"/>
+    <w:lsdException w:name="Medium List 1 Accent 6" w:uiPriority="65"/>
+    <w:lsdException w:name="Medium List 2 Accent 6" w:uiPriority="66"/>
+    <w:lsdException w:name="Medium Grid 1 Accent 6" w:uiPriority="67"/>
+    <w:lsdException w:name="Medium Grid 2 Accent 6" w:uiPriority="68"/>
+    <w:lsdException w:name="Medium Grid 3 Accent 6" w:uiPriority="69"/>
+    <w:lsdException w:name="Dark List Accent 6" w:uiPriority="70"/>
+    <w:lsdException w:name="Colorful Shading Accent 6" w:uiPriority="71"/>
+    <w:lsdException w:name="Colorful List Accent 6" w:uiPriority="72"/>
+    <w:lsdException w:name="Colorful Grid Accent 6" w:uiPriority="73"/>
+    <w:lsdException w:name="Subtle Emphasis" w:uiPriority="19" w:qFormat="1"/>
+    <w:lsdException w:name="Intense Emphasis" w:uiPriority="21" w:qFormat="1"/>
+    <w:lsdException w:name="Subtle Reference" w:uiPriority="31" w:qFormat="1"/>
+    <w:lsdException w:name="Intense Reference" w:uiPriority="32" w:qFormat="1"/>
+    <w:lsdException w:name="Book Title" w:uiPriority="33" w:qFormat="1"/>
+    <w:lsdException w:name="Bibliography" w:semiHidden="1" w:uiPriority="37" w:unhideWhenUsed="1"/>
+    <w:lsdException w:name="TOC Heading" w:semiHidden="1" w:uiPriority="39" w:unhideWhenUsed="1" w:qFormat="1"/>
+    <w:lsdException w:name="Plain Table 1" w:uiPriority="41"/>
+    <w:lsdException w:name="Plain Table 2" w:uiPriority="42"/>
+    <w:lsdException w:name="Plain Table 3" w:uiPriority="43"/>
+    <w:lsdException w:name="Plain Table 4" w:uiPriority="44"/>
+    <w:lsdException w:name="Plain Table 5" w:uiPriority="45"/>
+    <w:lsdException w:name="Grid Table Light" w:uiPriority="40"/>
+    <w:lsdException w:name="Grid Table 1 Light" w:uiPriority="46"/>
+    <w:lsdException w:name="Grid Table 2" w:uiPriority="47"/>
+    <w:lsdException w:name="Grid Table 3" w:uiPriority="48"/>
+    <w:lsdException w:name="Grid Table 4" w:uiPriority="49"/>
+    <w:lsdException w:name="Grid Table 5 Dark" w:uiPriority="50"/>
+    <w:lsdException w:name="Grid Table 6 Colorful" w:uiPriority="51"/>
+    <w:lsdException w:name="Grid Table 7 Colorful" w:uiPriority="52"/>
+    <w:lsdException w:name="Grid Table 1 Light Accent 1" w:uiPriority="46"/>
+    <w:lsdException w:name="Grid Table 2 Accent 1" w:uiPriority="47"/>
+    <w:lsdException w:name="Grid Table 3 Accent 1" w:uiPriority="48"/>
+    <w:lsdException w:name="Grid Table 4 Accent 1" w:uiPriority="49"/>
+    <w:lsdException w:name="Grid Table 5 Dark Accent 1" w:uiPriority="50"/>
+    <w:lsdException w:name="Grid Table 6 Colorful Accent 1" w:uiPriority="51"/>
+    <w:lsdException w:name="Grid Table 7 Colorful Accent 1" w:uiPriority="52"/>
+    <w:lsdException w:name="Grid Table 1 Light Accent 2" w:uiPriority="46"/>
+    <w:lsdException w:name="Grid Table 2 Accent 2" w:uiPriority="47"/>
+    <w:lsdException w:name="Grid Table 3 Accent 2" w:uiPriority="48"/>
+    <w:lsdException w:name="Grid Table 4 Accent 2" w:uiPriority="49"/>
+    <w:lsdException w:name="Grid Table 5 Dark Accent 2" w:uiPriority="50"/>
+    <w:lsdException w:name="Grid Table 6 Colorful Accent 2" w:uiPriority="51"/>
+    <w:lsdException w:name="Grid Table 7 Colorful Accent 2" w:uiPriority="52"/>
+    <w:lsdException w:name="Grid Table 1 Light Accent 3" w:uiPriority="46"/>
+    <w:lsdException w:name="Grid Table 2 Accent 3" w:uiPriority="47"/>
+    <w:lsdException w:name="Grid Table 3 Accent 3" w:uiPriority="48"/>
+    <w:lsdException w:name="Grid Table 4 Accent 3" w:uiPriority="49"/>
+    <w:lsdException w:name="Grid Table 5 Dark Accent 3" w:uiPriority="50"/>
+    <w:lsdException w:name="Grid Table 6 Colorful Accent 3" w:uiPriority="51"/>
+    <w:lsdException w:name="Grid Table 7 Colorful Accent 3" w:uiPriority="52"/>
+    <w:lsdException w:name="Grid Table 1 Light Accent 4" w:uiPriority="46"/>
+    <w:lsdException w:name="Grid Table 2 Accent 4" w:uiPriority="47"/>
+    <w:lsdException w:name="Grid Table 3 Accent 4" w:uiPriority="48"/>
+    <w:lsdException w:name="Grid Table 4 Accent 4" w:uiPriority="49"/>
+    <w:lsdException w:name="Grid Table 5 Dark Accent 4" w:uiPriority="50"/>
+    <w:lsdException w:name="Grid Table 6 Colorful Accent 4" w:uiPriority="51"/>
+    <w:lsdException w:name="Grid Table 7 Colorful Accent 4" w:uiPriority="52"/>
+    <w:lsdException w:name="Grid Table 1 Light Accent 5" w:uiPriority="46"/>
+    <w:lsdException w:name="Grid Table 2 Accent 5" w:uiPriority="47"/>
+    <w:lsdException w:name="Grid Table 3 Accent 5" w:uiPriority="48"/>
+    <w:lsdException w:name="Grid Table 4 Accent 5" w:uiPriority="49"/>
+    <w:lsdException w:name="Grid Table 5 Dark Accent 5" w:uiPriority="50"/>
+    <w:lsdException w:name="Grid Table 6 Colorful Accent 5" w:uiPriority="51"/>
+    <w:lsdException w:name="Grid Table 7 Colorful Accent 5" w:uiPriority="52"/>
+    <w:lsdException w:name="Grid Table 1 Light Accent 6" w:uiPriority="46"/>
+    <w:lsdException w:name="Grid Table 2 Accent 6" w:uiPriority="47"/>
+    <w:lsdException w:name="Grid Table 3 Accent 6" w:uiPriority="48"/>
+    <w:lsdException w:name="Grid Table 4 Accent 6" w:uiPriority="49"/>
+    <w:lsdException w:name="Grid Table 5 Dark Accent 6" w:uiPriority="50"/>
+    <w:lsdException w:name="Grid Table 6 Colorful Accent 6" w:uiPriority="51"/>
+    <w:lsdException w:name="Grid Table 7 Colorful Accent 6" w:uiPriority="52"/>
+    <w:lsdException w:name="List Table 1 Light" w:uiPriority="46"/>
+    <w:lsdException w:name="List Table 2" w:uiPriority="47"/>
+    <w:lsdException w:name="List Table 3" w:uiPriority="48"/>
+    <w:lsdException w:name="List Table 4" w:uiPriority="49"/>
+    <w:lsdException w:name="List Table 5 Dark" w:uiPriority="50"/>
+    <w:lsdException w:name="List Table 6 Colorful" w:uiPriority="51"/>
+    <w:lsdException w:name="List Table 7 Colorful" w:uiPriority="52"/>
+    <w:lsdException w:name="List Table 1 Light Accent 1" w:uiPriority="46"/>
+    <w:lsdException w:name="List Table 2 Accent 1" w:uiPriority="47"/>
+    <w:lsdException w:name="List Table 3 Accent 1" w:uiPriority="48"/>
+    <w:lsdException w:name="List Table 4 Accent 1" w:uiPriority="49"/>
+    <w:lsdException w:name="List Table 5 Dark Accent 1" w:uiPriority="50"/>
+    <w:lsdException w:name="List Table 6 Colorful Accent 1" w:uiPriority="51"/>
+    <w:lsdException w:name="List Table 7 Colorful Accent 1" w:uiPriority="52"/>
+    <w:lsdException w:name="List Table 1 Light Accent 2" w:uiPriority="46"/>
+    <w:lsdException w:name="List Table 2 Accent 2" w:uiPriority="47"/>
+    <w:lsdException w:name="List Table 3 Accent 2" w:uiPriority="48"/>
+    <w:lsdException w:name="List Table 4 Accent 2" w:uiPriority="49"/>
+    <w:lsdException w:name="List Table 5 Dark Accent 2" w:uiPriority="50"/>
+    <w:lsdException w:name="List Table 6 Colorful Accent 2" w:uiPriority="51"/>
+    <w:lsdException w:name="List Table 7 Colorful Accent 2" w:uiPriority="52"/>
+    <w:lsdException w:name="List Table 1 Light Accent 3" w:uiPriority="46"/>
+    <w:lsdException w:name="List Table 2 Accent 3" w:uiPriority="47"/>
+    <w:lsdException w:name="List Table 3 Accent 3" w:uiPriority="48"/>
+    <w:lsdException w:name="List Table 4 Accent 3" w:uiPriority="49"/>
+    <w:lsdException w:name="List Table 5 Dark Accent 3" w:uiPriority="50"/>
+    <w:lsdException w:name="List Table 6 Colorful Accent 3" w:uiPriority="51"/>
+    <w:lsdException w:name="List Table 7 Colorful Accent 3" w:uiPriority="52"/>
+    <w:lsdException w:name="List Table 1 Light Accent 4" w:uiPriority="46"/>
+    <w:lsdException w:name="List Table 2 Accent 4" w:uiPriority="47"/>
+    <w:lsdException w:name="List Table 3 Accent 4" w:uiPriority="48"/>
+    <w:lsdException w:name="List Table 4 Accent 4" w:uiPriority="49"/>
+    <w:lsdException w:name="List Table 5 Dark Accent 4" w:uiPriority="50"/>
+    <w:lsdException w:name="List Table 6 Colorful Accent 4" w:uiPriority="51"/>
+    <w:lsdException w:name="List Table 7 Colorful Accent 4" w:uiPriority="52"/>
+    <w:lsdException w:name="List Table 1 Light Accent 5" w:uiPriority="46"/>
+    <w:lsdException w:name="List Table 2 Accent 5" w:uiPriority="47"/>
+    <w:lsdException w:name="List Table 3 Accent 5" w:uiPriority="48"/>
+    <w:lsdException w:name="List Table 4 Accent 5" w:uiPriority="49"/>
+    <w:lsdException w:name="List Table 5 Dark Accent 5" w:uiPriority="50"/>
+    <w:lsdException w:name="List Table 6 Colorful Accent 5" w:uiPriority="51"/>
+    <w:lsdException w:name="List Table 7 Colorful Accent 5" w:uiPriority="52"/>
+    <w:lsdException w:name="List Table 1 Light Accent 6" w:uiPriority="46"/>
+    <w:lsdException w:name="List Table 2 Accent 6" w:uiPriority="47"/>
+    <w:lsdException w:name="List Table 3 Accent 6" w:uiPriority="48"/>
+    <w:lsdException w:name="List Table 4 Accent 6" w:uiPriority="49"/>
+    <w:lsdException w:name="List Table 5 Dark Accent 6" w:uiPriority="50"/>
+    <w:lsdException w:name="List Table 6 Colorful Accent 6" w:uiPriority="51"/>
+    <w:lsdException w:name="List Table 7 Colorful Accent 6" w:uiPriority="52"/>
+    <w:lsdException w:name="Mention" w:semiHidden="1" w:unhideWhenUsed="1"/>
+    <w:lsdException w:name="Smart Hyperlink" w:semiHidden="1" w:unhideWhenUsed="1"/>
+    <w:lsdException w:name="Hashtag" w:semiHidden="1" w:unhideWhenUsed="1"/>
+    <w:lsdException w:name="Unresolved Mention" w:semiHidden="1" w:unhideWhenUsed="1"/>
+    <w:lsdException w:name="Smart Link" w:semiHidden="1" w:unhideWhenUsed="1"/>
   </w:latentStyles>
   <w:style w:type="paragraph" w:default="1" w:styleId="Normal">
     <w:name w:val="Normal"/>
@@ -3152,10 +3274,8 @@
       <w:outlineLvl w:val="0"/>
     </w:pPr>
     <w:rPr>
-      <w:rFonts w:ascii="Times New Roman" w:eastAsia="Times New Roman" w:hAnsi="Times New Roman" w:cs="Times New Roman"/>
       <w:b/>
       <w:bCs/>
-      <w:i w:val="0"/>
       <w:kern w:val="36"/>
       <w:sz w:val="48"/>
       <w:szCs w:val="48"/>
@@ -3173,10 +3293,8 @@
       <w:outlineLvl w:val="1"/>
     </w:pPr>
     <w:rPr>
-      <w:rFonts w:ascii="Times New Roman" w:eastAsia="Times New Roman" w:hAnsi="Times New Roman" w:cs="Times New Roman"/>
       <w:b/>
       <w:bCs/>
-      <w:i w:val="0"/>
       <w:iCs/>
       <w:sz w:val="36"/>
       <w:szCs w:val="36"/>
@@ -3194,10 +3312,8 @@
       <w:outlineLvl w:val="2"/>
     </w:pPr>
     <w:rPr>
-      <w:rFonts w:ascii="Times New Roman" w:eastAsia="Times New Roman" w:hAnsi="Times New Roman" w:cs="Times New Roman"/>
       <w:b/>
       <w:bCs/>
-      <w:i w:val="0"/>
       <w:sz w:val="28"/>
       <w:szCs w:val="28"/>
     </w:rPr>
@@ -3214,12 +3330,8 @@
       <w:outlineLvl w:val="3"/>
     </w:pPr>
     <w:rPr>
-      <w:rFonts w:ascii="Times New Roman" w:eastAsia="Times New Roman" w:hAnsi="Times New Roman" w:cs="Times New Roman"/>
       <w:b/>
       <w:bCs/>
-      <w:i w:val="0"/>
-      <w:sz w:val="24"/>
-      <w:szCs w:val="24"/>
     </w:rPr>
   </w:style>
   <w:style w:type="paragraph" w:styleId="Heading5">
@@ -3233,10 +3345,8 @@
       <w:outlineLvl w:val="4"/>
     </w:pPr>
     <w:rPr>
-      <w:rFonts w:ascii="Times New Roman" w:eastAsia="Times New Roman" w:hAnsi="Times New Roman" w:cs="Times New Roman"/>
       <w:b/>
       <w:bCs/>
-      <w:i w:val="0"/>
       <w:iCs/>
       <w:sz w:val="20"/>
       <w:szCs w:val="20"/>
@@ -3253,17 +3363,38 @@
       <w:outlineLvl w:val="5"/>
     </w:pPr>
     <w:rPr>
-      <w:rFonts w:ascii="Times New Roman" w:eastAsia="Times New Roman" w:hAnsi="Times New Roman" w:cs="Times New Roman"/>
       <w:b/>
       <w:bCs/>
-      <w:i w:val="0"/>
       <w:sz w:val="16"/>
       <w:szCs w:val="16"/>
     </w:rPr>
   </w:style>
   <w:style w:type="character" w:default="1" w:styleId="DefaultParagraphFont">
     <w:name w:val="Default Paragraph Font"/>
+    <w:uiPriority w:val="1"/>
     <w:semiHidden/>
+    <w:unhideWhenUsed/>
+  </w:style>
+  <w:style w:type="table" w:default="1" w:styleId="TableNormal">
+    <w:name w:val="Normal Table"/>
+    <w:uiPriority w:val="99"/>
+    <w:semiHidden/>
+    <w:unhideWhenUsed/>
+    <w:tblPr>
+      <w:tblInd w:w="0" w:type="dxa"/>
+      <w:tblCellMar>
+        <w:top w:w="0" w:type="dxa"/>
+        <w:left w:w="108" w:type="dxa"/>
+        <w:bottom w:w="0" w:type="dxa"/>
+        <w:right w:w="108" w:type="dxa"/>
+      </w:tblCellMar>
+    </w:tblPr>
+  </w:style>
+  <w:style w:type="numbering" w:default="1" w:styleId="NoList">
+    <w:name w:val="No List"/>
+    <w:uiPriority w:val="99"/>
+    <w:semiHidden/>
+    <w:unhideWhenUsed/>
   </w:style>
   <w:style w:type="paragraph" w:customStyle="1" w:styleId="divWordSection1">
     <w:name w:val="div_WordSection1"/>
@@ -3305,4 +3436,299 @@
     <w:basedOn w:val="DefaultParagraphFont"/>
   </w:style>
 </w:styles>
+</file>
+
+<file path=word/theme/theme1.xml><?xml version="1.0" encoding="utf-8"?>
+<a:theme xmlns:a="http://schemas.openxmlformats.org/drawingml/2006/main" name="Office Theme">
+  <a:themeElements>
+    <a:clrScheme name="Office">
+      <a:dk1>
+        <a:sysClr val="windowText" lastClr="000000"/>
+      </a:dk1>
+      <a:lt1>
+        <a:sysClr val="window" lastClr="FFFFFF"/>
+      </a:lt1>
+      <a:dk2>
+        <a:srgbClr val="0E2841"/>
+      </a:dk2>
+      <a:lt2>
+        <a:srgbClr val="E8E8E8"/>
+      </a:lt2>
+      <a:accent1>
+        <a:srgbClr val="156082"/>
+      </a:accent1>
+      <a:accent2>
+        <a:srgbClr val="E97132"/>
+      </a:accent2>
+      <a:accent3>
+        <a:srgbClr val="196B24"/>
+      </a:accent3>
+      <a:accent4>
+        <a:srgbClr val="0F9ED5"/>
+      </a:accent4>
+      <a:accent5>
+        <a:srgbClr val="A02B93"/>
+      </a:accent5>
+      <a:accent6>
+        <a:srgbClr val="4EA72E"/>
+      </a:accent6>
+      <a:hlink>
+        <a:srgbClr val="467886"/>
+      </a:hlink>
+      <a:folHlink>
+        <a:srgbClr val="96607D"/>
+      </a:folHlink>
+    </a:clrScheme>
+    <a:fontScheme name="Office">
+      <a:majorFont>
+        <a:latin typeface="Aptos Display" panose="02110004020202020204"/>
+        <a:ea typeface=""/>
+        <a:cs typeface=""/>
+        <a:font script="Jpan" typeface="游ゴシック Light"/>
+        <a:font script="Hang" typeface="맑은 고딕"/>
+        <a:font script="Hans" typeface="等线 Light"/>
+        <a:font script="Hant" typeface="新細明體"/>
+        <a:font script="Arab" typeface="Times New Roman"/>
+        <a:font script="Hebr" typeface="Times New Roman"/>
+        <a:font script="Thai" typeface="Angsana New"/>
+        <a:font script="Ethi" typeface="Nyala"/>
+        <a:font script="Beng" typeface="Vrinda"/>
+        <a:font script="Gujr" typeface="Shruti"/>
+        <a:font script="Khmr" typeface="MoolBoran"/>
+        <a:font script="Knda" typeface="Tunga"/>
+        <a:font script="Guru" typeface="Raavi"/>
+        <a:font script="Cans" typeface="Euphemia"/>
+        <a:font script="Cher" typeface="Plantagenet Cherokee"/>
+        <a:font script="Yiii" typeface="Microsoft Yi Baiti"/>
+        <a:font script="Tibt" typeface="Microsoft Himalaya"/>
+        <a:font script="Thaa" typeface="MV Boli"/>
+        <a:font script="Deva" typeface="Mangal"/>
+        <a:font script="Telu" typeface="Gautami"/>
+        <a:font script="Taml" typeface="Latha"/>
+        <a:font script="Syrc" typeface="Estrangelo Edessa"/>
+        <a:font script="Orya" typeface="Kalinga"/>
+        <a:font script="Mlym" typeface="Kartika"/>
+        <a:font script="Laoo" typeface="DokChampa"/>
+        <a:font script="Sinh" typeface="Iskoola Pota"/>
+        <a:font script="Mong" typeface="Mongolian Baiti"/>
+        <a:font script="Viet" typeface="Times New Roman"/>
+        <a:font script="Uigh" typeface="Microsoft Uighur"/>
+        <a:font script="Geor" typeface="Sylfaen"/>
+        <a:font script="Armn" typeface="Arial"/>
+        <a:font script="Bugi" typeface="Leelawadee UI"/>
+        <a:font script="Bopo" typeface="Microsoft JhengHei"/>
+        <a:font script="Java" typeface="Javanese Text"/>
+        <a:font script="Lisu" typeface="Segoe UI"/>
+        <a:font script="Mymr" typeface="Myanmar Text"/>
+        <a:font script="Nkoo" typeface="Ebrima"/>
+        <a:font script="Olck" typeface="Nirmala UI"/>
+        <a:font script="Osma" typeface="Ebrima"/>
+        <a:font script="Phag" typeface="Phagspa"/>
+        <a:font script="Syrn" typeface="Estrangelo Edessa"/>
+        <a:font script="Syrj" typeface="Estrangelo Edessa"/>
+        <a:font script="Syre" typeface="Estrangelo Edessa"/>
+        <a:font script="Sora" typeface="Nirmala UI"/>
+        <a:font script="Tale" typeface="Microsoft Tai Le"/>
+        <a:font script="Talu" typeface="Microsoft New Tai Lue"/>
+        <a:font script="Tfng" typeface="Ebrima"/>
+      </a:majorFont>
+      <a:minorFont>
+        <a:latin typeface="Aptos" panose="02110004020202020204"/>
+        <a:ea typeface=""/>
+        <a:cs typeface=""/>
+        <a:font script="Jpan" typeface="游明朝"/>
+        <a:font script="Hang" typeface="맑은 고딕"/>
+        <a:font script="Hans" typeface="等线"/>
+        <a:font script="Hant" typeface="新細明體"/>
+        <a:font script="Arab" typeface="Arial"/>
+        <a:font script="Hebr" typeface="Arial"/>
+        <a:font script="Thai" typeface="Cordia New"/>
+        <a:font script="Ethi" typeface="Nyala"/>
+        <a:font script="Beng" typeface="Vrinda"/>
+        <a:font script="Gujr" typeface="Shruti"/>
+        <a:font script="Khmr" typeface="DaunPenh"/>
+        <a:font script="Knda" typeface="Tunga"/>
+        <a:font script="Guru" typeface="Raavi"/>
+        <a:font script="Cans" typeface="Euphemia"/>
+        <a:font script="Cher" typeface="Plantagenet Cherokee"/>
+        <a:font script="Yiii" typeface="Microsoft Yi Baiti"/>
+        <a:font script="Tibt" typeface="Microsoft Himalaya"/>
+        <a:font script="Thaa" typeface="MV Boli"/>
+        <a:font script="Deva" typeface="Mangal"/>
+        <a:font script="Telu" typeface="Gautami"/>
+        <a:font script="Taml" typeface="Latha"/>
+        <a:font script="Syrc" typeface="Estrangelo Edessa"/>
+        <a:font script="Orya" typeface="Kalinga"/>
+        <a:font script="Mlym" typeface="Kartika"/>
+        <a:font script="Laoo" typeface="DokChampa"/>
+        <a:font script="Sinh" typeface="Iskoola Pota"/>
+        <a:font script="Mong" typeface="Mongolian Baiti"/>
+        <a:font script="Viet" typeface="Arial"/>
+        <a:font script="Uigh" typeface="Microsoft Uighur"/>
+        <a:font script="Geor" typeface="Sylfaen"/>
+        <a:font script="Armn" typeface="Arial"/>
+        <a:font script="Bugi" typeface="Leelawadee UI"/>
+        <a:font script="Bopo" typeface="Microsoft JhengHei"/>
+        <a:font script="Java" typeface="Javanese Text"/>
+        <a:font script="Lisu" typeface="Segoe UI"/>
+        <a:font script="Mymr" typeface="Myanmar Text"/>
+        <a:font script="Nkoo" typeface="Ebrima"/>
+        <a:font script="Olck" typeface="Nirmala UI"/>
+        <a:font script="Osma" typeface="Ebrima"/>
+        <a:font script="Phag" typeface="Phagspa"/>
+        <a:font script="Syrn" typeface="Estrangelo Edessa"/>
+        <a:font script="Syrj" typeface="Estrangelo Edessa"/>
+        <a:font script="Syre" typeface="Estrangelo Edessa"/>
+        <a:font script="Sora" typeface="Nirmala UI"/>
+        <a:font script="Tale" typeface="Microsoft Tai Le"/>
+        <a:font script="Talu" typeface="Microsoft New Tai Lue"/>
+        <a:font script="Tfng" typeface="Ebrima"/>
+      </a:minorFont>
+    </a:fontScheme>
+    <a:fmtScheme name="Office">
+      <a:fillStyleLst>
+        <a:solidFill>
+          <a:schemeClr val="phClr"/>
+        </a:solidFill>
+        <a:gradFill rotWithShape="1">
+          <a:gsLst>
+            <a:gs pos="0">
+              <a:schemeClr val="phClr">
+                <a:lumMod val="110000"/>
+                <a:satMod val="105000"/>
+                <a:tint val="67000"/>
+              </a:schemeClr>
+            </a:gs>
+            <a:gs pos="50000">
+              <a:schemeClr val="phClr">
+                <a:lumMod val="105000"/>
+                <a:satMod val="103000"/>
+                <a:tint val="73000"/>
+              </a:schemeClr>
+            </a:gs>
+            <a:gs pos="100000">
+              <a:schemeClr val="phClr">
+                <a:lumMod val="105000"/>
+                <a:satMod val="109000"/>
+                <a:tint val="81000"/>
+              </a:schemeClr>
+            </a:gs>
+          </a:gsLst>
+          <a:lin ang="5400000" scaled="0"/>
+        </a:gradFill>
+        <a:gradFill rotWithShape="1">
+          <a:gsLst>
+            <a:gs pos="0">
+              <a:schemeClr val="phClr">
+                <a:satMod val="103000"/>
+                <a:lumMod val="102000"/>
+                <a:tint val="94000"/>
+              </a:schemeClr>
+            </a:gs>
+            <a:gs pos="50000">
+              <a:schemeClr val="phClr">
+                <a:satMod val="110000"/>
+                <a:lumMod val="100000"/>
+                <a:shade val="100000"/>
+              </a:schemeClr>
+            </a:gs>
+            <a:gs pos="100000">
+              <a:schemeClr val="phClr">
+                <a:lumMod val="99000"/>
+                <a:satMod val="120000"/>
+                <a:shade val="78000"/>
+              </a:schemeClr>
+            </a:gs>
+          </a:gsLst>
+          <a:lin ang="5400000" scaled="0"/>
+        </a:gradFill>
+      </a:fillStyleLst>
+      <a:lnStyleLst>
+        <a:ln w="6350" cap="flat" cmpd="sng" algn="ctr">
+          <a:solidFill>
+            <a:schemeClr val="phClr"/>
+          </a:solidFill>
+          <a:prstDash val="solid"/>
+          <a:miter lim="800000"/>
+        </a:ln>
+        <a:ln w="12700" cap="flat" cmpd="sng" algn="ctr">
+          <a:solidFill>
+            <a:schemeClr val="phClr"/>
+          </a:solidFill>
+          <a:prstDash val="solid"/>
+          <a:miter lim="800000"/>
+        </a:ln>
+        <a:ln w="19050" cap="flat" cmpd="sng" algn="ctr">
+          <a:solidFill>
+            <a:schemeClr val="phClr"/>
+          </a:solidFill>
+          <a:prstDash val="solid"/>
+          <a:miter lim="800000"/>
+        </a:ln>
+      </a:lnStyleLst>
+      <a:effectStyleLst>
+        <a:effectStyle>
+          <a:effectLst/>
+        </a:effectStyle>
+        <a:effectStyle>
+          <a:effectLst/>
+        </a:effectStyle>
+        <a:effectStyle>
+          <a:effectLst>
+            <a:outerShdw blurRad="57150" dist="19050" dir="5400000" algn="ctr" rotWithShape="0">
+              <a:srgbClr val="000000">
+                <a:alpha val="63000"/>
+              </a:srgbClr>
+            </a:outerShdw>
+          </a:effectLst>
+        </a:effectStyle>
+      </a:effectStyleLst>
+      <a:bgFillStyleLst>
+        <a:solidFill>
+          <a:schemeClr val="phClr"/>
+        </a:solidFill>
+        <a:solidFill>
+          <a:schemeClr val="phClr">
+            <a:tint val="95000"/>
+            <a:satMod val="170000"/>
+          </a:schemeClr>
+        </a:solidFill>
+        <a:gradFill rotWithShape="1">
+          <a:gsLst>
+            <a:gs pos="0">
+              <a:schemeClr val="phClr">
+                <a:tint val="93000"/>
+                <a:satMod val="150000"/>
+                <a:shade val="98000"/>
+                <a:lumMod val="102000"/>
+              </a:schemeClr>
+            </a:gs>
+            <a:gs pos="50000">
+              <a:schemeClr val="phClr">
+                <a:tint val="98000"/>
+                <a:satMod val="130000"/>
+                <a:shade val="90000"/>
+                <a:lumMod val="103000"/>
+              </a:schemeClr>
+            </a:gs>
+            <a:gs pos="100000">
+              <a:schemeClr val="phClr">
+                <a:shade val="63000"/>
+                <a:satMod val="120000"/>
+              </a:schemeClr>
+            </a:gs>
+          </a:gsLst>
+          <a:lin ang="5400000" scaled="0"/>
+        </a:gradFill>
+      </a:bgFillStyleLst>
+    </a:fmtScheme>
+  </a:themeElements>
+  <a:objectDefaults/>
+  <a:extraClrSchemeLst/>
+  <a:extLst>
+    <a:ext uri="{05A4C25C-085E-4340-85A3-A5531E510DB2}">
+      <thm15:themeFamily xmlns:thm15="http://schemas.microsoft.com/office/thememl/2012/main" name="Office Theme" id="{2E142A2C-CD16-42D6-873A-C26D2A0506FA}" vid="{1BDDFF52-6CD6-40A5-AB3C-68EB2F1E4D0A}"/>
+    </a:ext>
+  </a:extLst>
+</a:theme>
 </file>
--- a/public/resume.docx
+++ b/public/resume.docx
@@ -172,8 +172,6 @@
           <w:b/>
           <w:bCs/>
           <w:caps/>
-          <w:sz w:val="21"/>
-          <w:szCs w:val="21"/>
         </w:rPr>
       </w:pPr>
       <w:r>
@@ -182,8 +180,6 @@
           <w:b/>
           <w:bCs/>
           <w:caps/>
-          <w:sz w:val="21"/>
-          <w:szCs w:val="21"/>
         </w:rPr>
         <w:t>education</w:t>
       </w:r>
@@ -197,8 +193,6 @@
         <w:rPr>
           <w:rStyle w:val="fs14fw4"/>
           <w:rFonts w:ascii="Calibri (Body)" w:eastAsia="Calibri (Body)" w:hAnsi="Calibri (Body)" w:cs="Calibri (Body)"/>
-          <w:sz w:val="21"/>
-          <w:szCs w:val="21"/>
         </w:rPr>
       </w:pPr>
       <w:r>
@@ -207,8 +201,6 @@
           <w:rFonts w:ascii="Calibri (Body)" w:eastAsia="Calibri (Body)" w:hAnsi="Calibri (Body)" w:cs="Calibri (Body)"/>
           <w:b/>
           <w:bCs/>
-          <w:sz w:val="21"/>
-          <w:szCs w:val="21"/>
         </w:rPr>
         <w:t>Johns Hopkins University</w:t>
       </w:r>
@@ -216,8 +208,6 @@
         <w:rPr>
           <w:rStyle w:val="fs14fw4"/>
           <w:rFonts w:ascii="Calibri (Body)" w:eastAsia="Calibri (Body)" w:hAnsi="Calibri (Body)" w:cs="Calibri (Body)"/>
-          <w:sz w:val="21"/>
-          <w:szCs w:val="21"/>
         </w:rPr>
         <w:tab/>
       </w:r>
@@ -225,8 +215,6 @@
         <w:rPr>
           <w:rStyle w:val="fs14fw4overflow-hidden"/>
           <w:rFonts w:ascii="Calibri (Body)" w:eastAsia="Calibri (Body)" w:hAnsi="Calibri (Body)" w:cs="Calibri (Body)"/>
-          <w:sz w:val="21"/>
-          <w:szCs w:val="21"/>
         </w:rPr>
         <w:t>Baltimore, MD</w:t>
       </w:r>
@@ -240,8 +228,6 @@
         <w:rPr>
           <w:rStyle w:val="fs14fw4"/>
           <w:rFonts w:ascii="Calibri (Body)" w:eastAsia="Calibri (Body)" w:hAnsi="Calibri (Body)" w:cs="Calibri (Body)"/>
-          <w:sz w:val="21"/>
-          <w:szCs w:val="21"/>
         </w:rPr>
       </w:pPr>
       <w:r>
@@ -250,8 +236,6 @@
           <w:rFonts w:ascii="Calibri (Body)" w:eastAsia="Calibri (Body)" w:hAnsi="Calibri (Body)" w:cs="Calibri (Body)"/>
           <w:i/>
           <w:iCs/>
-          <w:sz w:val="21"/>
-          <w:szCs w:val="21"/>
         </w:rPr>
         <w:t>BS</w:t>
       </w:r>
@@ -261,8 +245,6 @@
           <w:rFonts w:ascii="Calibri (Body)" w:eastAsia="Calibri (Body)" w:hAnsi="Calibri (Body)" w:cs="Calibri (Body)"/>
           <w:i/>
           <w:iCs/>
-          <w:sz w:val="21"/>
-          <w:szCs w:val="21"/>
         </w:rPr>
         <w:tab/>
       </w:r>
@@ -270,8 +252,6 @@
         <w:rPr>
           <w:rStyle w:val="fs14fw4overflow-hidden"/>
           <w:rFonts w:ascii="Calibri (Body)" w:eastAsia="Calibri (Body)" w:hAnsi="Calibri (Body)" w:cs="Calibri (Body)"/>
-          <w:sz w:val="21"/>
-          <w:szCs w:val="21"/>
         </w:rPr>
         <w:t>May 2025</w:t>
       </w:r>
@@ -286,17 +266,13 @@
         <w:ind w:hanging="397"/>
         <w:rPr>
           <w:rFonts w:ascii="Calibri (Body)" w:eastAsia="Calibri (Body)" w:hAnsi="Calibri (Body)" w:cs="Calibri (Body)"/>
-          <w:sz w:val="21"/>
-          <w:szCs w:val="21"/>
-        </w:rPr>
-      </w:pPr>
-      <w:r>
-        <w:rPr>
-          <w:rFonts w:ascii="Calibri (Body)" w:eastAsia="Calibri (Body)" w:hAnsi="Calibri (Body)" w:cs="Calibri (Body)"/>
-          <w:sz w:val="21"/>
-          <w:szCs w:val="21"/>
-        </w:rPr>
-        <w:t>Major in Computer Science.</w:t>
+        </w:rPr>
+      </w:pPr>
+      <w:r>
+        <w:rPr>
+          <w:rFonts w:ascii="Calibri (Body)" w:eastAsia="Calibri (Body)" w:hAnsi="Calibri (Body)" w:cs="Calibri (Body)"/>
+        </w:rPr>
+        <w:t>Major in Computer Science</w:t>
       </w:r>
     </w:p>
     <w:p>
@@ -309,56 +285,19 @@
         <w:ind w:hanging="397"/>
         <w:rPr>
           <w:rFonts w:ascii="Calibri (Body)" w:eastAsia="Calibri (Body)" w:hAnsi="Calibri (Body)" w:cs="Calibri (Body)"/>
-          <w:sz w:val="21"/>
-          <w:szCs w:val="21"/>
-        </w:rPr>
-      </w:pPr>
-      <w:r>
-        <w:rPr>
-          <w:rFonts w:ascii="Calibri (Body)" w:eastAsia="Calibri (Body)" w:hAnsi="Calibri (Body)" w:cs="Calibri (Body)"/>
-          <w:sz w:val="21"/>
-          <w:szCs w:val="21"/>
-        </w:rPr>
-        <w:t>GPA: 3.81.</w:t>
-      </w:r>
-    </w:p>
-    <w:p>
-      <w:pPr>
-        <w:numPr>
-          <w:ilvl w:val="0"/>
-          <w:numId w:val="1"/>
-        </w:numPr>
-        <w:spacing w:line="210" w:lineRule="atLeast"/>
-        <w:ind w:hanging="397"/>
-        <w:rPr>
-          <w:rFonts w:ascii="Calibri (Body)" w:eastAsia="Calibri (Body)" w:hAnsi="Calibri (Body)" w:cs="Calibri (Body)"/>
-          <w:sz w:val="21"/>
-          <w:szCs w:val="21"/>
-        </w:rPr>
-      </w:pPr>
-      <w:r>
-        <w:rPr>
-          <w:rFonts w:ascii="Calibri (Body)" w:eastAsia="Calibri (Body)" w:hAnsi="Calibri (Body)" w:cs="Calibri (Body)"/>
-          <w:sz w:val="21"/>
-          <w:szCs w:val="21"/>
-        </w:rPr>
-        <w:t>Dean's List ('21-'22, '22-'23).</w:t>
-      </w:r>
-    </w:p>
-    <w:p>
-      <w:pPr>
-        <w:spacing w:line="210" w:lineRule="atLeast"/>
-        <w:rPr>
-          <w:sz w:val="21"/>
-          <w:szCs w:val="21"/>
-        </w:rPr>
-      </w:pPr>
-      <w:r>
-        <w:rPr>
-          <w:sz w:val="21"/>
-          <w:szCs w:val="21"/>
-        </w:rPr>
-        <w:t> </w:t>
+        </w:rPr>
+      </w:pPr>
+      <w:r>
+        <w:rPr>
+          <w:rFonts w:ascii="Calibri (Body)" w:eastAsia="Calibri (Body)" w:hAnsi="Calibri (Body)" w:cs="Calibri (Body)"/>
+        </w:rPr>
+        <w:t>GPA: 3.</w:t>
+      </w:r>
+      <w:r>
+        <w:rPr>
+          <w:rFonts w:ascii="Calibri (Body)" w:eastAsia="Calibri (Body)" w:hAnsi="Calibri (Body)" w:cs="Calibri (Body)"/>
+        </w:rPr>
+        <w:t>70</w:t>
       </w:r>
     </w:p>
     <w:p>
@@ -368,6 +307,287 @@
         </w:pBdr>
         <w:spacing w:line="210" w:lineRule="atLeast"/>
         <w:rPr>
+          <w:rStyle w:val="fs14fw6"/>
+          <w:rFonts w:ascii="Calibri (Body)" w:eastAsia="Calibri (Body)" w:hAnsi="Calibri (Body)" w:cs="Calibri (Body)"/>
+          <w:b/>
+          <w:bCs/>
+          <w:caps/>
+        </w:rPr>
+      </w:pPr>
+      <w:r>
+        <w:rPr>
+          <w:rFonts w:ascii="Calibri (Body)" w:eastAsia="Calibri (Body)" w:hAnsi="Calibri (Body)" w:cs="Calibri (Body)"/>
+          <w:b/>
+          <w:bCs/>
+          <w:caps/>
+        </w:rPr>
+        <w:t>Professional Experience</w:t>
+      </w:r>
+    </w:p>
+    <w:p>
+      <w:pPr>
+        <w:tabs>
+          <w:tab w:val="right" w:pos="10800"/>
+        </w:tabs>
+        <w:spacing w:line="210" w:lineRule="atLeast"/>
+        <w:rPr>
+          <w:rStyle w:val="fs14fw4"/>
+          <w:rFonts w:ascii="Calibri (Body)" w:eastAsia="Calibri (Body)" w:hAnsi="Calibri (Body)" w:cs="Calibri (Body)"/>
+        </w:rPr>
+      </w:pPr>
+      <w:r>
+        <w:rPr>
+          <w:rStyle w:val="fs14fw6undefinedtdn"/>
+          <w:rFonts w:ascii="Calibri (Body)" w:eastAsia="Calibri (Body)" w:hAnsi="Calibri (Body)" w:cs="Calibri (Body)"/>
+          <w:b/>
+          <w:bCs/>
+        </w:rPr>
+        <w:t>Backend / DevOps engineer</w:t>
+      </w:r>
+      <w:r>
+        <w:rPr>
+          <w:rStyle w:val="fs14fw6undefinedtdn"/>
+          <w:rFonts w:ascii="Calibri (Body)" w:eastAsia="Calibri (Body)" w:hAnsi="Calibri (Body)" w:cs="Calibri (Body)"/>
+          <w:b/>
+          <w:bCs/>
+        </w:rPr>
+        <w:t>:</w:t>
+      </w:r>
+      <w:r>
+        <w:rPr>
+          <w:rStyle w:val="fs14fw6undefinedtdn"/>
+          <w:rFonts w:ascii="Calibri (Body)" w:eastAsia="Calibri (Body)" w:hAnsi="Calibri (Body)" w:cs="Calibri (Body)"/>
+          <w:b/>
+          <w:bCs/>
+        </w:rPr>
+        <w:t xml:space="preserve"> Nestor</w:t>
+      </w:r>
+      <w:r>
+        <w:rPr>
+          <w:rStyle w:val="fs14fw4"/>
+          <w:rFonts w:ascii="Calibri (Body)" w:eastAsia="Calibri (Body)" w:hAnsi="Calibri (Body)" w:cs="Calibri (Body)"/>
+        </w:rPr>
+        <w:tab/>
+      </w:r>
+      <w:r>
+        <w:rPr>
+          <w:rStyle w:val="fs14fw4"/>
+          <w:rFonts w:ascii="Calibri (Body)" w:eastAsia="Calibri (Body)" w:hAnsi="Calibri (Body)" w:cs="Calibri (Body)"/>
+        </w:rPr>
+        <w:t>Fall 2023 – current</w:t>
+      </w:r>
+    </w:p>
+    <w:p>
+      <w:pPr>
+        <w:pStyle w:val="ListParagraph"/>
+        <w:numPr>
+          <w:ilvl w:val="0"/>
+          <w:numId w:val="11"/>
+        </w:numPr>
+        <w:tabs>
+          <w:tab w:val="right" w:pos="10800"/>
+        </w:tabs>
+        <w:spacing w:line="210" w:lineRule="atLeast"/>
+        <w:rPr>
+          <w:rStyle w:val="fs14fw4"/>
+          <w:rFonts w:ascii="Calibri (Body)" w:eastAsia="Calibri (Body)" w:hAnsi="Calibri (Body)" w:cs="Calibri (Body)"/>
+        </w:rPr>
+      </w:pPr>
+      <w:r>
+        <w:rPr>
+          <w:rStyle w:val="fs14fw4"/>
+          <w:rFonts w:ascii="Calibri (Body)" w:eastAsia="Calibri (Body)" w:hAnsi="Calibri (Body)" w:cs="Calibri (Body)"/>
+        </w:rPr>
+        <w:t xml:space="preserve">Led development </w:t>
+      </w:r>
+      <w:r>
+        <w:rPr>
+          <w:rStyle w:val="fs14fw4"/>
+          <w:rFonts w:ascii="Calibri (Body)" w:eastAsia="Calibri (Body)" w:hAnsi="Calibri (Body)" w:cs="Calibri (Body)"/>
+        </w:rPr>
+        <w:t xml:space="preserve">of </w:t>
+      </w:r>
+      <w:r>
+        <w:rPr>
+          <w:rStyle w:val="fs14fw4"/>
+          <w:rFonts w:ascii="Calibri (Body)" w:eastAsia="Calibri (Body)" w:hAnsi="Calibri (Body)" w:cs="Calibri (Body)"/>
+        </w:rPr>
+        <w:t>multiple FHIR-based applications</w:t>
+      </w:r>
+      <w:r>
+        <w:rPr>
+          <w:rStyle w:val="fs14fw4"/>
+          <w:rFonts w:ascii="Calibri (Body)" w:eastAsia="Calibri (Body)" w:hAnsi="Calibri (Body)" w:cs="Calibri (Body)"/>
+        </w:rPr>
+        <w:t xml:space="preserve"> that </w:t>
+      </w:r>
+      <w:r>
+        <w:rPr>
+          <w:rStyle w:val="fs14fw4"/>
+          <w:rFonts w:ascii="Calibri (Body)" w:eastAsia="Calibri (Body)" w:hAnsi="Calibri (Body)" w:cs="Calibri (Body)"/>
+        </w:rPr>
+        <w:t>raise</w:t>
+      </w:r>
+      <w:r>
+        <w:rPr>
+          <w:rStyle w:val="fs14fw4"/>
+          <w:rFonts w:ascii="Calibri (Body)" w:eastAsia="Calibri (Body)" w:hAnsi="Calibri (Body)" w:cs="Calibri (Body)"/>
+        </w:rPr>
+        <w:t>d</w:t>
+      </w:r>
+      <w:r>
+        <w:rPr>
+          <w:rStyle w:val="fs14fw4"/>
+          <w:rFonts w:ascii="Calibri (Body)" w:eastAsia="Calibri (Body)" w:hAnsi="Calibri (Body)" w:cs="Calibri (Body)"/>
+        </w:rPr>
+        <w:t xml:space="preserve"> for my startup</w:t>
+      </w:r>
+      <w:r>
+        <w:rPr>
+          <w:rStyle w:val="fs14fw4"/>
+          <w:rFonts w:ascii="Calibri (Body)" w:eastAsia="Calibri (Body)" w:hAnsi="Calibri (Body)" w:cs="Calibri (Body)"/>
+        </w:rPr>
+        <w:t>.</w:t>
+      </w:r>
+    </w:p>
+    <w:p>
+      <w:pPr>
+        <w:pStyle w:val="ListParagraph"/>
+        <w:numPr>
+          <w:ilvl w:val="0"/>
+          <w:numId w:val="11"/>
+        </w:numPr>
+        <w:tabs>
+          <w:tab w:val="right" w:pos="10800"/>
+        </w:tabs>
+        <w:spacing w:line="210" w:lineRule="atLeast"/>
+        <w:rPr>
+          <w:rStyle w:val="fs14fw6undefinedtdn"/>
+          <w:rFonts w:ascii="Calibri (Body)" w:eastAsia="Calibri (Body)" w:hAnsi="Calibri (Body)" w:cs="Calibri (Body)"/>
+        </w:rPr>
+      </w:pPr>
+      <w:r>
+        <w:rPr>
+          <w:rStyle w:val="fs14fw6undefinedtdn"/>
+          <w:rFonts w:ascii="Calibri (Body)" w:eastAsia="Calibri (Body)" w:hAnsi="Calibri (Body)" w:cs="Calibri (Body)"/>
+        </w:rPr>
+        <w:t>Took on responsibility of deployment and test automation.</w:t>
+      </w:r>
+    </w:p>
+    <w:p>
+      <w:pPr>
+        <w:tabs>
+          <w:tab w:val="right" w:pos="10800"/>
+        </w:tabs>
+        <w:spacing w:line="210" w:lineRule="atLeast"/>
+        <w:rPr>
+          <w:rStyle w:val="fs14fw6undefinedtdn"/>
+          <w:rFonts w:ascii="Calibri (Body)" w:eastAsia="Calibri (Body)" w:hAnsi="Calibri (Body)" w:cs="Calibri (Body)"/>
+        </w:rPr>
+      </w:pPr>
+    </w:p>
+    <w:p>
+      <w:pPr>
+        <w:tabs>
+          <w:tab w:val="right" w:pos="10800"/>
+        </w:tabs>
+        <w:spacing w:line="210" w:lineRule="atLeast"/>
+        <w:rPr>
+          <w:rStyle w:val="fs14fw4"/>
+          <w:rFonts w:ascii="Calibri (Body)" w:eastAsia="Calibri (Body)" w:hAnsi="Calibri (Body)" w:cs="Calibri (Body)"/>
+        </w:rPr>
+      </w:pPr>
+      <w:r>
+        <w:rPr>
+          <w:rStyle w:val="fs14fw4"/>
+          <w:rFonts w:ascii="Calibri (Body)" w:eastAsia="Calibri (Body)" w:hAnsi="Calibri (Body)" w:cs="Calibri (Body)"/>
+          <w:b/>
+          <w:bCs/>
+        </w:rPr>
+        <w:t>Web Developer Contractor: Personal Digital Spaces</w:t>
+      </w:r>
+      <w:r>
+        <w:rPr>
+          <w:rStyle w:val="fs14fw4"/>
+          <w:rFonts w:ascii="Calibri (Body)" w:eastAsia="Calibri (Body)" w:hAnsi="Calibri (Body)" w:cs="Calibri (Body)"/>
+        </w:rPr>
+        <w:tab/>
+      </w:r>
+      <w:r>
+        <w:rPr>
+          <w:rStyle w:val="fs14fw4"/>
+          <w:rFonts w:ascii="Calibri (Body)" w:eastAsia="Calibri (Body)" w:hAnsi="Calibri (Body)" w:cs="Calibri (Body)"/>
+        </w:rPr>
+        <w:t xml:space="preserve">Summer </w:t>
+      </w:r>
+      <w:r>
+        <w:rPr>
+          <w:rStyle w:val="fs14fw4"/>
+          <w:rFonts w:ascii="Calibri (Body)" w:eastAsia="Calibri (Body)" w:hAnsi="Calibri (Body)" w:cs="Calibri (Body)"/>
+        </w:rPr>
+        <w:t>2024</w:t>
+      </w:r>
+      <w:r>
+        <w:rPr>
+          <w:rStyle w:val="fs14fw4"/>
+          <w:rFonts w:ascii="Calibri (Body)" w:eastAsia="Calibri (Body)" w:hAnsi="Calibri (Body)" w:cs="Calibri (Body)"/>
+        </w:rPr>
+        <w:t xml:space="preserve"> - onwards</w:t>
+      </w:r>
+    </w:p>
+    <w:p>
+      <w:pPr>
+        <w:pStyle w:val="ListParagraph"/>
+        <w:numPr>
+          <w:ilvl w:val="0"/>
+          <w:numId w:val="10"/>
+        </w:numPr>
+        <w:tabs>
+          <w:tab w:val="right" w:pos="10800"/>
+        </w:tabs>
+        <w:spacing w:line="210" w:lineRule="atLeast"/>
+        <w:rPr>
+          <w:rFonts w:ascii="Calibri (Body)" w:eastAsia="Calibri (Body)" w:hAnsi="Calibri (Body)" w:cs="Calibri (Body)"/>
+          <w:b/>
+          <w:bCs/>
+        </w:rPr>
+      </w:pPr>
+      <w:r>
+        <w:rPr>
+          <w:rFonts w:ascii="Calibri (Body)" w:eastAsia="Calibri (Body)" w:hAnsi="Calibri (Body)" w:cs="Calibri (Body)"/>
+        </w:rPr>
+        <w:t>Contracted to handle UI/UX, React, backend, and DevOps for a testnet cryptocurrency faucet application.</w:t>
+      </w:r>
+    </w:p>
+    <w:p>
+      <w:pPr>
+        <w:tabs>
+          <w:tab w:val="right" w:pos="10800"/>
+        </w:tabs>
+        <w:spacing w:line="210" w:lineRule="atLeast"/>
+        <w:rPr>
+          <w:rFonts w:ascii="Calibri (Body)" w:eastAsia="Calibri (Body)" w:hAnsi="Calibri (Body)" w:cs="Calibri (Body)"/>
+          <w:sz w:val="21"/>
+          <w:szCs w:val="21"/>
+        </w:rPr>
+      </w:pPr>
+      <w:r>
+        <w:rPr>
+          <w:rFonts w:ascii="Calibri (Body)" w:eastAsia="Calibri (Body)" w:hAnsi="Calibri (Body)" w:cs="Calibri (Body)"/>
+          <w:sz w:val="21"/>
+          <w:szCs w:val="21"/>
+        </w:rPr>
+        <w:t xml:space="preserve"> </w:t>
+      </w:r>
+    </w:p>
+    <w:p>
+      <w:pPr>
+        <w:pBdr>
+          <w:bottom w:val="thickThinSmallGap" w:sz="18" w:space="0" w:color="000000"/>
+        </w:pBdr>
+        <w:spacing w:line="210" w:lineRule="atLeast"/>
+        <w:rPr>
+          <w:rStyle w:val="fs14fw6"/>
           <w:rFonts w:ascii="Calibri (Body)" w:eastAsia="Calibri (Body)" w:hAnsi="Calibri (Body)" w:cs="Calibri (Body)"/>
           <w:b/>
           <w:bCs/>
@@ -378,6 +598,7 @@
       </w:pPr>
       <w:r>
         <w:rPr>
+          <w:rStyle w:val="fs14fw6"/>
           <w:rFonts w:ascii="Calibri (Body)" w:eastAsia="Calibri (Body)" w:hAnsi="Calibri (Body)" w:cs="Calibri (Body)"/>
           <w:b/>
           <w:bCs/>
@@ -385,111 +606,109 @@
           <w:sz w:val="21"/>
           <w:szCs w:val="21"/>
         </w:rPr>
-        <w:t>skills</w:t>
+        <w:t>PROJECTS</w:t>
       </w:r>
     </w:p>
     <w:p>
       <w:pPr>
+        <w:tabs>
+          <w:tab w:val="right" w:pos="10800"/>
+        </w:tabs>
+        <w:spacing w:line="210" w:lineRule="atLeast"/>
+        <w:rPr>
+          <w:rFonts w:ascii="Calibri (Body)" w:eastAsia="Calibri (Body)" w:hAnsi="Calibri (Body)" w:cs="Calibri (Body)"/>
+          <w:b/>
+          <w:bCs/>
+        </w:rPr>
+      </w:pPr>
+      <w:r>
+        <w:rPr>
+          <w:rFonts w:ascii="Calibri (Body)" w:eastAsia="Calibri (Body)" w:hAnsi="Calibri (Body)" w:cs="Calibri (Body)"/>
+          <w:b/>
+          <w:bCs/>
+        </w:rPr>
+        <w:t>Medfetch</w:t>
+      </w:r>
+      <w:r>
+        <w:rPr>
+          <w:rFonts w:ascii="Calibri (Body)" w:eastAsia="Calibri (Body)" w:hAnsi="Calibri (Body)" w:cs="Calibri (Body)"/>
+          <w:b/>
+          <w:bCs/>
+        </w:rPr>
+        <w:t xml:space="preserve"> – Web Application</w:t>
+      </w:r>
+    </w:p>
+    <w:p>
+      <w:pPr>
+        <w:pStyle w:val="ListParagraph"/>
         <w:numPr>
           <w:ilvl w:val="0"/>
-          <w:numId w:val="2"/>
+          <w:numId w:val="10"/>
         </w:numPr>
+        <w:tabs>
+          <w:tab w:val="right" w:pos="10800"/>
+        </w:tabs>
         <w:spacing w:line="210" w:lineRule="atLeast"/>
-        <w:ind w:hanging="397"/>
-        <w:rPr>
-          <w:rFonts w:ascii="Calibri (Body)" w:eastAsia="Calibri (Body)" w:hAnsi="Calibri (Body)" w:cs="Calibri (Body)"/>
-          <w:sz w:val="21"/>
-          <w:szCs w:val="21"/>
-        </w:rPr>
-      </w:pPr>
-      <w:r>
-        <w:rPr>
-          <w:rFonts w:ascii="Calibri (Body)" w:eastAsia="Calibri (Body)" w:hAnsi="Calibri (Body)" w:cs="Calibri (Body)"/>
-          <w:sz w:val="21"/>
-          <w:szCs w:val="21"/>
-        </w:rPr>
-        <w:t xml:space="preserve">Programming Languages: Java, C, C++, Full-Stack Web Development (HTML, CSS, JS/TS, see portfolio website for full web tech-stack), </w:t>
-      </w:r>
-      <w:r>
-        <w:rPr>
-          <w:rFonts w:ascii="Calibri (Body)" w:eastAsia="Calibri (Body)" w:hAnsi="Calibri (Body)" w:cs="Calibri (Body)"/>
-          <w:sz w:val="21"/>
-          <w:szCs w:val="21"/>
-        </w:rPr>
-        <w:t>Python.</w:t>
+        <w:rPr>
+          <w:rFonts w:ascii="Calibri (Body)" w:eastAsia="Calibri (Body)" w:hAnsi="Calibri (Body)" w:cs="Calibri (Body)"/>
+          <w:b/>
+          <w:bCs/>
+        </w:rPr>
+      </w:pPr>
+      <w:r>
+        <w:rPr>
+          <w:rFonts w:ascii="Calibri (Body)" w:eastAsia="Calibri (Body)" w:hAnsi="Calibri (Body)" w:cs="Calibri (Body)"/>
+        </w:rPr>
+        <w:t>Developed the fullstack Remix application and NodeJS authorization service to showcase fetching patient documents from external EHR systems</w:t>
       </w:r>
     </w:p>
     <w:p>
       <w:pPr>
+        <w:pStyle w:val="ListParagraph"/>
         <w:numPr>
           <w:ilvl w:val="0"/>
-          <w:numId w:val="2"/>
+          <w:numId w:val="10"/>
         </w:numPr>
+        <w:tabs>
+          <w:tab w:val="right" w:pos="10800"/>
+        </w:tabs>
         <w:spacing w:line="210" w:lineRule="atLeast"/>
-        <w:ind w:hanging="397"/>
-        <w:rPr>
-          <w:rFonts w:ascii="Calibri (Body)" w:eastAsia="Calibri (Body)" w:hAnsi="Calibri (Body)" w:cs="Calibri (Body)"/>
-          <w:sz w:val="21"/>
-          <w:szCs w:val="21"/>
-        </w:rPr>
-      </w:pPr>
-      <w:r>
-        <w:rPr>
-          <w:rFonts w:ascii="Calibri (Body)" w:eastAsia="Calibri (Body)" w:hAnsi="Calibri (Body)" w:cs="Calibri (Body)"/>
-          <w:sz w:val="21"/>
-          <w:szCs w:val="21"/>
-        </w:rPr>
-        <w:t xml:space="preserve">Other: Data Structures/Algorithms and Data Analysis with </w:t>
-      </w:r>
-      <w:proofErr w:type="spellStart"/>
-      <w:r>
-        <w:rPr>
-          <w:rFonts w:ascii="Calibri (Body)" w:eastAsia="Calibri (Body)" w:hAnsi="Calibri (Body)" w:cs="Calibri (Body)"/>
-          <w:sz w:val="21"/>
-          <w:szCs w:val="21"/>
-        </w:rPr>
-        <w:t>numpy</w:t>
-      </w:r>
-      <w:proofErr w:type="spellEnd"/>
-      <w:r>
-        <w:rPr>
-          <w:rFonts w:ascii="Calibri (Body)" w:eastAsia="Calibri (Body)" w:hAnsi="Calibri (Body)" w:cs="Calibri (Body)"/>
-          <w:sz w:val="21"/>
-          <w:szCs w:val="21"/>
-        </w:rPr>
-        <w:t>, pandas, and matplotlib in Python, along with Microsoft Excel.</w:t>
+        <w:rPr>
+          <w:rFonts w:ascii="Calibri (Body)" w:eastAsia="Calibri (Body)" w:hAnsi="Calibri (Body)" w:cs="Calibri (Body)"/>
+          <w:b/>
+          <w:bCs/>
+        </w:rPr>
+      </w:pPr>
+      <w:r>
+        <w:rPr>
+          <w:rFonts w:ascii="Calibri (Body)" w:eastAsia="Calibri (Body)" w:hAnsi="Calibri (Body)" w:cs="Calibri (Body)"/>
+        </w:rPr>
+        <w:t>Raised over $20k with this application for our first round of demos.</w:t>
       </w:r>
     </w:p>
     <w:p>
       <w:pPr>
+        <w:tabs>
+          <w:tab w:val="right" w:pos="10800"/>
+        </w:tabs>
         <w:spacing w:line="210" w:lineRule="atLeast"/>
         <w:rPr>
-          <w:sz w:val="21"/>
-          <w:szCs w:val="21"/>
-        </w:rPr>
-      </w:pPr>
-      <w:r>
-        <w:rPr>
-          <w:sz w:val="21"/>
-          <w:szCs w:val="21"/>
-        </w:rPr>
-        <w:t> </w:t>
-      </w:r>
+          <w:rFonts w:ascii="Calibri (Body)" w:eastAsia="Calibri (Body)" w:hAnsi="Calibri (Body)" w:cs="Calibri (Body)"/>
+          <w:b/>
+          <w:bCs/>
+        </w:rPr>
+      </w:pPr>
     </w:p>
     <w:p>
       <w:pPr>
-        <w:pBdr>
-          <w:bottom w:val="thickThinSmallGap" w:sz="18" w:space="0" w:color="000000"/>
-        </w:pBdr>
+        <w:tabs>
+          <w:tab w:val="right" w:pos="10800"/>
+        </w:tabs>
         <w:spacing w:line="210" w:lineRule="atLeast"/>
         <w:rPr>
-          <w:rStyle w:val="fs14fw6"/>
           <w:rFonts w:ascii="Calibri (Body)" w:eastAsia="Calibri (Body)" w:hAnsi="Calibri (Body)" w:cs="Calibri (Body)"/>
           <w:b/>
           <w:bCs/>
-          <w:caps/>
-          <w:sz w:val="21"/>
-          <w:szCs w:val="21"/>
         </w:rPr>
       </w:pPr>
       <w:r>
@@ -497,248 +716,189 @@
           <w:rFonts w:ascii="Calibri (Body)" w:eastAsia="Calibri (Body)" w:hAnsi="Calibri (Body)" w:cs="Calibri (Body)"/>
           <w:b/>
           <w:bCs/>
-          <w:caps/>
-          <w:sz w:val="21"/>
-          <w:szCs w:val="21"/>
-        </w:rPr>
-        <w:t>projects</w:t>
+        </w:rPr>
+        <w:t>Testnet Faucet App – Web Application</w:t>
       </w:r>
     </w:p>
     <w:p>
       <w:pPr>
+        <w:pStyle w:val="ListParagraph"/>
+        <w:numPr>
+          <w:ilvl w:val="0"/>
+          <w:numId w:val="15"/>
+        </w:numPr>
         <w:tabs>
           <w:tab w:val="right" w:pos="10800"/>
         </w:tabs>
         <w:spacing w:line="210" w:lineRule="atLeast"/>
         <w:rPr>
-          <w:rFonts w:ascii="Calibri (Body)" w:eastAsia="Calibri (Body)" w:hAnsi="Calibri (Body)" w:cs="Calibri (Body)"/>
-          <w:sz w:val="22"/>
-          <w:szCs w:val="22"/>
-        </w:rPr>
-      </w:pPr>
-      <w:r>
-        <w:rPr>
-          <w:rStyle w:val="fs14fw6undefinedtdn"/>
           <w:rFonts w:ascii="Calibri (Body)" w:eastAsia="Calibri (Body)" w:hAnsi="Calibri (Body)" w:cs="Calibri (Body)"/>
           <w:b/>
           <w:bCs/>
-          <w:sz w:val="21"/>
-          <w:szCs w:val="21"/>
-        </w:rPr>
-        <w:t>Solution-Blitz</w:t>
-      </w:r>
-      <w:r>
-        <w:rPr>
-          <w:rStyle w:val="fs14fw6undefinedtdn"/>
+        </w:rPr>
+      </w:pPr>
+      <w:r>
+        <w:rPr>
+          <w:rFonts w:ascii="Calibri (Body)" w:eastAsia="Calibri (Body)" w:hAnsi="Calibri (Body)" w:cs="Calibri (Body)"/>
+        </w:rPr>
+        <w:t>Implement server-side rate limiting on testnet faucet calls using NodeJS and Redis.</w:t>
+      </w:r>
+    </w:p>
+    <w:p>
+      <w:pPr>
+        <w:pStyle w:val="ListParagraph"/>
+        <w:numPr>
+          <w:ilvl w:val="0"/>
+          <w:numId w:val="15"/>
+        </w:numPr>
+        <w:tabs>
+          <w:tab w:val="right" w:pos="10800"/>
+        </w:tabs>
+        <w:spacing w:line="210" w:lineRule="atLeast"/>
+        <w:rPr>
           <w:rFonts w:ascii="Calibri (Body)" w:eastAsia="Calibri (Body)" w:hAnsi="Calibri (Body)" w:cs="Calibri (Body)"/>
           <w:b/>
           <w:bCs/>
-          <w:sz w:val="21"/>
-          <w:szCs w:val="21"/>
-        </w:rPr>
-        <w:t>,</w:t>
-      </w:r>
-      <w:r>
-        <w:rPr>
-          <w:rStyle w:val="fs14fw4undefinedtdn"/>
-          <w:rFonts w:ascii="Calibri (Body)" w:eastAsia="Calibri (Body)" w:hAnsi="Calibri (Body)" w:cs="Calibri (Body)"/>
-          <w:sz w:val="21"/>
-          <w:szCs w:val="21"/>
-        </w:rPr>
-        <w:t xml:space="preserve"> </w:t>
-      </w:r>
-      <w:r>
-        <w:rPr>
-          <w:rStyle w:val="fs14fw4"/>
-          <w:rFonts w:ascii="Calibri (Body)" w:eastAsia="Calibri (Body)" w:hAnsi="Calibri (Body)" w:cs="Calibri (Body)"/>
-          <w:sz w:val="21"/>
-          <w:szCs w:val="21"/>
-        </w:rPr>
-        <w:t>JHU</w:t>
-      </w:r>
-      <w:r>
-        <w:rPr>
-          <w:rStyle w:val="fs14fw4"/>
-          <w:rFonts w:ascii="Calibri (Body)" w:eastAsia="Calibri (Body)" w:hAnsi="Calibri (Body)" w:cs="Calibri (Body)"/>
-          <w:sz w:val="22"/>
-          <w:szCs w:val="22"/>
-        </w:rPr>
-        <w:tab/>
-      </w:r>
-      <w:r>
-        <w:rPr>
-          <w:rStyle w:val="fs14fw4"/>
-          <w:rFonts w:ascii="Calibri (Body)" w:eastAsia="Calibri (Body)" w:hAnsi="Calibri (Body)" w:cs="Calibri (Body)"/>
-          <w:sz w:val="21"/>
-          <w:szCs w:val="21"/>
-        </w:rPr>
-        <w:t>Spring</w:t>
-      </w:r>
-      <w:r>
-        <w:rPr>
-          <w:rStyle w:val="fs14fw4"/>
-          <w:rFonts w:ascii="Calibri (Body)" w:eastAsia="Calibri (Body)" w:hAnsi="Calibri (Body)" w:cs="Calibri (Body)"/>
-          <w:sz w:val="21"/>
-          <w:szCs w:val="21"/>
-        </w:rPr>
-        <w:t xml:space="preserve"> 202</w:t>
-      </w:r>
-      <w:r>
-        <w:rPr>
-          <w:rStyle w:val="fs14fw4"/>
-          <w:rFonts w:ascii="Calibri (Body)" w:eastAsia="Calibri (Body)" w:hAnsi="Calibri (Body)" w:cs="Calibri (Body)"/>
-          <w:sz w:val="21"/>
-          <w:szCs w:val="21"/>
-        </w:rPr>
-        <w:t>4</w:t>
+        </w:rPr>
+      </w:pPr>
+      <w:r>
+        <w:rPr>
+          <w:rFonts w:ascii="Calibri (Body)" w:eastAsia="Calibri (Body)" w:hAnsi="Calibri (Body)" w:cs="Calibri (Body)"/>
+        </w:rPr>
+        <w:t>Migrate legacy React codebase to React 18 and NextJS and set up a testing pipeline for future developers that will work on the application.</w:t>
       </w:r>
     </w:p>
     <w:p>
       <w:pPr>
+        <w:pStyle w:val="ListParagraph"/>
         <w:numPr>
           <w:ilvl w:val="0"/>
-          <w:numId w:val="3"/>
+          <w:numId w:val="15"/>
         </w:numPr>
+        <w:tabs>
+          <w:tab w:val="right" w:pos="10800"/>
+        </w:tabs>
         <w:spacing w:line="210" w:lineRule="atLeast"/>
-        <w:ind w:hanging="397"/>
-        <w:rPr>
-          <w:rFonts w:ascii="Calibri (Body)" w:eastAsia="Calibri (Body)" w:hAnsi="Calibri (Body)" w:cs="Calibri (Body)"/>
-          <w:sz w:val="21"/>
-          <w:szCs w:val="21"/>
-        </w:rPr>
-      </w:pPr>
-      <w:r>
-        <w:rPr>
-          <w:rFonts w:ascii="Calibri (Body)" w:eastAsia="Calibri (Body)" w:hAnsi="Calibri (Body)" w:cs="Calibri (Body)"/>
-          <w:sz w:val="21"/>
-          <w:szCs w:val="21"/>
-        </w:rPr>
-        <w:t xml:space="preserve">Worked across the entire tech-stack from the </w:t>
-      </w:r>
-      <w:proofErr w:type="spellStart"/>
-      <w:r>
-        <w:rPr>
-          <w:rFonts w:ascii="Calibri (Body)" w:eastAsia="Calibri (Body)" w:hAnsi="Calibri (Body)" w:cs="Calibri (Body)"/>
-          <w:sz w:val="21"/>
-          <w:szCs w:val="21"/>
-        </w:rPr>
-        <w:t>VSCode</w:t>
-      </w:r>
-      <w:proofErr w:type="spellEnd"/>
-      <w:r>
-        <w:rPr>
-          <w:rFonts w:ascii="Calibri (Body)" w:eastAsia="Calibri (Body)" w:hAnsi="Calibri (Body)" w:cs="Calibri (Body)"/>
-          <w:sz w:val="21"/>
-          <w:szCs w:val="21"/>
-        </w:rPr>
-        <w:t xml:space="preserve"> Extension API to the Express Backend, with a focus on the deployment on Google Cloud Platform using serverless Cloud Run and Cloud functions to power our applications.</w:t>
+        <w:rPr>
+          <w:rFonts w:ascii="Calibri (Body)" w:eastAsia="Calibri (Body)" w:hAnsi="Calibri (Body)" w:cs="Calibri (Body)"/>
+          <w:b/>
+          <w:bCs/>
+        </w:rPr>
+      </w:pPr>
+      <w:r>
+        <w:rPr>
+          <w:rFonts w:ascii="Calibri (Body)" w:eastAsia="Calibri (Body)" w:hAnsi="Calibri (Body)" w:cs="Calibri (Body)"/>
+        </w:rPr>
+        <w:t>Overhaul CSS styling with a priority on responsive web design.</w:t>
       </w:r>
     </w:p>
     <w:p>
       <w:pPr>
+        <w:pStyle w:val="ListParagraph"/>
+        <w:numPr>
+          <w:ilvl w:val="0"/>
+          <w:numId w:val="15"/>
+        </w:numPr>
         <w:tabs>
           <w:tab w:val="right" w:pos="10800"/>
         </w:tabs>
         <w:spacing w:line="210" w:lineRule="atLeast"/>
         <w:rPr>
-          <w:rFonts w:ascii="Calibri (Body)" w:eastAsia="Calibri (Body)" w:hAnsi="Calibri (Body)" w:cs="Calibri (Body)"/>
-          <w:sz w:val="22"/>
-          <w:szCs w:val="22"/>
-        </w:rPr>
-      </w:pPr>
-      <w:proofErr w:type="spellStart"/>
-      <w:r>
-        <w:rPr>
-          <w:rStyle w:val="fs14fw6undefinedtdn"/>
           <w:rFonts w:ascii="Calibri (Body)" w:eastAsia="Calibri (Body)" w:hAnsi="Calibri (Body)" w:cs="Calibri (Body)"/>
           <w:b/>
           <w:bCs/>
-          <w:sz w:val="21"/>
-          <w:szCs w:val="21"/>
-        </w:rPr>
-        <w:t>HopEats</w:t>
-      </w:r>
-      <w:proofErr w:type="spellEnd"/>
-      <w:r>
-        <w:rPr>
-          <w:rStyle w:val="fs14fw6undefinedtdn"/>
+        </w:rPr>
+      </w:pPr>
+      <w:r>
+        <w:rPr>
+          <w:rFonts w:ascii="Calibri (Body)" w:eastAsia="Calibri (Body)" w:hAnsi="Calibri (Body)" w:cs="Calibri (Body)"/>
+        </w:rPr>
+        <w:t>Integrate unit and end-to-end testing into client’s development workflow.</w:t>
+      </w:r>
+    </w:p>
+    <w:p>
+      <w:pPr>
+        <w:tabs>
+          <w:tab w:val="right" w:pos="10800"/>
+        </w:tabs>
+        <w:spacing w:line="210" w:lineRule="atLeast"/>
+        <w:rPr>
           <w:rFonts w:ascii="Calibri (Body)" w:eastAsia="Calibri (Body)" w:hAnsi="Calibri (Body)" w:cs="Calibri (Body)"/>
           <w:b/>
           <w:bCs/>
-          <w:sz w:val="21"/>
-          <w:szCs w:val="21"/>
-        </w:rPr>
-        <w:t>,</w:t>
-      </w:r>
-      <w:r>
-        <w:rPr>
-          <w:rStyle w:val="fs14fw4undefinedtdn"/>
-          <w:rFonts w:ascii="Calibri (Body)" w:eastAsia="Calibri (Body)" w:hAnsi="Calibri (Body)" w:cs="Calibri (Body)"/>
-          <w:sz w:val="21"/>
-          <w:szCs w:val="21"/>
-        </w:rPr>
-        <w:t xml:space="preserve"> </w:t>
-      </w:r>
-      <w:r>
-        <w:rPr>
-          <w:rStyle w:val="fs14fw4"/>
-          <w:rFonts w:ascii="Calibri (Body)" w:eastAsia="Calibri (Body)" w:hAnsi="Calibri (Body)" w:cs="Calibri (Body)"/>
-          <w:sz w:val="21"/>
-          <w:szCs w:val="21"/>
-        </w:rPr>
-        <w:t>JHU</w:t>
-      </w:r>
-      <w:r>
-        <w:rPr>
-          <w:rStyle w:val="fs14fw4"/>
-          <w:rFonts w:ascii="Calibri (Body)" w:eastAsia="Calibri (Body)" w:hAnsi="Calibri (Body)" w:cs="Calibri (Body)"/>
-          <w:sz w:val="22"/>
-          <w:szCs w:val="22"/>
-        </w:rPr>
-        <w:tab/>
-      </w:r>
-      <w:r>
-        <w:rPr>
-          <w:rStyle w:val="fs14fw4"/>
-          <w:rFonts w:ascii="Calibri (Body)" w:eastAsia="Calibri (Body)" w:hAnsi="Calibri (Body)" w:cs="Calibri (Body)"/>
-          <w:sz w:val="21"/>
-          <w:szCs w:val="21"/>
-        </w:rPr>
-        <w:t>Spring 2024</w:t>
-      </w:r>
+        </w:rPr>
+      </w:pPr>
     </w:p>
     <w:p>
       <w:pPr>
+        <w:tabs>
+          <w:tab w:val="right" w:pos="10800"/>
+        </w:tabs>
+        <w:spacing w:line="210" w:lineRule="atLeast"/>
+        <w:rPr>
+          <w:rFonts w:ascii="Calibri (Body)" w:eastAsia="Calibri (Body)" w:hAnsi="Calibri (Body)" w:cs="Calibri (Body)"/>
+          <w:b/>
+          <w:bCs/>
+        </w:rPr>
+      </w:pPr>
+      <w:r>
+        <w:rPr>
+          <w:rFonts w:ascii="Calibri (Body)" w:eastAsia="Calibri (Body)" w:hAnsi="Calibri (Body)" w:cs="Calibri (Body)"/>
+          <w:b/>
+          <w:bCs/>
+        </w:rPr>
+        <w:t>IBFT Cat Pictures – Web Application</w:t>
+      </w:r>
+    </w:p>
+    <w:p>
+      <w:pPr>
+        <w:pStyle w:val="ListParagraph"/>
         <w:numPr>
           <w:ilvl w:val="0"/>
-          <w:numId w:val="3"/>
+          <w:numId w:val="13"/>
         </w:numPr>
+        <w:tabs>
+          <w:tab w:val="right" w:pos="10800"/>
+        </w:tabs>
         <w:spacing w:line="210" w:lineRule="atLeast"/>
-        <w:ind w:hanging="397"/>
-        <w:rPr>
-          <w:rFonts w:ascii="Calibri (Body)" w:eastAsia="Calibri (Body)" w:hAnsi="Calibri (Body)" w:cs="Calibri (Body)"/>
-          <w:sz w:val="21"/>
-          <w:szCs w:val="21"/>
-        </w:rPr>
-      </w:pPr>
-      <w:r>
-        <w:rPr>
-          <w:rFonts w:ascii="Calibri (Body)" w:eastAsia="Calibri (Body)" w:hAnsi="Calibri (Body)" w:cs="Calibri (Body)"/>
-          <w:sz w:val="21"/>
-          <w:szCs w:val="21"/>
-        </w:rPr>
-        <w:t>Worked on the UI and the Firebase database schema for our Yelp-like mobile application in Android Studio.</w:t>
+        <w:jc w:val="both"/>
+        <w:rPr>
+          <w:rFonts w:ascii="Calibri (Body)" w:eastAsia="Calibri (Body)" w:hAnsi="Calibri (Body)" w:cs="Calibri (Body)"/>
+          <w:b/>
+          <w:bCs/>
+        </w:rPr>
+      </w:pPr>
+      <w:r>
+        <w:rPr>
+          <w:rFonts w:ascii="Calibri (Body)" w:eastAsia="Calibri (Body)" w:hAnsi="Calibri (Body)" w:cs="Calibri (Body)"/>
+        </w:rPr>
+        <w:t>Built a multithreaded simulation of the Istanbul Byzantine Fault Tolerance consensus algorithm in C++.</w:t>
       </w:r>
     </w:p>
     <w:p>
       <w:pPr>
+        <w:pStyle w:val="ListParagraph"/>
+        <w:numPr>
+          <w:ilvl w:val="0"/>
+          <w:numId w:val="13"/>
+        </w:numPr>
+        <w:tabs>
+          <w:tab w:val="right" w:pos="10800"/>
+        </w:tabs>
         <w:spacing w:line="210" w:lineRule="atLeast"/>
-        <w:rPr>
-          <w:rFonts w:ascii="Calibri (Body)" w:eastAsia="Calibri (Body)" w:hAnsi="Calibri (Body)" w:cs="Calibri (Body)"/>
-          <w:sz w:val="21"/>
-          <w:szCs w:val="21"/>
-        </w:rPr>
-      </w:pPr>
+        <w:jc w:val="both"/>
+        <w:rPr>
+          <w:rFonts w:ascii="Calibri (Body)" w:eastAsia="Calibri (Body)" w:hAnsi="Calibri (Body)" w:cs="Calibri (Body)"/>
+          <w:b/>
+          <w:bCs/>
+        </w:rPr>
+      </w:pPr>
+      <w:r>
+        <w:rPr>
+          <w:rFonts w:ascii="Calibri (Body)" w:eastAsia="Calibri (Body)" w:hAnsi="Calibri (Body)" w:cs="Calibri (Body)"/>
+        </w:rPr>
+        <w:t>Wrote the NodeJS C++ bindings to allow the React frontend to start the simulation through an API call.</w:t>
+      </w:r>
     </w:p>
     <w:p>
       <w:pPr>
@@ -746,172 +906,97 @@
           <w:tab w:val="right" w:pos="10800"/>
         </w:tabs>
         <w:spacing w:line="210" w:lineRule="atLeast"/>
-        <w:rPr>
-          <w:rFonts w:ascii="Calibri (Body)" w:eastAsia="Calibri (Body)" w:hAnsi="Calibri (Body)" w:cs="Calibri (Body)"/>
-          <w:sz w:val="22"/>
-          <w:szCs w:val="22"/>
-        </w:rPr>
-      </w:pPr>
-      <w:proofErr w:type="spellStart"/>
-      <w:proofErr w:type="gramStart"/>
-      <w:r>
-        <w:rPr>
-          <w:rStyle w:val="fs14fw6undefinedtdn"/>
+        <w:jc w:val="both"/>
+        <w:rPr>
           <w:rFonts w:ascii="Calibri (Body)" w:eastAsia="Calibri (Body)" w:hAnsi="Calibri (Body)" w:cs="Calibri (Body)"/>
           <w:b/>
           <w:bCs/>
-          <w:sz w:val="21"/>
-          <w:szCs w:val="21"/>
-        </w:rPr>
-        <w:t>QYay</w:t>
-      </w:r>
-      <w:proofErr w:type="spellEnd"/>
-      <w:r>
-        <w:rPr>
-          <w:rStyle w:val="fs14fw6undefinedtdn"/>
+        </w:rPr>
+      </w:pPr>
+    </w:p>
+    <w:p>
+      <w:pPr>
+        <w:tabs>
+          <w:tab w:val="right" w:pos="10800"/>
+        </w:tabs>
+        <w:spacing w:line="210" w:lineRule="atLeast"/>
+        <w:jc w:val="both"/>
+        <w:rPr>
           <w:rFonts w:ascii="Calibri (Body)" w:eastAsia="Calibri (Body)" w:hAnsi="Calibri (Body)" w:cs="Calibri (Body)"/>
           <w:b/>
           <w:bCs/>
-          <w:sz w:val="21"/>
-          <w:szCs w:val="21"/>
-        </w:rPr>
-        <w:t>!</w:t>
-      </w:r>
-      <w:r>
-        <w:rPr>
-          <w:rStyle w:val="fs14fw6undefinedtdn"/>
+        </w:rPr>
+      </w:pPr>
+      <w:r>
+        <w:rPr>
           <w:rFonts w:ascii="Calibri (Body)" w:eastAsia="Calibri (Body)" w:hAnsi="Calibri (Body)" w:cs="Calibri (Body)"/>
           <w:b/>
           <w:bCs/>
-          <w:sz w:val="21"/>
-          <w:szCs w:val="21"/>
-        </w:rPr>
-        <w:t>,</w:t>
-      </w:r>
-      <w:proofErr w:type="gramEnd"/>
-      <w:r>
-        <w:rPr>
-          <w:rStyle w:val="fs14fw4undefinedtdn"/>
-          <w:rFonts w:ascii="Calibri (Body)" w:eastAsia="Calibri (Body)" w:hAnsi="Calibri (Body)" w:cs="Calibri (Body)"/>
-          <w:sz w:val="21"/>
-          <w:szCs w:val="21"/>
-        </w:rPr>
-        <w:t xml:space="preserve"> </w:t>
-      </w:r>
-      <w:r>
-        <w:rPr>
-          <w:rStyle w:val="fs14fw4"/>
-          <w:rFonts w:ascii="Calibri (Body)" w:eastAsia="Calibri (Body)" w:hAnsi="Calibri (Body)" w:cs="Calibri (Body)"/>
-          <w:sz w:val="21"/>
-          <w:szCs w:val="21"/>
-        </w:rPr>
-        <w:t>JHU</w:t>
-      </w:r>
-      <w:r>
-        <w:rPr>
-          <w:rStyle w:val="fs14fw4"/>
-          <w:rFonts w:ascii="Calibri (Body)" w:eastAsia="Calibri (Body)" w:hAnsi="Calibri (Body)" w:cs="Calibri (Body)"/>
-          <w:sz w:val="22"/>
-          <w:szCs w:val="22"/>
-        </w:rPr>
-        <w:tab/>
-      </w:r>
-      <w:r>
-        <w:rPr>
-          <w:rStyle w:val="fs14fw4"/>
-          <w:rFonts w:ascii="Calibri (Body)" w:eastAsia="Calibri (Body)" w:hAnsi="Calibri (Body)" w:cs="Calibri (Body)"/>
-          <w:sz w:val="21"/>
-          <w:szCs w:val="21"/>
-        </w:rPr>
-        <w:t>Spring 2024</w:t>
+        </w:rPr>
+        <w:t>Solution-Blitz! – Electron application</w:t>
       </w:r>
     </w:p>
     <w:p>
       <w:pPr>
+        <w:pStyle w:val="ListParagraph"/>
         <w:numPr>
           <w:ilvl w:val="0"/>
-          <w:numId w:val="3"/>
+          <w:numId w:val="14"/>
         </w:numPr>
+        <w:tabs>
+          <w:tab w:val="right" w:pos="10800"/>
+        </w:tabs>
         <w:spacing w:line="210" w:lineRule="atLeast"/>
-        <w:ind w:hanging="397"/>
-        <w:rPr>
-          <w:rFonts w:ascii="Calibri (Body)" w:eastAsia="Calibri (Body)" w:hAnsi="Calibri (Body)" w:cs="Calibri (Body)"/>
-          <w:sz w:val="21"/>
-          <w:szCs w:val="21"/>
-        </w:rPr>
-      </w:pPr>
-      <w:r>
-        <w:rPr>
-          <w:rFonts w:ascii="Calibri (Body)" w:eastAsia="Calibri (Body)" w:hAnsi="Calibri (Body)" w:cs="Calibri (Body)"/>
-          <w:sz w:val="21"/>
-          <w:szCs w:val="21"/>
-        </w:rPr>
-        <w:t xml:space="preserve">Built the entire </w:t>
-      </w:r>
-      <w:proofErr w:type="spellStart"/>
-      <w:r>
-        <w:rPr>
-          <w:rFonts w:ascii="Calibri (Body)" w:eastAsia="Calibri (Body)" w:hAnsi="Calibri (Body)" w:cs="Calibri (Body)"/>
-          <w:sz w:val="21"/>
-          <w:szCs w:val="21"/>
-        </w:rPr>
-        <w:t>fullstack</w:t>
-      </w:r>
-      <w:proofErr w:type="spellEnd"/>
-      <w:r>
-        <w:rPr>
-          <w:rFonts w:ascii="Calibri (Body)" w:eastAsia="Calibri (Body)" w:hAnsi="Calibri (Body)" w:cs="Calibri (Body)"/>
-          <w:sz w:val="21"/>
-          <w:szCs w:val="21"/>
-        </w:rPr>
-        <w:t xml:space="preserve"> application for a homework assignment that marked my first dive into working with </w:t>
-      </w:r>
-      <w:proofErr w:type="spellStart"/>
-      <w:r>
-        <w:rPr>
-          <w:rFonts w:ascii="Calibri (Body)" w:eastAsia="Calibri (Body)" w:hAnsi="Calibri (Body)" w:cs="Calibri (Body)"/>
-          <w:sz w:val="21"/>
-          <w:szCs w:val="21"/>
-        </w:rPr>
-        <w:t>Websockets</w:t>
-      </w:r>
-      <w:proofErr w:type="spellEnd"/>
-      <w:r>
-        <w:rPr>
-          <w:rFonts w:ascii="Calibri (Body)" w:eastAsia="Calibri (Body)" w:hAnsi="Calibri (Body)" w:cs="Calibri (Body)"/>
-          <w:sz w:val="21"/>
-          <w:szCs w:val="21"/>
-        </w:rPr>
-        <w:t xml:space="preserve"> with </w:t>
-      </w:r>
-      <w:proofErr w:type="spellStart"/>
-      <w:r>
-        <w:rPr>
-          <w:rFonts w:ascii="Calibri (Body)" w:eastAsia="Calibri (Body)" w:hAnsi="Calibri (Body)" w:cs="Calibri (Body)"/>
-          <w:sz w:val="21"/>
-          <w:szCs w:val="21"/>
-        </w:rPr>
-        <w:t>ExpressJS</w:t>
-      </w:r>
-      <w:proofErr w:type="spellEnd"/>
-      <w:r>
-        <w:rPr>
-          <w:rFonts w:ascii="Calibri (Body)" w:eastAsia="Calibri (Body)" w:hAnsi="Calibri (Body)" w:cs="Calibri (Body)"/>
-          <w:sz w:val="21"/>
-          <w:szCs w:val="21"/>
-        </w:rPr>
-        <w:t>.</w:t>
+        <w:jc w:val="both"/>
+        <w:rPr>
+          <w:rFonts w:ascii="Calibri (Body)" w:eastAsia="Calibri (Body)" w:hAnsi="Calibri (Body)" w:cs="Calibri (Body)"/>
+          <w:b/>
+          <w:bCs/>
+        </w:rPr>
+      </w:pPr>
+      <w:r>
+        <w:rPr>
+          <w:rFonts w:ascii="Calibri (Body)" w:eastAsia="Calibri (Body)" w:hAnsi="Calibri (Body)" w:cs="Calibri (Body)"/>
+        </w:rPr>
+        <w:t>Automate testing and deployment of a VSCode extension that brings Leetcode to the code editor.</w:t>
       </w:r>
     </w:p>
     <w:p>
       <w:pPr>
+        <w:pStyle w:val="ListParagraph"/>
+        <w:numPr>
+          <w:ilvl w:val="0"/>
+          <w:numId w:val="14"/>
+        </w:numPr>
+        <w:tabs>
+          <w:tab w:val="right" w:pos="10800"/>
+        </w:tabs>
         <w:spacing w:line="210" w:lineRule="atLeast"/>
-        <w:rPr>
-          <w:rFonts w:ascii="Calibri (Body)" w:eastAsia="Calibri (Body)" w:hAnsi="Calibri (Body)" w:cs="Calibri (Body)"/>
-          <w:sz w:val="21"/>
-          <w:szCs w:val="21"/>
-        </w:rPr>
-      </w:pPr>
+        <w:jc w:val="both"/>
+        <w:rPr>
+          <w:rFonts w:ascii="Calibri (Body)" w:eastAsia="Calibri (Body)" w:hAnsi="Calibri (Body)" w:cs="Calibri (Body)"/>
+          <w:b/>
+          <w:bCs/>
+        </w:rPr>
+      </w:pPr>
+      <w:r>
+        <w:rPr>
+          <w:rFonts w:ascii="Calibri (Body)" w:eastAsia="Calibri (Body)" w:hAnsi="Calibri (Body)" w:cs="Calibri (Body)"/>
+        </w:rPr>
+        <w:t>Wrote the backend code f</w:t>
+      </w:r>
+      <w:r>
+        <w:rPr>
+          <w:rFonts w:ascii="Calibri (Body)" w:eastAsia="Calibri (Body)" w:hAnsi="Calibri (Body)" w:cs="Calibri (Body)"/>
+        </w:rPr>
+        <w:t xml:space="preserve">or checking arbitrary user code </w:t>
+      </w:r>
+      <w:r>
+        <w:rPr>
+          <w:rFonts w:ascii="Calibri (Body)" w:eastAsia="Calibri (Body)" w:hAnsi="Calibri (Body)" w:cs="Calibri (Body)"/>
+        </w:rPr>
+        <w:t>written in JavaScript or Python.</w:t>
+      </w:r>
     </w:p>
     <w:p>
       <w:pPr>
@@ -919,816 +1004,13 @@
           <w:tab w:val="right" w:pos="10800"/>
         </w:tabs>
         <w:spacing w:line="210" w:lineRule="atLeast"/>
-        <w:rPr>
-          <w:rFonts w:ascii="Calibri (Body)" w:eastAsia="Calibri (Body)" w:hAnsi="Calibri (Body)" w:cs="Calibri (Body)"/>
-          <w:sz w:val="22"/>
-          <w:szCs w:val="22"/>
-        </w:rPr>
-      </w:pPr>
-      <w:r>
-        <w:rPr>
-          <w:rStyle w:val="fs14fw4"/>
-          <w:rFonts w:ascii="Calibri (Body)" w:eastAsia="Calibri (Body)" w:hAnsi="Calibri (Body)" w:cs="Calibri (Body)"/>
-          <w:sz w:val="22"/>
-          <w:szCs w:val="22"/>
-        </w:rPr>
-        <w:t>Value-Stack, JHU</w:t>
-      </w:r>
-      <w:r>
-        <w:rPr>
-          <w:rStyle w:val="fs14fw4"/>
-          <w:rFonts w:ascii="Calibri (Body)" w:eastAsia="Calibri (Body)" w:hAnsi="Calibri (Body)" w:cs="Calibri (Body)"/>
-          <w:sz w:val="22"/>
-          <w:szCs w:val="22"/>
-        </w:rPr>
-        <w:tab/>
-      </w:r>
-      <w:r>
-        <w:rPr>
-          <w:rStyle w:val="fs14fw4"/>
-          <w:rFonts w:ascii="Calibri (Body)" w:eastAsia="Calibri (Body)" w:hAnsi="Calibri (Body)" w:cs="Calibri (Body)"/>
-          <w:sz w:val="21"/>
-          <w:szCs w:val="21"/>
-        </w:rPr>
-        <w:t>Spring 2024</w:t>
-      </w:r>
-    </w:p>
-    <w:p>
-      <w:pPr>
-        <w:numPr>
-          <w:ilvl w:val="0"/>
-          <w:numId w:val="3"/>
-        </w:numPr>
-        <w:spacing w:line="210" w:lineRule="atLeast"/>
-        <w:ind w:hanging="397"/>
-        <w:rPr>
-          <w:rFonts w:ascii="Calibri (Body)" w:eastAsia="Calibri (Body)" w:hAnsi="Calibri (Body)" w:cs="Calibri (Body)"/>
-          <w:sz w:val="21"/>
-          <w:szCs w:val="21"/>
-        </w:rPr>
-      </w:pPr>
-      <w:r>
-        <w:rPr>
-          <w:rFonts w:ascii="Calibri (Body)" w:eastAsia="Calibri (Body)" w:hAnsi="Calibri (Body)" w:cs="Calibri (Body)"/>
-          <w:sz w:val="21"/>
-          <w:szCs w:val="21"/>
-        </w:rPr>
-        <w:t xml:space="preserve">Made a basic concurrent server from scratch in C++ and C to handle basic transactional requests from multiple client applications.  </w:t>
-      </w:r>
-    </w:p>
-    <w:p>
-      <w:pPr>
-        <w:tabs>
-          <w:tab w:val="right" w:pos="10800"/>
-        </w:tabs>
-        <w:spacing w:line="210" w:lineRule="atLeast"/>
-        <w:rPr>
-          <w:rStyle w:val="fs14fw6"/>
+        <w:jc w:val="both"/>
+        <w:rPr>
           <w:rFonts w:ascii="Calibri (Body)" w:eastAsia="Calibri (Body)" w:hAnsi="Calibri (Body)" w:cs="Calibri (Body)"/>
           <w:b/>
           <w:bCs/>
-          <w:sz w:val="21"/>
-          <w:szCs w:val="21"/>
-        </w:rPr>
-      </w:pPr>
-    </w:p>
-    <w:p>
-      <w:pPr>
-        <w:tabs>
-          <w:tab w:val="right" w:pos="10800"/>
-        </w:tabs>
-        <w:spacing w:line="210" w:lineRule="atLeast"/>
-        <w:rPr>
-          <w:rFonts w:ascii="Calibri (Body)" w:eastAsia="Calibri (Body)" w:hAnsi="Calibri (Body)" w:cs="Calibri (Body)"/>
-          <w:sz w:val="22"/>
-          <w:szCs w:val="22"/>
-        </w:rPr>
-      </w:pPr>
-      <w:proofErr w:type="spellStart"/>
-      <w:r>
-        <w:rPr>
-          <w:rStyle w:val="fs14fw6"/>
-          <w:rFonts w:ascii="Calibri (Body)" w:eastAsia="Calibri (Body)" w:hAnsi="Calibri (Body)" w:cs="Calibri (Body)"/>
-          <w:b/>
-          <w:bCs/>
-          <w:sz w:val="21"/>
-          <w:szCs w:val="21"/>
-        </w:rPr>
-        <w:t>Flashcarder</w:t>
-      </w:r>
-      <w:proofErr w:type="spellEnd"/>
-      <w:r>
-        <w:rPr>
-          <w:rStyle w:val="fs14fw6undefinedtdn"/>
-          <w:rFonts w:ascii="Calibri (Body)" w:eastAsia="Calibri (Body)" w:hAnsi="Calibri (Body)" w:cs="Calibri (Body)"/>
-          <w:b/>
-          <w:bCs/>
-          <w:sz w:val="21"/>
-          <w:szCs w:val="21"/>
-        </w:rPr>
-        <w:t>,</w:t>
-      </w:r>
-      <w:r>
-        <w:rPr>
-          <w:rStyle w:val="fs14fw4undefinedtdn"/>
-          <w:rFonts w:ascii="Calibri (Body)" w:eastAsia="Calibri (Body)" w:hAnsi="Calibri (Body)" w:cs="Calibri (Body)"/>
-          <w:sz w:val="21"/>
-          <w:szCs w:val="21"/>
-        </w:rPr>
-        <w:t xml:space="preserve"> </w:t>
-      </w:r>
-      <w:r>
-        <w:rPr>
-          <w:rStyle w:val="fs14fw4"/>
-          <w:rFonts w:ascii="Calibri (Body)" w:eastAsia="Calibri (Body)" w:hAnsi="Calibri (Body)" w:cs="Calibri (Body)"/>
-          <w:sz w:val="21"/>
-          <w:szCs w:val="21"/>
-        </w:rPr>
-        <w:t>JHU</w:t>
-      </w:r>
-      <w:r>
-        <w:rPr>
-          <w:rStyle w:val="fs14fw4"/>
-          <w:rFonts w:ascii="Calibri (Body)" w:eastAsia="Calibri (Body)" w:hAnsi="Calibri (Body)" w:cs="Calibri (Body)"/>
-          <w:sz w:val="22"/>
-          <w:szCs w:val="22"/>
-        </w:rPr>
-        <w:tab/>
-      </w:r>
-      <w:r>
-        <w:rPr>
-          <w:rStyle w:val="fs14fw4"/>
-          <w:rFonts w:ascii="Calibri (Body)" w:eastAsia="Calibri (Body)" w:hAnsi="Calibri (Body)" w:cs="Calibri (Body)"/>
-          <w:sz w:val="21"/>
-          <w:szCs w:val="21"/>
-        </w:rPr>
-        <w:t>Winter 2023</w:t>
-      </w:r>
-    </w:p>
-    <w:p>
-      <w:pPr>
-        <w:numPr>
-          <w:ilvl w:val="0"/>
-          <w:numId w:val="3"/>
-        </w:numPr>
-        <w:spacing w:line="210" w:lineRule="atLeast"/>
-        <w:ind w:hanging="397"/>
-        <w:rPr>
-          <w:rFonts w:ascii="Calibri (Body)" w:eastAsia="Calibri (Body)" w:hAnsi="Calibri (Body)" w:cs="Calibri (Body)"/>
-          <w:sz w:val="21"/>
-          <w:szCs w:val="21"/>
-        </w:rPr>
-      </w:pPr>
-      <w:r>
-        <w:rPr>
-          <w:rFonts w:ascii="Calibri (Body)" w:eastAsia="Calibri (Body)" w:hAnsi="Calibri (Body)" w:cs="Calibri (Body)"/>
-          <w:sz w:val="21"/>
-          <w:szCs w:val="21"/>
-        </w:rPr>
-        <w:t xml:space="preserve">Implemented both the frontend with React and </w:t>
-      </w:r>
-      <w:proofErr w:type="spellStart"/>
-      <w:r>
-        <w:rPr>
-          <w:rFonts w:ascii="Calibri (Body)" w:eastAsia="Calibri (Body)" w:hAnsi="Calibri (Body)" w:cs="Calibri (Body)"/>
-          <w:sz w:val="21"/>
-          <w:szCs w:val="21"/>
-        </w:rPr>
-        <w:t>Zustand</w:t>
-      </w:r>
-      <w:proofErr w:type="spellEnd"/>
-      <w:r>
-        <w:rPr>
-          <w:rFonts w:ascii="Calibri (Body)" w:eastAsia="Calibri (Body)" w:hAnsi="Calibri (Body)" w:cs="Calibri (Body)"/>
-          <w:sz w:val="21"/>
-          <w:szCs w:val="21"/>
-        </w:rPr>
-        <w:t xml:space="preserve"> and backend with </w:t>
-      </w:r>
-      <w:proofErr w:type="spellStart"/>
-      <w:r>
-        <w:rPr>
-          <w:rFonts w:ascii="Calibri (Body)" w:eastAsia="Calibri (Body)" w:hAnsi="Calibri (Body)" w:cs="Calibri (Body)"/>
-          <w:sz w:val="21"/>
-          <w:szCs w:val="21"/>
-        </w:rPr>
-        <w:t>NestJS</w:t>
-      </w:r>
-      <w:proofErr w:type="spellEnd"/>
-      <w:r>
-        <w:rPr>
-          <w:rFonts w:ascii="Calibri (Body)" w:eastAsia="Calibri (Body)" w:hAnsi="Calibri (Body)" w:cs="Calibri (Body)"/>
-          <w:sz w:val="21"/>
-          <w:szCs w:val="21"/>
-        </w:rPr>
-        <w:t xml:space="preserve"> </w:t>
-      </w:r>
-      <w:r>
-        <w:rPr>
-          <w:rFonts w:ascii="Calibri (Body)" w:eastAsia="Calibri (Body)" w:hAnsi="Calibri (Body)" w:cs="Calibri (Body)"/>
-          <w:sz w:val="21"/>
-          <w:szCs w:val="21"/>
-        </w:rPr>
-        <w:t xml:space="preserve">and PostgreSQL for a </w:t>
-      </w:r>
-      <w:proofErr w:type="gramStart"/>
-      <w:r>
-        <w:rPr>
-          <w:rFonts w:ascii="Calibri (Body)" w:eastAsia="Calibri (Body)" w:hAnsi="Calibri (Body)" w:cs="Calibri (Body)"/>
-          <w:sz w:val="21"/>
-          <w:szCs w:val="21"/>
-        </w:rPr>
-        <w:t>flashcards</w:t>
-      </w:r>
-      <w:proofErr w:type="gramEnd"/>
-      <w:r>
-        <w:rPr>
-          <w:rFonts w:ascii="Calibri (Body)" w:eastAsia="Calibri (Body)" w:hAnsi="Calibri (Body)" w:cs="Calibri (Body)"/>
-          <w:sz w:val="21"/>
-          <w:szCs w:val="21"/>
-        </w:rPr>
-        <w:t xml:space="preserve"> application.</w:t>
-      </w:r>
-    </w:p>
-    <w:p>
-      <w:pPr>
-        <w:numPr>
-          <w:ilvl w:val="0"/>
-          <w:numId w:val="3"/>
-        </w:numPr>
-        <w:spacing w:line="210" w:lineRule="atLeast"/>
-        <w:ind w:hanging="397"/>
-        <w:rPr>
-          <w:rFonts w:ascii="Calibri (Body)" w:eastAsia="Calibri (Body)" w:hAnsi="Calibri (Body)" w:cs="Calibri (Body)"/>
-          <w:sz w:val="21"/>
-          <w:szCs w:val="21"/>
-        </w:rPr>
-      </w:pPr>
-      <w:r>
-        <w:rPr>
-          <w:rFonts w:ascii="Calibri (Body)" w:eastAsia="Calibri (Body)" w:hAnsi="Calibri (Body)" w:cs="Calibri (Body)"/>
-          <w:sz w:val="21"/>
-          <w:szCs w:val="21"/>
-        </w:rPr>
-        <w:t>Recorded 5 concurrent users out of 10 total users to help study for JHU finals.</w:t>
-      </w:r>
-    </w:p>
-    <w:p>
-      <w:pPr>
-        <w:spacing w:line="210" w:lineRule="atLeast"/>
-        <w:rPr>
-          <w:rFonts w:ascii="Calibri (Body)" w:eastAsia="Calibri (Body)" w:hAnsi="Calibri (Body)" w:cs="Calibri (Body)"/>
-          <w:sz w:val="21"/>
-          <w:szCs w:val="21"/>
-        </w:rPr>
-      </w:pPr>
-      <w:r>
-        <w:rPr>
-          <w:rFonts w:ascii="Calibri (Body)" w:eastAsia="Calibri (Body)" w:hAnsi="Calibri (Body)" w:cs="Calibri (Body)"/>
-          <w:sz w:val="21"/>
-          <w:szCs w:val="21"/>
-        </w:rPr>
-        <w:t> </w:t>
-      </w:r>
-    </w:p>
-    <w:p>
-      <w:pPr>
-        <w:tabs>
-          <w:tab w:val="right" w:pos="10800"/>
-        </w:tabs>
-        <w:spacing w:line="210" w:lineRule="atLeast"/>
-        <w:rPr>
-          <w:rFonts w:ascii="Calibri (Body)" w:eastAsia="Calibri (Body)" w:hAnsi="Calibri (Body)" w:cs="Calibri (Body)"/>
-          <w:sz w:val="22"/>
-          <w:szCs w:val="22"/>
-        </w:rPr>
-      </w:pPr>
-      <w:r>
-        <w:rPr>
-          <w:rStyle w:val="fs14fw6"/>
-          <w:rFonts w:ascii="Calibri (Body)" w:eastAsia="Calibri (Body)" w:hAnsi="Calibri (Body)" w:cs="Calibri (Body)"/>
-          <w:b/>
-          <w:bCs/>
-          <w:sz w:val="21"/>
-          <w:szCs w:val="21"/>
-        </w:rPr>
-        <w:t>Nexus AI</w:t>
-      </w:r>
-      <w:r>
-        <w:rPr>
-          <w:rStyle w:val="fs14fw6undefinedtdn"/>
-          <w:rFonts w:ascii="Calibri (Body)" w:eastAsia="Calibri (Body)" w:hAnsi="Calibri (Body)" w:cs="Calibri (Body)"/>
-          <w:b/>
-          <w:bCs/>
-          <w:sz w:val="21"/>
-          <w:szCs w:val="21"/>
-        </w:rPr>
-        <w:t>,</w:t>
-      </w:r>
-      <w:r>
-        <w:rPr>
-          <w:rStyle w:val="fs14fw4undefinedtdn"/>
-          <w:rFonts w:ascii="Calibri (Body)" w:eastAsia="Calibri (Body)" w:hAnsi="Calibri (Body)" w:cs="Calibri (Body)"/>
-          <w:sz w:val="21"/>
-          <w:szCs w:val="21"/>
-        </w:rPr>
-        <w:t xml:space="preserve"> </w:t>
-      </w:r>
-      <w:r>
-        <w:rPr>
-          <w:rStyle w:val="fs14fw4"/>
-          <w:rFonts w:ascii="Calibri (Body)" w:eastAsia="Calibri (Body)" w:hAnsi="Calibri (Body)" w:cs="Calibri (Body)"/>
-          <w:sz w:val="21"/>
-          <w:szCs w:val="21"/>
-        </w:rPr>
-        <w:t>JHU Carey Business School</w:t>
-      </w:r>
-      <w:r>
-        <w:rPr>
-          <w:rStyle w:val="fs14fw4"/>
-          <w:rFonts w:ascii="Calibri (Body)" w:eastAsia="Calibri (Body)" w:hAnsi="Calibri (Body)" w:cs="Calibri (Body)"/>
-          <w:sz w:val="22"/>
-          <w:szCs w:val="22"/>
-        </w:rPr>
-        <w:tab/>
-      </w:r>
-      <w:r>
-        <w:rPr>
-          <w:rStyle w:val="fs14fw4"/>
-          <w:rFonts w:ascii="Calibri (Body)" w:eastAsia="Calibri (Body)" w:hAnsi="Calibri (Body)" w:cs="Calibri (Body)"/>
-          <w:sz w:val="21"/>
-          <w:szCs w:val="21"/>
-        </w:rPr>
-        <w:t>Winter 2023</w:t>
-      </w:r>
-    </w:p>
-    <w:p>
-      <w:pPr>
-        <w:numPr>
-          <w:ilvl w:val="0"/>
-          <w:numId w:val="4"/>
-        </w:numPr>
-        <w:spacing w:line="210" w:lineRule="atLeast"/>
-        <w:ind w:hanging="397"/>
-        <w:rPr>
-          <w:rFonts w:ascii="Calibri (Body)" w:eastAsia="Calibri (Body)" w:hAnsi="Calibri (Body)" w:cs="Calibri (Body)"/>
-          <w:sz w:val="21"/>
-          <w:szCs w:val="21"/>
-        </w:rPr>
-      </w:pPr>
-      <w:r>
-        <w:rPr>
-          <w:rFonts w:ascii="Calibri (Body)" w:eastAsia="Calibri (Body)" w:hAnsi="Calibri (Body)" w:cs="Calibri (Body)"/>
-          <w:sz w:val="21"/>
-          <w:szCs w:val="21"/>
-        </w:rPr>
-        <w:t>Created</w:t>
-      </w:r>
-      <w:r>
-        <w:rPr>
-          <w:rFonts w:ascii="Calibri (Body)" w:eastAsia="Calibri (Body)" w:hAnsi="Calibri (Body)" w:cs="Calibri (Body)"/>
-          <w:sz w:val="21"/>
-          <w:szCs w:val="21"/>
-        </w:rPr>
-        <w:t xml:space="preserve"> the </w:t>
-      </w:r>
-      <w:proofErr w:type="spellStart"/>
-      <w:r>
-        <w:rPr>
-          <w:rFonts w:ascii="Calibri (Body)" w:eastAsia="Calibri (Body)" w:hAnsi="Calibri (Body)" w:cs="Calibri (Body)"/>
-          <w:sz w:val="21"/>
-          <w:szCs w:val="21"/>
-        </w:rPr>
-        <w:t>ExpressJS</w:t>
-      </w:r>
-      <w:proofErr w:type="spellEnd"/>
-      <w:r>
-        <w:rPr>
-          <w:rFonts w:ascii="Calibri (Body)" w:eastAsia="Calibri (Body)" w:hAnsi="Calibri (Body)" w:cs="Calibri (Body)"/>
-          <w:sz w:val="21"/>
-          <w:szCs w:val="21"/>
-        </w:rPr>
-        <w:t xml:space="preserve"> server for a React-based designed to take in a CSV </w:t>
-      </w:r>
-      <w:r>
-        <w:rPr>
-          <w:rFonts w:ascii="Calibri (Body)" w:eastAsia="Calibri (Body)" w:hAnsi="Calibri (Body)" w:cs="Calibri (Body)"/>
-          <w:sz w:val="21"/>
-          <w:szCs w:val="21"/>
-        </w:rPr>
-        <w:t>containing quarterly earnings as input to predict the earnings for the next quarter for a team of 5.</w:t>
-      </w:r>
-    </w:p>
-    <w:p>
-      <w:pPr>
-        <w:numPr>
-          <w:ilvl w:val="0"/>
-          <w:numId w:val="4"/>
-        </w:numPr>
-        <w:spacing w:line="210" w:lineRule="atLeast"/>
-        <w:ind w:hanging="397"/>
-        <w:rPr>
-          <w:rFonts w:ascii="Calibri (Body)" w:eastAsia="Calibri (Body)" w:hAnsi="Calibri (Body)" w:cs="Calibri (Body)"/>
-          <w:sz w:val="21"/>
-          <w:szCs w:val="21"/>
-        </w:rPr>
-      </w:pPr>
-      <w:r>
-        <w:rPr>
-          <w:rFonts w:ascii="Calibri (Body)" w:eastAsia="Calibri (Body)" w:hAnsi="Calibri (Body)" w:cs="Calibri (Body)"/>
-          <w:sz w:val="21"/>
-          <w:szCs w:val="21"/>
-        </w:rPr>
-        <w:t>Integrated the Python scripts developed by the data-analysis team for the weighted-averaging algorithm into the server.</w:t>
-      </w:r>
-    </w:p>
-    <w:p>
-      <w:pPr>
-        <w:spacing w:line="210" w:lineRule="atLeast"/>
-        <w:rPr>
-          <w:rFonts w:ascii="Calibri (Body)" w:eastAsia="Calibri (Body)" w:hAnsi="Calibri (Body)" w:cs="Calibri (Body)"/>
-          <w:sz w:val="21"/>
-          <w:szCs w:val="21"/>
-        </w:rPr>
-      </w:pPr>
-      <w:r>
-        <w:rPr>
-          <w:rFonts w:ascii="Calibri (Body)" w:eastAsia="Calibri (Body)" w:hAnsi="Calibri (Body)" w:cs="Calibri (Body)"/>
-          <w:sz w:val="21"/>
-          <w:szCs w:val="21"/>
-        </w:rPr>
-        <w:t> </w:t>
-      </w:r>
-      <w:r>
-        <w:rPr>
-          <w:sz w:val="21"/>
-          <w:szCs w:val="21"/>
-        </w:rPr>
-        <w:t> </w:t>
-      </w:r>
-    </w:p>
-    <w:p>
-      <w:pPr>
-        <w:pBdr>
-          <w:bottom w:val="thickThinSmallGap" w:sz="18" w:space="0" w:color="000000"/>
-        </w:pBdr>
-        <w:spacing w:line="210" w:lineRule="atLeast"/>
-        <w:rPr>
-          <w:rFonts w:ascii="Calibri (Body)" w:eastAsia="Calibri (Body)" w:hAnsi="Calibri (Body)" w:cs="Calibri (Body)"/>
-          <w:b/>
-          <w:bCs/>
-          <w:caps/>
-          <w:sz w:val="21"/>
-          <w:szCs w:val="21"/>
-        </w:rPr>
-      </w:pPr>
-      <w:r>
-        <w:rPr>
-          <w:rFonts w:ascii="Calibri (Body)" w:eastAsia="Calibri (Body)" w:hAnsi="Calibri (Body)" w:cs="Calibri (Body)"/>
-          <w:b/>
-          <w:bCs/>
-          <w:caps/>
-          <w:sz w:val="21"/>
-          <w:szCs w:val="21"/>
-        </w:rPr>
-        <w:t>professional experience</w:t>
-      </w:r>
-    </w:p>
-    <w:p>
-      <w:pPr>
-        <w:tabs>
-          <w:tab w:val="right" w:pos="10800"/>
-        </w:tabs>
-        <w:spacing w:line="210" w:lineRule="atLeast"/>
-        <w:rPr>
-          <w:rStyle w:val="fs14fw4"/>
-          <w:rFonts w:ascii="Calibri (Body)" w:eastAsia="Calibri (Body)" w:hAnsi="Calibri (Body)" w:cs="Calibri (Body)"/>
-          <w:sz w:val="21"/>
-          <w:szCs w:val="21"/>
-        </w:rPr>
-      </w:pPr>
-      <w:r>
-        <w:rPr>
-          <w:rStyle w:val="fs14fw6overflow-hidden"/>
-          <w:rFonts w:ascii="Calibri (Body)" w:eastAsia="Calibri (Body)" w:hAnsi="Calibri (Body)" w:cs="Calibri (Body)"/>
-          <w:b/>
-          <w:bCs/>
-          <w:sz w:val="21"/>
-          <w:szCs w:val="21"/>
-        </w:rPr>
-        <w:t>Math/Science Tutor</w:t>
-      </w:r>
-      <w:r>
-        <w:rPr>
-          <w:rStyle w:val="fs14fw4"/>
-          <w:rFonts w:ascii="Calibri (Body)" w:eastAsia="Calibri (Body)" w:hAnsi="Calibri (Body)" w:cs="Calibri (Body)"/>
-          <w:sz w:val="21"/>
-          <w:szCs w:val="21"/>
-        </w:rPr>
-        <w:tab/>
-      </w:r>
-      <w:r>
-        <w:rPr>
-          <w:rStyle w:val="fs14fw4overflow-hidden"/>
-          <w:rFonts w:ascii="Calibri (Body)" w:eastAsia="Calibri (Body)" w:hAnsi="Calibri (Body)" w:cs="Calibri (Body)"/>
-          <w:sz w:val="21"/>
-          <w:szCs w:val="21"/>
-        </w:rPr>
-        <w:t>Online</w:t>
-      </w:r>
-    </w:p>
-    <w:p>
-      <w:pPr>
-        <w:tabs>
-          <w:tab w:val="right" w:pos="10800"/>
-        </w:tabs>
-        <w:spacing w:line="210" w:lineRule="atLeast"/>
-        <w:rPr>
-          <w:rStyle w:val="fs14fw4"/>
-          <w:rFonts w:ascii="Calibri (Body)" w:eastAsia="Calibri (Body)" w:hAnsi="Calibri (Body)" w:cs="Calibri (Body)"/>
-          <w:sz w:val="21"/>
-          <w:szCs w:val="21"/>
-        </w:rPr>
-      </w:pPr>
-      <w:r>
-        <w:rPr>
-          <w:rStyle w:val="fs14fw4overflow-hidden"/>
-          <w:rFonts w:ascii="Calibri (Body)" w:eastAsia="Calibri (Body)" w:hAnsi="Calibri (Body)" w:cs="Calibri (Body)"/>
-          <w:sz w:val="21"/>
-          <w:szCs w:val="21"/>
-        </w:rPr>
-        <w:t>Paper Education</w:t>
-      </w:r>
-      <w:r>
-        <w:rPr>
-          <w:rStyle w:val="fs14fw4"/>
-          <w:rFonts w:ascii="Calibri (Body)" w:eastAsia="Calibri (Body)" w:hAnsi="Calibri (Body)" w:cs="Calibri (Body)"/>
-          <w:sz w:val="21"/>
-          <w:szCs w:val="21"/>
-        </w:rPr>
-        <w:tab/>
-      </w:r>
-      <w:r>
-        <w:rPr>
-          <w:rStyle w:val="fs14fw4overflow-hidden"/>
-          <w:rFonts w:ascii="Calibri (Body)" w:eastAsia="Calibri (Body)" w:hAnsi="Calibri (Body)" w:cs="Calibri (Body)"/>
-          <w:sz w:val="21"/>
-          <w:szCs w:val="21"/>
-        </w:rPr>
-        <w:t>January 2022 - Present</w:t>
-      </w:r>
-    </w:p>
-    <w:p>
-      <w:pPr>
-        <w:numPr>
-          <w:ilvl w:val="0"/>
-          <w:numId w:val="7"/>
-        </w:numPr>
-        <w:spacing w:line="210" w:lineRule="atLeast"/>
-        <w:ind w:hanging="397"/>
-        <w:rPr>
-          <w:rFonts w:ascii="Calibri (Body)" w:eastAsia="Calibri (Body)" w:hAnsi="Calibri (Body)" w:cs="Calibri (Body)"/>
-          <w:sz w:val="21"/>
-          <w:szCs w:val="21"/>
-        </w:rPr>
-      </w:pPr>
-      <w:r>
-        <w:rPr>
-          <w:rFonts w:ascii="Calibri (Body)" w:eastAsia="Calibri (Body)" w:hAnsi="Calibri (Body)" w:cs="Calibri (Body)"/>
-          <w:sz w:val="21"/>
-          <w:szCs w:val="21"/>
-        </w:rPr>
-        <w:t>Tutor math and science online to 1-5 K-12 students simultaneously in a fast-paced classroom setting.</w:t>
-      </w:r>
-    </w:p>
-    <w:p>
-      <w:pPr>
-        <w:numPr>
-          <w:ilvl w:val="0"/>
-          <w:numId w:val="7"/>
-        </w:numPr>
-        <w:spacing w:line="210" w:lineRule="atLeast"/>
-        <w:ind w:hanging="397"/>
-        <w:rPr>
-          <w:rFonts w:ascii="Calibri (Body)" w:eastAsia="Calibri (Body)" w:hAnsi="Calibri (Body)" w:cs="Calibri (Body)"/>
-          <w:sz w:val="21"/>
-          <w:szCs w:val="21"/>
-        </w:rPr>
-      </w:pPr>
-      <w:r>
-        <w:rPr>
-          <w:rFonts w:ascii="Calibri (Body)" w:eastAsia="Calibri (Body)" w:hAnsi="Calibri (Body)" w:cs="Calibri (Body)"/>
-          <w:sz w:val="21"/>
-          <w:szCs w:val="21"/>
-        </w:rPr>
-        <w:t xml:space="preserve">Plan an average of 13 individualized personal lessons for </w:t>
-      </w:r>
-      <w:r>
-        <w:rPr>
-          <w:rFonts w:ascii="Calibri (Body)" w:eastAsia="Calibri (Body)" w:hAnsi="Calibri (Body)" w:cs="Calibri (Body)"/>
-          <w:sz w:val="21"/>
-          <w:szCs w:val="21"/>
-        </w:rPr>
-        <w:t>each student per shift along with improvising the lessons on-the-fly as each tutoring session progresses.</w:t>
-      </w:r>
-    </w:p>
-    <w:p>
-      <w:pPr>
-        <w:spacing w:line="210" w:lineRule="atLeast"/>
-        <w:rPr>
-          <w:rFonts w:ascii="Calibri (Body)" w:eastAsia="Calibri (Body)" w:hAnsi="Calibri (Body)" w:cs="Calibri (Body)"/>
-          <w:sz w:val="21"/>
-          <w:szCs w:val="21"/>
-        </w:rPr>
-      </w:pPr>
-      <w:r>
-        <w:rPr>
-          <w:rFonts w:ascii="Calibri (Body)" w:eastAsia="Calibri (Body)" w:hAnsi="Calibri (Body)" w:cs="Calibri (Body)"/>
-          <w:sz w:val="21"/>
-          <w:szCs w:val="21"/>
-        </w:rPr>
-        <w:t> </w:t>
-      </w:r>
-    </w:p>
-    <w:p>
-      <w:pPr>
-        <w:tabs>
-          <w:tab w:val="right" w:pos="10800"/>
-        </w:tabs>
-        <w:spacing w:line="210" w:lineRule="atLeast"/>
-        <w:rPr>
-          <w:rStyle w:val="fs14fw4"/>
-          <w:rFonts w:ascii="Calibri (Body)" w:eastAsia="Calibri (Body)" w:hAnsi="Calibri (Body)" w:cs="Calibri (Body)"/>
-          <w:sz w:val="21"/>
-          <w:szCs w:val="21"/>
-        </w:rPr>
-      </w:pPr>
-      <w:r>
-        <w:rPr>
-          <w:rStyle w:val="fs14fw6overflow-hidden"/>
-          <w:rFonts w:ascii="Calibri (Body)" w:eastAsia="Calibri (Body)" w:hAnsi="Calibri (Body)" w:cs="Calibri (Body)"/>
-          <w:b/>
-          <w:bCs/>
-          <w:sz w:val="21"/>
-          <w:szCs w:val="21"/>
-        </w:rPr>
-        <w:t>Database Management Intern</w:t>
-      </w:r>
-      <w:r>
-        <w:rPr>
-          <w:rStyle w:val="fs14fw4"/>
-          <w:rFonts w:ascii="Calibri (Body)" w:eastAsia="Calibri (Body)" w:hAnsi="Calibri (Body)" w:cs="Calibri (Body)"/>
-          <w:sz w:val="21"/>
-          <w:szCs w:val="21"/>
-        </w:rPr>
-        <w:tab/>
-      </w:r>
-      <w:r>
-        <w:rPr>
-          <w:rStyle w:val="fs14fw4overflow-hidden"/>
-          <w:rFonts w:ascii="Calibri (Body)" w:eastAsia="Calibri (Body)" w:hAnsi="Calibri (Body)" w:cs="Calibri (Body)"/>
-          <w:sz w:val="21"/>
-          <w:szCs w:val="21"/>
-        </w:rPr>
-        <w:t>Washington D.C.</w:t>
-      </w:r>
-    </w:p>
-    <w:p>
-      <w:pPr>
-        <w:tabs>
-          <w:tab w:val="right" w:pos="10800"/>
-        </w:tabs>
-        <w:spacing w:line="210" w:lineRule="atLeast"/>
-        <w:rPr>
-          <w:rStyle w:val="fs14fw4"/>
-          <w:rFonts w:ascii="Calibri (Body)" w:eastAsia="Calibri (Body)" w:hAnsi="Calibri (Body)" w:cs="Calibri (Body)"/>
-          <w:sz w:val="21"/>
-          <w:szCs w:val="21"/>
-        </w:rPr>
-      </w:pPr>
-      <w:r>
-        <w:rPr>
-          <w:rStyle w:val="fs14fw4overflow-hidden"/>
-          <w:rFonts w:ascii="Calibri (Body)" w:eastAsia="Calibri (Body)" w:hAnsi="Calibri (Body)" w:cs="Calibri (Body)"/>
-          <w:sz w:val="21"/>
-          <w:szCs w:val="21"/>
-        </w:rPr>
-        <w:t>Children's National Hospital, Washington D.C</w:t>
-      </w:r>
-      <w:r>
-        <w:rPr>
-          <w:rStyle w:val="fs14fw4"/>
-          <w:rFonts w:ascii="Calibri (Body)" w:eastAsia="Calibri (Body)" w:hAnsi="Calibri (Body)" w:cs="Calibri (Body)"/>
-          <w:sz w:val="21"/>
-          <w:szCs w:val="21"/>
-        </w:rPr>
-        <w:tab/>
-      </w:r>
-      <w:r>
-        <w:rPr>
-          <w:rStyle w:val="fs14fw4overflow-hidden"/>
-          <w:rFonts w:ascii="Calibri (Body)" w:eastAsia="Calibri (Body)" w:hAnsi="Calibri (Body)" w:cs="Calibri (Body)"/>
-          <w:sz w:val="21"/>
-          <w:szCs w:val="21"/>
-        </w:rPr>
-        <w:t>June 2023 - August 2023</w:t>
-      </w:r>
-    </w:p>
-    <w:p>
-      <w:pPr>
-        <w:numPr>
-          <w:ilvl w:val="0"/>
-          <w:numId w:val="8"/>
-        </w:numPr>
-        <w:spacing w:line="210" w:lineRule="atLeast"/>
-        <w:ind w:hanging="397"/>
-        <w:rPr>
-          <w:rFonts w:ascii="Calibri (Body)" w:eastAsia="Calibri (Body)" w:hAnsi="Calibri (Body)" w:cs="Calibri (Body)"/>
-          <w:sz w:val="21"/>
-          <w:szCs w:val="21"/>
-        </w:rPr>
-      </w:pPr>
-      <w:r>
-        <w:rPr>
-          <w:rFonts w:ascii="Calibri (Body)" w:eastAsia="Calibri (Body)" w:hAnsi="Calibri (Body)" w:cs="Calibri (Body)"/>
-          <w:sz w:val="21"/>
-          <w:szCs w:val="21"/>
-        </w:rPr>
-        <w:t xml:space="preserve">Cleaned up Excel databases </w:t>
-      </w:r>
-      <w:r>
-        <w:rPr>
-          <w:rFonts w:ascii="Calibri (Body)" w:eastAsia="Calibri (Body)" w:hAnsi="Calibri (Body)" w:cs="Calibri (Body)"/>
-          <w:sz w:val="21"/>
-          <w:szCs w:val="21"/>
-        </w:rPr>
-        <w:t>maintained for research for the division of Plastic Surgery.</w:t>
-      </w:r>
-    </w:p>
-    <w:p>
-      <w:pPr>
-        <w:numPr>
-          <w:ilvl w:val="0"/>
-          <w:numId w:val="8"/>
-        </w:numPr>
-        <w:spacing w:line="210" w:lineRule="atLeast"/>
-        <w:ind w:hanging="397"/>
-        <w:rPr>
-          <w:rFonts w:ascii="Calibri (Body)" w:eastAsia="Calibri (Body)" w:hAnsi="Calibri (Body)" w:cs="Calibri (Body)"/>
-          <w:sz w:val="21"/>
-          <w:szCs w:val="21"/>
-        </w:rPr>
-      </w:pPr>
-      <w:r>
-        <w:rPr>
-          <w:rFonts w:ascii="Calibri (Body)" w:eastAsia="Calibri (Body)" w:hAnsi="Calibri (Body)" w:cs="Calibri (Body)"/>
-          <w:sz w:val="21"/>
-          <w:szCs w:val="21"/>
-        </w:rPr>
-        <w:lastRenderedPageBreak/>
-        <w:t xml:space="preserve">Employed a combination of Excel and Python with the pandas and </w:t>
-      </w:r>
-      <w:proofErr w:type="spellStart"/>
-      <w:r>
-        <w:rPr>
-          <w:rFonts w:ascii="Calibri (Body)" w:eastAsia="Calibri (Body)" w:hAnsi="Calibri (Body)" w:cs="Calibri (Body)"/>
-          <w:sz w:val="21"/>
-          <w:szCs w:val="21"/>
-        </w:rPr>
-        <w:t>numpy</w:t>
-      </w:r>
-      <w:proofErr w:type="spellEnd"/>
-      <w:r>
-        <w:rPr>
-          <w:rFonts w:ascii="Calibri (Body)" w:eastAsia="Calibri (Body)" w:hAnsi="Calibri (Body)" w:cs="Calibri (Body)"/>
-          <w:sz w:val="21"/>
-          <w:szCs w:val="21"/>
-        </w:rPr>
-        <w:t xml:space="preserve"> libraries.</w:t>
-      </w:r>
-    </w:p>
-    <w:p>
-      <w:pPr>
-        <w:numPr>
-          <w:ilvl w:val="0"/>
-          <w:numId w:val="8"/>
-        </w:numPr>
-        <w:spacing w:line="210" w:lineRule="atLeast"/>
-        <w:ind w:hanging="397"/>
-        <w:rPr>
-          <w:rFonts w:ascii="Calibri (Body)" w:eastAsia="Calibri (Body)" w:hAnsi="Calibri (Body)" w:cs="Calibri (Body)"/>
-          <w:sz w:val="21"/>
-          <w:szCs w:val="21"/>
-        </w:rPr>
-      </w:pPr>
-      <w:r>
-        <w:rPr>
-          <w:rFonts w:ascii="Calibri (Body)" w:eastAsia="Calibri (Body)" w:hAnsi="Calibri (Body)" w:cs="Calibri (Body)"/>
-          <w:sz w:val="21"/>
-          <w:szCs w:val="21"/>
-        </w:rPr>
-        <w:t>Wrote basic 3D modeling scripts for the open-source Slicer3D visualizer.</w:t>
-      </w:r>
+        </w:rPr>
+      </w:pPr>
     </w:p>
     <w:sectPr>
       <w:pgSz w:w="12225" w:h="15810"/>
@@ -2834,6 +2116,798 @@
       </w:pPr>
       <w:rPr>
         <w:rFonts w:ascii="Wingdings" w:hAnsi="Wingdings"/>
+      </w:rPr>
+    </w:lvl>
+  </w:abstractNum>
+  <w:abstractNum w:abstractNumId="8" w15:restartNumberingAfterBreak="0">
+    <w:nsid w:val="16810E5E"/>
+    <w:multiLevelType w:val="hybridMultilevel"/>
+    <w:tmpl w:val="AA3C590E"/>
+    <w:lvl w:ilvl="0" w:tplc="04090001">
+      <w:start w:val="1"/>
+      <w:numFmt w:val="bullet"/>
+      <w:lvlText w:val=""/>
+      <w:lvlJc w:val="left"/>
+      <w:pPr>
+        <w:ind w:left="720" w:hanging="360"/>
+      </w:pPr>
+      <w:rPr>
+        <w:rFonts w:ascii="Symbol" w:hAnsi="Symbol" w:hint="default"/>
+      </w:rPr>
+    </w:lvl>
+    <w:lvl w:ilvl="1" w:tplc="04090003" w:tentative="1">
+      <w:start w:val="1"/>
+      <w:numFmt w:val="bullet"/>
+      <w:lvlText w:val="o"/>
+      <w:lvlJc w:val="left"/>
+      <w:pPr>
+        <w:ind w:left="1440" w:hanging="360"/>
+      </w:pPr>
+      <w:rPr>
+        <w:rFonts w:ascii="Courier New" w:hAnsi="Courier New" w:cs="Courier New" w:hint="default"/>
+      </w:rPr>
+    </w:lvl>
+    <w:lvl w:ilvl="2" w:tplc="04090005" w:tentative="1">
+      <w:start w:val="1"/>
+      <w:numFmt w:val="bullet"/>
+      <w:lvlText w:val=""/>
+      <w:lvlJc w:val="left"/>
+      <w:pPr>
+        <w:ind w:left="2160" w:hanging="360"/>
+      </w:pPr>
+      <w:rPr>
+        <w:rFonts w:ascii="Wingdings" w:hAnsi="Wingdings" w:hint="default"/>
+      </w:rPr>
+    </w:lvl>
+    <w:lvl w:ilvl="3" w:tplc="04090001" w:tentative="1">
+      <w:start w:val="1"/>
+      <w:numFmt w:val="bullet"/>
+      <w:lvlText w:val=""/>
+      <w:lvlJc w:val="left"/>
+      <w:pPr>
+        <w:ind w:left="2880" w:hanging="360"/>
+      </w:pPr>
+      <w:rPr>
+        <w:rFonts w:ascii="Symbol" w:hAnsi="Symbol" w:hint="default"/>
+      </w:rPr>
+    </w:lvl>
+    <w:lvl w:ilvl="4" w:tplc="04090003" w:tentative="1">
+      <w:start w:val="1"/>
+      <w:numFmt w:val="bullet"/>
+      <w:lvlText w:val="o"/>
+      <w:lvlJc w:val="left"/>
+      <w:pPr>
+        <w:ind w:left="3600" w:hanging="360"/>
+      </w:pPr>
+      <w:rPr>
+        <w:rFonts w:ascii="Courier New" w:hAnsi="Courier New" w:cs="Courier New" w:hint="default"/>
+      </w:rPr>
+    </w:lvl>
+    <w:lvl w:ilvl="5" w:tplc="04090005" w:tentative="1">
+      <w:start w:val="1"/>
+      <w:numFmt w:val="bullet"/>
+      <w:lvlText w:val=""/>
+      <w:lvlJc w:val="left"/>
+      <w:pPr>
+        <w:ind w:left="4320" w:hanging="360"/>
+      </w:pPr>
+      <w:rPr>
+        <w:rFonts w:ascii="Wingdings" w:hAnsi="Wingdings" w:hint="default"/>
+      </w:rPr>
+    </w:lvl>
+    <w:lvl w:ilvl="6" w:tplc="04090001" w:tentative="1">
+      <w:start w:val="1"/>
+      <w:numFmt w:val="bullet"/>
+      <w:lvlText w:val=""/>
+      <w:lvlJc w:val="left"/>
+      <w:pPr>
+        <w:ind w:left="5040" w:hanging="360"/>
+      </w:pPr>
+      <w:rPr>
+        <w:rFonts w:ascii="Symbol" w:hAnsi="Symbol" w:hint="default"/>
+      </w:rPr>
+    </w:lvl>
+    <w:lvl w:ilvl="7" w:tplc="04090003" w:tentative="1">
+      <w:start w:val="1"/>
+      <w:numFmt w:val="bullet"/>
+      <w:lvlText w:val="o"/>
+      <w:lvlJc w:val="left"/>
+      <w:pPr>
+        <w:ind w:left="5760" w:hanging="360"/>
+      </w:pPr>
+      <w:rPr>
+        <w:rFonts w:ascii="Courier New" w:hAnsi="Courier New" w:cs="Courier New" w:hint="default"/>
+      </w:rPr>
+    </w:lvl>
+    <w:lvl w:ilvl="8" w:tplc="04090005" w:tentative="1">
+      <w:start w:val="1"/>
+      <w:numFmt w:val="bullet"/>
+      <w:lvlText w:val=""/>
+      <w:lvlJc w:val="left"/>
+      <w:pPr>
+        <w:ind w:left="6480" w:hanging="360"/>
+      </w:pPr>
+      <w:rPr>
+        <w:rFonts w:ascii="Wingdings" w:hAnsi="Wingdings" w:hint="default"/>
+      </w:rPr>
+    </w:lvl>
+  </w:abstractNum>
+  <w:abstractNum w:abstractNumId="9" w15:restartNumberingAfterBreak="0">
+    <w:nsid w:val="512373A7"/>
+    <w:multiLevelType w:val="hybridMultilevel"/>
+    <w:tmpl w:val="2D209544"/>
+    <w:lvl w:ilvl="0" w:tplc="04090001">
+      <w:start w:val="1"/>
+      <w:numFmt w:val="bullet"/>
+      <w:lvlText w:val=""/>
+      <w:lvlJc w:val="left"/>
+      <w:pPr>
+        <w:ind w:left="720" w:hanging="360"/>
+      </w:pPr>
+      <w:rPr>
+        <w:rFonts w:ascii="Symbol" w:hAnsi="Symbol" w:hint="default"/>
+      </w:rPr>
+    </w:lvl>
+    <w:lvl w:ilvl="1" w:tplc="04090003" w:tentative="1">
+      <w:start w:val="1"/>
+      <w:numFmt w:val="bullet"/>
+      <w:lvlText w:val="o"/>
+      <w:lvlJc w:val="left"/>
+      <w:pPr>
+        <w:ind w:left="1440" w:hanging="360"/>
+      </w:pPr>
+      <w:rPr>
+        <w:rFonts w:ascii="Courier New" w:hAnsi="Courier New" w:cs="Courier New" w:hint="default"/>
+      </w:rPr>
+    </w:lvl>
+    <w:lvl w:ilvl="2" w:tplc="04090005" w:tentative="1">
+      <w:start w:val="1"/>
+      <w:numFmt w:val="bullet"/>
+      <w:lvlText w:val=""/>
+      <w:lvlJc w:val="left"/>
+      <w:pPr>
+        <w:ind w:left="2160" w:hanging="360"/>
+      </w:pPr>
+      <w:rPr>
+        <w:rFonts w:ascii="Wingdings" w:hAnsi="Wingdings" w:hint="default"/>
+      </w:rPr>
+    </w:lvl>
+    <w:lvl w:ilvl="3" w:tplc="04090001" w:tentative="1">
+      <w:start w:val="1"/>
+      <w:numFmt w:val="bullet"/>
+      <w:lvlText w:val=""/>
+      <w:lvlJc w:val="left"/>
+      <w:pPr>
+        <w:ind w:left="2880" w:hanging="360"/>
+      </w:pPr>
+      <w:rPr>
+        <w:rFonts w:ascii="Symbol" w:hAnsi="Symbol" w:hint="default"/>
+      </w:rPr>
+    </w:lvl>
+    <w:lvl w:ilvl="4" w:tplc="04090003" w:tentative="1">
+      <w:start w:val="1"/>
+      <w:numFmt w:val="bullet"/>
+      <w:lvlText w:val="o"/>
+      <w:lvlJc w:val="left"/>
+      <w:pPr>
+        <w:ind w:left="3600" w:hanging="360"/>
+      </w:pPr>
+      <w:rPr>
+        <w:rFonts w:ascii="Courier New" w:hAnsi="Courier New" w:cs="Courier New" w:hint="default"/>
+      </w:rPr>
+    </w:lvl>
+    <w:lvl w:ilvl="5" w:tplc="04090005" w:tentative="1">
+      <w:start w:val="1"/>
+      <w:numFmt w:val="bullet"/>
+      <w:lvlText w:val=""/>
+      <w:lvlJc w:val="left"/>
+      <w:pPr>
+        <w:ind w:left="4320" w:hanging="360"/>
+      </w:pPr>
+      <w:rPr>
+        <w:rFonts w:ascii="Wingdings" w:hAnsi="Wingdings" w:hint="default"/>
+      </w:rPr>
+    </w:lvl>
+    <w:lvl w:ilvl="6" w:tplc="04090001" w:tentative="1">
+      <w:start w:val="1"/>
+      <w:numFmt w:val="bullet"/>
+      <w:lvlText w:val=""/>
+      <w:lvlJc w:val="left"/>
+      <w:pPr>
+        <w:ind w:left="5040" w:hanging="360"/>
+      </w:pPr>
+      <w:rPr>
+        <w:rFonts w:ascii="Symbol" w:hAnsi="Symbol" w:hint="default"/>
+      </w:rPr>
+    </w:lvl>
+    <w:lvl w:ilvl="7" w:tplc="04090003" w:tentative="1">
+      <w:start w:val="1"/>
+      <w:numFmt w:val="bullet"/>
+      <w:lvlText w:val="o"/>
+      <w:lvlJc w:val="left"/>
+      <w:pPr>
+        <w:ind w:left="5760" w:hanging="360"/>
+      </w:pPr>
+      <w:rPr>
+        <w:rFonts w:ascii="Courier New" w:hAnsi="Courier New" w:cs="Courier New" w:hint="default"/>
+      </w:rPr>
+    </w:lvl>
+    <w:lvl w:ilvl="8" w:tplc="04090005" w:tentative="1">
+      <w:start w:val="1"/>
+      <w:numFmt w:val="bullet"/>
+      <w:lvlText w:val=""/>
+      <w:lvlJc w:val="left"/>
+      <w:pPr>
+        <w:ind w:left="6480" w:hanging="360"/>
+      </w:pPr>
+      <w:rPr>
+        <w:rFonts w:ascii="Wingdings" w:hAnsi="Wingdings" w:hint="default"/>
+      </w:rPr>
+    </w:lvl>
+  </w:abstractNum>
+  <w:abstractNum w:abstractNumId="10" w15:restartNumberingAfterBreak="0">
+    <w:nsid w:val="5E367A34"/>
+    <w:multiLevelType w:val="hybridMultilevel"/>
+    <w:tmpl w:val="D5F49C7E"/>
+    <w:lvl w:ilvl="0" w:tplc="04090001">
+      <w:start w:val="1"/>
+      <w:numFmt w:val="bullet"/>
+      <w:lvlText w:val=""/>
+      <w:lvlJc w:val="left"/>
+      <w:pPr>
+        <w:ind w:left="720" w:hanging="360"/>
+      </w:pPr>
+      <w:rPr>
+        <w:rFonts w:ascii="Symbol" w:hAnsi="Symbol" w:hint="default"/>
+      </w:rPr>
+    </w:lvl>
+    <w:lvl w:ilvl="1" w:tplc="04090003" w:tentative="1">
+      <w:start w:val="1"/>
+      <w:numFmt w:val="bullet"/>
+      <w:lvlText w:val="o"/>
+      <w:lvlJc w:val="left"/>
+      <w:pPr>
+        <w:ind w:left="1440" w:hanging="360"/>
+      </w:pPr>
+      <w:rPr>
+        <w:rFonts w:ascii="Courier New" w:hAnsi="Courier New" w:cs="Courier New" w:hint="default"/>
+      </w:rPr>
+    </w:lvl>
+    <w:lvl w:ilvl="2" w:tplc="04090005" w:tentative="1">
+      <w:start w:val="1"/>
+      <w:numFmt w:val="bullet"/>
+      <w:lvlText w:val=""/>
+      <w:lvlJc w:val="left"/>
+      <w:pPr>
+        <w:ind w:left="2160" w:hanging="360"/>
+      </w:pPr>
+      <w:rPr>
+        <w:rFonts w:ascii="Wingdings" w:hAnsi="Wingdings" w:hint="default"/>
+      </w:rPr>
+    </w:lvl>
+    <w:lvl w:ilvl="3" w:tplc="04090001" w:tentative="1">
+      <w:start w:val="1"/>
+      <w:numFmt w:val="bullet"/>
+      <w:lvlText w:val=""/>
+      <w:lvlJc w:val="left"/>
+      <w:pPr>
+        <w:ind w:left="2880" w:hanging="360"/>
+      </w:pPr>
+      <w:rPr>
+        <w:rFonts w:ascii="Symbol" w:hAnsi="Symbol" w:hint="default"/>
+      </w:rPr>
+    </w:lvl>
+    <w:lvl w:ilvl="4" w:tplc="04090003" w:tentative="1">
+      <w:start w:val="1"/>
+      <w:numFmt w:val="bullet"/>
+      <w:lvlText w:val="o"/>
+      <w:lvlJc w:val="left"/>
+      <w:pPr>
+        <w:ind w:left="3600" w:hanging="360"/>
+      </w:pPr>
+      <w:rPr>
+        <w:rFonts w:ascii="Courier New" w:hAnsi="Courier New" w:cs="Courier New" w:hint="default"/>
+      </w:rPr>
+    </w:lvl>
+    <w:lvl w:ilvl="5" w:tplc="04090005" w:tentative="1">
+      <w:start w:val="1"/>
+      <w:numFmt w:val="bullet"/>
+      <w:lvlText w:val=""/>
+      <w:lvlJc w:val="left"/>
+      <w:pPr>
+        <w:ind w:left="4320" w:hanging="360"/>
+      </w:pPr>
+      <w:rPr>
+        <w:rFonts w:ascii="Wingdings" w:hAnsi="Wingdings" w:hint="default"/>
+      </w:rPr>
+    </w:lvl>
+    <w:lvl w:ilvl="6" w:tplc="04090001" w:tentative="1">
+      <w:start w:val="1"/>
+      <w:numFmt w:val="bullet"/>
+      <w:lvlText w:val=""/>
+      <w:lvlJc w:val="left"/>
+      <w:pPr>
+        <w:ind w:left="5040" w:hanging="360"/>
+      </w:pPr>
+      <w:rPr>
+        <w:rFonts w:ascii="Symbol" w:hAnsi="Symbol" w:hint="default"/>
+      </w:rPr>
+    </w:lvl>
+    <w:lvl w:ilvl="7" w:tplc="04090003" w:tentative="1">
+      <w:start w:val="1"/>
+      <w:numFmt w:val="bullet"/>
+      <w:lvlText w:val="o"/>
+      <w:lvlJc w:val="left"/>
+      <w:pPr>
+        <w:ind w:left="5760" w:hanging="360"/>
+      </w:pPr>
+      <w:rPr>
+        <w:rFonts w:ascii="Courier New" w:hAnsi="Courier New" w:cs="Courier New" w:hint="default"/>
+      </w:rPr>
+    </w:lvl>
+    <w:lvl w:ilvl="8" w:tplc="04090005" w:tentative="1">
+      <w:start w:val="1"/>
+      <w:numFmt w:val="bullet"/>
+      <w:lvlText w:val=""/>
+      <w:lvlJc w:val="left"/>
+      <w:pPr>
+        <w:ind w:left="6480" w:hanging="360"/>
+      </w:pPr>
+      <w:rPr>
+        <w:rFonts w:ascii="Wingdings" w:hAnsi="Wingdings" w:hint="default"/>
+      </w:rPr>
+    </w:lvl>
+  </w:abstractNum>
+  <w:abstractNum w:abstractNumId="11" w15:restartNumberingAfterBreak="0">
+    <w:nsid w:val="6B2F34B8"/>
+    <w:multiLevelType w:val="hybridMultilevel"/>
+    <w:tmpl w:val="4C0CEF68"/>
+    <w:lvl w:ilvl="0" w:tplc="04090001">
+      <w:start w:val="1"/>
+      <w:numFmt w:val="bullet"/>
+      <w:lvlText w:val=""/>
+      <w:lvlJc w:val="left"/>
+      <w:pPr>
+        <w:ind w:left="720" w:hanging="360"/>
+      </w:pPr>
+      <w:rPr>
+        <w:rFonts w:ascii="Symbol" w:hAnsi="Symbol" w:hint="default"/>
+      </w:rPr>
+    </w:lvl>
+    <w:lvl w:ilvl="1" w:tplc="04090003" w:tentative="1">
+      <w:start w:val="1"/>
+      <w:numFmt w:val="bullet"/>
+      <w:lvlText w:val="o"/>
+      <w:lvlJc w:val="left"/>
+      <w:pPr>
+        <w:ind w:left="1440" w:hanging="360"/>
+      </w:pPr>
+      <w:rPr>
+        <w:rFonts w:ascii="Courier New" w:hAnsi="Courier New" w:cs="Courier New" w:hint="default"/>
+      </w:rPr>
+    </w:lvl>
+    <w:lvl w:ilvl="2" w:tplc="04090005" w:tentative="1">
+      <w:start w:val="1"/>
+      <w:numFmt w:val="bullet"/>
+      <w:lvlText w:val=""/>
+      <w:lvlJc w:val="left"/>
+      <w:pPr>
+        <w:ind w:left="2160" w:hanging="360"/>
+      </w:pPr>
+      <w:rPr>
+        <w:rFonts w:ascii="Wingdings" w:hAnsi="Wingdings" w:hint="default"/>
+      </w:rPr>
+    </w:lvl>
+    <w:lvl w:ilvl="3" w:tplc="04090001" w:tentative="1">
+      <w:start w:val="1"/>
+      <w:numFmt w:val="bullet"/>
+      <w:lvlText w:val=""/>
+      <w:lvlJc w:val="left"/>
+      <w:pPr>
+        <w:ind w:left="2880" w:hanging="360"/>
+      </w:pPr>
+      <w:rPr>
+        <w:rFonts w:ascii="Symbol" w:hAnsi="Symbol" w:hint="default"/>
+      </w:rPr>
+    </w:lvl>
+    <w:lvl w:ilvl="4" w:tplc="04090003" w:tentative="1">
+      <w:start w:val="1"/>
+      <w:numFmt w:val="bullet"/>
+      <w:lvlText w:val="o"/>
+      <w:lvlJc w:val="left"/>
+      <w:pPr>
+        <w:ind w:left="3600" w:hanging="360"/>
+      </w:pPr>
+      <w:rPr>
+        <w:rFonts w:ascii="Courier New" w:hAnsi="Courier New" w:cs="Courier New" w:hint="default"/>
+      </w:rPr>
+    </w:lvl>
+    <w:lvl w:ilvl="5" w:tplc="04090005" w:tentative="1">
+      <w:start w:val="1"/>
+      <w:numFmt w:val="bullet"/>
+      <w:lvlText w:val=""/>
+      <w:lvlJc w:val="left"/>
+      <w:pPr>
+        <w:ind w:left="4320" w:hanging="360"/>
+      </w:pPr>
+      <w:rPr>
+        <w:rFonts w:ascii="Wingdings" w:hAnsi="Wingdings" w:hint="default"/>
+      </w:rPr>
+    </w:lvl>
+    <w:lvl w:ilvl="6" w:tplc="04090001" w:tentative="1">
+      <w:start w:val="1"/>
+      <w:numFmt w:val="bullet"/>
+      <w:lvlText w:val=""/>
+      <w:lvlJc w:val="left"/>
+      <w:pPr>
+        <w:ind w:left="5040" w:hanging="360"/>
+      </w:pPr>
+      <w:rPr>
+        <w:rFonts w:ascii="Symbol" w:hAnsi="Symbol" w:hint="default"/>
+      </w:rPr>
+    </w:lvl>
+    <w:lvl w:ilvl="7" w:tplc="04090003" w:tentative="1">
+      <w:start w:val="1"/>
+      <w:numFmt w:val="bullet"/>
+      <w:lvlText w:val="o"/>
+      <w:lvlJc w:val="left"/>
+      <w:pPr>
+        <w:ind w:left="5760" w:hanging="360"/>
+      </w:pPr>
+      <w:rPr>
+        <w:rFonts w:ascii="Courier New" w:hAnsi="Courier New" w:cs="Courier New" w:hint="default"/>
+      </w:rPr>
+    </w:lvl>
+    <w:lvl w:ilvl="8" w:tplc="04090005" w:tentative="1">
+      <w:start w:val="1"/>
+      <w:numFmt w:val="bullet"/>
+      <w:lvlText w:val=""/>
+      <w:lvlJc w:val="left"/>
+      <w:pPr>
+        <w:ind w:left="6480" w:hanging="360"/>
+      </w:pPr>
+      <w:rPr>
+        <w:rFonts w:ascii="Wingdings" w:hAnsi="Wingdings" w:hint="default"/>
+      </w:rPr>
+    </w:lvl>
+  </w:abstractNum>
+  <w:abstractNum w:abstractNumId="12" w15:restartNumberingAfterBreak="0">
+    <w:nsid w:val="765A380B"/>
+    <w:multiLevelType w:val="hybridMultilevel"/>
+    <w:tmpl w:val="008AE6E4"/>
+    <w:lvl w:ilvl="0" w:tplc="04090001">
+      <w:start w:val="1"/>
+      <w:numFmt w:val="bullet"/>
+      <w:lvlText w:val=""/>
+      <w:lvlJc w:val="left"/>
+      <w:pPr>
+        <w:ind w:left="720" w:hanging="360"/>
+      </w:pPr>
+      <w:rPr>
+        <w:rFonts w:ascii="Symbol" w:hAnsi="Symbol" w:hint="default"/>
+      </w:rPr>
+    </w:lvl>
+    <w:lvl w:ilvl="1" w:tplc="04090003" w:tentative="1">
+      <w:start w:val="1"/>
+      <w:numFmt w:val="bullet"/>
+      <w:lvlText w:val="o"/>
+      <w:lvlJc w:val="left"/>
+      <w:pPr>
+        <w:ind w:left="1440" w:hanging="360"/>
+      </w:pPr>
+      <w:rPr>
+        <w:rFonts w:ascii="Courier New" w:hAnsi="Courier New" w:cs="Courier New" w:hint="default"/>
+      </w:rPr>
+    </w:lvl>
+    <w:lvl w:ilvl="2" w:tplc="04090005" w:tentative="1">
+      <w:start w:val="1"/>
+      <w:numFmt w:val="bullet"/>
+      <w:lvlText w:val=""/>
+      <w:lvlJc w:val="left"/>
+      <w:pPr>
+        <w:ind w:left="2160" w:hanging="360"/>
+      </w:pPr>
+      <w:rPr>
+        <w:rFonts w:ascii="Wingdings" w:hAnsi="Wingdings" w:hint="default"/>
+      </w:rPr>
+    </w:lvl>
+    <w:lvl w:ilvl="3" w:tplc="04090001" w:tentative="1">
+      <w:start w:val="1"/>
+      <w:numFmt w:val="bullet"/>
+      <w:lvlText w:val=""/>
+      <w:lvlJc w:val="left"/>
+      <w:pPr>
+        <w:ind w:left="2880" w:hanging="360"/>
+      </w:pPr>
+      <w:rPr>
+        <w:rFonts w:ascii="Symbol" w:hAnsi="Symbol" w:hint="default"/>
+      </w:rPr>
+    </w:lvl>
+    <w:lvl w:ilvl="4" w:tplc="04090003" w:tentative="1">
+      <w:start w:val="1"/>
+      <w:numFmt w:val="bullet"/>
+      <w:lvlText w:val="o"/>
+      <w:lvlJc w:val="left"/>
+      <w:pPr>
+        <w:ind w:left="3600" w:hanging="360"/>
+      </w:pPr>
+      <w:rPr>
+        <w:rFonts w:ascii="Courier New" w:hAnsi="Courier New" w:cs="Courier New" w:hint="default"/>
+      </w:rPr>
+    </w:lvl>
+    <w:lvl w:ilvl="5" w:tplc="04090005" w:tentative="1">
+      <w:start w:val="1"/>
+      <w:numFmt w:val="bullet"/>
+      <w:lvlText w:val=""/>
+      <w:lvlJc w:val="left"/>
+      <w:pPr>
+        <w:ind w:left="4320" w:hanging="360"/>
+      </w:pPr>
+      <w:rPr>
+        <w:rFonts w:ascii="Wingdings" w:hAnsi="Wingdings" w:hint="default"/>
+      </w:rPr>
+    </w:lvl>
+    <w:lvl w:ilvl="6" w:tplc="04090001" w:tentative="1">
+      <w:start w:val="1"/>
+      <w:numFmt w:val="bullet"/>
+      <w:lvlText w:val=""/>
+      <w:lvlJc w:val="left"/>
+      <w:pPr>
+        <w:ind w:left="5040" w:hanging="360"/>
+      </w:pPr>
+      <w:rPr>
+        <w:rFonts w:ascii="Symbol" w:hAnsi="Symbol" w:hint="default"/>
+      </w:rPr>
+    </w:lvl>
+    <w:lvl w:ilvl="7" w:tplc="04090003" w:tentative="1">
+      <w:start w:val="1"/>
+      <w:numFmt w:val="bullet"/>
+      <w:lvlText w:val="o"/>
+      <w:lvlJc w:val="left"/>
+      <w:pPr>
+        <w:ind w:left="5760" w:hanging="360"/>
+      </w:pPr>
+      <w:rPr>
+        <w:rFonts w:ascii="Courier New" w:hAnsi="Courier New" w:cs="Courier New" w:hint="default"/>
+      </w:rPr>
+    </w:lvl>
+    <w:lvl w:ilvl="8" w:tplc="04090005" w:tentative="1">
+      <w:start w:val="1"/>
+      <w:numFmt w:val="bullet"/>
+      <w:lvlText w:val=""/>
+      <w:lvlJc w:val="left"/>
+      <w:pPr>
+        <w:ind w:left="6480" w:hanging="360"/>
+      </w:pPr>
+      <w:rPr>
+        <w:rFonts w:ascii="Wingdings" w:hAnsi="Wingdings" w:hint="default"/>
+      </w:rPr>
+    </w:lvl>
+  </w:abstractNum>
+  <w:abstractNum w:abstractNumId="13" w15:restartNumberingAfterBreak="0">
+    <w:nsid w:val="78843405"/>
+    <w:multiLevelType w:val="hybridMultilevel"/>
+    <w:tmpl w:val="D73219E8"/>
+    <w:lvl w:ilvl="0" w:tplc="04090001">
+      <w:start w:val="1"/>
+      <w:numFmt w:val="bullet"/>
+      <w:lvlText w:val=""/>
+      <w:lvlJc w:val="left"/>
+      <w:pPr>
+        <w:ind w:left="720" w:hanging="360"/>
+      </w:pPr>
+      <w:rPr>
+        <w:rFonts w:ascii="Symbol" w:hAnsi="Symbol" w:hint="default"/>
+      </w:rPr>
+    </w:lvl>
+    <w:lvl w:ilvl="1" w:tplc="04090003" w:tentative="1">
+      <w:start w:val="1"/>
+      <w:numFmt w:val="bullet"/>
+      <w:lvlText w:val="o"/>
+      <w:lvlJc w:val="left"/>
+      <w:pPr>
+        <w:ind w:left="1440" w:hanging="360"/>
+      </w:pPr>
+      <w:rPr>
+        <w:rFonts w:ascii="Courier New" w:hAnsi="Courier New" w:cs="Courier New" w:hint="default"/>
+      </w:rPr>
+    </w:lvl>
+    <w:lvl w:ilvl="2" w:tplc="04090005" w:tentative="1">
+      <w:start w:val="1"/>
+      <w:numFmt w:val="bullet"/>
+      <w:lvlText w:val=""/>
+      <w:lvlJc w:val="left"/>
+      <w:pPr>
+        <w:ind w:left="2160" w:hanging="360"/>
+      </w:pPr>
+      <w:rPr>
+        <w:rFonts w:ascii="Wingdings" w:hAnsi="Wingdings" w:hint="default"/>
+      </w:rPr>
+    </w:lvl>
+    <w:lvl w:ilvl="3" w:tplc="04090001" w:tentative="1">
+      <w:start w:val="1"/>
+      <w:numFmt w:val="bullet"/>
+      <w:lvlText w:val=""/>
+      <w:lvlJc w:val="left"/>
+      <w:pPr>
+        <w:ind w:left="2880" w:hanging="360"/>
+      </w:pPr>
+      <w:rPr>
+        <w:rFonts w:ascii="Symbol" w:hAnsi="Symbol" w:hint="default"/>
+      </w:rPr>
+    </w:lvl>
+    <w:lvl w:ilvl="4" w:tplc="04090003" w:tentative="1">
+      <w:start w:val="1"/>
+      <w:numFmt w:val="bullet"/>
+      <w:lvlText w:val="o"/>
+      <w:lvlJc w:val="left"/>
+      <w:pPr>
+        <w:ind w:left="3600" w:hanging="360"/>
+      </w:pPr>
+      <w:rPr>
+        <w:rFonts w:ascii="Courier New" w:hAnsi="Courier New" w:cs="Courier New" w:hint="default"/>
+      </w:rPr>
+    </w:lvl>
+    <w:lvl w:ilvl="5" w:tplc="04090005" w:tentative="1">
+      <w:start w:val="1"/>
+      <w:numFmt w:val="bullet"/>
+      <w:lvlText w:val=""/>
+      <w:lvlJc w:val="left"/>
+      <w:pPr>
+        <w:ind w:left="4320" w:hanging="360"/>
+      </w:pPr>
+      <w:rPr>
+        <w:rFonts w:ascii="Wingdings" w:hAnsi="Wingdings" w:hint="default"/>
+      </w:rPr>
+    </w:lvl>
+    <w:lvl w:ilvl="6" w:tplc="04090001" w:tentative="1">
+      <w:start w:val="1"/>
+      <w:numFmt w:val="bullet"/>
+      <w:lvlText w:val=""/>
+      <w:lvlJc w:val="left"/>
+      <w:pPr>
+        <w:ind w:left="5040" w:hanging="360"/>
+      </w:pPr>
+      <w:rPr>
+        <w:rFonts w:ascii="Symbol" w:hAnsi="Symbol" w:hint="default"/>
+      </w:rPr>
+    </w:lvl>
+    <w:lvl w:ilvl="7" w:tplc="04090003" w:tentative="1">
+      <w:start w:val="1"/>
+      <w:numFmt w:val="bullet"/>
+      <w:lvlText w:val="o"/>
+      <w:lvlJc w:val="left"/>
+      <w:pPr>
+        <w:ind w:left="5760" w:hanging="360"/>
+      </w:pPr>
+      <w:rPr>
+        <w:rFonts w:ascii="Courier New" w:hAnsi="Courier New" w:cs="Courier New" w:hint="default"/>
+      </w:rPr>
+    </w:lvl>
+    <w:lvl w:ilvl="8" w:tplc="04090005" w:tentative="1">
+      <w:start w:val="1"/>
+      <w:numFmt w:val="bullet"/>
+      <w:lvlText w:val=""/>
+      <w:lvlJc w:val="left"/>
+      <w:pPr>
+        <w:ind w:left="6480" w:hanging="360"/>
+      </w:pPr>
+      <w:rPr>
+        <w:rFonts w:ascii="Wingdings" w:hAnsi="Wingdings" w:hint="default"/>
+      </w:rPr>
+    </w:lvl>
+  </w:abstractNum>
+  <w:abstractNum w:abstractNumId="14" w15:restartNumberingAfterBreak="0">
+    <w:nsid w:val="79BD256F"/>
+    <w:multiLevelType w:val="hybridMultilevel"/>
+    <w:tmpl w:val="3A04F49A"/>
+    <w:lvl w:ilvl="0" w:tplc="D0DADF7C">
+      <w:numFmt w:val="bullet"/>
+      <w:lvlText w:val="-"/>
+      <w:lvlJc w:val="left"/>
+      <w:pPr>
+        <w:ind w:left="720" w:hanging="360"/>
+      </w:pPr>
+      <w:rPr>
+        <w:rFonts w:ascii="Calibri (Body)" w:eastAsia="Calibri (Body)" w:hAnsi="Calibri (Body)" w:cs="Calibri (Body)" w:hint="default"/>
+        <w:b/>
+        <w:sz w:val="21"/>
+      </w:rPr>
+    </w:lvl>
+    <w:lvl w:ilvl="1" w:tplc="04090003" w:tentative="1">
+      <w:start w:val="1"/>
+      <w:numFmt w:val="bullet"/>
+      <w:lvlText w:val="o"/>
+      <w:lvlJc w:val="left"/>
+      <w:pPr>
+        <w:ind w:left="1440" w:hanging="360"/>
+      </w:pPr>
+      <w:rPr>
+        <w:rFonts w:ascii="Courier New" w:hAnsi="Courier New" w:cs="Courier New" w:hint="default"/>
+      </w:rPr>
+    </w:lvl>
+    <w:lvl w:ilvl="2" w:tplc="04090005" w:tentative="1">
+      <w:start w:val="1"/>
+      <w:numFmt w:val="bullet"/>
+      <w:lvlText w:val=""/>
+      <w:lvlJc w:val="left"/>
+      <w:pPr>
+        <w:ind w:left="2160" w:hanging="360"/>
+      </w:pPr>
+      <w:rPr>
+        <w:rFonts w:ascii="Wingdings" w:hAnsi="Wingdings" w:hint="default"/>
+      </w:rPr>
+    </w:lvl>
+    <w:lvl w:ilvl="3" w:tplc="04090001" w:tentative="1">
+      <w:start w:val="1"/>
+      <w:numFmt w:val="bullet"/>
+      <w:lvlText w:val=""/>
+      <w:lvlJc w:val="left"/>
+      <w:pPr>
+        <w:ind w:left="2880" w:hanging="360"/>
+      </w:pPr>
+      <w:rPr>
+        <w:rFonts w:ascii="Symbol" w:hAnsi="Symbol" w:hint="default"/>
+      </w:rPr>
+    </w:lvl>
+    <w:lvl w:ilvl="4" w:tplc="04090003" w:tentative="1">
+      <w:start w:val="1"/>
+      <w:numFmt w:val="bullet"/>
+      <w:lvlText w:val="o"/>
+      <w:lvlJc w:val="left"/>
+      <w:pPr>
+        <w:ind w:left="3600" w:hanging="360"/>
+      </w:pPr>
+      <w:rPr>
+        <w:rFonts w:ascii="Courier New" w:hAnsi="Courier New" w:cs="Courier New" w:hint="default"/>
+      </w:rPr>
+    </w:lvl>
+    <w:lvl w:ilvl="5" w:tplc="04090005" w:tentative="1">
+      <w:start w:val="1"/>
+      <w:numFmt w:val="bullet"/>
+      <w:lvlText w:val=""/>
+      <w:lvlJc w:val="left"/>
+      <w:pPr>
+        <w:ind w:left="4320" w:hanging="360"/>
+      </w:pPr>
+      <w:rPr>
+        <w:rFonts w:ascii="Wingdings" w:hAnsi="Wingdings" w:hint="default"/>
+      </w:rPr>
+    </w:lvl>
+    <w:lvl w:ilvl="6" w:tplc="04090001" w:tentative="1">
+      <w:start w:val="1"/>
+      <w:numFmt w:val="bullet"/>
+      <w:lvlText w:val=""/>
+      <w:lvlJc w:val="left"/>
+      <w:pPr>
+        <w:ind w:left="5040" w:hanging="360"/>
+      </w:pPr>
+      <w:rPr>
+        <w:rFonts w:ascii="Symbol" w:hAnsi="Symbol" w:hint="default"/>
+      </w:rPr>
+    </w:lvl>
+    <w:lvl w:ilvl="7" w:tplc="04090003" w:tentative="1">
+      <w:start w:val="1"/>
+      <w:numFmt w:val="bullet"/>
+      <w:lvlText w:val="o"/>
+      <w:lvlJc w:val="left"/>
+      <w:pPr>
+        <w:ind w:left="5760" w:hanging="360"/>
+      </w:pPr>
+      <w:rPr>
+        <w:rFonts w:ascii="Courier New" w:hAnsi="Courier New" w:cs="Courier New" w:hint="default"/>
+      </w:rPr>
+    </w:lvl>
+    <w:lvl w:ilvl="8" w:tplc="04090005" w:tentative="1">
+      <w:start w:val="1"/>
+      <w:numFmt w:val="bullet"/>
+      <w:lvlText w:val=""/>
+      <w:lvlJc w:val="left"/>
+      <w:pPr>
+        <w:ind w:left="6480" w:hanging="360"/>
+      </w:pPr>
+      <w:rPr>
+        <w:rFonts w:ascii="Wingdings" w:hAnsi="Wingdings" w:hint="default"/>
       </w:rPr>
     </w:lvl>
   </w:abstractNum>
@@ -2860,6 +2934,27 @@
   </w:num>
   <w:num w:numId="8" w16cid:durableId="1602687638">
     <w:abstractNumId w:val="7"/>
+  </w:num>
+  <w:num w:numId="9" w16cid:durableId="1172717497">
+    <w:abstractNumId w:val="14"/>
+  </w:num>
+  <w:num w:numId="10" w16cid:durableId="1499493052">
+    <w:abstractNumId w:val="12"/>
+  </w:num>
+  <w:num w:numId="11" w16cid:durableId="1963536894">
+    <w:abstractNumId w:val="8"/>
+  </w:num>
+  <w:num w:numId="12" w16cid:durableId="671227587">
+    <w:abstractNumId w:val="9"/>
+  </w:num>
+  <w:num w:numId="13" w16cid:durableId="1198859822">
+    <w:abstractNumId w:val="11"/>
+  </w:num>
+  <w:num w:numId="14" w16cid:durableId="808090561">
+    <w:abstractNumId w:val="13"/>
+  </w:num>
+  <w:num w:numId="15" w16cid:durableId="1058091954">
+    <w:abstractNumId w:val="10"/>
   </w:num>
 </w:numbering>
 </file>
@@ -3256,7 +3351,7 @@
   <w:style w:type="paragraph" w:default="1" w:styleId="Normal">
     <w:name w:val="Normal"/>
     <w:qFormat/>
-    <w:rsid w:val="00805BCE"/>
+    <w:rsid w:val="007773E2"/>
     <w:rPr>
       <w:sz w:val="24"/>
       <w:szCs w:val="24"/>
@@ -3434,6 +3529,17 @@
   <w:style w:type="character" w:customStyle="1" w:styleId="fs14fw4undefinedtdn">
     <w:name w:val="fs14 fw4 undefined tdn"/>
     <w:basedOn w:val="DefaultParagraphFont"/>
+  </w:style>
+  <w:style w:type="paragraph" w:styleId="ListParagraph">
+    <w:name w:val="List Paragraph"/>
+    <w:basedOn w:val="Normal"/>
+    <w:uiPriority w:val="34"/>
+    <w:qFormat/>
+    <w:rsid w:val="00C70DBC"/>
+    <w:pPr>
+      <w:ind w:left="720"/>
+      <w:contextualSpacing/>
+    </w:pPr>
   </w:style>
 </w:styles>
 </file>

--- a/public/resume.docx
+++ b/public/resume.docx
@@ -1,6 +1,6 @@
 
 <file path=word/document.xml><?xml version="1.0" encoding="utf-8"?>
-<w:document xmlns:wpc="http://schemas.microsoft.com/office/word/2010/wordprocessingCanvas" xmlns:cx="http://schemas.microsoft.com/office/drawing/2014/chartex" xmlns:cx1="http://schemas.microsoft.com/office/drawing/2015/9/8/chartex" xmlns:cx2="http://schemas.microsoft.com/office/drawing/2015/10/21/chartex" xmlns:cx3="http://schemas.microsoft.com/office/drawing/2016/5/9/chartex" xmlns:cx4="http://schemas.microsoft.com/office/drawing/2016/5/10/chartex" xmlns:cx5="http://schemas.microsoft.com/office/drawing/2016/5/11/chartex" xmlns:cx6="http://schemas.microsoft.com/office/drawing/2016/5/12/chartex" xmlns:cx7="http://schemas.microsoft.com/office/drawing/2016/5/13/chartex" xmlns:cx8="http://schemas.microsoft.com/office/drawing/2016/5/14/chartex" xmlns:mc="http://schemas.openxmlformats.org/markup-compatibility/2006" xmlns:aink="http://schemas.microsoft.com/office/drawing/2016/ink" xmlns:am3d="http://schemas.microsoft.com/office/drawing/2017/model3d" xmlns:o="urn:schemas-microsoft-com:office:office" xmlns:oel="http://schemas.microsoft.com/office/2019/extlst" xmlns:r="http://schemas.openxmlformats.org/officeDocument/2006/relationships" xmlns:m="http://schemas.openxmlformats.org/officeDocument/2006/math" xmlns:v="urn:schemas-microsoft-com:vml" xmlns:wp14="http://schemas.microsoft.com/office/word/2010/wordprocessingDrawing" xmlns:wp="http://schemas.openxmlformats.org/drawingml/2006/wordprocessingDrawing" xmlns:w10="urn:schemas-microsoft-com:office:word" xmlns:w="http://schemas.openxmlformats.org/wordprocessingml/2006/main" xmlns:w14="http://schemas.microsoft.com/office/word/2010/wordml" xmlns:w15="http://schemas.microsoft.com/office/word/2012/wordml" xmlns:w16cex="http://schemas.microsoft.com/office/word/2018/wordml/cex" xmlns:w16cid="http://schemas.microsoft.com/office/word/2016/wordml/cid" xmlns:w16="http://schemas.microsoft.com/office/word/2018/wordml" xmlns:w16du="http://schemas.microsoft.com/office/word/2023/wordml/word16du" xmlns:w16sdtdh="http://schemas.microsoft.com/office/word/2020/wordml/sdtdatahash" xmlns:w16se="http://schemas.microsoft.com/office/word/2015/wordml/symex" xmlns:wpg="http://schemas.microsoft.com/office/word/2010/wordprocessingGroup" xmlns:wpi="http://schemas.microsoft.com/office/word/2010/wordprocessingInk" xmlns:wne="http://schemas.microsoft.com/office/word/2006/wordml" xmlns:wps="http://schemas.microsoft.com/office/word/2010/wordprocessingShape" mc:Ignorable="w14 w15 w16se w16cid w16 w16cex w16sdtdh w16du wp14">
+<w:document xmlns:wpc="http://schemas.microsoft.com/office/word/2010/wordprocessingCanvas" xmlns:cx="http://schemas.microsoft.com/office/drawing/2014/chartex" xmlns:cx1="http://schemas.microsoft.com/office/drawing/2015/9/8/chartex" xmlns:cx2="http://schemas.microsoft.com/office/drawing/2015/10/21/chartex" xmlns:cx3="http://schemas.microsoft.com/office/drawing/2016/5/9/chartex" xmlns:cx4="http://schemas.microsoft.com/office/drawing/2016/5/10/chartex" xmlns:cx5="http://schemas.microsoft.com/office/drawing/2016/5/11/chartex" xmlns:cx6="http://schemas.microsoft.com/office/drawing/2016/5/12/chartex" xmlns:cx7="http://schemas.microsoft.com/office/drawing/2016/5/13/chartex" xmlns:cx8="http://schemas.microsoft.com/office/drawing/2016/5/14/chartex" xmlns:mc="http://schemas.openxmlformats.org/markup-compatibility/2006" xmlns:aink="http://schemas.microsoft.com/office/drawing/2016/ink" xmlns:am3d="http://schemas.microsoft.com/office/drawing/2017/model3d" xmlns:o="urn:schemas-microsoft-com:office:office" xmlns:oel="http://schemas.microsoft.com/office/2019/extlst" xmlns:r="http://schemas.openxmlformats.org/officeDocument/2006/relationships" xmlns:m="http://schemas.openxmlformats.org/officeDocument/2006/math" xmlns:v="urn:schemas-microsoft-com:vml" xmlns:wp14="http://schemas.microsoft.com/office/word/2010/wordprocessingDrawing" xmlns:wp="http://schemas.openxmlformats.org/drawingml/2006/wordprocessingDrawing" xmlns:w10="urn:schemas-microsoft-com:office:word" xmlns:w="http://schemas.openxmlformats.org/wordprocessingml/2006/main" xmlns:w14="http://schemas.microsoft.com/office/word/2010/wordml" xmlns:w15="http://schemas.microsoft.com/office/word/2012/wordml" xmlns:w16cex="http://schemas.microsoft.com/office/word/2018/wordml/cex" xmlns:w16cid="http://schemas.microsoft.com/office/word/2016/wordml/cid" xmlns:w16="http://schemas.microsoft.com/office/word/2018/wordml" xmlns:w16du="http://schemas.microsoft.com/office/word/2023/wordml/word16du" xmlns:w16sdtdh="http://schemas.microsoft.com/office/word/2020/wordml/sdtdatahash" xmlns:w16sdtfl="http://schemas.microsoft.com/office/word/2024/wordml/sdtformatlock" xmlns:w16se="http://schemas.microsoft.com/office/word/2015/wordml/symex" xmlns:wpg="http://schemas.microsoft.com/office/word/2010/wordprocessingGroup" xmlns:wpi="http://schemas.microsoft.com/office/word/2010/wordprocessingInk" xmlns:wne="http://schemas.microsoft.com/office/word/2006/wordml" xmlns:wps="http://schemas.microsoft.com/office/word/2010/wordprocessingShape" mc:Ignorable="w14 w15 w16se w16cid w16 w16cex w16sdtdh w16sdtfl w16du wp14">
   <w:body>
     <w:p>
       <w:pPr>
@@ -360,20 +360,34 @@
           <w:b/>
           <w:bCs/>
         </w:rPr>
-        <w:t xml:space="preserve"> Nestor</w:t>
-      </w:r>
+        <w:t xml:space="preserve"> </w:t>
+      </w:r>
+      <w:proofErr w:type="spellStart"/>
+      <w:r>
+        <w:rPr>
+          <w:rStyle w:val="fs14fw6undefinedtdn"/>
+          <w:rFonts w:ascii="Calibri (Body)" w:eastAsia="Calibri (Body)" w:hAnsi="Calibri (Body)" w:cs="Calibri (Body)"/>
+          <w:b/>
+          <w:bCs/>
+        </w:rPr>
+        <w:t>Nestor</w:t>
+      </w:r>
+      <w:r>
+        <w:rPr>
+          <w:rStyle w:val="fs14fw6undefinedtdn"/>
+          <w:rFonts w:ascii="Calibri (Body)" w:eastAsia="Calibri (Body)" w:hAnsi="Calibri (Body)" w:cs="Calibri (Body)"/>
+          <w:b/>
+          <w:bCs/>
+        </w:rPr>
+        <w:t>Health</w:t>
+      </w:r>
+      <w:proofErr w:type="spellEnd"/>
       <w:r>
         <w:rPr>
           <w:rStyle w:val="fs14fw4"/>
           <w:rFonts w:ascii="Calibri (Body)" w:eastAsia="Calibri (Body)" w:hAnsi="Calibri (Body)" w:cs="Calibri (Body)"/>
         </w:rPr>
         <w:tab/>
-      </w:r>
-      <w:r>
-        <w:rPr>
-          <w:rStyle w:val="fs14fw4"/>
-          <w:rFonts w:ascii="Calibri (Body)" w:eastAsia="Calibri (Body)" w:hAnsi="Calibri (Body)" w:cs="Calibri (Body)"/>
-        </w:rPr>
         <w:t>Fall 2023 – current</w:t>
       </w:r>
     </w:p>
@@ -398,56 +412,39 @@
           <w:rStyle w:val="fs14fw4"/>
           <w:rFonts w:ascii="Calibri (Body)" w:eastAsia="Calibri (Body)" w:hAnsi="Calibri (Body)" w:cs="Calibri (Body)"/>
         </w:rPr>
-        <w:t xml:space="preserve">Led development </w:t>
-      </w:r>
+        <w:t xml:space="preserve">Implemented </w:t>
+      </w:r>
+      <w:proofErr w:type="gramStart"/>
       <w:r>
         <w:rPr>
           <w:rStyle w:val="fs14fw4"/>
           <w:rFonts w:ascii="Calibri (Body)" w:eastAsia="Calibri (Body)" w:hAnsi="Calibri (Body)" w:cs="Calibri (Body)"/>
         </w:rPr>
-        <w:t xml:space="preserve">of </w:t>
-      </w:r>
+        <w:t>a FHIR</w:t>
+      </w:r>
+      <w:proofErr w:type="gramEnd"/>
       <w:r>
         <w:rPr>
           <w:rStyle w:val="fs14fw4"/>
           <w:rFonts w:ascii="Calibri (Body)" w:eastAsia="Calibri (Body)" w:hAnsi="Calibri (Body)" w:cs="Calibri (Body)"/>
         </w:rPr>
-        <w:t>multiple FHIR-based applications</w:t>
-      </w:r>
+        <w:t xml:space="preserve"> R4 sandbox server in </w:t>
+      </w:r>
+      <w:proofErr w:type="spellStart"/>
       <w:r>
         <w:rPr>
           <w:rStyle w:val="fs14fw4"/>
           <w:rFonts w:ascii="Calibri (Body)" w:eastAsia="Calibri (Body)" w:hAnsi="Calibri (Body)" w:cs="Calibri (Body)"/>
         </w:rPr>
-        <w:t xml:space="preserve"> that </w:t>
-      </w:r>
+        <w:t>nodejs</w:t>
+      </w:r>
+      <w:proofErr w:type="spellEnd"/>
       <w:r>
         <w:rPr>
           <w:rStyle w:val="fs14fw4"/>
           <w:rFonts w:ascii="Calibri (Body)" w:eastAsia="Calibri (Body)" w:hAnsi="Calibri (Body)" w:cs="Calibri (Body)"/>
         </w:rPr>
-        <w:t>raise</w:t>
-      </w:r>
-      <w:r>
-        <w:rPr>
-          <w:rStyle w:val="fs14fw4"/>
-          <w:rFonts w:ascii="Calibri (Body)" w:eastAsia="Calibri (Body)" w:hAnsi="Calibri (Body)" w:cs="Calibri (Body)"/>
-        </w:rPr>
-        <w:t>d</w:t>
-      </w:r>
-      <w:r>
-        <w:rPr>
-          <w:rStyle w:val="fs14fw4"/>
-          <w:rFonts w:ascii="Calibri (Body)" w:eastAsia="Calibri (Body)" w:hAnsi="Calibri (Body)" w:cs="Calibri (Body)"/>
-        </w:rPr>
-        <w:t xml:space="preserve"> for my startup</w:t>
-      </w:r>
-      <w:r>
-        <w:rPr>
-          <w:rStyle w:val="fs14fw4"/>
-          <w:rFonts w:ascii="Calibri (Body)" w:eastAsia="Calibri (Body)" w:hAnsi="Calibri (Body)" w:cs="Calibri (Body)"/>
-        </w:rPr>
-        <w:t>.</w:t>
+        <w:t xml:space="preserve"> for testing purposes</w:t>
       </w:r>
     </w:p>
     <w:p>
@@ -462,32 +459,96 @@
         </w:tabs>
         <w:spacing w:line="210" w:lineRule="atLeast"/>
         <w:rPr>
-          <w:rStyle w:val="fs14fw6undefinedtdn"/>
-          <w:rFonts w:ascii="Calibri (Body)" w:eastAsia="Calibri (Body)" w:hAnsi="Calibri (Body)" w:cs="Calibri (Body)"/>
-        </w:rPr>
-      </w:pPr>
-      <w:r>
-        <w:rPr>
-          <w:rStyle w:val="fs14fw6undefinedtdn"/>
-          <w:rFonts w:ascii="Calibri (Body)" w:eastAsia="Calibri (Body)" w:hAnsi="Calibri (Body)" w:cs="Calibri (Body)"/>
-        </w:rPr>
-        <w:t>Took on responsibility of deployment and test automation.</w:t>
+          <w:rStyle w:val="fs14fw4"/>
+          <w:rFonts w:ascii="Calibri (Body)" w:eastAsia="Calibri (Body)" w:hAnsi="Calibri (Body)" w:cs="Calibri (Body)"/>
+        </w:rPr>
+      </w:pPr>
+      <w:r>
+        <w:rPr>
+          <w:rStyle w:val="fs14fw4"/>
+          <w:rFonts w:ascii="Calibri (Body)" w:eastAsia="Calibri (Body)" w:hAnsi="Calibri (Body)" w:cs="Calibri (Body)"/>
+        </w:rPr>
+        <w:t>Built an analytics ETL pipeline for FHIR data.</w:t>
       </w:r>
     </w:p>
     <w:p>
       <w:pPr>
+        <w:pStyle w:val="ListParagraph"/>
+        <w:numPr>
+          <w:ilvl w:val="0"/>
+          <w:numId w:val="11"/>
+        </w:numPr>
         <w:tabs>
           <w:tab w:val="right" w:pos="10800"/>
         </w:tabs>
         <w:spacing w:line="210" w:lineRule="atLeast"/>
         <w:rPr>
-          <w:rStyle w:val="fs14fw6undefinedtdn"/>
-          <w:rFonts w:ascii="Calibri (Body)" w:eastAsia="Calibri (Body)" w:hAnsi="Calibri (Body)" w:cs="Calibri (Body)"/>
-        </w:rPr>
-      </w:pPr>
+          <w:rStyle w:val="fs14fw4"/>
+          <w:rFonts w:ascii="Calibri (Body)" w:eastAsia="Calibri (Body)" w:hAnsi="Calibri (Body)" w:cs="Calibri (Body)"/>
+        </w:rPr>
+      </w:pPr>
+      <w:r>
+        <w:rPr>
+          <w:rStyle w:val="fs14fw4"/>
+          <w:rFonts w:ascii="Calibri (Body)" w:eastAsia="Calibri (Body)" w:hAnsi="Calibri (Body)" w:cs="Calibri (Body)"/>
+        </w:rPr>
+        <w:t>Developed an SQL-on-FHIR engine to pipe native SQLite queries over native nested FHIR JSON data.</w:t>
+      </w:r>
     </w:p>
     <w:p>
       <w:pPr>
+        <w:pStyle w:val="ListParagraph"/>
+        <w:numPr>
+          <w:ilvl w:val="0"/>
+          <w:numId w:val="11"/>
+        </w:numPr>
+        <w:tabs>
+          <w:tab w:val="right" w:pos="10800"/>
+        </w:tabs>
+        <w:spacing w:line="210" w:lineRule="atLeast"/>
+        <w:rPr>
+          <w:rStyle w:val="fs14fw6undefinedtdn"/>
+          <w:rFonts w:ascii="Calibri (Body)" w:eastAsia="Calibri (Body)" w:hAnsi="Calibri (Body)" w:cs="Calibri (Body)"/>
+        </w:rPr>
+      </w:pPr>
+      <w:r>
+        <w:rPr>
+          <w:rStyle w:val="fs14fw6undefinedtdn"/>
+          <w:rFonts w:ascii="Calibri (Body)" w:eastAsia="Calibri (Body)" w:hAnsi="Calibri (Body)" w:cs="Calibri (Body)"/>
+        </w:rPr>
+        <w:t xml:space="preserve">Maintain a </w:t>
+      </w:r>
+      <w:proofErr w:type="spellStart"/>
+      <w:r>
+        <w:rPr>
+          <w:rStyle w:val="fs14fw6undefinedtdn"/>
+          <w:rFonts w:ascii="Calibri (Body)" w:eastAsia="Calibri (Body)" w:hAnsi="Calibri (Body)" w:cs="Calibri (Body)"/>
+        </w:rPr>
+        <w:t>NextJS</w:t>
+      </w:r>
+      <w:proofErr w:type="spellEnd"/>
+      <w:r>
+        <w:rPr>
+          <w:rStyle w:val="fs14fw6undefinedtdn"/>
+          <w:rFonts w:ascii="Calibri (Body)" w:eastAsia="Calibri (Body)" w:hAnsi="Calibri (Body)" w:cs="Calibri (Body)"/>
+        </w:rPr>
+        <w:t xml:space="preserve"> dashboard app for facilitating user-specific ETL pipelines. </w:t>
+      </w:r>
+    </w:p>
+    <w:p>
+      <w:pPr>
+        <w:tabs>
+          <w:tab w:val="right" w:pos="10800"/>
+        </w:tabs>
+        <w:spacing w:line="210" w:lineRule="atLeast"/>
+        <w:rPr>
+          <w:rStyle w:val="fs14fw6undefinedtdn"/>
+          <w:rFonts w:ascii="Calibri (Body)" w:eastAsia="Calibri (Body)" w:hAnsi="Calibri (Body)" w:cs="Calibri (Body)"/>
+        </w:rPr>
+      </w:pPr>
+    </w:p>
+    <w:p>
+      <w:pPr>
         <w:tabs>
           <w:tab w:val="right" w:pos="10800"/>
         </w:tabs>
@@ -512,27 +573,7 @@
           <w:rFonts w:ascii="Calibri (Body)" w:eastAsia="Calibri (Body)" w:hAnsi="Calibri (Body)" w:cs="Calibri (Body)"/>
         </w:rPr>
         <w:tab/>
-      </w:r>
-      <w:r>
-        <w:rPr>
-          <w:rStyle w:val="fs14fw4"/>
-          <w:rFonts w:ascii="Calibri (Body)" w:eastAsia="Calibri (Body)" w:hAnsi="Calibri (Body)" w:cs="Calibri (Body)"/>
-        </w:rPr>
-        <w:t xml:space="preserve">Summer </w:t>
-      </w:r>
-      <w:r>
-        <w:rPr>
-          <w:rStyle w:val="fs14fw4"/>
-          <w:rFonts w:ascii="Calibri (Body)" w:eastAsia="Calibri (Body)" w:hAnsi="Calibri (Body)" w:cs="Calibri (Body)"/>
-        </w:rPr>
-        <w:t>2024</w:t>
-      </w:r>
-      <w:r>
-        <w:rPr>
-          <w:rStyle w:val="fs14fw4"/>
-          <w:rFonts w:ascii="Calibri (Body)" w:eastAsia="Calibri (Body)" w:hAnsi="Calibri (Body)" w:cs="Calibri (Body)"/>
-        </w:rPr>
-        <w:t xml:space="preserve"> - onwards</w:t>
+        <w:t>Summer 2024 - onwards</w:t>
       </w:r>
     </w:p>
     <w:p>
@@ -556,7 +597,21 @@
         <w:rPr>
           <w:rFonts w:ascii="Calibri (Body)" w:eastAsia="Calibri (Body)" w:hAnsi="Calibri (Body)" w:cs="Calibri (Body)"/>
         </w:rPr>
-        <w:t>Contracted to handle UI/UX, React, backend, and DevOps for a testnet cryptocurrency faucet application.</w:t>
+        <w:t xml:space="preserve">Contracted to handle UI/UX, React, backend, and DevOps for a </w:t>
+      </w:r>
+      <w:proofErr w:type="spellStart"/>
+      <w:r>
+        <w:rPr>
+          <w:rFonts w:ascii="Calibri (Body)" w:eastAsia="Calibri (Body)" w:hAnsi="Calibri (Body)" w:cs="Calibri (Body)"/>
+        </w:rPr>
+        <w:t>testnet</w:t>
+      </w:r>
+      <w:proofErr w:type="spellEnd"/>
+      <w:r>
+        <w:rPr>
+          <w:rFonts w:ascii="Calibri (Body)" w:eastAsia="Calibri (Body)" w:hAnsi="Calibri (Body)" w:cs="Calibri (Body)"/>
+        </w:rPr>
+        <w:t xml:space="preserve"> cryptocurrency faucet application.</w:t>
       </w:r>
     </w:p>
     <w:p>
@@ -621,6 +676,7 @@
           <w:bCs/>
         </w:rPr>
       </w:pPr>
+      <w:proofErr w:type="spellStart"/>
       <w:r>
         <w:rPr>
           <w:rFonts w:ascii="Calibri (Body)" w:eastAsia="Calibri (Body)" w:hAnsi="Calibri (Body)" w:cs="Calibri (Body)"/>
@@ -629,6 +685,7 @@
         </w:rPr>
         <w:t>Medfetch</w:t>
       </w:r>
+      <w:proofErr w:type="spellEnd"/>
       <w:r>
         <w:rPr>
           <w:rFonts w:ascii="Calibri (Body)" w:eastAsia="Calibri (Body)" w:hAnsi="Calibri (Body)" w:cs="Calibri (Body)"/>
@@ -659,7 +716,21 @@
         <w:rPr>
           <w:rFonts w:ascii="Calibri (Body)" w:eastAsia="Calibri (Body)" w:hAnsi="Calibri (Body)" w:cs="Calibri (Body)"/>
         </w:rPr>
-        <w:t>Developed the fullstack Remix application and NodeJS authorization service to showcase fetching patient documents from external EHR systems</w:t>
+        <w:t xml:space="preserve">Developed the </w:t>
+      </w:r>
+      <w:proofErr w:type="spellStart"/>
+      <w:r>
+        <w:rPr>
+          <w:rFonts w:ascii="Calibri (Body)" w:eastAsia="Calibri (Body)" w:hAnsi="Calibri (Body)" w:cs="Calibri (Body)"/>
+        </w:rPr>
+        <w:t>fullstack</w:t>
+      </w:r>
+      <w:proofErr w:type="spellEnd"/>
+      <w:r>
+        <w:rPr>
+          <w:rFonts w:ascii="Calibri (Body)" w:eastAsia="Calibri (Body)" w:hAnsi="Calibri (Body)" w:cs="Calibri (Body)"/>
+        </w:rPr>
+        <w:t xml:space="preserve"> Remix application and NodeJS authorization service to showcase fetching patient documents from external EHR systems</w:t>
       </w:r>
     </w:p>
     <w:p>
@@ -711,13 +782,23 @@
           <w:bCs/>
         </w:rPr>
       </w:pPr>
+      <w:proofErr w:type="spellStart"/>
       <w:r>
         <w:rPr>
           <w:rFonts w:ascii="Calibri (Body)" w:eastAsia="Calibri (Body)" w:hAnsi="Calibri (Body)" w:cs="Calibri (Body)"/>
           <w:b/>
           <w:bCs/>
         </w:rPr>
-        <w:t>Testnet Faucet App – Web Application</w:t>
+        <w:t>Testnet</w:t>
+      </w:r>
+      <w:proofErr w:type="spellEnd"/>
+      <w:r>
+        <w:rPr>
+          <w:rFonts w:ascii="Calibri (Body)" w:eastAsia="Calibri (Body)" w:hAnsi="Calibri (Body)" w:cs="Calibri (Body)"/>
+          <w:b/>
+          <w:bCs/>
+        </w:rPr>
+        <w:t xml:space="preserve"> Faucet App – Web Application</w:t>
       </w:r>
     </w:p>
     <w:p>
@@ -741,7 +822,21 @@
         <w:rPr>
           <w:rFonts w:ascii="Calibri (Body)" w:eastAsia="Calibri (Body)" w:hAnsi="Calibri (Body)" w:cs="Calibri (Body)"/>
         </w:rPr>
-        <w:t>Implement server-side rate limiting on testnet faucet calls using NodeJS and Redis.</w:t>
+        <w:t xml:space="preserve">Implement server-side rate limiting on </w:t>
+      </w:r>
+      <w:proofErr w:type="spellStart"/>
+      <w:r>
+        <w:rPr>
+          <w:rFonts w:ascii="Calibri (Body)" w:eastAsia="Calibri (Body)" w:hAnsi="Calibri (Body)" w:cs="Calibri (Body)"/>
+        </w:rPr>
+        <w:t>testnet</w:t>
+      </w:r>
+      <w:proofErr w:type="spellEnd"/>
+      <w:r>
+        <w:rPr>
+          <w:rFonts w:ascii="Calibri (Body)" w:eastAsia="Calibri (Body)" w:hAnsi="Calibri (Body)" w:cs="Calibri (Body)"/>
+        </w:rPr>
+        <w:t xml:space="preserve"> faucet calls using NodeJS and Redis.</w:t>
       </w:r>
     </w:p>
     <w:p>
@@ -765,7 +860,21 @@
         <w:rPr>
           <w:rFonts w:ascii="Calibri (Body)" w:eastAsia="Calibri (Body)" w:hAnsi="Calibri (Body)" w:cs="Calibri (Body)"/>
         </w:rPr>
-        <w:t>Migrate legacy React codebase to React 18 and NextJS and set up a testing pipeline for future developers that will work on the application.</w:t>
+        <w:t xml:space="preserve">Migrate legacy React codebase to React 18 and </w:t>
+      </w:r>
+      <w:proofErr w:type="spellStart"/>
+      <w:r>
+        <w:rPr>
+          <w:rFonts w:ascii="Calibri (Body)" w:eastAsia="Calibri (Body)" w:hAnsi="Calibri (Body)" w:cs="Calibri (Body)"/>
+        </w:rPr>
+        <w:t>NextJS</w:t>
+      </w:r>
+      <w:proofErr w:type="spellEnd"/>
+      <w:r>
+        <w:rPr>
+          <w:rFonts w:ascii="Calibri (Body)" w:eastAsia="Calibri (Body)" w:hAnsi="Calibri (Body)" w:cs="Calibri (Body)"/>
+        </w:rPr>
+        <w:t xml:space="preserve"> and set up a testing pipeline for future developers that will work on the application.</w:t>
       </w:r>
     </w:p>
     <w:p>
@@ -813,7 +922,21 @@
         <w:rPr>
           <w:rFonts w:ascii="Calibri (Body)" w:eastAsia="Calibri (Body)" w:hAnsi="Calibri (Body)" w:cs="Calibri (Body)"/>
         </w:rPr>
-        <w:t>Integrate unit and end-to-end testing into client’s development workflow.</w:t>
+        <w:t>Integrate unit and end-</w:t>
+      </w:r>
+      <w:proofErr w:type="gramStart"/>
+      <w:r>
+        <w:rPr>
+          <w:rFonts w:ascii="Calibri (Body)" w:eastAsia="Calibri (Body)" w:hAnsi="Calibri (Body)" w:cs="Calibri (Body)"/>
+        </w:rPr>
+        <w:t>to</w:t>
+      </w:r>
+      <w:proofErr w:type="gramEnd"/>
+      <w:r>
+        <w:rPr>
+          <w:rFonts w:ascii="Calibri (Body)" w:eastAsia="Calibri (Body)" w:hAnsi="Calibri (Body)" w:cs="Calibri (Body)"/>
+        </w:rPr>
+        <w:t>-end testing into client’s development workflow.</w:t>
       </w:r>
     </w:p>
     <w:p>
@@ -958,7 +1081,35 @@
         <w:rPr>
           <w:rFonts w:ascii="Calibri (Body)" w:eastAsia="Calibri (Body)" w:hAnsi="Calibri (Body)" w:cs="Calibri (Body)"/>
         </w:rPr>
-        <w:t>Automate testing and deployment of a VSCode extension that brings Leetcode to the code editor.</w:t>
+        <w:t xml:space="preserve">Automate testing and deployment of a </w:t>
+      </w:r>
+      <w:proofErr w:type="spellStart"/>
+      <w:r>
+        <w:rPr>
+          <w:rFonts w:ascii="Calibri (Body)" w:eastAsia="Calibri (Body)" w:hAnsi="Calibri (Body)" w:cs="Calibri (Body)"/>
+        </w:rPr>
+        <w:t>VSCode</w:t>
+      </w:r>
+      <w:proofErr w:type="spellEnd"/>
+      <w:r>
+        <w:rPr>
+          <w:rFonts w:ascii="Calibri (Body)" w:eastAsia="Calibri (Body)" w:hAnsi="Calibri (Body)" w:cs="Calibri (Body)"/>
+        </w:rPr>
+        <w:t xml:space="preserve"> extension that brings </w:t>
+      </w:r>
+      <w:proofErr w:type="spellStart"/>
+      <w:r>
+        <w:rPr>
+          <w:rFonts w:ascii="Calibri (Body)" w:eastAsia="Calibri (Body)" w:hAnsi="Calibri (Body)" w:cs="Calibri (Body)"/>
+        </w:rPr>
+        <w:t>Leetcode</w:t>
+      </w:r>
+      <w:proofErr w:type="spellEnd"/>
+      <w:r>
+        <w:rPr>
+          <w:rFonts w:ascii="Calibri (Body)" w:eastAsia="Calibri (Body)" w:hAnsi="Calibri (Body)" w:cs="Calibri (Body)"/>
+        </w:rPr>
+        <w:t xml:space="preserve"> to the code editor.</w:t>
       </w:r>
     </w:p>
     <w:p>
@@ -1022,7 +1173,7 @@
 </file>
 
 <file path=word/numbering.xml><?xml version="1.0" encoding="utf-8"?>
-<w:numbering xmlns:wpc="http://schemas.microsoft.com/office/word/2010/wordprocessingCanvas" xmlns:cx="http://schemas.microsoft.com/office/drawing/2014/chartex" xmlns:cx1="http://schemas.microsoft.com/office/drawing/2015/9/8/chartex" xmlns:cx2="http://schemas.microsoft.com/office/drawing/2015/10/21/chartex" xmlns:cx3="http://schemas.microsoft.com/office/drawing/2016/5/9/chartex" xmlns:cx4="http://schemas.microsoft.com/office/drawing/2016/5/10/chartex" xmlns:cx5="http://schemas.microsoft.com/office/drawing/2016/5/11/chartex" xmlns:cx6="http://schemas.microsoft.com/office/drawing/2016/5/12/chartex" xmlns:cx7="http://schemas.microsoft.com/office/drawing/2016/5/13/chartex" xmlns:cx8="http://schemas.microsoft.com/office/drawing/2016/5/14/chartex" xmlns:mc="http://schemas.openxmlformats.org/markup-compatibility/2006" xmlns:aink="http://schemas.microsoft.com/office/drawing/2016/ink" xmlns:am3d="http://schemas.microsoft.com/office/drawing/2017/model3d" xmlns:o="urn:schemas-microsoft-com:office:office" xmlns:oel="http://schemas.microsoft.com/office/2019/extlst" xmlns:r="http://schemas.openxmlformats.org/officeDocument/2006/relationships" xmlns:m="http://schemas.openxmlformats.org/officeDocument/2006/math" xmlns:v="urn:schemas-microsoft-com:vml" xmlns:wp14="http://schemas.microsoft.com/office/word/2010/wordprocessingDrawing" xmlns:wp="http://schemas.openxmlformats.org/drawingml/2006/wordprocessingDrawing" xmlns:w10="urn:schemas-microsoft-com:office:word" xmlns:w="http://schemas.openxmlformats.org/wordprocessingml/2006/main" xmlns:w14="http://schemas.microsoft.com/office/word/2010/wordml" xmlns:w15="http://schemas.microsoft.com/office/word/2012/wordml" xmlns:w16cex="http://schemas.microsoft.com/office/word/2018/wordml/cex" xmlns:w16cid="http://schemas.microsoft.com/office/word/2016/wordml/cid" xmlns:w16="http://schemas.microsoft.com/office/word/2018/wordml" xmlns:w16du="http://schemas.microsoft.com/office/word/2023/wordml/word16du" xmlns:w16sdtdh="http://schemas.microsoft.com/office/word/2020/wordml/sdtdatahash" xmlns:w16se="http://schemas.microsoft.com/office/word/2015/wordml/symex" xmlns:wpg="http://schemas.microsoft.com/office/word/2010/wordprocessingGroup" xmlns:wpi="http://schemas.microsoft.com/office/word/2010/wordprocessingInk" xmlns:wne="http://schemas.microsoft.com/office/word/2006/wordml" xmlns:wps="http://schemas.microsoft.com/office/word/2010/wordprocessingShape" mc:Ignorable="w14 w15 w16se w16cid w16 w16cex w16sdtdh w16du wp14">
+<w:numbering xmlns:wpc="http://schemas.microsoft.com/office/word/2010/wordprocessingCanvas" xmlns:cx="http://schemas.microsoft.com/office/drawing/2014/chartex" xmlns:cx1="http://schemas.microsoft.com/office/drawing/2015/9/8/chartex" xmlns:cx2="http://schemas.microsoft.com/office/drawing/2015/10/21/chartex" xmlns:cx3="http://schemas.microsoft.com/office/drawing/2016/5/9/chartex" xmlns:cx4="http://schemas.microsoft.com/office/drawing/2016/5/10/chartex" xmlns:cx5="http://schemas.microsoft.com/office/drawing/2016/5/11/chartex" xmlns:cx6="http://schemas.microsoft.com/office/drawing/2016/5/12/chartex" xmlns:cx7="http://schemas.microsoft.com/office/drawing/2016/5/13/chartex" xmlns:cx8="http://schemas.microsoft.com/office/drawing/2016/5/14/chartex" xmlns:mc="http://schemas.openxmlformats.org/markup-compatibility/2006" xmlns:aink="http://schemas.microsoft.com/office/drawing/2016/ink" xmlns:am3d="http://schemas.microsoft.com/office/drawing/2017/model3d" xmlns:o="urn:schemas-microsoft-com:office:office" xmlns:oel="http://schemas.microsoft.com/office/2019/extlst" xmlns:r="http://schemas.openxmlformats.org/officeDocument/2006/relationships" xmlns:m="http://schemas.openxmlformats.org/officeDocument/2006/math" xmlns:v="urn:schemas-microsoft-com:vml" xmlns:wp14="http://schemas.microsoft.com/office/word/2010/wordprocessingDrawing" xmlns:wp="http://schemas.openxmlformats.org/drawingml/2006/wordprocessingDrawing" xmlns:w10="urn:schemas-microsoft-com:office:word" xmlns:w="http://schemas.openxmlformats.org/wordprocessingml/2006/main" xmlns:w14="http://schemas.microsoft.com/office/word/2010/wordml" xmlns:w15="http://schemas.microsoft.com/office/word/2012/wordml" xmlns:w16cex="http://schemas.microsoft.com/office/word/2018/wordml/cex" xmlns:w16cid="http://schemas.microsoft.com/office/word/2016/wordml/cid" xmlns:w16="http://schemas.microsoft.com/office/word/2018/wordml" xmlns:w16du="http://schemas.microsoft.com/office/word/2023/wordml/word16du" xmlns:w16sdtdh="http://schemas.microsoft.com/office/word/2020/wordml/sdtdatahash" xmlns:w16sdtfl="http://schemas.microsoft.com/office/word/2024/wordml/sdtformatlock" xmlns:w16se="http://schemas.microsoft.com/office/word/2015/wordml/symex" xmlns:wpg="http://schemas.microsoft.com/office/word/2010/wordprocessingGroup" xmlns:wpi="http://schemas.microsoft.com/office/word/2010/wordprocessingInk" xmlns:wne="http://schemas.microsoft.com/office/word/2006/wordml" xmlns:wps="http://schemas.microsoft.com/office/word/2010/wordprocessingShape" mc:Ignorable="w14 w15 w16se w16cid w16 w16cex w16sdtdh w16sdtfl w16du wp14">
   <w:abstractNum w:abstractNumId="0" w15:restartNumberingAfterBreak="0">
     <w:nsid w:val="00000001"/>
     <w:multiLevelType w:val="hybridMultilevel"/>
@@ -2960,7 +3111,7 @@
 </file>
 
 <file path=word/styles.xml><?xml version="1.0" encoding="utf-8"?>
-<w:styles xmlns:mc="http://schemas.openxmlformats.org/markup-compatibility/2006" xmlns:r="http://schemas.openxmlformats.org/officeDocument/2006/relationships" xmlns:w="http://schemas.openxmlformats.org/wordprocessingml/2006/main" xmlns:w14="http://schemas.microsoft.com/office/word/2010/wordml" xmlns:w15="http://schemas.microsoft.com/office/word/2012/wordml" xmlns:w16cex="http://schemas.microsoft.com/office/word/2018/wordml/cex" xmlns:w16cid="http://schemas.microsoft.com/office/word/2016/wordml/cid" xmlns:w16="http://schemas.microsoft.com/office/word/2018/wordml" xmlns:w16du="http://schemas.microsoft.com/office/word/2023/wordml/word16du" xmlns:w16sdtdh="http://schemas.microsoft.com/office/word/2020/wordml/sdtdatahash" xmlns:w16se="http://schemas.microsoft.com/office/word/2015/wordml/symex" mc:Ignorable="w14 w15 w16se w16cid w16 w16cex w16sdtdh w16du">
+<w:styles xmlns:mc="http://schemas.openxmlformats.org/markup-compatibility/2006" xmlns:r="http://schemas.openxmlformats.org/officeDocument/2006/relationships" xmlns:w="http://schemas.openxmlformats.org/wordprocessingml/2006/main" xmlns:w14="http://schemas.microsoft.com/office/word/2010/wordml" xmlns:w15="http://schemas.microsoft.com/office/word/2012/wordml" xmlns:w16cex="http://schemas.microsoft.com/office/word/2018/wordml/cex" xmlns:w16cid="http://schemas.microsoft.com/office/word/2016/wordml/cid" xmlns:w16="http://schemas.microsoft.com/office/word/2018/wordml" xmlns:w16du="http://schemas.microsoft.com/office/word/2023/wordml/word16du" xmlns:w16sdtdh="http://schemas.microsoft.com/office/word/2020/wordml/sdtdatahash" xmlns:w16sdtfl="http://schemas.microsoft.com/office/word/2024/wordml/sdtformatlock" xmlns:w16se="http://schemas.microsoft.com/office/word/2015/wordml/symex" mc:Ignorable="w14 w15 w16se w16cid w16 w16cex w16sdtdh w16sdtfl w16du">
   <w:docDefaults>
     <w:rPrDefault>
       <w:rPr>

--- a/public/resume.docx
+++ b/public/resume.docx
@@ -152,6 +152,29 @@
           <w:t>a90b19232/</w:t>
         </w:r>
       </w:hyperlink>
+      <w:r>
+        <w:t xml:space="preserve"> </w:t>
+      </w:r>
+      <w:r>
+        <w:rPr>
+          <w:rFonts w:ascii="Calibri (Body)" w:eastAsia="Calibri (Body)" w:hAnsi="Calibri (Body)" w:cs="Calibri (Body)"/>
+          <w:color w:val="000000"/>
+          <w:sz w:val="22"/>
+          <w:szCs w:val="22"/>
+        </w:rPr>
+        <w:t xml:space="preserve">• </w:t>
+      </w:r>
+      <w:hyperlink r:id="rId7" w:history="1">
+        <w:r>
+          <w:rPr>
+            <w:rStyle w:val="Hyperlink"/>
+            <w:rFonts w:ascii="Calibri (Body)" w:eastAsia="Calibri (Body)" w:hAnsi="Calibri (Body)" w:cs="Calibri (Body)"/>
+            <w:sz w:val="22"/>
+            <w:szCs w:val="22"/>
+          </w:rPr>
+          <w:t>PORTFOLIO</w:t>
+        </w:r>
+      </w:hyperlink>
     </w:p>
     <w:p>
       <w:pPr>
@@ -172,6 +195,8 @@
           <w:b/>
           <w:bCs/>
           <w:caps/>
+          <w:sz w:val="28"/>
+          <w:szCs w:val="28"/>
         </w:rPr>
       </w:pPr>
       <w:r>
@@ -180,6 +205,8 @@
           <w:b/>
           <w:bCs/>
           <w:caps/>
+          <w:sz w:val="28"/>
+          <w:szCs w:val="28"/>
         </w:rPr>
         <w:t>education</w:t>
       </w:r>
@@ -291,6 +318,25 @@
         <w:rPr>
           <w:rFonts w:ascii="Calibri (Body)" w:eastAsia="Calibri (Body)" w:hAnsi="Calibri (Body)" w:cs="Calibri (Body)"/>
         </w:rPr>
+        <w:t>Minor in Mathematics</w:t>
+      </w:r>
+    </w:p>
+    <w:p>
+      <w:pPr>
+        <w:numPr>
+          <w:ilvl w:val="0"/>
+          <w:numId w:val="1"/>
+        </w:numPr>
+        <w:spacing w:line="210" w:lineRule="atLeast"/>
+        <w:ind w:hanging="397"/>
+        <w:rPr>
+          <w:rFonts w:ascii="Calibri (Body)" w:eastAsia="Calibri (Body)" w:hAnsi="Calibri (Body)" w:cs="Calibri (Body)"/>
+        </w:rPr>
+      </w:pPr>
+      <w:r>
+        <w:rPr>
+          <w:rFonts w:ascii="Calibri (Body)" w:eastAsia="Calibri (Body)" w:hAnsi="Calibri (Body)" w:cs="Calibri (Body)"/>
+        </w:rPr>
         <w:t>GPA: 3.</w:t>
       </w:r>
       <w:r>
@@ -299,6 +345,14 @@
         </w:rPr>
         <w:t>70</w:t>
       </w:r>
+    </w:p>
+    <w:p>
+      <w:pPr>
+        <w:spacing w:line="210" w:lineRule="atLeast"/>
+        <w:rPr>
+          <w:rFonts w:ascii="Calibri (Body)" w:eastAsia="Calibri (Body)" w:hAnsi="Calibri (Body)" w:cs="Calibri (Body)"/>
+        </w:rPr>
+      </w:pPr>
     </w:p>
     <w:p>
       <w:pPr>
@@ -312,6 +366,8 @@
           <w:b/>
           <w:bCs/>
           <w:caps/>
+          <w:sz w:val="28"/>
+          <w:szCs w:val="28"/>
         </w:rPr>
       </w:pPr>
       <w:r>
@@ -320,6 +376,8 @@
           <w:b/>
           <w:bCs/>
           <w:caps/>
+          <w:sz w:val="28"/>
+          <w:szCs w:val="28"/>
         </w:rPr>
         <w:t>Professional Experience</w:t>
       </w:r>
@@ -342,7 +400,34 @@
           <w:b/>
           <w:bCs/>
         </w:rPr>
-        <w:t>Backend / DevOps engineer</w:t>
+        <w:t>Lead</w:t>
+      </w:r>
+      <w:r>
+        <w:rPr>
+          <w:rStyle w:val="fs14fw6undefinedtdn"/>
+          <w:rFonts w:ascii="Calibri (Body)" w:eastAsia="Calibri (Body)" w:hAnsi="Calibri (Body)" w:cs="Calibri (Body)"/>
+          <w:b/>
+          <w:bCs/>
+        </w:rPr>
+        <w:t xml:space="preserve"> </w:t>
+      </w:r>
+      <w:r>
+        <w:rPr>
+          <w:rStyle w:val="fs14fw6undefinedtdn"/>
+          <w:rFonts w:ascii="Calibri (Body)" w:eastAsia="Calibri (Body)" w:hAnsi="Calibri (Body)" w:cs="Calibri (Body)"/>
+          <w:b/>
+          <w:bCs/>
+        </w:rPr>
+        <w:t>E</w:t>
+      </w:r>
+      <w:r>
+        <w:rPr>
+          <w:rStyle w:val="fs14fw6undefinedtdn"/>
+          <w:rFonts w:ascii="Calibri (Body)" w:eastAsia="Calibri (Body)" w:hAnsi="Calibri (Body)" w:cs="Calibri (Body)"/>
+          <w:b/>
+          <w:bCs/>
+        </w:rPr>
+        <w:t>ngineer</w:t>
       </w:r>
       <w:r>
         <w:rPr>
@@ -398,53 +483,15 @@
           <w:ilvl w:val="0"/>
           <w:numId w:val="11"/>
         </w:numPr>
-        <w:tabs>
-          <w:tab w:val="right" w:pos="10800"/>
-        </w:tabs>
-        <w:spacing w:line="210" w:lineRule="atLeast"/>
-        <w:rPr>
-          <w:rStyle w:val="fs14fw4"/>
-          <w:rFonts w:ascii="Calibri (Body)" w:eastAsia="Calibri (Body)" w:hAnsi="Calibri (Body)" w:cs="Calibri (Body)"/>
-        </w:rPr>
-      </w:pPr>
-      <w:r>
-        <w:rPr>
-          <w:rStyle w:val="fs14fw4"/>
-          <w:rFonts w:ascii="Calibri (Body)" w:eastAsia="Calibri (Body)" w:hAnsi="Calibri (Body)" w:cs="Calibri (Body)"/>
-        </w:rPr>
-        <w:t xml:space="preserve">Implemented </w:t>
-      </w:r>
-      <w:proofErr w:type="gramStart"/>
-      <w:r>
-        <w:rPr>
-          <w:rStyle w:val="fs14fw4"/>
-          <w:rFonts w:ascii="Calibri (Body)" w:eastAsia="Calibri (Body)" w:hAnsi="Calibri (Body)" w:cs="Calibri (Body)"/>
-        </w:rPr>
-        <w:t>a FHIR</w:t>
-      </w:r>
-      <w:proofErr w:type="gramEnd"/>
-      <w:r>
-        <w:rPr>
-          <w:rStyle w:val="fs14fw4"/>
-          <w:rFonts w:ascii="Calibri (Body)" w:eastAsia="Calibri (Body)" w:hAnsi="Calibri (Body)" w:cs="Calibri (Body)"/>
-        </w:rPr>
-        <w:t xml:space="preserve"> R4 sandbox server in </w:t>
-      </w:r>
-      <w:proofErr w:type="spellStart"/>
-      <w:r>
-        <w:rPr>
-          <w:rStyle w:val="fs14fw4"/>
-          <w:rFonts w:ascii="Calibri (Body)" w:eastAsia="Calibri (Body)" w:hAnsi="Calibri (Body)" w:cs="Calibri (Body)"/>
-        </w:rPr>
-        <w:t>nodejs</w:t>
-      </w:r>
-      <w:proofErr w:type="spellEnd"/>
-      <w:r>
-        <w:rPr>
-          <w:rStyle w:val="fs14fw4"/>
-          <w:rFonts w:ascii="Calibri (Body)" w:eastAsia="Calibri (Body)" w:hAnsi="Calibri (Body)" w:cs="Calibri (Body)"/>
-        </w:rPr>
-        <w:t xml:space="preserve"> for testing purposes</w:t>
+        <w:rPr>
+          <w:rFonts w:ascii="Calibri" w:hAnsi="Calibri" w:cs="Calibri"/>
+        </w:rPr>
+      </w:pPr>
+      <w:r>
+        <w:rPr>
+          <w:rFonts w:ascii="Calibri" w:hAnsi="Calibri" w:cs="Calibri"/>
+        </w:rPr>
+        <w:t>Led the development of the primary web application used for clinical data management.</w:t>
       </w:r>
     </w:p>
     <w:p>
@@ -460,15 +507,14 @@
         <w:spacing w:line="210" w:lineRule="atLeast"/>
         <w:rPr>
           <w:rStyle w:val="fs14fw4"/>
-          <w:rFonts w:ascii="Calibri (Body)" w:eastAsia="Calibri (Body)" w:hAnsi="Calibri (Body)" w:cs="Calibri (Body)"/>
-        </w:rPr>
-      </w:pPr>
-      <w:r>
-        <w:rPr>
-          <w:rStyle w:val="fs14fw4"/>
-          <w:rFonts w:ascii="Calibri (Body)" w:eastAsia="Calibri (Body)" w:hAnsi="Calibri (Body)" w:cs="Calibri (Body)"/>
-        </w:rPr>
-        <w:t>Built an analytics ETL pipeline for FHIR data.</w:t>
+          <w:rFonts w:ascii="Calibri" w:eastAsia="Calibri (Body)" w:hAnsi="Calibri" w:cs="Calibri"/>
+        </w:rPr>
+      </w:pPr>
+      <w:r>
+        <w:rPr>
+          <w:rFonts w:ascii="Calibri" w:hAnsi="Calibri" w:cs="Calibri"/>
+        </w:rPr>
+        <w:t>Oversaw a team of 3 developers, managing their workflow and code reviews.</w:t>
       </w:r>
     </w:p>
     <w:p>
@@ -492,7 +538,7 @@
           <w:rStyle w:val="fs14fw4"/>
           <w:rFonts w:ascii="Calibri (Body)" w:eastAsia="Calibri (Body)" w:hAnsi="Calibri (Body)" w:cs="Calibri (Body)"/>
         </w:rPr>
-        <w:t>Developed an SQL-on-FHIR engine to pipe native SQLite queries over native nested FHIR JSON data.</w:t>
+        <w:t>Implemented numerous auxiliary FHIR related tools from scratch.</w:t>
       </w:r>
     </w:p>
     <w:p>
@@ -502,37 +548,15 @@
           <w:ilvl w:val="0"/>
           <w:numId w:val="11"/>
         </w:numPr>
-        <w:tabs>
-          <w:tab w:val="right" w:pos="10800"/>
-        </w:tabs>
-        <w:spacing w:line="210" w:lineRule="atLeast"/>
-        <w:rPr>
-          <w:rStyle w:val="fs14fw6undefinedtdn"/>
-          <w:rFonts w:ascii="Calibri (Body)" w:eastAsia="Calibri (Body)" w:hAnsi="Calibri (Body)" w:cs="Calibri (Body)"/>
-        </w:rPr>
-      </w:pPr>
-      <w:r>
-        <w:rPr>
-          <w:rStyle w:val="fs14fw6undefinedtdn"/>
-          <w:rFonts w:ascii="Calibri (Body)" w:eastAsia="Calibri (Body)" w:hAnsi="Calibri (Body)" w:cs="Calibri (Body)"/>
-        </w:rPr>
-        <w:t xml:space="preserve">Maintain a </w:t>
-      </w:r>
-      <w:proofErr w:type="spellStart"/>
-      <w:r>
-        <w:rPr>
-          <w:rStyle w:val="fs14fw6undefinedtdn"/>
-          <w:rFonts w:ascii="Calibri (Body)" w:eastAsia="Calibri (Body)" w:hAnsi="Calibri (Body)" w:cs="Calibri (Body)"/>
-        </w:rPr>
-        <w:t>NextJS</w:t>
-      </w:r>
-      <w:proofErr w:type="spellEnd"/>
-      <w:r>
-        <w:rPr>
-          <w:rStyle w:val="fs14fw6undefinedtdn"/>
-          <w:rFonts w:ascii="Calibri (Body)" w:eastAsia="Calibri (Body)" w:hAnsi="Calibri (Body)" w:cs="Calibri (Body)"/>
-        </w:rPr>
-        <w:t xml:space="preserve"> dashboard app for facilitating user-specific ETL pipelines. </w:t>
+        <w:rPr>
+          <w:rFonts w:ascii="Calibri" w:hAnsi="Calibri" w:cs="Calibri"/>
+        </w:rPr>
+      </w:pPr>
+      <w:r>
+        <w:rPr>
+          <w:rFonts w:ascii="Calibri" w:hAnsi="Calibri" w:cs="Calibri"/>
+        </w:rPr>
+        <w:t>Deployed services on AWS EC2 and RDS, maintaining full CI/CD pipelines.</w:t>
       </w:r>
     </w:p>
     <w:p>
@@ -558,6 +582,7 @@
           <w:rFonts w:ascii="Calibri (Body)" w:eastAsia="Calibri (Body)" w:hAnsi="Calibri (Body)" w:cs="Calibri (Body)"/>
         </w:rPr>
       </w:pPr>
+      <w:proofErr w:type="spellStart"/>
       <w:r>
         <w:rPr>
           <w:rStyle w:val="fs14fw4"/>
@@ -565,15 +590,61 @@
           <w:b/>
           <w:bCs/>
         </w:rPr>
-        <w:t>Web Developer Contractor: Personal Digital Spaces</w:t>
-      </w:r>
+        <w:t>Fullstack</w:t>
+      </w:r>
+      <w:proofErr w:type="spellEnd"/>
       <w:r>
         <w:rPr>
           <w:rStyle w:val="fs14fw4"/>
           <w:rFonts w:ascii="Calibri (Body)" w:eastAsia="Calibri (Body)" w:hAnsi="Calibri (Body)" w:cs="Calibri (Body)"/>
+          <w:b/>
+          <w:bCs/>
+        </w:rPr>
+        <w:t xml:space="preserve"> </w:t>
+      </w:r>
+      <w:r>
+        <w:rPr>
+          <w:rStyle w:val="fs14fw4"/>
+          <w:rFonts w:ascii="Calibri (Body)" w:eastAsia="Calibri (Body)" w:hAnsi="Calibri (Body)" w:cs="Calibri (Body)"/>
+          <w:b/>
+          <w:bCs/>
+        </w:rPr>
+        <w:t xml:space="preserve">JavaScript </w:t>
+      </w:r>
+      <w:r>
+        <w:rPr>
+          <w:rStyle w:val="fs14fw4"/>
+          <w:rFonts w:ascii="Calibri (Body)" w:eastAsia="Calibri (Body)" w:hAnsi="Calibri (Body)" w:cs="Calibri (Body)"/>
+          <w:b/>
+          <w:bCs/>
+        </w:rPr>
+        <w:t>Intern</w:t>
+      </w:r>
+      <w:r>
+        <w:rPr>
+          <w:rStyle w:val="fs14fw4"/>
+          <w:rFonts w:ascii="Calibri (Body)" w:eastAsia="Calibri (Body)" w:hAnsi="Calibri (Body)" w:cs="Calibri (Body)"/>
+          <w:b/>
+          <w:bCs/>
+        </w:rPr>
+        <w:t>: Personal Digital Spaces</w:t>
+      </w:r>
+      <w:r>
+        <w:rPr>
+          <w:rStyle w:val="fs14fw4"/>
+          <w:rFonts w:ascii="Calibri (Body)" w:eastAsia="Calibri (Body)" w:hAnsi="Calibri (Body)" w:cs="Calibri (Body)"/>
+          <w:b/>
+          <w:bCs/>
+        </w:rPr>
+        <w:t xml:space="preserve"> (PDS)</w:t>
+      </w:r>
+      <w:r>
+        <w:rPr>
+          <w:rStyle w:val="fs14fw4"/>
+          <w:rFonts w:ascii="Calibri (Body)" w:eastAsia="Calibri (Body)" w:hAnsi="Calibri (Body)" w:cs="Calibri (Body)"/>
         </w:rPr>
         <w:tab/>
-        <w:t>Summer 2024 - onwards</w:t>
+        <w:t>Summer 2024</w:t>
       </w:r>
     </w:p>
     <w:p>
@@ -588,111 +659,16 @@
         </w:tabs>
         <w:spacing w:line="210" w:lineRule="atLeast"/>
         <w:rPr>
-          <w:rFonts w:ascii="Calibri (Body)" w:eastAsia="Calibri (Body)" w:hAnsi="Calibri (Body)" w:cs="Calibri (Body)"/>
-          <w:b/>
-          <w:bCs/>
-        </w:rPr>
-      </w:pPr>
-      <w:r>
-        <w:rPr>
-          <w:rFonts w:ascii="Calibri (Body)" w:eastAsia="Calibri (Body)" w:hAnsi="Calibri (Body)" w:cs="Calibri (Body)"/>
-        </w:rPr>
-        <w:t xml:space="preserve">Contracted to handle UI/UX, React, backend, and DevOps for a </w:t>
-      </w:r>
-      <w:proofErr w:type="spellStart"/>
-      <w:r>
-        <w:rPr>
-          <w:rFonts w:ascii="Calibri (Body)" w:eastAsia="Calibri (Body)" w:hAnsi="Calibri (Body)" w:cs="Calibri (Body)"/>
-        </w:rPr>
-        <w:t>testnet</w:t>
-      </w:r>
-      <w:proofErr w:type="spellEnd"/>
-      <w:r>
-        <w:rPr>
-          <w:rFonts w:ascii="Calibri (Body)" w:eastAsia="Calibri (Body)" w:hAnsi="Calibri (Body)" w:cs="Calibri (Body)"/>
-        </w:rPr>
-        <w:t xml:space="preserve"> cryptocurrency faucet application.</w:t>
-      </w:r>
-    </w:p>
-    <w:p>
-      <w:pPr>
-        <w:tabs>
-          <w:tab w:val="right" w:pos="10800"/>
-        </w:tabs>
-        <w:spacing w:line="210" w:lineRule="atLeast"/>
-        <w:rPr>
-          <w:rFonts w:ascii="Calibri (Body)" w:eastAsia="Calibri (Body)" w:hAnsi="Calibri (Body)" w:cs="Calibri (Body)"/>
-          <w:sz w:val="21"/>
-          <w:szCs w:val="21"/>
-        </w:rPr>
-      </w:pPr>
-      <w:r>
-        <w:rPr>
-          <w:rFonts w:ascii="Calibri (Body)" w:eastAsia="Calibri (Body)" w:hAnsi="Calibri (Body)" w:cs="Calibri (Body)"/>
-          <w:sz w:val="21"/>
-          <w:szCs w:val="21"/>
-        </w:rPr>
-        <w:t xml:space="preserve"> </w:t>
-      </w:r>
-    </w:p>
-    <w:p>
-      <w:pPr>
-        <w:pBdr>
-          <w:bottom w:val="thickThinSmallGap" w:sz="18" w:space="0" w:color="000000"/>
-        </w:pBdr>
-        <w:spacing w:line="210" w:lineRule="atLeast"/>
-        <w:rPr>
-          <w:rStyle w:val="fs14fw6"/>
-          <w:rFonts w:ascii="Calibri (Body)" w:eastAsia="Calibri (Body)" w:hAnsi="Calibri (Body)" w:cs="Calibri (Body)"/>
-          <w:b/>
-          <w:bCs/>
-          <w:caps/>
-          <w:sz w:val="21"/>
-          <w:szCs w:val="21"/>
-        </w:rPr>
-      </w:pPr>
-      <w:r>
-        <w:rPr>
-          <w:rStyle w:val="fs14fw6"/>
-          <w:rFonts w:ascii="Calibri (Body)" w:eastAsia="Calibri (Body)" w:hAnsi="Calibri (Body)" w:cs="Calibri (Body)"/>
-          <w:b/>
-          <w:bCs/>
-          <w:caps/>
-          <w:sz w:val="21"/>
-          <w:szCs w:val="21"/>
-        </w:rPr>
-        <w:t>PROJECTS</w:t>
-      </w:r>
-    </w:p>
-    <w:p>
-      <w:pPr>
-        <w:tabs>
-          <w:tab w:val="right" w:pos="10800"/>
-        </w:tabs>
-        <w:spacing w:line="210" w:lineRule="atLeast"/>
-        <w:rPr>
-          <w:rFonts w:ascii="Calibri (Body)" w:eastAsia="Calibri (Body)" w:hAnsi="Calibri (Body)" w:cs="Calibri (Body)"/>
-          <w:b/>
-          <w:bCs/>
-        </w:rPr>
-      </w:pPr>
-      <w:proofErr w:type="spellStart"/>
-      <w:r>
-        <w:rPr>
-          <w:rFonts w:ascii="Calibri (Body)" w:eastAsia="Calibri (Body)" w:hAnsi="Calibri (Body)" w:cs="Calibri (Body)"/>
-          <w:b/>
-          <w:bCs/>
-        </w:rPr>
-        <w:t>Medfetch</w:t>
-      </w:r>
-      <w:proofErr w:type="spellEnd"/>
-      <w:r>
-        <w:rPr>
-          <w:rFonts w:ascii="Calibri (Body)" w:eastAsia="Calibri (Body)" w:hAnsi="Calibri (Body)" w:cs="Calibri (Body)"/>
-          <w:b/>
-          <w:bCs/>
-        </w:rPr>
-        <w:t xml:space="preserve"> – Web Application</w:t>
+          <w:rFonts w:ascii="Calibri" w:eastAsia="Calibri (Body)" w:hAnsi="Calibri" w:cs="Calibri"/>
+          <w:b/>
+          <w:bCs/>
+        </w:rPr>
+      </w:pPr>
+      <w:r>
+        <w:rPr>
+          <w:rFonts w:ascii="Calibri" w:hAnsi="Calibri" w:cs="Calibri"/>
+        </w:rPr>
+        <w:t>Developed an interactive developer portal for a cryptocurrency API.</w:t>
       </w:r>
     </w:p>
     <w:p>
@@ -707,30 +683,120 @@
         </w:tabs>
         <w:spacing w:line="210" w:lineRule="atLeast"/>
         <w:rPr>
-          <w:rFonts w:ascii="Calibri (Body)" w:eastAsia="Calibri (Body)" w:hAnsi="Calibri (Body)" w:cs="Calibri (Body)"/>
-          <w:b/>
-          <w:bCs/>
-        </w:rPr>
-      </w:pPr>
-      <w:r>
-        <w:rPr>
-          <w:rFonts w:ascii="Calibri (Body)" w:eastAsia="Calibri (Body)" w:hAnsi="Calibri (Body)" w:cs="Calibri (Body)"/>
-        </w:rPr>
-        <w:t xml:space="preserve">Developed the </w:t>
-      </w:r>
-      <w:proofErr w:type="spellStart"/>
-      <w:r>
-        <w:rPr>
-          <w:rFonts w:ascii="Calibri (Body)" w:eastAsia="Calibri (Body)" w:hAnsi="Calibri (Body)" w:cs="Calibri (Body)"/>
-        </w:rPr>
-        <w:t>fullstack</w:t>
-      </w:r>
-      <w:proofErr w:type="spellEnd"/>
-      <w:r>
-        <w:rPr>
-          <w:rFonts w:ascii="Calibri (Body)" w:eastAsia="Calibri (Body)" w:hAnsi="Calibri (Body)" w:cs="Calibri (Body)"/>
-        </w:rPr>
-        <w:t xml:space="preserve"> Remix application and NodeJS authorization service to showcase fetching patient documents from external EHR systems</w:t>
+          <w:rFonts w:ascii="Calibri" w:eastAsia="Calibri (Body)" w:hAnsi="Calibri" w:cs="Calibri"/>
+          <w:b/>
+          <w:bCs/>
+        </w:rPr>
+      </w:pPr>
+      <w:r>
+        <w:rPr>
+          <w:rFonts w:ascii="Calibri" w:hAnsi="Calibri" w:cs="Calibri"/>
+        </w:rPr>
+        <w:t>Collaborated with senior engineers to set up CI/CD workflows using GitHub Actions.</w:t>
+      </w:r>
+    </w:p>
+    <w:p>
+      <w:pPr>
+        <w:tabs>
+          <w:tab w:val="right" w:pos="10800"/>
+        </w:tabs>
+        <w:spacing w:line="210" w:lineRule="atLeast"/>
+        <w:rPr>
+          <w:rFonts w:ascii="Calibri" w:eastAsia="Calibri (Body)" w:hAnsi="Calibri" w:cs="Calibri"/>
+          <w:b/>
+          <w:bCs/>
+        </w:rPr>
+      </w:pPr>
+    </w:p>
+    <w:p>
+      <w:pPr>
+        <w:pBdr>
+          <w:bottom w:val="thickThinSmallGap" w:sz="18" w:space="0" w:color="000000"/>
+        </w:pBdr>
+        <w:spacing w:line="210" w:lineRule="atLeast"/>
+        <w:rPr>
+          <w:rStyle w:val="fs14fw6"/>
+          <w:rFonts w:ascii="Calibri (Body)" w:eastAsia="Calibri (Body)" w:hAnsi="Calibri (Body)" w:cs="Calibri (Body)"/>
+          <w:b/>
+          <w:bCs/>
+          <w:caps/>
+          <w:sz w:val="28"/>
+          <w:szCs w:val="28"/>
+        </w:rPr>
+      </w:pPr>
+      <w:r>
+        <w:rPr>
+          <w:rStyle w:val="fs14fw6"/>
+          <w:rFonts w:ascii="Calibri (Body)" w:eastAsia="Calibri (Body)" w:hAnsi="Calibri (Body)" w:cs="Calibri (Body)"/>
+          <w:b/>
+          <w:bCs/>
+          <w:caps/>
+          <w:sz w:val="28"/>
+          <w:szCs w:val="28"/>
+        </w:rPr>
+        <w:t>PROJECTS</w:t>
+      </w:r>
+    </w:p>
+    <w:p>
+      <w:pPr>
+        <w:tabs>
+          <w:tab w:val="right" w:pos="10800"/>
+        </w:tabs>
+        <w:spacing w:line="210" w:lineRule="atLeast"/>
+        <w:rPr>
+          <w:rFonts w:ascii="Calibri (Body)" w:eastAsia="Calibri (Body)" w:hAnsi="Calibri (Body)" w:cs="Calibri (Body)"/>
+        </w:rPr>
+      </w:pPr>
+      <w:hyperlink r:id="rId8" w:history="1">
+        <w:proofErr w:type="spellStart"/>
+        <w:r>
+          <w:rPr>
+            <w:rStyle w:val="Hyperlink"/>
+            <w:rFonts w:ascii="Calibri (Body)" w:eastAsia="Calibri (Body)" w:hAnsi="Calibri (Body)" w:cs="Calibri (Body)"/>
+            <w:b/>
+            <w:bCs/>
+          </w:rPr>
+          <w:t>Medfetch</w:t>
+        </w:r>
+        <w:proofErr w:type="spellEnd"/>
+      </w:hyperlink>
+      <w:r>
+        <w:rPr>
+          <w:rFonts w:ascii="Calibri (Body)" w:eastAsia="Calibri (Body)" w:hAnsi="Calibri (Body)" w:cs="Calibri (Body)"/>
+          <w:b/>
+          <w:bCs/>
+        </w:rPr>
+        <w:t xml:space="preserve"> – Web Application</w:t>
+      </w:r>
+      <w:r>
+        <w:rPr>
+          <w:rFonts w:ascii="Calibri (Body)" w:eastAsia="Calibri (Body)" w:hAnsi="Calibri (Body)" w:cs="Calibri (Body)"/>
+          <w:b/>
+          <w:bCs/>
+        </w:rPr>
+        <w:t xml:space="preserve"> </w:t>
+      </w:r>
+      <w:r>
+        <w:rPr>
+          <w:rFonts w:ascii="Calibri (Body)" w:eastAsia="Calibri (Body)" w:hAnsi="Calibri (Body)" w:cs="Calibri (Body)"/>
+          <w:b/>
+          <w:bCs/>
+        </w:rPr>
+        <w:t>+ Library</w:t>
+      </w:r>
+      <w:r>
+        <w:rPr>
+          <w:rFonts w:ascii="Calibri (Body)" w:eastAsia="Calibri (Body)" w:hAnsi="Calibri (Body)" w:cs="Calibri (Body)"/>
+          <w:b/>
+          <w:bCs/>
+        </w:rPr>
+        <w:t xml:space="preserve"> </w:t>
+      </w:r>
+      <w:r>
+        <w:rPr>
+          <w:rFonts w:ascii="Calibri (Body)" w:eastAsia="Calibri (Body)" w:hAnsi="Calibri (Body)" w:cs="Calibri (Body)"/>
+        </w:rPr>
+        <w:t>(C, Web Assembly, Typescript)</w:t>
       </w:r>
     </w:p>
     <w:p>
@@ -745,33 +811,63 @@
         </w:tabs>
         <w:spacing w:line="210" w:lineRule="atLeast"/>
         <w:rPr>
-          <w:rFonts w:ascii="Calibri (Body)" w:eastAsia="Calibri (Body)" w:hAnsi="Calibri (Body)" w:cs="Calibri (Body)"/>
-          <w:b/>
-          <w:bCs/>
-        </w:rPr>
-      </w:pPr>
-      <w:r>
-        <w:rPr>
-          <w:rFonts w:ascii="Calibri (Body)" w:eastAsia="Calibri (Body)" w:hAnsi="Calibri (Body)" w:cs="Calibri (Body)"/>
-        </w:rPr>
-        <w:t>Raised over $20k with this application for our first round of demos.</w:t>
+          <w:rFonts w:ascii="Calibri" w:eastAsia="Calibri (Body)" w:hAnsi="Calibri" w:cs="Calibri"/>
+          <w:b/>
+          <w:bCs/>
+        </w:rPr>
+      </w:pPr>
+      <w:r>
+        <w:rPr>
+          <w:rFonts w:ascii="Calibri" w:hAnsi="Calibri" w:cs="Calibri"/>
+        </w:rPr>
+        <w:t>Built and maintained a Next.js application to streamline server-side clinical data workflows.</w:t>
       </w:r>
     </w:p>
     <w:p>
       <w:pPr>
+        <w:pStyle w:val="ListParagraph"/>
+        <w:numPr>
+          <w:ilvl w:val="0"/>
+          <w:numId w:val="10"/>
+        </w:numPr>
         <w:tabs>
           <w:tab w:val="right" w:pos="10800"/>
         </w:tabs>
         <w:spacing w:line="210" w:lineRule="atLeast"/>
         <w:rPr>
-          <w:rFonts w:ascii="Calibri (Body)" w:eastAsia="Calibri (Body)" w:hAnsi="Calibri (Body)" w:cs="Calibri (Body)"/>
-          <w:b/>
-          <w:bCs/>
-        </w:rPr>
-      </w:pPr>
+          <w:rFonts w:ascii="Calibri" w:eastAsia="Calibri (Body)" w:hAnsi="Calibri" w:cs="Calibri"/>
+          <w:b/>
+          <w:bCs/>
+        </w:rPr>
+      </w:pPr>
+      <w:r>
+        <w:rPr>
+          <w:rFonts w:ascii="Calibri" w:hAnsi="Calibri" w:cs="Calibri"/>
+        </w:rPr>
+        <w:t xml:space="preserve">Created a thread-safe HTTP extension for SQLite in C and </w:t>
+      </w:r>
+      <w:proofErr w:type="spellStart"/>
+      <w:r>
+        <w:rPr>
+          <w:rFonts w:ascii="Calibri" w:hAnsi="Calibri" w:cs="Calibri"/>
+        </w:rPr>
+        <w:t>WebAssembly</w:t>
+      </w:r>
+      <w:proofErr w:type="spellEnd"/>
+      <w:r>
+        <w:rPr>
+          <w:rFonts w:ascii="Calibri" w:hAnsi="Calibri" w:cs="Calibri"/>
+        </w:rPr>
+        <w:t xml:space="preserve"> for client and server use.</w:t>
+      </w:r>
     </w:p>
     <w:p>
       <w:pPr>
+        <w:pStyle w:val="ListParagraph"/>
+        <w:numPr>
+          <w:ilvl w:val="0"/>
+          <w:numId w:val="10"/>
+        </w:numPr>
         <w:tabs>
           <w:tab w:val="right" w:pos="10800"/>
         </w:tabs>
@@ -782,23 +878,279 @@
           <w:bCs/>
         </w:rPr>
       </w:pPr>
+      <w:r>
+        <w:rPr>
+          <w:rFonts w:ascii="Calibri (Body)" w:eastAsia="Calibri (Body)" w:hAnsi="Calibri (Body)" w:cs="Calibri (Body)"/>
+        </w:rPr>
+        <w:t xml:space="preserve">Integrated </w:t>
+      </w:r>
+      <w:r>
+        <w:rPr>
+          <w:rFonts w:ascii="Calibri (Body)" w:eastAsia="Calibri (Body)" w:hAnsi="Calibri (Body)" w:cs="Calibri (Body)"/>
+        </w:rPr>
+        <w:t>the</w:t>
+      </w:r>
+      <w:r>
+        <w:rPr>
+          <w:rFonts w:ascii="Calibri (Body)" w:eastAsia="Calibri (Body)" w:hAnsi="Calibri (Body)" w:cs="Calibri (Body)"/>
+        </w:rPr>
+        <w:t xml:space="preserve"> SQLite extension </w:t>
+      </w:r>
+      <w:r>
+        <w:rPr>
+          <w:rFonts w:ascii="Calibri (Body)" w:eastAsia="Calibri (Body)" w:hAnsi="Calibri (Body)" w:cs="Calibri (Body)"/>
+        </w:rPr>
+        <w:t xml:space="preserve">seamlessly into the app’s logic (on both </w:t>
+      </w:r>
+      <w:r>
+        <w:rPr>
+          <w:rFonts w:ascii="Calibri (Body)" w:eastAsia="Calibri (Body)" w:hAnsi="Calibri (Body)" w:cs="Calibri (Body)"/>
+        </w:rPr>
+        <w:t>the B</w:t>
+      </w:r>
+      <w:r>
+        <w:rPr>
+          <w:rFonts w:ascii="Calibri (Body)" w:eastAsia="Calibri (Body)" w:hAnsi="Calibri (Body)" w:cs="Calibri (Body)"/>
+        </w:rPr>
+        <w:t xml:space="preserve">rowser and </w:t>
+      </w:r>
+      <w:r>
+        <w:rPr>
+          <w:rFonts w:ascii="Calibri (Body)" w:eastAsia="Calibri (Body)" w:hAnsi="Calibri (Body)" w:cs="Calibri (Body)"/>
+        </w:rPr>
+        <w:t>S</w:t>
+      </w:r>
+      <w:r>
+        <w:rPr>
+          <w:rFonts w:ascii="Calibri (Body)" w:eastAsia="Calibri (Body)" w:hAnsi="Calibri (Body)" w:cs="Calibri (Body)"/>
+        </w:rPr>
+        <w:t>erver!).</w:t>
+      </w:r>
+    </w:p>
+    <w:p>
+      <w:pPr>
+        <w:pStyle w:val="ListParagraph"/>
+        <w:numPr>
+          <w:ilvl w:val="0"/>
+          <w:numId w:val="10"/>
+        </w:numPr>
+        <w:rPr>
+          <w:rFonts w:ascii="Calibri" w:hAnsi="Calibri" w:cs="Calibri"/>
+        </w:rPr>
+      </w:pPr>
+      <w:r>
+        <w:rPr>
+          <w:rFonts w:ascii="Calibri" w:hAnsi="Calibri" w:cs="Calibri"/>
+        </w:rPr>
+        <w:t>Demoed to early clients and raised over $20k in interest funding.</w:t>
+      </w:r>
+    </w:p>
+    <w:p>
+      <w:pPr>
+        <w:rPr>
+          <w:rFonts w:ascii="Calibri" w:hAnsi="Calibri" w:cs="Calibri"/>
+        </w:rPr>
+      </w:pPr>
+    </w:p>
+    <w:p>
+      <w:pPr>
+        <w:tabs>
+          <w:tab w:val="right" w:pos="10800"/>
+        </w:tabs>
+        <w:spacing w:line="210" w:lineRule="atLeast"/>
+        <w:rPr>
+          <w:rFonts w:ascii="Calibri (Body)" w:eastAsia="Calibri (Body)" w:hAnsi="Calibri (Body)" w:cs="Calibri (Body)"/>
+        </w:rPr>
+      </w:pPr>
+      <w:hyperlink r:id="rId9" w:history="1">
+        <w:r>
+          <w:rPr>
+            <w:rStyle w:val="Hyperlink"/>
+            <w:rFonts w:ascii="Calibri (Body)" w:eastAsia="Calibri (Body)" w:hAnsi="Calibri (Body)" w:cs="Calibri (Body)"/>
+            <w:b/>
+            <w:bCs/>
+          </w:rPr>
+          <w:t>SQLite On WASM</w:t>
+        </w:r>
+      </w:hyperlink>
+      <w:r>
+        <w:rPr>
+          <w:rFonts w:ascii="Calibri (Body)" w:eastAsia="Calibri (Body)" w:hAnsi="Calibri (Body)" w:cs="Calibri (Body)"/>
+          <w:b/>
+          <w:bCs/>
+        </w:rPr>
+        <w:t xml:space="preserve"> – </w:t>
+      </w:r>
+      <w:r>
+        <w:rPr>
+          <w:rFonts w:ascii="Calibri (Body)" w:eastAsia="Calibri (Body)" w:hAnsi="Calibri (Body)" w:cs="Calibri (Body)"/>
+          <w:b/>
+          <w:bCs/>
+        </w:rPr>
+        <w:t>Library</w:t>
+      </w:r>
+      <w:r>
+        <w:rPr>
+          <w:rFonts w:ascii="Calibri (Body)" w:eastAsia="Calibri (Body)" w:hAnsi="Calibri (Body)" w:cs="Calibri (Body)"/>
+          <w:b/>
+          <w:bCs/>
+        </w:rPr>
+        <w:t xml:space="preserve"> </w:t>
+      </w:r>
+      <w:r>
+        <w:rPr>
+          <w:rFonts w:ascii="Calibri (Body)" w:eastAsia="Calibri (Body)" w:hAnsi="Calibri (Body)" w:cs="Calibri (Body)"/>
+        </w:rPr>
+        <w:t>(Web Assembly, Typescript)</w:t>
+      </w:r>
+    </w:p>
+    <w:p>
+      <w:pPr>
+        <w:pStyle w:val="ListParagraph"/>
+        <w:numPr>
+          <w:ilvl w:val="0"/>
+          <w:numId w:val="16"/>
+        </w:numPr>
+        <w:tabs>
+          <w:tab w:val="right" w:pos="10800"/>
+        </w:tabs>
+        <w:spacing w:line="210" w:lineRule="atLeast"/>
+        <w:rPr>
+          <w:rFonts w:ascii="Calibri" w:eastAsia="Calibri (Body)" w:hAnsi="Calibri" w:cs="Calibri"/>
+        </w:rPr>
+      </w:pPr>
+      <w:r>
+        <w:rPr>
+          <w:rFonts w:ascii="Calibri" w:hAnsi="Calibri" w:cs="Calibri"/>
+        </w:rPr>
+        <w:t>Designed wrapper utilities over ES6 modules to manage SQLite in Web Workers.</w:t>
+      </w:r>
+    </w:p>
+    <w:p>
+      <w:pPr>
+        <w:pStyle w:val="ListParagraph"/>
+        <w:numPr>
+          <w:ilvl w:val="0"/>
+          <w:numId w:val="16"/>
+        </w:numPr>
+        <w:rPr>
+          <w:rFonts w:ascii="Calibri" w:hAnsi="Calibri" w:cs="Calibri"/>
+        </w:rPr>
+      </w:pPr>
+      <w:r>
+        <w:rPr>
+          <w:rFonts w:ascii="Calibri" w:hAnsi="Calibri" w:cs="Calibri"/>
+        </w:rPr>
+        <w:t>Enabled seamless loading of custom SQLite extensions from the UI thread without blocking</w:t>
+      </w:r>
+      <w:r>
+        <w:rPr>
+          <w:rFonts w:ascii="Calibri" w:hAnsi="Calibri" w:cs="Calibri"/>
+        </w:rPr>
+        <w:t xml:space="preserve"> by extending the </w:t>
+      </w:r>
+      <w:r>
+        <w:rPr>
+          <w:rFonts w:ascii="Calibri (Body)" w:eastAsia="Calibri (Body)" w:hAnsi="Calibri (Body)" w:cs="Calibri (Body)"/>
+        </w:rPr>
+        <w:t xml:space="preserve">existing capabilities of the </w:t>
+      </w:r>
+      <w:hyperlink r:id="rId10" w:history="1">
+        <w:r>
+          <w:rPr>
+            <w:rStyle w:val="Hyperlink"/>
+            <w:rFonts w:ascii="Calibri (Body)" w:eastAsia="Calibri (Body)" w:hAnsi="Calibri (Body)" w:cs="Calibri (Body)"/>
+          </w:rPr>
+          <w:t>SQLite Worker1 API</w:t>
+        </w:r>
+      </w:hyperlink>
+      <w:r>
+        <w:rPr>
+          <w:rFonts w:ascii="Calibri (Body)" w:eastAsia="Calibri (Body)" w:hAnsi="Calibri (Body)" w:cs="Calibri (Body)"/>
+        </w:rPr>
+        <w:t>.</w:t>
+      </w:r>
+    </w:p>
+    <w:p>
+      <w:pPr>
+        <w:tabs>
+          <w:tab w:val="right" w:pos="10800"/>
+        </w:tabs>
+        <w:spacing w:line="210" w:lineRule="atLeast"/>
+        <w:rPr>
+          <w:rFonts w:ascii="Calibri (Body)" w:eastAsia="Calibri (Body)" w:hAnsi="Calibri (Body)" w:cs="Calibri (Body)"/>
+          <w:b/>
+          <w:bCs/>
+        </w:rPr>
+      </w:pPr>
+    </w:p>
+    <w:p>
+      <w:pPr>
+        <w:tabs>
+          <w:tab w:val="right" w:pos="10800"/>
+        </w:tabs>
+        <w:spacing w:line="210" w:lineRule="atLeast"/>
+        <w:rPr>
+          <w:rFonts w:ascii="Calibri (Body)" w:eastAsia="Calibri (Body)" w:hAnsi="Calibri (Body)" w:cs="Calibri (Body)"/>
+        </w:rPr>
+      </w:pPr>
+      <w:hyperlink r:id="rId11" w:history="1">
+        <w:proofErr w:type="spellStart"/>
+        <w:r>
+          <w:rPr>
+            <w:rStyle w:val="Hyperlink"/>
+            <w:rFonts w:ascii="Calibri (Body)" w:eastAsia="Calibri (Body)" w:hAnsi="Calibri (Body)" w:cs="Calibri (Body)"/>
+            <w:b/>
+            <w:bCs/>
+          </w:rPr>
+          <w:t>Testnet</w:t>
+        </w:r>
+        <w:proofErr w:type="spellEnd"/>
+        <w:r>
+          <w:rPr>
+            <w:rStyle w:val="Hyperlink"/>
+            <w:rFonts w:ascii="Calibri (Body)" w:eastAsia="Calibri (Body)" w:hAnsi="Calibri (Body)" w:cs="Calibri (Body)"/>
+            <w:b/>
+            <w:bCs/>
+          </w:rPr>
+          <w:t xml:space="preserve"> Faucet App</w:t>
+        </w:r>
+      </w:hyperlink>
+      <w:r>
+        <w:rPr>
+          <w:rFonts w:ascii="Calibri (Body)" w:eastAsia="Calibri (Body)" w:hAnsi="Calibri (Body)" w:cs="Calibri (Body)"/>
+          <w:b/>
+          <w:bCs/>
+        </w:rPr>
+        <w:t xml:space="preserve"> – Web Application</w:t>
+      </w:r>
+      <w:r>
+        <w:rPr>
+          <w:rFonts w:ascii="Calibri (Body)" w:eastAsia="Calibri (Body)" w:hAnsi="Calibri (Body)" w:cs="Calibri (Body)"/>
+          <w:b/>
+          <w:bCs/>
+        </w:rPr>
+        <w:t xml:space="preserve"> (</w:t>
+      </w:r>
+      <w:r>
+        <w:rPr>
+          <w:rFonts w:ascii="Calibri (Body)" w:eastAsia="Calibri (Body)" w:hAnsi="Calibri (Body)" w:cs="Calibri (Body)"/>
+        </w:rPr>
+        <w:t xml:space="preserve">Typescript, </w:t>
+      </w:r>
       <w:proofErr w:type="spellStart"/>
       <w:r>
         <w:rPr>
           <w:rFonts w:ascii="Calibri (Body)" w:eastAsia="Calibri (Body)" w:hAnsi="Calibri (Body)" w:cs="Calibri (Body)"/>
-          <w:b/>
-          <w:bCs/>
-        </w:rPr>
-        <w:t>Testnet</w:t>
+        </w:rPr>
+        <w:t>TailwindCSS</w:t>
       </w:r>
       <w:proofErr w:type="spellEnd"/>
       <w:r>
         <w:rPr>
           <w:rFonts w:ascii="Calibri (Body)" w:eastAsia="Calibri (Body)" w:hAnsi="Calibri (Body)" w:cs="Calibri (Body)"/>
-          <w:b/>
-          <w:bCs/>
-        </w:rPr>
-        <w:t xml:space="preserve"> Faucet App – Web Application</w:t>
+        </w:rPr>
+        <w:t>)</w:t>
       </w:r>
     </w:p>
     <w:p>
@@ -813,30 +1165,30 @@
         </w:tabs>
         <w:spacing w:line="210" w:lineRule="atLeast"/>
         <w:rPr>
-          <w:rFonts w:ascii="Calibri (Body)" w:eastAsia="Calibri (Body)" w:hAnsi="Calibri (Body)" w:cs="Calibri (Body)"/>
-          <w:b/>
-          <w:bCs/>
-        </w:rPr>
-      </w:pPr>
-      <w:r>
-        <w:rPr>
-          <w:rFonts w:ascii="Calibri (Body)" w:eastAsia="Calibri (Body)" w:hAnsi="Calibri (Body)" w:cs="Calibri (Body)"/>
-        </w:rPr>
-        <w:t xml:space="preserve">Implement server-side rate limiting on </w:t>
+          <w:rFonts w:ascii="Calibri" w:eastAsia="Calibri (Body)" w:hAnsi="Calibri" w:cs="Calibri"/>
+          <w:b/>
+          <w:bCs/>
+        </w:rPr>
+      </w:pPr>
+      <w:r>
+        <w:rPr>
+          <w:rFonts w:ascii="Calibri" w:hAnsi="Calibri" w:cs="Calibri"/>
+        </w:rPr>
+        <w:t xml:space="preserve">Added rate limiting logic to </w:t>
       </w:r>
       <w:proofErr w:type="spellStart"/>
       <w:r>
         <w:rPr>
-          <w:rFonts w:ascii="Calibri (Body)" w:eastAsia="Calibri (Body)" w:hAnsi="Calibri (Body)" w:cs="Calibri (Body)"/>
+          <w:rFonts w:ascii="Calibri" w:hAnsi="Calibri" w:cs="Calibri"/>
         </w:rPr>
         <w:t>testnet</w:t>
       </w:r>
       <w:proofErr w:type="spellEnd"/>
       <w:r>
         <w:rPr>
-          <w:rFonts w:ascii="Calibri (Body)" w:eastAsia="Calibri (Body)" w:hAnsi="Calibri (Body)" w:cs="Calibri (Body)"/>
-        </w:rPr>
-        <w:t xml:space="preserve"> faucet calls using NodeJS and Redis.</w:t>
+          <w:rFonts w:ascii="Calibri" w:hAnsi="Calibri" w:cs="Calibri"/>
+        </w:rPr>
+        <w:t xml:space="preserve"> faucet endpoints using Redis and Node.js.</w:t>
       </w:r>
     </w:p>
     <w:p>
@@ -846,35 +1198,15 @@
           <w:ilvl w:val="0"/>
           <w:numId w:val="15"/>
         </w:numPr>
-        <w:tabs>
-          <w:tab w:val="right" w:pos="10800"/>
-        </w:tabs>
-        <w:spacing w:line="210" w:lineRule="atLeast"/>
-        <w:rPr>
-          <w:rFonts w:ascii="Calibri (Body)" w:eastAsia="Calibri (Body)" w:hAnsi="Calibri (Body)" w:cs="Calibri (Body)"/>
-          <w:b/>
-          <w:bCs/>
-        </w:rPr>
-      </w:pPr>
-      <w:r>
-        <w:rPr>
-          <w:rFonts w:ascii="Calibri (Body)" w:eastAsia="Calibri (Body)" w:hAnsi="Calibri (Body)" w:cs="Calibri (Body)"/>
-        </w:rPr>
-        <w:t xml:space="preserve">Migrate legacy React codebase to React 18 and </w:t>
-      </w:r>
-      <w:proofErr w:type="spellStart"/>
-      <w:r>
-        <w:rPr>
-          <w:rFonts w:ascii="Calibri (Body)" w:eastAsia="Calibri (Body)" w:hAnsi="Calibri (Body)" w:cs="Calibri (Body)"/>
-        </w:rPr>
-        <w:t>NextJS</w:t>
-      </w:r>
-      <w:proofErr w:type="spellEnd"/>
-      <w:r>
-        <w:rPr>
-          <w:rFonts w:ascii="Calibri (Body)" w:eastAsia="Calibri (Body)" w:hAnsi="Calibri (Body)" w:cs="Calibri (Body)"/>
-        </w:rPr>
-        <w:t xml:space="preserve"> and set up a testing pipeline for future developers that will work on the application.</w:t>
+        <w:rPr>
+          <w:rFonts w:ascii="Calibri" w:hAnsi="Calibri" w:cs="Calibri"/>
+        </w:rPr>
+      </w:pPr>
+      <w:r>
+        <w:rPr>
+          <w:rFonts w:ascii="Calibri" w:hAnsi="Calibri" w:cs="Calibri"/>
+        </w:rPr>
+        <w:t>Migrated the legacy React app to Next.js with React 18 enhancements.</w:t>
       </w:r>
     </w:p>
     <w:p>
@@ -884,21 +1216,15 @@
           <w:ilvl w:val="0"/>
           <w:numId w:val="15"/>
         </w:numPr>
-        <w:tabs>
-          <w:tab w:val="right" w:pos="10800"/>
-        </w:tabs>
-        <w:spacing w:line="210" w:lineRule="atLeast"/>
-        <w:rPr>
-          <w:rFonts w:ascii="Calibri (Body)" w:eastAsia="Calibri (Body)" w:hAnsi="Calibri (Body)" w:cs="Calibri (Body)"/>
-          <w:b/>
-          <w:bCs/>
-        </w:rPr>
-      </w:pPr>
-      <w:r>
-        <w:rPr>
-          <w:rFonts w:ascii="Calibri (Body)" w:eastAsia="Calibri (Body)" w:hAnsi="Calibri (Body)" w:cs="Calibri (Body)"/>
-        </w:rPr>
-        <w:t>Overhaul CSS styling with a priority on responsive web design.</w:t>
+        <w:rPr>
+          <w:rFonts w:ascii="Calibri" w:hAnsi="Calibri" w:cs="Calibri"/>
+        </w:rPr>
+      </w:pPr>
+      <w:r>
+        <w:rPr>
+          <w:rFonts w:ascii="Calibri" w:hAnsi="Calibri" w:cs="Calibri"/>
+        </w:rPr>
+        <w:t>Modernized CSS with Tailwind for a fully responsive experience.</w:t>
       </w:r>
     </w:p>
     <w:p>
@@ -922,21 +1248,31 @@
         <w:rPr>
           <w:rFonts w:ascii="Calibri (Body)" w:eastAsia="Calibri (Body)" w:hAnsi="Calibri (Body)" w:cs="Calibri (Body)"/>
         </w:rPr>
-        <w:t>Integrate unit and end-</w:t>
-      </w:r>
-      <w:proofErr w:type="gramStart"/>
-      <w:r>
-        <w:rPr>
-          <w:rFonts w:ascii="Calibri (Body)" w:eastAsia="Calibri (Body)" w:hAnsi="Calibri (Body)" w:cs="Calibri (Body)"/>
-        </w:rPr>
-        <w:t>to</w:t>
-      </w:r>
-      <w:proofErr w:type="gramEnd"/>
-      <w:r>
-        <w:rPr>
-          <w:rFonts w:ascii="Calibri (Body)" w:eastAsia="Calibri (Body)" w:hAnsi="Calibri (Body)" w:cs="Calibri (Body)"/>
-        </w:rPr>
-        <w:t>-end testing into client’s development workflow.</w:t>
+        <w:t>Integrate</w:t>
+      </w:r>
+      <w:r>
+        <w:rPr>
+          <w:rFonts w:ascii="Calibri (Body)" w:eastAsia="Calibri (Body)" w:hAnsi="Calibri (Body)" w:cs="Calibri (Body)"/>
+        </w:rPr>
+        <w:t xml:space="preserve"> comprehensive</w:t>
+      </w:r>
+      <w:r>
+        <w:rPr>
+          <w:rFonts w:ascii="Calibri (Body)" w:eastAsia="Calibri (Body)" w:hAnsi="Calibri (Body)" w:cs="Calibri (Body)"/>
+        </w:rPr>
+        <w:t xml:space="preserve"> unit and e</w:t>
+      </w:r>
+      <w:r>
+        <w:rPr>
+          <w:rFonts w:ascii="Calibri (Body)" w:eastAsia="Calibri (Body)" w:hAnsi="Calibri (Body)" w:cs="Calibri (Body)"/>
+        </w:rPr>
+        <w:t>2e</w:t>
+      </w:r>
+      <w:r>
+        <w:rPr>
+          <w:rFonts w:ascii="Calibri (Body)" w:eastAsia="Calibri (Body)" w:hAnsi="Calibri (Body)" w:cs="Calibri (Body)"/>
+        </w:rPr>
+        <w:t xml:space="preserve"> testing into client’s development workflow.</w:t>
       </w:r>
     </w:p>
     <w:p>
@@ -960,17 +1296,46 @@
         <w:spacing w:line="210" w:lineRule="atLeast"/>
         <w:rPr>
           <w:rFonts w:ascii="Calibri (Body)" w:eastAsia="Calibri (Body)" w:hAnsi="Calibri (Body)" w:cs="Calibri (Body)"/>
-          <w:b/>
-          <w:bCs/>
-        </w:rPr>
-      </w:pPr>
-      <w:r>
-        <w:rPr>
-          <w:rFonts w:ascii="Calibri (Body)" w:eastAsia="Calibri (Body)" w:hAnsi="Calibri (Body)" w:cs="Calibri (Body)"/>
-          <w:b/>
-          <w:bCs/>
-        </w:rPr>
-        <w:t>IBFT Cat Pictures – Web Application</w:t>
+        </w:rPr>
+      </w:pPr>
+      <w:hyperlink r:id="rId12" w:history="1">
+        <w:r>
+          <w:rPr>
+            <w:rStyle w:val="Hyperlink"/>
+            <w:rFonts w:ascii="Calibri (Body)" w:eastAsia="Calibri (Body)" w:hAnsi="Calibri (Body)" w:cs="Calibri (Body)"/>
+            <w:b/>
+            <w:bCs/>
+          </w:rPr>
+          <w:t>IBFT Cat Pictures</w:t>
+        </w:r>
+      </w:hyperlink>
+      <w:r>
+        <w:rPr>
+          <w:rFonts w:ascii="Calibri (Body)" w:eastAsia="Calibri (Body)" w:hAnsi="Calibri (Body)" w:cs="Calibri (Body)"/>
+          <w:b/>
+          <w:bCs/>
+        </w:rPr>
+        <w:t xml:space="preserve"> – Web Application</w:t>
+      </w:r>
+      <w:r>
+        <w:rPr>
+          <w:rFonts w:ascii="Calibri (Body)" w:eastAsia="Calibri (Body)" w:hAnsi="Calibri (Body)" w:cs="Calibri (Body)"/>
+          <w:b/>
+          <w:bCs/>
+        </w:rPr>
+        <w:t xml:space="preserve"> + Bindings Library </w:t>
+      </w:r>
+      <w:r>
+        <w:rPr>
+          <w:rFonts w:ascii="Calibri (Body)" w:eastAsia="Calibri (Body)" w:hAnsi="Calibri (Body)" w:cs="Calibri (Body)"/>
+        </w:rPr>
+        <w:t>(C++, Typescript</w:t>
+      </w:r>
+      <w:r>
+        <w:rPr>
+          <w:rFonts w:ascii="Calibri (Body)" w:eastAsia="Calibri (Body)" w:hAnsi="Calibri (Body)" w:cs="Calibri (Body)"/>
+        </w:rPr>
+        <w:t>)</w:t>
       </w:r>
     </w:p>
     <w:p>
@@ -986,16 +1351,16 @@
         <w:spacing w:line="210" w:lineRule="atLeast"/>
         <w:jc w:val="both"/>
         <w:rPr>
-          <w:rFonts w:ascii="Calibri (Body)" w:eastAsia="Calibri (Body)" w:hAnsi="Calibri (Body)" w:cs="Calibri (Body)"/>
-          <w:b/>
-          <w:bCs/>
-        </w:rPr>
-      </w:pPr>
-      <w:r>
-        <w:rPr>
-          <w:rFonts w:ascii="Calibri (Body)" w:eastAsia="Calibri (Body)" w:hAnsi="Calibri (Body)" w:cs="Calibri (Body)"/>
-        </w:rPr>
-        <w:t>Built a multithreaded simulation of the Istanbul Byzantine Fault Tolerance consensus algorithm in C++.</w:t>
+          <w:rFonts w:ascii="Calibri" w:eastAsia="Calibri (Body)" w:hAnsi="Calibri" w:cs="Calibri"/>
+          <w:b/>
+          <w:bCs/>
+        </w:rPr>
+      </w:pPr>
+      <w:r>
+        <w:rPr>
+          <w:rFonts w:ascii="Calibri" w:hAnsi="Calibri" w:cs="Calibri"/>
+        </w:rPr>
+        <w:t>Simulated the Istanbul BFT algorithm using POSIX threads for concurrency.</w:t>
       </w:r>
     </w:p>
     <w:p>
@@ -1011,52 +1376,16 @@
         <w:spacing w:line="210" w:lineRule="atLeast"/>
         <w:jc w:val="both"/>
         <w:rPr>
-          <w:rFonts w:ascii="Calibri (Body)" w:eastAsia="Calibri (Body)" w:hAnsi="Calibri (Body)" w:cs="Calibri (Body)"/>
-          <w:b/>
-          <w:bCs/>
-        </w:rPr>
-      </w:pPr>
-      <w:r>
-        <w:rPr>
-          <w:rFonts w:ascii="Calibri (Body)" w:eastAsia="Calibri (Body)" w:hAnsi="Calibri (Body)" w:cs="Calibri (Body)"/>
-        </w:rPr>
-        <w:t>Wrote the NodeJS C++ bindings to allow the React frontend to start the simulation through an API call.</w:t>
-      </w:r>
-    </w:p>
-    <w:p>
-      <w:pPr>
-        <w:tabs>
-          <w:tab w:val="right" w:pos="10800"/>
-        </w:tabs>
-        <w:spacing w:line="210" w:lineRule="atLeast"/>
-        <w:jc w:val="both"/>
-        <w:rPr>
-          <w:rFonts w:ascii="Calibri (Body)" w:eastAsia="Calibri (Body)" w:hAnsi="Calibri (Body)" w:cs="Calibri (Body)"/>
-          <w:b/>
-          <w:bCs/>
-        </w:rPr>
-      </w:pPr>
-    </w:p>
-    <w:p>
-      <w:pPr>
-        <w:tabs>
-          <w:tab w:val="right" w:pos="10800"/>
-        </w:tabs>
-        <w:spacing w:line="210" w:lineRule="atLeast"/>
-        <w:jc w:val="both"/>
-        <w:rPr>
-          <w:rFonts w:ascii="Calibri (Body)" w:eastAsia="Calibri (Body)" w:hAnsi="Calibri (Body)" w:cs="Calibri (Body)"/>
-          <w:b/>
-          <w:bCs/>
-        </w:rPr>
-      </w:pPr>
-      <w:r>
-        <w:rPr>
-          <w:rFonts w:ascii="Calibri (Body)" w:eastAsia="Calibri (Body)" w:hAnsi="Calibri (Body)" w:cs="Calibri (Body)"/>
-          <w:b/>
-          <w:bCs/>
-        </w:rPr>
-        <w:t>Solution-Blitz! – Electron application</w:t>
+          <w:rFonts w:ascii="Calibri" w:eastAsia="Calibri (Body)" w:hAnsi="Calibri" w:cs="Calibri"/>
+          <w:b/>
+          <w:bCs/>
+        </w:rPr>
+      </w:pPr>
+      <w:r>
+        <w:rPr>
+          <w:rFonts w:ascii="Calibri" w:hAnsi="Calibri" w:cs="Calibri"/>
+        </w:rPr>
+        <w:t>Developed Node.js C++ bindings for API-level access to the simulation.</w:t>
       </w:r>
     </w:p>
     <w:p>
@@ -1064,104 +1393,18 @@
         <w:pStyle w:val="ListParagraph"/>
         <w:numPr>
           <w:ilvl w:val="0"/>
-          <w:numId w:val="14"/>
+          <w:numId w:val="13"/>
         </w:numPr>
-        <w:tabs>
-          <w:tab w:val="right" w:pos="10800"/>
-        </w:tabs>
-        <w:spacing w:line="210" w:lineRule="atLeast"/>
-        <w:jc w:val="both"/>
-        <w:rPr>
-          <w:rFonts w:ascii="Calibri (Body)" w:eastAsia="Calibri (Body)" w:hAnsi="Calibri (Body)" w:cs="Calibri (Body)"/>
-          <w:b/>
-          <w:bCs/>
-        </w:rPr>
-      </w:pPr>
-      <w:r>
-        <w:rPr>
-          <w:rFonts w:ascii="Calibri (Body)" w:eastAsia="Calibri (Body)" w:hAnsi="Calibri (Body)" w:cs="Calibri (Body)"/>
-        </w:rPr>
-        <w:t xml:space="preserve">Automate testing and deployment of a </w:t>
-      </w:r>
-      <w:proofErr w:type="spellStart"/>
-      <w:r>
-        <w:rPr>
-          <w:rFonts w:ascii="Calibri (Body)" w:eastAsia="Calibri (Body)" w:hAnsi="Calibri (Body)" w:cs="Calibri (Body)"/>
-        </w:rPr>
-        <w:t>VSCode</w:t>
-      </w:r>
-      <w:proofErr w:type="spellEnd"/>
-      <w:r>
-        <w:rPr>
-          <w:rFonts w:ascii="Calibri (Body)" w:eastAsia="Calibri (Body)" w:hAnsi="Calibri (Body)" w:cs="Calibri (Body)"/>
-        </w:rPr>
-        <w:t xml:space="preserve"> extension that brings </w:t>
-      </w:r>
-      <w:proofErr w:type="spellStart"/>
-      <w:r>
-        <w:rPr>
-          <w:rFonts w:ascii="Calibri (Body)" w:eastAsia="Calibri (Body)" w:hAnsi="Calibri (Body)" w:cs="Calibri (Body)"/>
-        </w:rPr>
-        <w:t>Leetcode</w:t>
-      </w:r>
-      <w:proofErr w:type="spellEnd"/>
-      <w:r>
-        <w:rPr>
-          <w:rFonts w:ascii="Calibri (Body)" w:eastAsia="Calibri (Body)" w:hAnsi="Calibri (Body)" w:cs="Calibri (Body)"/>
-        </w:rPr>
-        <w:t xml:space="preserve"> to the code editor.</w:t>
-      </w:r>
-    </w:p>
-    <w:p>
-      <w:pPr>
-        <w:pStyle w:val="ListParagraph"/>
-        <w:numPr>
-          <w:ilvl w:val="0"/>
-          <w:numId w:val="14"/>
-        </w:numPr>
-        <w:tabs>
-          <w:tab w:val="right" w:pos="10800"/>
-        </w:tabs>
-        <w:spacing w:line="210" w:lineRule="atLeast"/>
-        <w:jc w:val="both"/>
-        <w:rPr>
-          <w:rFonts w:ascii="Calibri (Body)" w:eastAsia="Calibri (Body)" w:hAnsi="Calibri (Body)" w:cs="Calibri (Body)"/>
-          <w:b/>
-          <w:bCs/>
-        </w:rPr>
-      </w:pPr>
-      <w:r>
-        <w:rPr>
-          <w:rFonts w:ascii="Calibri (Body)" w:eastAsia="Calibri (Body)" w:hAnsi="Calibri (Body)" w:cs="Calibri (Body)"/>
-        </w:rPr>
-        <w:t>Wrote the backend code f</w:t>
-      </w:r>
-      <w:r>
-        <w:rPr>
-          <w:rFonts w:ascii="Calibri (Body)" w:eastAsia="Calibri (Body)" w:hAnsi="Calibri (Body)" w:cs="Calibri (Body)"/>
-        </w:rPr>
-        <w:t xml:space="preserve">or checking arbitrary user code </w:t>
-      </w:r>
-      <w:r>
-        <w:rPr>
-          <w:rFonts w:ascii="Calibri (Body)" w:eastAsia="Calibri (Body)" w:hAnsi="Calibri (Body)" w:cs="Calibri (Body)"/>
-        </w:rPr>
-        <w:t>written in JavaScript or Python.</w:t>
-      </w:r>
-    </w:p>
-    <w:p>
-      <w:pPr>
-        <w:tabs>
-          <w:tab w:val="right" w:pos="10800"/>
-        </w:tabs>
-        <w:spacing w:line="210" w:lineRule="atLeast"/>
-        <w:jc w:val="both"/>
-        <w:rPr>
-          <w:rFonts w:ascii="Calibri (Body)" w:eastAsia="Calibri (Body)" w:hAnsi="Calibri (Body)" w:cs="Calibri (Body)"/>
-          <w:b/>
-          <w:bCs/>
-        </w:rPr>
-      </w:pPr>
+        <w:rPr>
+          <w:rFonts w:ascii="Calibri" w:hAnsi="Calibri" w:cs="Calibri"/>
+        </w:rPr>
+      </w:pPr>
+      <w:r>
+        <w:rPr>
+          <w:rFonts w:ascii="Calibri" w:hAnsi="Calibri" w:cs="Calibri"/>
+        </w:rPr>
+        <w:t>Integrated the backend with a React frontend to visualize consensus in real-time.</w:t>
+      </w:r>
     </w:p>
     <w:sectPr>
       <w:pgSz w:w="12225" w:h="15810"/>
@@ -2384,6 +2627,119 @@
     </w:lvl>
   </w:abstractNum>
   <w:abstractNum w:abstractNumId="9" w15:restartNumberingAfterBreak="0">
+    <w:nsid w:val="3D145DD4"/>
+    <w:multiLevelType w:val="hybridMultilevel"/>
+    <w:tmpl w:val="C6624A08"/>
+    <w:lvl w:ilvl="0" w:tplc="04090001">
+      <w:start w:val="1"/>
+      <w:numFmt w:val="bullet"/>
+      <w:lvlText w:val=""/>
+      <w:lvlJc w:val="left"/>
+      <w:pPr>
+        <w:ind w:left="720" w:hanging="360"/>
+      </w:pPr>
+      <w:rPr>
+        <w:rFonts w:ascii="Symbol" w:hAnsi="Symbol" w:hint="default"/>
+      </w:rPr>
+    </w:lvl>
+    <w:lvl w:ilvl="1" w:tplc="04090003" w:tentative="1">
+      <w:start w:val="1"/>
+      <w:numFmt w:val="bullet"/>
+      <w:lvlText w:val="o"/>
+      <w:lvlJc w:val="left"/>
+      <w:pPr>
+        <w:ind w:left="1440" w:hanging="360"/>
+      </w:pPr>
+      <w:rPr>
+        <w:rFonts w:ascii="Courier New" w:hAnsi="Courier New" w:cs="Courier New" w:hint="default"/>
+      </w:rPr>
+    </w:lvl>
+    <w:lvl w:ilvl="2" w:tplc="04090005" w:tentative="1">
+      <w:start w:val="1"/>
+      <w:numFmt w:val="bullet"/>
+      <w:lvlText w:val=""/>
+      <w:lvlJc w:val="left"/>
+      <w:pPr>
+        <w:ind w:left="2160" w:hanging="360"/>
+      </w:pPr>
+      <w:rPr>
+        <w:rFonts w:ascii="Wingdings" w:hAnsi="Wingdings" w:hint="default"/>
+      </w:rPr>
+    </w:lvl>
+    <w:lvl w:ilvl="3" w:tplc="04090001" w:tentative="1">
+      <w:start w:val="1"/>
+      <w:numFmt w:val="bullet"/>
+      <w:lvlText w:val=""/>
+      <w:lvlJc w:val="left"/>
+      <w:pPr>
+        <w:ind w:left="2880" w:hanging="360"/>
+      </w:pPr>
+      <w:rPr>
+        <w:rFonts w:ascii="Symbol" w:hAnsi="Symbol" w:hint="default"/>
+      </w:rPr>
+    </w:lvl>
+    <w:lvl w:ilvl="4" w:tplc="04090003" w:tentative="1">
+      <w:start w:val="1"/>
+      <w:numFmt w:val="bullet"/>
+      <w:lvlText w:val="o"/>
+      <w:lvlJc w:val="left"/>
+      <w:pPr>
+        <w:ind w:left="3600" w:hanging="360"/>
+      </w:pPr>
+      <w:rPr>
+        <w:rFonts w:ascii="Courier New" w:hAnsi="Courier New" w:cs="Courier New" w:hint="default"/>
+      </w:rPr>
+    </w:lvl>
+    <w:lvl w:ilvl="5" w:tplc="04090005" w:tentative="1">
+      <w:start w:val="1"/>
+      <w:numFmt w:val="bullet"/>
+      <w:lvlText w:val=""/>
+      <w:lvlJc w:val="left"/>
+      <w:pPr>
+        <w:ind w:left="4320" w:hanging="360"/>
+      </w:pPr>
+      <w:rPr>
+        <w:rFonts w:ascii="Wingdings" w:hAnsi="Wingdings" w:hint="default"/>
+      </w:rPr>
+    </w:lvl>
+    <w:lvl w:ilvl="6" w:tplc="04090001" w:tentative="1">
+      <w:start w:val="1"/>
+      <w:numFmt w:val="bullet"/>
+      <w:lvlText w:val=""/>
+      <w:lvlJc w:val="left"/>
+      <w:pPr>
+        <w:ind w:left="5040" w:hanging="360"/>
+      </w:pPr>
+      <w:rPr>
+        <w:rFonts w:ascii="Symbol" w:hAnsi="Symbol" w:hint="default"/>
+      </w:rPr>
+    </w:lvl>
+    <w:lvl w:ilvl="7" w:tplc="04090003" w:tentative="1">
+      <w:start w:val="1"/>
+      <w:numFmt w:val="bullet"/>
+      <w:lvlText w:val="o"/>
+      <w:lvlJc w:val="left"/>
+      <w:pPr>
+        <w:ind w:left="5760" w:hanging="360"/>
+      </w:pPr>
+      <w:rPr>
+        <w:rFonts w:ascii="Courier New" w:hAnsi="Courier New" w:cs="Courier New" w:hint="default"/>
+      </w:rPr>
+    </w:lvl>
+    <w:lvl w:ilvl="8" w:tplc="04090005" w:tentative="1">
+      <w:start w:val="1"/>
+      <w:numFmt w:val="bullet"/>
+      <w:lvlText w:val=""/>
+      <w:lvlJc w:val="left"/>
+      <w:pPr>
+        <w:ind w:left="6480" w:hanging="360"/>
+      </w:pPr>
+      <w:rPr>
+        <w:rFonts w:ascii="Wingdings" w:hAnsi="Wingdings" w:hint="default"/>
+      </w:rPr>
+    </w:lvl>
+  </w:abstractNum>
+  <w:abstractNum w:abstractNumId="10" w15:restartNumberingAfterBreak="0">
     <w:nsid w:val="512373A7"/>
     <w:multiLevelType w:val="hybridMultilevel"/>
     <w:tmpl w:val="2D209544"/>
@@ -2496,7 +2852,7 @@
       </w:rPr>
     </w:lvl>
   </w:abstractNum>
-  <w:abstractNum w:abstractNumId="10" w15:restartNumberingAfterBreak="0">
+  <w:abstractNum w:abstractNumId="11" w15:restartNumberingAfterBreak="0">
     <w:nsid w:val="5E367A34"/>
     <w:multiLevelType w:val="hybridMultilevel"/>
     <w:tmpl w:val="D5F49C7E"/>
@@ -2609,7 +2965,7 @@
       </w:rPr>
     </w:lvl>
   </w:abstractNum>
-  <w:abstractNum w:abstractNumId="11" w15:restartNumberingAfterBreak="0">
+  <w:abstractNum w:abstractNumId="12" w15:restartNumberingAfterBreak="0">
     <w:nsid w:val="6B2F34B8"/>
     <w:multiLevelType w:val="hybridMultilevel"/>
     <w:tmpl w:val="4C0CEF68"/>
@@ -2722,7 +3078,7 @@
       </w:rPr>
     </w:lvl>
   </w:abstractNum>
-  <w:abstractNum w:abstractNumId="12" w15:restartNumberingAfterBreak="0">
+  <w:abstractNum w:abstractNumId="13" w15:restartNumberingAfterBreak="0">
     <w:nsid w:val="765A380B"/>
     <w:multiLevelType w:val="hybridMultilevel"/>
     <w:tmpl w:val="008AE6E4"/>
@@ -2835,7 +3191,7 @@
       </w:rPr>
     </w:lvl>
   </w:abstractNum>
-  <w:abstractNum w:abstractNumId="13" w15:restartNumberingAfterBreak="0">
+  <w:abstractNum w:abstractNumId="14" w15:restartNumberingAfterBreak="0">
     <w:nsid w:val="78843405"/>
     <w:multiLevelType w:val="hybridMultilevel"/>
     <w:tmpl w:val="D73219E8"/>
@@ -2948,7 +3304,7 @@
       </w:rPr>
     </w:lvl>
   </w:abstractNum>
-  <w:abstractNum w:abstractNumId="14" w15:restartNumberingAfterBreak="0">
+  <w:abstractNum w:abstractNumId="15" w15:restartNumberingAfterBreak="0">
     <w:nsid w:val="79BD256F"/>
     <w:multiLevelType w:val="hybridMultilevel"/>
     <w:tmpl w:val="3A04F49A"/>
@@ -3087,25 +3443,28 @@
     <w:abstractNumId w:val="7"/>
   </w:num>
   <w:num w:numId="9" w16cid:durableId="1172717497">
-    <w:abstractNumId w:val="14"/>
+    <w:abstractNumId w:val="15"/>
   </w:num>
   <w:num w:numId="10" w16cid:durableId="1499493052">
-    <w:abstractNumId w:val="12"/>
+    <w:abstractNumId w:val="13"/>
   </w:num>
   <w:num w:numId="11" w16cid:durableId="1963536894">
     <w:abstractNumId w:val="8"/>
   </w:num>
   <w:num w:numId="12" w16cid:durableId="671227587">
-    <w:abstractNumId w:val="9"/>
+    <w:abstractNumId w:val="10"/>
   </w:num>
   <w:num w:numId="13" w16cid:durableId="1198859822">
+    <w:abstractNumId w:val="12"/>
+  </w:num>
+  <w:num w:numId="14" w16cid:durableId="808090561">
+    <w:abstractNumId w:val="14"/>
+  </w:num>
+  <w:num w:numId="15" w16cid:durableId="1058091954">
     <w:abstractNumId w:val="11"/>
   </w:num>
-  <w:num w:numId="14" w16cid:durableId="808090561">
-    <w:abstractNumId w:val="13"/>
-  </w:num>
-  <w:num w:numId="15" w16cid:durableId="1058091954">
-    <w:abstractNumId w:val="10"/>
+  <w:num w:numId="16" w16cid:durableId="1958951974">
+    <w:abstractNumId w:val="9"/>
   </w:num>
 </w:numbering>
 </file>
@@ -3692,6 +4051,29 @@
       <w:contextualSpacing/>
     </w:pPr>
   </w:style>
+  <w:style w:type="character" w:styleId="Hyperlink">
+    <w:name w:val="Hyperlink"/>
+    <w:basedOn w:val="DefaultParagraphFont"/>
+    <w:uiPriority w:val="99"/>
+    <w:unhideWhenUsed/>
+    <w:rsid w:val="00463B58"/>
+    <w:rPr>
+      <w:color w:val="467886" w:themeColor="hyperlink"/>
+      <w:u w:val="single"/>
+    </w:rPr>
+  </w:style>
+  <w:style w:type="character" w:styleId="UnresolvedMention">
+    <w:name w:val="Unresolved Mention"/>
+    <w:basedOn w:val="DefaultParagraphFont"/>
+    <w:uiPriority w:val="99"/>
+    <w:semiHidden/>
+    <w:unhideWhenUsed/>
+    <w:rsid w:val="00463B58"/>
+    <w:rPr>
+      <w:color w:val="605E5C"/>
+      <w:shd w:val="clear" w:color="auto" w:fill="E1DFDD"/>
+    </w:rPr>
+  </w:style>
 </w:styles>
 </file>
 
